--- a/documents/ProjectPortfolioGroup16.docx
+++ b/documents/ProjectPortfolioGroup16.docx
@@ -1629,7 +1629,7 @@
           <w:tab w:val="right" w:leader="dot" w:pos="9360"/>
         </w:tabs>
         <w:rPr>
-          <w:rFonts w:eastAsiaTheme="minorEastAsia" w:cstheme="minorBidi"/>
+          <w:rFonts w:eastAsia="ＭＳ 明朝" w:cs="Arial" w:eastAsiaTheme="minorEastAsia" w:cstheme="minorBidi"/>
           <w:noProof/>
           <w:sz w:val="22"/>
           <w:szCs w:val="22"/>
@@ -1649,7 +1649,7 @@
           <w:fldChar w:fldCharType="begin"/>
         </w:r>
         <w:r>
-          <w:instrText>PAGEREF _Toc1143018302 \h</w:instrText>
+          <w:instrText xml:space="preserve">PAGEREF _Toc1143018302 \h</w:instrText>
         </w:r>
         <w:r>
           <w:fldChar w:fldCharType="separate"/>
@@ -1672,7 +1672,8 @@
           <w:tab w:val="right" w:leader="dot" w:pos="9360"/>
         </w:tabs>
         <w:rPr>
-          <w:rFonts w:eastAsiaTheme="minorEastAsia" w:cstheme="minorBidi"/>
+          <w:rFonts w:eastAsia="ＭＳ 明朝" w:cs="Arial" w:eastAsiaTheme="minorEastAsia" w:cstheme="minorBidi"/>
+          <w:caps w:val="0"/>
           <w:smallCaps w:val="0"/>
           <w:noProof/>
           <w:sz w:val="22"/>
@@ -1693,7 +1694,7 @@
           <w:fldChar w:fldCharType="begin"/>
         </w:r>
         <w:r>
-          <w:instrText>PAGEREF _Toc501350651 \h</w:instrText>
+          <w:instrText xml:space="preserve">PAGEREF _Toc501350651 \h</w:instrText>
         </w:r>
         <w:r>
           <w:fldChar w:fldCharType="separate"/>
@@ -2898,15 +2899,16 @@
         <w:gridCol w:w="1135"/>
         <w:gridCol w:w="999"/>
         <w:gridCol w:w="1169"/>
-        <w:gridCol w:w="1162"/>
-        <w:gridCol w:w="1143"/>
+        <w:gridCol w:w="1230"/>
+        <w:gridCol w:w="1075"/>
         <w:gridCol w:w="1226"/>
       </w:tblGrid>
       <w:tr>
         <w:tc>
           <w:tcPr>
-            <w:tcW w:w="431" w:type="dxa"/>
+            <w:tcW w:w="429" w:type="dxa"/>
             <w:shd w:val="clear" w:color="auto" w:fill="D9D9D9" w:themeFill="background1" w:themeFillShade="D9"/>
+            <w:tcMar/>
           </w:tcPr>
           <w:p>
             <w:pPr>
@@ -2931,8 +2933,9 @@
         </w:tc>
         <w:tc>
           <w:tcPr>
-            <w:tcW w:w="5025" w:type="dxa"/>
+            <w:tcW w:w="4924" w:type="dxa"/>
             <w:shd w:val="clear" w:color="auto" w:fill="D9D9D9" w:themeFill="background1" w:themeFillShade="D9"/>
+            <w:tcMar/>
           </w:tcPr>
           <w:p>
             <w:pPr>
@@ -2953,8 +2956,9 @@
         </w:tc>
         <w:tc>
           <w:tcPr>
-            <w:tcW w:w="960" w:type="dxa"/>
+            <w:tcW w:w="948" w:type="dxa"/>
             <w:shd w:val="clear" w:color="auto" w:fill="D9D9D9" w:themeFill="background1" w:themeFillShade="D9"/>
+            <w:tcMar/>
           </w:tcPr>
           <w:p>
             <w:pPr>
@@ -2975,8 +2979,9 @@
         </w:tc>
         <w:tc>
           <w:tcPr>
-            <w:tcW w:w="990" w:type="dxa"/>
+            <w:tcW w:w="1135" w:type="dxa"/>
             <w:shd w:val="clear" w:color="auto" w:fill="D9D9D9" w:themeFill="background1" w:themeFillShade="D9"/>
+            <w:tcMar/>
           </w:tcPr>
           <w:p>
             <w:pPr>
@@ -3013,8 +3018,9 @@
         </w:tc>
         <w:tc>
           <w:tcPr>
-            <w:tcW w:w="1005" w:type="dxa"/>
+            <w:tcW w:w="999" w:type="dxa"/>
             <w:shd w:val="clear" w:color="auto" w:fill="D9D9D9" w:themeFill="background1" w:themeFillShade="D9"/>
+            <w:tcMar/>
           </w:tcPr>
           <w:p>
             <w:pPr>
@@ -3051,8 +3057,9 @@
         </w:tc>
         <w:tc>
           <w:tcPr>
-            <w:tcW w:w="1170" w:type="dxa"/>
+            <w:tcW w:w="1169" w:type="dxa"/>
             <w:shd w:val="clear" w:color="auto" w:fill="D9D9D9" w:themeFill="background1" w:themeFillShade="D9"/>
+            <w:tcMar/>
           </w:tcPr>
           <w:p>
             <w:pPr>
@@ -3089,8 +3096,9 @@
         </w:tc>
         <w:tc>
           <w:tcPr>
-            <w:tcW w:w="1163" w:type="dxa"/>
+            <w:tcW w:w="1230" w:type="dxa"/>
             <w:shd w:val="clear" w:color="auto" w:fill="D9D9D9" w:themeFill="background1" w:themeFillShade="D9"/>
+            <w:tcMar/>
           </w:tcPr>
           <w:p>
             <w:pPr>
@@ -3127,8 +3135,9 @@
         </w:tc>
         <w:tc>
           <w:tcPr>
-            <w:tcW w:w="1153" w:type="dxa"/>
+            <w:tcW w:w="1075" w:type="dxa"/>
             <w:shd w:val="clear" w:color="auto" w:fill="D9D9D9" w:themeFill="background1" w:themeFillShade="D9"/>
+            <w:tcMar/>
           </w:tcPr>
           <w:p>
             <w:pPr>
@@ -3165,8 +3174,9 @@
         </w:tc>
         <w:tc>
           <w:tcPr>
-            <w:tcW w:w="1238" w:type="dxa"/>
+            <w:tcW w:w="1226" w:type="dxa"/>
             <w:shd w:val="clear" w:color="auto" w:fill="D9D9D9" w:themeFill="background1" w:themeFillShade="D9"/>
+            <w:tcMar/>
           </w:tcPr>
           <w:p>
             <w:pPr>
@@ -3209,6 +3219,7 @@
         <w:tc>
           <w:tcPr>
             <w:tcW w:w="429" w:type="dxa"/>
+            <w:tcMar/>
           </w:tcPr>
           <w:p>
             <w:pPr>
@@ -3234,6 +3245,7 @@
         <w:tc>
           <w:tcPr>
             <w:tcW w:w="4924" w:type="dxa"/>
+            <w:tcMar/>
           </w:tcPr>
           <w:p>
             <w:pPr>
@@ -3253,6 +3265,7 @@
         <w:tc>
           <w:tcPr>
             <w:tcW w:w="948" w:type="dxa"/>
+            <w:tcMar/>
           </w:tcPr>
           <w:p>
             <w:r>
@@ -3263,6 +3276,7 @@
         <w:tc>
           <w:tcPr>
             <w:tcW w:w="1135" w:type="dxa"/>
+            <w:tcMar/>
           </w:tcPr>
           <w:p>
             <w:r>
@@ -3273,12 +3287,19 @@
         <w:tc>
           <w:tcPr>
             <w:tcW w:w="999" w:type="dxa"/>
-          </w:tcPr>
-          <w:p/>
+            <w:tcMar/>
+          </w:tcPr>
+          <w:p>
+            <w:r>
+              <w:rPr/>
+              <w:t>low</w:t>
+            </w:r>
+          </w:p>
         </w:tc>
         <w:tc>
           <w:tcPr>
             <w:tcW w:w="1169" w:type="dxa"/>
+            <w:tcMar/>
           </w:tcPr>
           <w:p>
             <w:r>
@@ -3288,7 +3309,8 @@
         </w:tc>
         <w:tc>
           <w:tcPr>
-            <w:tcW w:w="1162" w:type="dxa"/>
+            <w:tcW w:w="1230" w:type="dxa"/>
+            <w:tcMar/>
           </w:tcPr>
           <w:p>
             <w:r>
@@ -3298,29 +3320,44 @@
         </w:tc>
         <w:tc>
           <w:tcPr>
-            <w:tcW w:w="1143" w:type="dxa"/>
-          </w:tcPr>
-          <w:p/>
+            <w:tcW w:w="1075" w:type="dxa"/>
+            <w:tcMar/>
+          </w:tcPr>
+          <w:p>
+            <w:r>
+              <w:rPr/>
+              <w:t>9/12/23</w:t>
+            </w:r>
+          </w:p>
         </w:tc>
         <w:tc>
           <w:tcPr>
             <w:tcW w:w="1226" w:type="dxa"/>
+            <w:tcMar/>
           </w:tcPr>
           <w:p>
             <w:pPr>
               <w:jc w:val="center"/>
               <w:rPr>
-                <w:b/>
-                <w:bCs/>
+                <w:b w:val="1"/>
+                <w:bCs w:val="1"/>
               </w:rPr>
             </w:pPr>
+            <w:r>
+              <w:rPr>
+                <w:b w:val="1"/>
+                <w:bCs w:val="1"/>
+              </w:rPr>
+              <w:t>9/12/23</w:t>
+            </w:r>
           </w:p>
         </w:tc>
       </w:tr>
       <w:tr>
         <w:tc>
           <w:tcPr>
-            <w:tcW w:w="431" w:type="dxa"/>
+            <w:tcW w:w="429" w:type="dxa"/>
+            <w:tcMar/>
           </w:tcPr>
           <w:p>
             <w:r>
@@ -3330,7 +3367,8 @@
         </w:tc>
         <w:tc>
           <w:tcPr>
-            <w:tcW w:w="5025" w:type="dxa"/>
+            <w:tcW w:w="4924" w:type="dxa"/>
+            <w:tcMar/>
           </w:tcPr>
           <w:p>
             <w:r>
@@ -3343,7 +3381,8 @@
         </w:tc>
         <w:tc>
           <w:tcPr>
-            <w:tcW w:w="960" w:type="dxa"/>
+            <w:tcW w:w="948" w:type="dxa"/>
+            <w:tcMar/>
           </w:tcPr>
           <w:p>
             <w:r>
@@ -3353,7 +3392,8 @@
         </w:tc>
         <w:tc>
           <w:tcPr>
-            <w:tcW w:w="990" w:type="dxa"/>
+            <w:tcW w:w="1135" w:type="dxa"/>
+            <w:tcMar/>
           </w:tcPr>
           <w:p>
             <w:r>
@@ -3363,13 +3403,20 @@
         </w:tc>
         <w:tc>
           <w:tcPr>
-            <w:tcW w:w="1005" w:type="dxa"/>
-          </w:tcPr>
-          <w:p/>
-        </w:tc>
-        <w:tc>
-          <w:tcPr>
-            <w:tcW w:w="1170" w:type="dxa"/>
+            <w:tcW w:w="999" w:type="dxa"/>
+            <w:tcMar/>
+          </w:tcPr>
+          <w:p>
+            <w:r>
+              <w:rPr/>
+              <w:t>low</w:t>
+            </w:r>
+          </w:p>
+        </w:tc>
+        <w:tc>
+          <w:tcPr>
+            <w:tcW w:w="1169" w:type="dxa"/>
+            <w:tcMar/>
           </w:tcPr>
           <w:p>
             <w:r>
@@ -3379,21 +3426,39 @@
         </w:tc>
         <w:tc>
           <w:tcPr>
-            <w:tcW w:w="1163" w:type="dxa"/>
-          </w:tcPr>
-          <w:p/>
-        </w:tc>
-        <w:tc>
-          <w:tcPr>
-            <w:tcW w:w="1153" w:type="dxa"/>
-          </w:tcPr>
-          <w:p/>
-        </w:tc>
-        <w:tc>
-          <w:tcPr>
-            <w:tcW w:w="1238" w:type="dxa"/>
-          </w:tcPr>
-          <w:p/>
+            <w:tcW w:w="1230" w:type="dxa"/>
+            <w:tcMar/>
+          </w:tcPr>
+          <w:p>
+            <w:r>
+              <w:rPr/>
+              <w:t>10/03/23</w:t>
+            </w:r>
+          </w:p>
+        </w:tc>
+        <w:tc>
+          <w:tcPr>
+            <w:tcW w:w="1075" w:type="dxa"/>
+            <w:tcMar/>
+          </w:tcPr>
+          <w:p>
+            <w:r>
+              <w:rPr/>
+              <w:t>9/13/23</w:t>
+            </w:r>
+          </w:p>
+        </w:tc>
+        <w:tc>
+          <w:tcPr>
+            <w:tcW w:w="1226" w:type="dxa"/>
+            <w:tcMar/>
+          </w:tcPr>
+          <w:p>
+            <w:r>
+              <w:rPr/>
+              <w:t>10/01/23</w:t>
+            </w:r>
+          </w:p>
         </w:tc>
       </w:tr>
       <w:tr>
@@ -3402,7 +3467,8 @@
         </w:trPr>
         <w:tc>
           <w:tcPr>
-            <w:tcW w:w="431" w:type="dxa"/>
+            <w:tcW w:w="429" w:type="dxa"/>
+            <w:tcMar/>
           </w:tcPr>
           <w:p>
             <w:r>
@@ -3412,7 +3478,8 @@
         </w:tc>
         <w:tc>
           <w:tcPr>
-            <w:tcW w:w="5025" w:type="dxa"/>
+            <w:tcW w:w="4924" w:type="dxa"/>
+            <w:tcMar/>
           </w:tcPr>
           <w:p>
             <w:r>
@@ -3422,7 +3489,8 @@
         </w:tc>
         <w:tc>
           <w:tcPr>
-            <w:tcW w:w="960" w:type="dxa"/>
+            <w:tcW w:w="948" w:type="dxa"/>
+            <w:tcMar/>
           </w:tcPr>
           <w:p>
             <w:r>
@@ -3432,7 +3500,8 @@
         </w:tc>
         <w:tc>
           <w:tcPr>
-            <w:tcW w:w="990" w:type="dxa"/>
+            <w:tcW w:w="1135" w:type="dxa"/>
+            <w:tcMar/>
           </w:tcPr>
           <w:p>
             <w:r>
@@ -3442,13 +3511,20 @@
         </w:tc>
         <w:tc>
           <w:tcPr>
-            <w:tcW w:w="1005" w:type="dxa"/>
-          </w:tcPr>
-          <w:p/>
-        </w:tc>
-        <w:tc>
-          <w:tcPr>
-            <w:tcW w:w="1170" w:type="dxa"/>
+            <w:tcW w:w="999" w:type="dxa"/>
+            <w:tcMar/>
+          </w:tcPr>
+          <w:p>
+            <w:r>
+              <w:rPr/>
+              <w:t>high</w:t>
+            </w:r>
+          </w:p>
+        </w:tc>
+        <w:tc>
+          <w:tcPr>
+            <w:tcW w:w="1169" w:type="dxa"/>
+            <w:tcMar/>
           </w:tcPr>
           <w:p>
             <w:r>
@@ -3464,21 +3540,39 @@
         </w:tc>
         <w:tc>
           <w:tcPr>
-            <w:tcW w:w="1163" w:type="dxa"/>
-          </w:tcPr>
-          <w:p/>
-        </w:tc>
-        <w:tc>
-          <w:tcPr>
-            <w:tcW w:w="1153" w:type="dxa"/>
-          </w:tcPr>
-          <w:p/>
-        </w:tc>
-        <w:tc>
-          <w:tcPr>
-            <w:tcW w:w="1238" w:type="dxa"/>
-          </w:tcPr>
-          <w:p/>
+            <w:tcW w:w="1230" w:type="dxa"/>
+            <w:tcMar/>
+          </w:tcPr>
+          <w:p>
+            <w:r>
+              <w:rPr/>
+              <w:t>9/20/23</w:t>
+            </w:r>
+          </w:p>
+        </w:tc>
+        <w:tc>
+          <w:tcPr>
+            <w:tcW w:w="1075" w:type="dxa"/>
+            <w:tcMar/>
+          </w:tcPr>
+          <w:p>
+            <w:r>
+              <w:rPr/>
+              <w:t>9/14/23</w:t>
+            </w:r>
+          </w:p>
+        </w:tc>
+        <w:tc>
+          <w:tcPr>
+            <w:tcW w:w="1226" w:type="dxa"/>
+            <w:tcMar/>
+          </w:tcPr>
+          <w:p>
+            <w:r>
+              <w:rPr/>
+              <w:t>Continued</w:t>
+            </w:r>
+          </w:p>
         </w:tc>
       </w:tr>
       <w:tr>
@@ -3487,7 +3581,8 @@
         </w:trPr>
         <w:tc>
           <w:tcPr>
-            <w:tcW w:w="431" w:type="dxa"/>
+            <w:tcW w:w="429" w:type="dxa"/>
+            <w:tcMar/>
           </w:tcPr>
           <w:p>
             <w:r>
@@ -3497,7 +3592,8 @@
         </w:tc>
         <w:tc>
           <w:tcPr>
-            <w:tcW w:w="5025" w:type="dxa"/>
+            <w:tcW w:w="4924" w:type="dxa"/>
+            <w:tcMar/>
           </w:tcPr>
           <w:p>
             <w:r>
@@ -3516,7 +3612,8 @@
         </w:tc>
         <w:tc>
           <w:tcPr>
-            <w:tcW w:w="960" w:type="dxa"/>
+            <w:tcW w:w="948" w:type="dxa"/>
+            <w:tcMar/>
           </w:tcPr>
           <w:p>
             <w:r>
@@ -3526,7 +3623,8 @@
         </w:tc>
         <w:tc>
           <w:tcPr>
-            <w:tcW w:w="990" w:type="dxa"/>
+            <w:tcW w:w="1135" w:type="dxa"/>
+            <w:tcMar/>
           </w:tcPr>
           <w:p>
             <w:r>
@@ -3536,44 +3634,168 @@
         </w:tc>
         <w:tc>
           <w:tcPr>
-            <w:tcW w:w="1005" w:type="dxa"/>
+            <w:tcW w:w="999" w:type="dxa"/>
+            <w:tcMar/>
+          </w:tcPr>
+          <w:p>
+            <w:r>
+              <w:rPr/>
+              <w:t>low</w:t>
+            </w:r>
+          </w:p>
+        </w:tc>
+        <w:tc>
+          <w:tcPr>
+            <w:tcW w:w="1169" w:type="dxa"/>
+            <w:tcMar/>
+          </w:tcPr>
+          <w:p>
+            <w:r>
+              <w:t>9/12/23</w:t>
+            </w:r>
+          </w:p>
+        </w:tc>
+        <w:tc>
+          <w:tcPr>
+            <w:tcW w:w="1230" w:type="dxa"/>
+            <w:tcMar/>
+          </w:tcPr>
+          <w:p>
+            <w:r>
+              <w:t>9/</w:t>
+            </w:r>
+            <w:r>
+              <w:t>13/23</w:t>
+            </w:r>
+          </w:p>
+        </w:tc>
+        <w:tc>
+          <w:tcPr>
+            <w:tcW w:w="1075" w:type="dxa"/>
+            <w:tcMar/>
+          </w:tcPr>
+          <w:p>
+            <w:r>
+              <w:rPr/>
+              <w:t>9/12/23</w:t>
+            </w:r>
+          </w:p>
+        </w:tc>
+        <w:tc>
+          <w:tcPr>
+            <w:tcW w:w="1226" w:type="dxa"/>
+            <w:tcMar/>
+          </w:tcPr>
+          <w:p>
+            <w:r>
+              <w:rPr/>
+              <w:t>9/13/23</w:t>
+            </w:r>
+          </w:p>
+        </w:tc>
+      </w:tr>
+      <w:tr>
+        <w:trPr>
+          <w:trHeight w:val="375"/>
+        </w:trPr>
+        <w:tc>
+          <w:tcPr>
+            <w:tcW w:w="429" w:type="dxa"/>
+            <w:tcMar/>
+          </w:tcPr>
+          <w:p>
+            <w:r>
+              <w:t>5</w:t>
+            </w:r>
+          </w:p>
+        </w:tc>
+        <w:tc>
+          <w:tcPr>
+            <w:tcW w:w="4924" w:type="dxa"/>
+            <w:tcMar/>
+          </w:tcPr>
+          <w:p>
+            <w:r>
+              <w:t>Postulate application design</w:t>
+            </w:r>
+          </w:p>
+        </w:tc>
+        <w:tc>
+          <w:tcPr>
+            <w:tcW w:w="948" w:type="dxa"/>
+            <w:tcMar/>
           </w:tcPr>
           <w:p/>
         </w:tc>
         <w:tc>
           <w:tcPr>
-            <w:tcW w:w="1170" w:type="dxa"/>
-          </w:tcPr>
-          <w:p>
-            <w:r>
-              <w:t>9/12/23</w:t>
-            </w:r>
-          </w:p>
-        </w:tc>
-        <w:tc>
-          <w:tcPr>
-            <w:tcW w:w="1163" w:type="dxa"/>
-          </w:tcPr>
-          <w:p>
-            <w:r>
-              <w:t>9/</w:t>
-            </w:r>
-            <w:r>
-              <w:t>13/23</w:t>
-            </w:r>
-          </w:p>
-        </w:tc>
-        <w:tc>
-          <w:tcPr>
-            <w:tcW w:w="1153" w:type="dxa"/>
-          </w:tcPr>
-          <w:p/>
-        </w:tc>
-        <w:tc>
-          <w:tcPr>
-            <w:tcW w:w="1238" w:type="dxa"/>
-          </w:tcPr>
-          <w:p/>
+            <w:tcW w:w="1135" w:type="dxa"/>
+            <w:tcMar/>
+          </w:tcPr>
+          <w:p>
+            <w:r>
+              <w:t>high</w:t>
+            </w:r>
+          </w:p>
+        </w:tc>
+        <w:tc>
+          <w:tcPr>
+            <w:tcW w:w="999" w:type="dxa"/>
+            <w:tcMar/>
+          </w:tcPr>
+          <w:p>
+            <w:r>
+              <w:rPr/>
+              <w:t>high</w:t>
+            </w:r>
+          </w:p>
+        </w:tc>
+        <w:tc>
+          <w:tcPr>
+            <w:tcW w:w="1169" w:type="dxa"/>
+            <w:tcMar/>
+          </w:tcPr>
+          <w:p>
+            <w:r>
+              <w:t>9/17/23</w:t>
+            </w:r>
+          </w:p>
+        </w:tc>
+        <w:tc>
+          <w:tcPr>
+            <w:tcW w:w="1230" w:type="dxa"/>
+            <w:tcMar/>
+          </w:tcPr>
+          <w:p>
+            <w:r>
+              <w:rPr/>
+              <w:t>9/22/23</w:t>
+            </w:r>
+          </w:p>
+        </w:tc>
+        <w:tc>
+          <w:tcPr>
+            <w:tcW w:w="1075" w:type="dxa"/>
+            <w:tcMar/>
+          </w:tcPr>
+          <w:p>
+            <w:r>
+              <w:rPr/>
+              <w:t>9/17/23</w:t>
+            </w:r>
+          </w:p>
+        </w:tc>
+        <w:tc>
+          <w:tcPr>
+            <w:tcW w:w="1226" w:type="dxa"/>
+            <w:tcMar/>
+          </w:tcPr>
+          <w:p>
+            <w:r>
+              <w:rPr/>
+              <w:t>9/23/23</w:t>
+            </w:r>
+          </w:p>
         </w:tc>
       </w:tr>
       <w:tr>
@@ -3582,7 +3804,30 @@
         </w:trPr>
         <w:tc>
           <w:tcPr>
-            <w:tcW w:w="427" w:type="dxa"/>
+            <w:tcW w:w="429" w:type="dxa"/>
+            <w:tcMar/>
+          </w:tcPr>
+          <w:p>
+            <w:r>
+              <w:t>6</w:t>
+            </w:r>
+          </w:p>
+        </w:tc>
+        <w:tc>
+          <w:tcPr>
+            <w:tcW w:w="4924" w:type="dxa"/>
+            <w:tcMar/>
+          </w:tcPr>
+          <w:p>
+            <w:r>
+              <w:t>Begin Iterative development process</w:t>
+            </w:r>
+          </w:p>
+        </w:tc>
+        <w:tc>
+          <w:tcPr>
+            <w:tcW w:w="948" w:type="dxa"/>
+            <w:tcMar/>
           </w:tcPr>
           <w:p>
             <w:r>
@@ -3592,23 +3837,8 @@
         </w:tc>
         <w:tc>
           <w:tcPr>
-            <w:tcW w:w="4922" w:type="dxa"/>
-          </w:tcPr>
-          <w:p>
-            <w:r>
-              <w:t>Postulate application design</w:t>
-            </w:r>
-          </w:p>
-        </w:tc>
-        <w:tc>
-          <w:tcPr>
-            <w:tcW w:w="949" w:type="dxa"/>
-          </w:tcPr>
-          <w:p/>
-        </w:tc>
-        <w:tc>
-          <w:tcPr>
             <w:tcW w:w="1135" w:type="dxa"/>
+            <w:tcMar/>
           </w:tcPr>
           <w:p>
             <w:r>
@@ -3618,145 +3848,81 @@
         </w:tc>
         <w:tc>
           <w:tcPr>
-            <w:tcW w:w="1000" w:type="dxa"/>
-          </w:tcPr>
-          <w:p/>
+            <w:tcW w:w="999" w:type="dxa"/>
+            <w:tcMar/>
+          </w:tcPr>
+          <w:p>
+            <w:r>
+              <w:rPr/>
+              <w:t>high</w:t>
+            </w:r>
+          </w:p>
         </w:tc>
         <w:tc>
           <w:tcPr>
             <w:tcW w:w="1169" w:type="dxa"/>
-          </w:tcPr>
-          <w:p>
-            <w:r>
+            <w:tcMar/>
+          </w:tcPr>
+          <w:p>
+            <w:r>
+              <w:t>9/19/23</w:t>
+            </w:r>
+          </w:p>
+        </w:tc>
+        <w:tc>
+          <w:tcPr>
+            <w:tcW w:w="1230" w:type="dxa"/>
+            <w:tcMar/>
+          </w:tcPr>
+          <w:p>
+            <w:r>
+              <w:rPr/>
+              <w:t>continuing</w:t>
+            </w:r>
+          </w:p>
+        </w:tc>
+        <w:tc>
+          <w:tcPr>
+            <w:tcW w:w="1075" w:type="dxa"/>
+            <w:tcMar/>
+          </w:tcPr>
+          <w:p>
+            <w:r>
+              <w:rPr/>
               <w:t>9/17/23</w:t>
             </w:r>
           </w:p>
         </w:tc>
         <w:tc>
           <w:tcPr>
-            <w:tcW w:w="1162" w:type="dxa"/>
-          </w:tcPr>
-          <w:p/>
-        </w:tc>
-        <w:tc>
-          <w:tcPr>
-            <w:tcW w:w="1144" w:type="dxa"/>
-          </w:tcPr>
-          <w:p/>
-        </w:tc>
-        <w:tc>
-          <w:tcPr>
-            <w:tcW w:w="1227" w:type="dxa"/>
-          </w:tcPr>
-          <w:p/>
-        </w:tc>
-      </w:tr>
-      <w:tr>
-        <w:trPr>
-          <w:trHeight w:val="300"/>
-        </w:trPr>
-        <w:tc>
-          <w:tcPr>
-            <w:tcW w:w="429" w:type="dxa"/>
-          </w:tcPr>
-          <w:p>
-            <w:r>
-              <w:t>6</w:t>
-            </w:r>
-          </w:p>
-        </w:tc>
-        <w:tc>
-          <w:tcPr>
-            <w:tcW w:w="4924" w:type="dxa"/>
-          </w:tcPr>
-          <w:p>
-            <w:r>
-              <w:t>Begin Iterative development process</w:t>
-            </w:r>
-          </w:p>
-        </w:tc>
-        <w:tc>
-          <w:tcPr>
-            <w:tcW w:w="948" w:type="dxa"/>
-          </w:tcPr>
-          <w:p>
-            <w:r>
-              <w:t>5</w:t>
-            </w:r>
-          </w:p>
-        </w:tc>
-        <w:tc>
-          <w:tcPr>
-            <w:tcW w:w="1135" w:type="dxa"/>
-          </w:tcPr>
-          <w:p>
-            <w:r>
-              <w:t>high</w:t>
-            </w:r>
-          </w:p>
-        </w:tc>
-        <w:tc>
-          <w:tcPr>
-            <w:tcW w:w="999" w:type="dxa"/>
-          </w:tcPr>
-          <w:p/>
-        </w:tc>
-        <w:tc>
-          <w:tcPr>
-            <w:tcW w:w="1169" w:type="dxa"/>
-          </w:tcPr>
-          <w:p>
-            <w:r>
-              <w:t>9/19/23</w:t>
-            </w:r>
-          </w:p>
-        </w:tc>
-        <w:tc>
-          <w:tcPr>
-            <w:tcW w:w="1162" w:type="dxa"/>
-          </w:tcPr>
-          <w:p/>
-        </w:tc>
-        <w:tc>
-          <w:tcPr>
-            <w:tcW w:w="1143" w:type="dxa"/>
-          </w:tcPr>
-          <w:p/>
-        </w:tc>
-        <w:tc>
-          <w:tcPr>
             <w:tcW w:w="1226" w:type="dxa"/>
-          </w:tcPr>
-          <w:p/>
+            <w:tcMar/>
+          </w:tcPr>
+          <w:p>
+            <w:r>
+              <w:rPr/>
+              <w:t>Continued</w:t>
+            </w:r>
+          </w:p>
         </w:tc>
       </w:tr>
     </w:tbl>
     <w:p>
+      <w:r>
+        <w:br w:type="page"/>
+      </w:r>
+    </w:p>
+    <w:p/>
+    <w:p>
       <w:pPr>
         <w:pStyle w:val="Heading3"/>
         <w:rPr>
           <w:highlight w:val="yellow"/>
         </w:rPr>
       </w:pPr>
-      <w:bookmarkStart w:name="_Toc1821441212" w:id="13"/>
-      <w:r>
-        <w:rPr>
-          <w:highlight w:val="yellow"/>
-        </w:rPr>
-        <w:t>Milestone 2 (Architecture): The WBS activity chart for the milestone should be updated to include actual level of effort and start and completion dates.]</w:t>
-      </w:r>
-      <w:bookmarkEnd w:id="13"/>
-    </w:p>
-    <w:p/>
-    <w:p>
-      <w:pPr>
-        <w:pStyle w:val="Heading3"/>
-        <w:rPr>
-          <w:highlight w:val="yellow"/>
-        </w:rPr>
-      </w:pPr>
       <w:bookmarkStart w:name="_Toc1001699862" w:id="14"/>
       <w:r>
+        <w:rPr/>
         <w:t xml:space="preserve">System Implementation </w:t>
       </w:r>
       <w:r>
@@ -3802,61 +3968,6 @@
         <w:t>&gt;</w:t>
       </w:r>
       <w:bookmarkEnd w:id="14"/>
-    </w:p>
-    <w:p>
-      <w:pPr>
-        <w:rPr>
-          <w:highlight w:val="yellow"/>
-        </w:rPr>
-      </w:pPr>
-      <w:r>
-        <w:rPr>
-          <w:highlight w:val="yellow"/>
-        </w:rPr>
-        <w:t>[</w:t>
-      </w:r>
-      <w:r>
-        <w:rPr>
-          <w:highlight w:val="yellow"/>
-        </w:rPr>
-        <w:t>Milestone 2</w:t>
-      </w:r>
-      <w:r>
-        <w:rPr>
-          <w:highlight w:val="yellow"/>
-        </w:rPr>
-        <w:t xml:space="preserve"> (Architecture)</w:t>
-      </w:r>
-      <w:r>
-        <w:rPr>
-          <w:highlight w:val="yellow"/>
-        </w:rPr>
-        <w:t xml:space="preserve">: The Project Plan WBS provides a list of activities/tasks to be undertaken to complete Milestone </w:t>
-      </w:r>
-      <w:r>
-        <w:rPr>
-          <w:highlight w:val="yellow"/>
-        </w:rPr>
-        <w:t>3 (System Implementation)</w:t>
-      </w:r>
-      <w:r>
-        <w:rPr>
-          <w:highlight w:val="yellow"/>
-        </w:rPr>
-        <w:t xml:space="preserve">. The WBS </w:t>
-      </w:r>
-      <w:r>
-        <w:rPr>
-          <w:highlight w:val="yellow"/>
-        </w:rPr>
-        <w:t xml:space="preserve">activity chart </w:t>
-      </w:r>
-      <w:r>
-        <w:rPr>
-          <w:highlight w:val="yellow"/>
-        </w:rPr>
-        <w:t xml:space="preserve">should include task dependencies, estimated level of effort, and expected start and completion dates. </w:t>
-      </w:r>
     </w:p>
     <w:p>
       <w:r>
@@ -3918,8 +4029,8 @@
         <w:gridCol w:w="431"/>
         <w:gridCol w:w="5025"/>
         <w:gridCol w:w="762"/>
-        <w:gridCol w:w="1135"/>
-        <w:gridCol w:w="799"/>
+        <w:gridCol w:w="1125"/>
+        <w:gridCol w:w="809"/>
         <w:gridCol w:w="1253"/>
         <w:gridCol w:w="1339"/>
         <w:gridCol w:w="1153"/>
@@ -3928,8 +4039,9 @@
       <w:tr>
         <w:tc>
           <w:tcPr>
-            <w:tcW w:w="432" w:type="dxa"/>
+            <w:tcW w:w="431" w:type="dxa"/>
             <w:shd w:val="clear" w:color="auto" w:fill="D9D9D9" w:themeFill="background1" w:themeFillShade="D9"/>
+            <w:tcMar/>
           </w:tcPr>
           <w:p>
             <w:pPr>
@@ -3954,8 +4066,9 @@
         </w:tc>
         <w:tc>
           <w:tcPr>
-            <w:tcW w:w="5053" w:type="dxa"/>
+            <w:tcW w:w="5025" w:type="dxa"/>
             <w:shd w:val="clear" w:color="auto" w:fill="D9D9D9" w:themeFill="background1" w:themeFillShade="D9"/>
+            <w:tcMar/>
           </w:tcPr>
           <w:p>
             <w:pPr>
@@ -3976,8 +4089,9 @@
         </w:tc>
         <w:tc>
           <w:tcPr>
-            <w:tcW w:w="764" w:type="dxa"/>
+            <w:tcW w:w="762" w:type="dxa"/>
             <w:shd w:val="clear" w:color="auto" w:fill="D9D9D9" w:themeFill="background1" w:themeFillShade="D9"/>
+            <w:tcMar/>
           </w:tcPr>
           <w:p>
             <w:pPr>
@@ -3998,8 +4112,9 @@
         </w:tc>
         <w:tc>
           <w:tcPr>
-            <w:tcW w:w="1114" w:type="dxa"/>
+            <w:tcW w:w="1125" w:type="dxa"/>
             <w:shd w:val="clear" w:color="auto" w:fill="D9D9D9" w:themeFill="background1" w:themeFillShade="D9"/>
+            <w:tcMar/>
           </w:tcPr>
           <w:p>
             <w:pPr>
@@ -4036,8 +4151,9 @@
         </w:tc>
         <w:tc>
           <w:tcPr>
-            <w:tcW w:w="782" w:type="dxa"/>
+            <w:tcW w:w="809" w:type="dxa"/>
             <w:shd w:val="clear" w:color="auto" w:fill="D9D9D9" w:themeFill="background1" w:themeFillShade="D9"/>
+            <w:tcMar/>
           </w:tcPr>
           <w:p>
             <w:pPr>
@@ -4074,8 +4190,9 @@
         </w:tc>
         <w:tc>
           <w:tcPr>
-            <w:tcW w:w="1254" w:type="dxa"/>
+            <w:tcW w:w="1253" w:type="dxa"/>
             <w:shd w:val="clear" w:color="auto" w:fill="D9D9D9" w:themeFill="background1" w:themeFillShade="D9"/>
+            <w:tcMar/>
           </w:tcPr>
           <w:p>
             <w:pPr>
@@ -4112,8 +4229,9 @@
         </w:tc>
         <w:tc>
           <w:tcPr>
-            <w:tcW w:w="1340" w:type="dxa"/>
+            <w:tcW w:w="1339" w:type="dxa"/>
             <w:shd w:val="clear" w:color="auto" w:fill="D9D9D9" w:themeFill="background1" w:themeFillShade="D9"/>
+            <w:tcMar/>
           </w:tcPr>
           <w:p>
             <w:pPr>
@@ -4150,8 +4268,9 @@
         </w:tc>
         <w:tc>
           <w:tcPr>
-            <w:tcW w:w="1155" w:type="dxa"/>
+            <w:tcW w:w="1153" w:type="dxa"/>
             <w:shd w:val="clear" w:color="auto" w:fill="D9D9D9" w:themeFill="background1" w:themeFillShade="D9"/>
+            <w:tcMar/>
           </w:tcPr>
           <w:p>
             <w:pPr>
@@ -4188,8 +4307,9 @@
         </w:tc>
         <w:tc>
           <w:tcPr>
-            <w:tcW w:w="1241" w:type="dxa"/>
+            <w:tcW w:w="1238" w:type="dxa"/>
             <w:shd w:val="clear" w:color="auto" w:fill="D9D9D9" w:themeFill="background1" w:themeFillShade="D9"/>
+            <w:tcMar/>
           </w:tcPr>
           <w:p>
             <w:pPr>
@@ -4228,57 +4348,1060 @@
       <w:tr>
         <w:tc>
           <w:tcPr>
-            <w:tcW w:w="432" w:type="dxa"/>
+            <w:tcW w:w="431" w:type="dxa"/>
+            <w:tcMar/>
+          </w:tcPr>
+          <w:p>
+            <w:r>
+              <w:rPr/>
+              <w:t>1</w:t>
+            </w:r>
+          </w:p>
+        </w:tc>
+        <w:tc>
+          <w:tcPr>
+            <w:tcW w:w="5025" w:type="dxa"/>
+            <w:tcMar/>
+          </w:tcPr>
+          <w:p>
+            <w:r>
+              <w:rPr/>
+              <w:t>Networking :</w:t>
+            </w:r>
+            <w:r>
+              <w:rPr/>
+              <w:t xml:space="preserve">  Build server</w:t>
+            </w:r>
+            <w:r>
+              <w:rPr/>
+              <w:t xml:space="preserve"> </w:t>
+            </w:r>
+            <w:r>
+              <w:rPr/>
+              <w:t>skeleton</w:t>
+            </w:r>
+          </w:p>
+        </w:tc>
+        <w:tc>
+          <w:tcPr>
+            <w:tcW w:w="762" w:type="dxa"/>
+            <w:tcMar/>
+          </w:tcPr>
+          <w:p>
+            <w:r>
+              <w:rPr/>
+              <w:t>0</w:t>
+            </w:r>
+          </w:p>
+        </w:tc>
+        <w:tc>
+          <w:tcPr>
+            <w:tcW w:w="1125" w:type="dxa"/>
+            <w:tcMar/>
+          </w:tcPr>
+          <w:p>
+            <w:r>
+              <w:rPr/>
+              <w:t>High</w:t>
+            </w:r>
+          </w:p>
+        </w:tc>
+        <w:tc>
+          <w:tcPr>
+            <w:tcW w:w="809" w:type="dxa"/>
+            <w:tcMar/>
           </w:tcPr>
           <w:p/>
         </w:tc>
         <w:tc>
           <w:tcPr>
-            <w:tcW w:w="5053" w:type="dxa"/>
+            <w:tcW w:w="1253" w:type="dxa"/>
+            <w:tcMar/>
+          </w:tcPr>
+          <w:p>
+            <w:r>
+              <w:rPr/>
+              <w:t>10/10/23</w:t>
+            </w:r>
+          </w:p>
+        </w:tc>
+        <w:tc>
+          <w:tcPr>
+            <w:tcW w:w="1339" w:type="dxa"/>
+            <w:tcMar/>
+          </w:tcPr>
+          <w:p>
+            <w:r>
+              <w:rPr/>
+              <w:t>10/17/23</w:t>
+            </w:r>
+          </w:p>
+        </w:tc>
+        <w:tc>
+          <w:tcPr>
+            <w:tcW w:w="1153" w:type="dxa"/>
+            <w:tcMar/>
           </w:tcPr>
           <w:p/>
         </w:tc>
         <w:tc>
           <w:tcPr>
-            <w:tcW w:w="764" w:type="dxa"/>
-          </w:tcPr>
-          <w:p/>
-        </w:tc>
-        <w:tc>
-          <w:tcPr>
-            <w:tcW w:w="1114" w:type="dxa"/>
-          </w:tcPr>
-          <w:p/>
-        </w:tc>
-        <w:tc>
-          <w:tcPr>
-            <w:tcW w:w="782" w:type="dxa"/>
-          </w:tcPr>
-          <w:p/>
-        </w:tc>
-        <w:tc>
-          <w:tcPr>
-            <w:tcW w:w="1254" w:type="dxa"/>
-          </w:tcPr>
-          <w:p/>
-        </w:tc>
-        <w:tc>
-          <w:tcPr>
-            <w:tcW w:w="1340" w:type="dxa"/>
-          </w:tcPr>
-          <w:p/>
-        </w:tc>
-        <w:tc>
-          <w:tcPr>
-            <w:tcW w:w="1155" w:type="dxa"/>
-          </w:tcPr>
-          <w:p/>
-        </w:tc>
-        <w:tc>
-          <w:tcPr>
-            <w:tcW w:w="1241" w:type="dxa"/>
-          </w:tcPr>
-          <w:p/>
+            <w:tcW w:w="1238" w:type="dxa"/>
+            <w:tcMar/>
+          </w:tcPr>
+          <w:p>
+            <w:pPr>
+              <w:pStyle w:val="Normal"/>
+            </w:pPr>
+          </w:p>
+        </w:tc>
+      </w:tr>
+      <w:tr>
+        <w:trPr>
+          <w:trHeight w:val="300"/>
+        </w:trPr>
+        <w:tc>
+          <w:tcPr>
+            <w:tcW w:w="431" w:type="dxa"/>
+            <w:tcMar/>
+          </w:tcPr>
+          <w:p>
+            <w:pPr>
+              <w:pStyle w:val="Normal"/>
+            </w:pPr>
+            <w:r>
+              <w:rPr/>
+              <w:t>2</w:t>
+            </w:r>
+          </w:p>
+        </w:tc>
+        <w:tc>
+          <w:tcPr>
+            <w:tcW w:w="5025" w:type="dxa"/>
+            <w:tcMar/>
+          </w:tcPr>
+          <w:p>
+            <w:pPr>
+              <w:pStyle w:val="Normal"/>
+              <w:bidi w:val="0"/>
+              <w:spacing w:before="0" w:beforeAutospacing="off" w:after="0" w:afterAutospacing="off" w:line="240" w:lineRule="auto"/>
+              <w:ind w:left="0" w:right="0"/>
+              <w:jc w:val="left"/>
+            </w:pPr>
+            <w:r>
+              <w:rPr/>
+              <w:t xml:space="preserve">Networking: </w:t>
+            </w:r>
+            <w:r>
+              <w:rPr/>
+              <w:t>B</w:t>
+            </w:r>
+            <w:r>
+              <w:rPr/>
+              <w:t>uild client skeleton</w:t>
+            </w:r>
+          </w:p>
+        </w:tc>
+        <w:tc>
+          <w:tcPr>
+            <w:tcW w:w="762" w:type="dxa"/>
+            <w:tcMar/>
+          </w:tcPr>
+          <w:p>
+            <w:pPr>
+              <w:pStyle w:val="Normal"/>
+            </w:pPr>
+            <w:r>
+              <w:rPr/>
+              <w:t>0</w:t>
+            </w:r>
+          </w:p>
+        </w:tc>
+        <w:tc>
+          <w:tcPr>
+            <w:tcW w:w="1125" w:type="dxa"/>
+            <w:tcMar/>
+          </w:tcPr>
+          <w:p>
+            <w:pPr>
+              <w:pStyle w:val="Normal"/>
+            </w:pPr>
+            <w:r>
+              <w:rPr/>
+              <w:t>medium</w:t>
+            </w:r>
+          </w:p>
+        </w:tc>
+        <w:tc>
+          <w:tcPr>
+            <w:tcW w:w="809" w:type="dxa"/>
+            <w:tcMar/>
+          </w:tcPr>
+          <w:p>
+            <w:pPr>
+              <w:pStyle w:val="Normal"/>
+            </w:pPr>
+          </w:p>
+        </w:tc>
+        <w:tc>
+          <w:tcPr>
+            <w:tcW w:w="1253" w:type="dxa"/>
+            <w:tcMar/>
+          </w:tcPr>
+          <w:p>
+            <w:pPr>
+              <w:pStyle w:val="Normal"/>
+            </w:pPr>
+            <w:r>
+              <w:rPr/>
+              <w:t>10/10/23</w:t>
+            </w:r>
+          </w:p>
+        </w:tc>
+        <w:tc>
+          <w:tcPr>
+            <w:tcW w:w="1339" w:type="dxa"/>
+            <w:tcMar/>
+          </w:tcPr>
+          <w:p>
+            <w:pPr>
+              <w:pStyle w:val="Normal"/>
+            </w:pPr>
+            <w:r>
+              <w:rPr/>
+              <w:t>10/17/23</w:t>
+            </w:r>
+          </w:p>
+        </w:tc>
+        <w:tc>
+          <w:tcPr>
+            <w:tcW w:w="1153" w:type="dxa"/>
+            <w:tcMar/>
+          </w:tcPr>
+          <w:p>
+            <w:pPr>
+              <w:pStyle w:val="Normal"/>
+            </w:pPr>
+          </w:p>
+        </w:tc>
+        <w:tc>
+          <w:tcPr>
+            <w:tcW w:w="1238" w:type="dxa"/>
+            <w:tcMar/>
+          </w:tcPr>
+          <w:p>
+            <w:pPr>
+              <w:pStyle w:val="Normal"/>
+            </w:pPr>
+          </w:p>
+        </w:tc>
+      </w:tr>
+      <w:tr>
+        <w:trPr>
+          <w:trHeight w:val="300"/>
+        </w:trPr>
+        <w:tc>
+          <w:tcPr>
+            <w:tcW w:w="431" w:type="dxa"/>
+            <w:tcMar/>
+          </w:tcPr>
+          <w:p>
+            <w:pPr>
+              <w:pStyle w:val="Normal"/>
+            </w:pPr>
+            <w:r>
+              <w:rPr/>
+              <w:t>3</w:t>
+            </w:r>
+          </w:p>
+        </w:tc>
+        <w:tc>
+          <w:tcPr>
+            <w:tcW w:w="5025" w:type="dxa"/>
+            <w:tcMar/>
+          </w:tcPr>
+          <w:p>
+            <w:pPr>
+              <w:pStyle w:val="Normal"/>
+            </w:pPr>
+            <w:r>
+              <w:rPr/>
+              <w:t>Encryption: Encrypt messages</w:t>
+            </w:r>
+          </w:p>
+        </w:tc>
+        <w:tc>
+          <w:tcPr>
+            <w:tcW w:w="762" w:type="dxa"/>
+            <w:tcMar/>
+          </w:tcPr>
+          <w:p>
+            <w:pPr>
+              <w:pStyle w:val="Normal"/>
+            </w:pPr>
+            <w:r>
+              <w:rPr/>
+              <w:t>0</w:t>
+            </w:r>
+          </w:p>
+        </w:tc>
+        <w:tc>
+          <w:tcPr>
+            <w:tcW w:w="1125" w:type="dxa"/>
+            <w:tcMar/>
+          </w:tcPr>
+          <w:p>
+            <w:pPr>
+              <w:pStyle w:val="Normal"/>
+            </w:pPr>
+            <w:r>
+              <w:rPr/>
+              <w:t>medium</w:t>
+            </w:r>
+          </w:p>
+        </w:tc>
+        <w:tc>
+          <w:tcPr>
+            <w:tcW w:w="809" w:type="dxa"/>
+            <w:tcMar/>
+          </w:tcPr>
+          <w:p>
+            <w:pPr>
+              <w:pStyle w:val="Normal"/>
+            </w:pPr>
+          </w:p>
+        </w:tc>
+        <w:tc>
+          <w:tcPr>
+            <w:tcW w:w="1253" w:type="dxa"/>
+            <w:tcMar/>
+          </w:tcPr>
+          <w:p>
+            <w:pPr>
+              <w:pStyle w:val="Normal"/>
+            </w:pPr>
+            <w:r>
+              <w:rPr/>
+              <w:t>10/10/23</w:t>
+            </w:r>
+          </w:p>
+        </w:tc>
+        <w:tc>
+          <w:tcPr>
+            <w:tcW w:w="1339" w:type="dxa"/>
+            <w:tcMar/>
+          </w:tcPr>
+          <w:p>
+            <w:pPr>
+              <w:pStyle w:val="Normal"/>
+            </w:pPr>
+            <w:r>
+              <w:rPr/>
+              <w:t>10/17/23</w:t>
+            </w:r>
+          </w:p>
+        </w:tc>
+        <w:tc>
+          <w:tcPr>
+            <w:tcW w:w="1153" w:type="dxa"/>
+            <w:tcMar/>
+          </w:tcPr>
+          <w:p>
+            <w:pPr>
+              <w:pStyle w:val="Normal"/>
+            </w:pPr>
+          </w:p>
+        </w:tc>
+        <w:tc>
+          <w:tcPr>
+            <w:tcW w:w="1238" w:type="dxa"/>
+            <w:tcMar/>
+          </w:tcPr>
+          <w:p>
+            <w:pPr>
+              <w:pStyle w:val="Normal"/>
+            </w:pPr>
+          </w:p>
+        </w:tc>
+      </w:tr>
+      <w:tr>
+        <w:trPr>
+          <w:trHeight w:val="300"/>
+        </w:trPr>
+        <w:tc>
+          <w:tcPr>
+            <w:tcW w:w="431" w:type="dxa"/>
+            <w:tcMar/>
+          </w:tcPr>
+          <w:p>
+            <w:pPr>
+              <w:pStyle w:val="Normal"/>
+            </w:pPr>
+            <w:r>
+              <w:rPr/>
+              <w:t>4</w:t>
+            </w:r>
+          </w:p>
+        </w:tc>
+        <w:tc>
+          <w:tcPr>
+            <w:tcW w:w="5025" w:type="dxa"/>
+            <w:tcMar/>
+          </w:tcPr>
+          <w:p>
+            <w:pPr>
+              <w:pStyle w:val="Normal"/>
+              <w:bidi w:val="0"/>
+              <w:spacing w:before="0" w:beforeAutospacing="off" w:after="0" w:afterAutospacing="off" w:line="240" w:lineRule="auto"/>
+              <w:ind w:left="0" w:right="0"/>
+              <w:jc w:val="left"/>
+            </w:pPr>
+            <w:r>
+              <w:rPr/>
+              <w:t>Encryption: Decrypt messages</w:t>
+            </w:r>
+          </w:p>
+        </w:tc>
+        <w:tc>
+          <w:tcPr>
+            <w:tcW w:w="762" w:type="dxa"/>
+            <w:tcMar/>
+          </w:tcPr>
+          <w:p>
+            <w:pPr>
+              <w:pStyle w:val="Normal"/>
+            </w:pPr>
+            <w:r>
+              <w:rPr/>
+              <w:t>3</w:t>
+            </w:r>
+          </w:p>
+        </w:tc>
+        <w:tc>
+          <w:tcPr>
+            <w:tcW w:w="1125" w:type="dxa"/>
+            <w:tcMar/>
+          </w:tcPr>
+          <w:p>
+            <w:pPr>
+              <w:pStyle w:val="Normal"/>
+            </w:pPr>
+            <w:r>
+              <w:rPr/>
+              <w:t>medium</w:t>
+            </w:r>
+          </w:p>
+        </w:tc>
+        <w:tc>
+          <w:tcPr>
+            <w:tcW w:w="809" w:type="dxa"/>
+            <w:tcMar/>
+          </w:tcPr>
+          <w:p>
+            <w:pPr>
+              <w:pStyle w:val="Normal"/>
+            </w:pPr>
+          </w:p>
+        </w:tc>
+        <w:tc>
+          <w:tcPr>
+            <w:tcW w:w="1253" w:type="dxa"/>
+            <w:tcMar/>
+          </w:tcPr>
+          <w:p>
+            <w:pPr>
+              <w:pStyle w:val="Normal"/>
+            </w:pPr>
+            <w:r>
+              <w:rPr/>
+              <w:t>10/10/23</w:t>
+            </w:r>
+          </w:p>
+        </w:tc>
+        <w:tc>
+          <w:tcPr>
+            <w:tcW w:w="1339" w:type="dxa"/>
+            <w:tcMar/>
+          </w:tcPr>
+          <w:p>
+            <w:pPr>
+              <w:pStyle w:val="Normal"/>
+            </w:pPr>
+            <w:r>
+              <w:rPr/>
+              <w:t>10/17/23</w:t>
+            </w:r>
+          </w:p>
+        </w:tc>
+        <w:tc>
+          <w:tcPr>
+            <w:tcW w:w="1153" w:type="dxa"/>
+            <w:tcMar/>
+          </w:tcPr>
+          <w:p>
+            <w:pPr>
+              <w:pStyle w:val="Normal"/>
+            </w:pPr>
+          </w:p>
+        </w:tc>
+        <w:tc>
+          <w:tcPr>
+            <w:tcW w:w="1238" w:type="dxa"/>
+            <w:tcMar/>
+          </w:tcPr>
+          <w:p>
+            <w:pPr>
+              <w:pStyle w:val="Normal"/>
+            </w:pPr>
+          </w:p>
+        </w:tc>
+      </w:tr>
+      <w:tr>
+        <w:trPr>
+          <w:trHeight w:val="300"/>
+        </w:trPr>
+        <w:tc>
+          <w:tcPr>
+            <w:tcW w:w="431" w:type="dxa"/>
+            <w:tcMar/>
+          </w:tcPr>
+          <w:p>
+            <w:pPr>
+              <w:pStyle w:val="Normal"/>
+            </w:pPr>
+            <w:r>
+              <w:rPr/>
+              <w:t>5</w:t>
+            </w:r>
+          </w:p>
+        </w:tc>
+        <w:tc>
+          <w:tcPr>
+            <w:tcW w:w="5025" w:type="dxa"/>
+            <w:tcMar/>
+          </w:tcPr>
+          <w:p>
+            <w:pPr>
+              <w:pStyle w:val="Normal"/>
+            </w:pPr>
+            <w:r>
+              <w:rPr/>
+              <w:t>Networking: Authentication</w:t>
+            </w:r>
+          </w:p>
+        </w:tc>
+        <w:tc>
+          <w:tcPr>
+            <w:tcW w:w="762" w:type="dxa"/>
+            <w:tcMar/>
+          </w:tcPr>
+          <w:p>
+            <w:pPr>
+              <w:pStyle w:val="Normal"/>
+            </w:pPr>
+            <w:r>
+              <w:rPr/>
+              <w:t>1</w:t>
+            </w:r>
+            <w:r>
+              <w:rPr/>
+              <w:t xml:space="preserve">, </w:t>
+            </w:r>
+            <w:r>
+              <w:rPr/>
+              <w:t>2</w:t>
+            </w:r>
+          </w:p>
+        </w:tc>
+        <w:tc>
+          <w:tcPr>
+            <w:tcW w:w="1125" w:type="dxa"/>
+            <w:tcMar/>
+          </w:tcPr>
+          <w:p>
+            <w:pPr>
+              <w:pStyle w:val="Normal"/>
+            </w:pPr>
+            <w:r>
+              <w:rPr/>
+              <w:t>medium</w:t>
+            </w:r>
+          </w:p>
+        </w:tc>
+        <w:tc>
+          <w:tcPr>
+            <w:tcW w:w="809" w:type="dxa"/>
+            <w:tcMar/>
+          </w:tcPr>
+          <w:p>
+            <w:pPr>
+              <w:pStyle w:val="Normal"/>
+            </w:pPr>
+          </w:p>
+        </w:tc>
+        <w:tc>
+          <w:tcPr>
+            <w:tcW w:w="1253" w:type="dxa"/>
+            <w:tcMar/>
+          </w:tcPr>
+          <w:p>
+            <w:pPr>
+              <w:pStyle w:val="Normal"/>
+            </w:pPr>
+            <w:r>
+              <w:rPr/>
+              <w:t>10/13/23</w:t>
+            </w:r>
+          </w:p>
+        </w:tc>
+        <w:tc>
+          <w:tcPr>
+            <w:tcW w:w="1339" w:type="dxa"/>
+            <w:tcMar/>
+          </w:tcPr>
+          <w:p>
+            <w:pPr>
+              <w:pStyle w:val="Normal"/>
+            </w:pPr>
+            <w:r>
+              <w:rPr/>
+              <w:t>10/19/23</w:t>
+            </w:r>
+          </w:p>
+        </w:tc>
+        <w:tc>
+          <w:tcPr>
+            <w:tcW w:w="1153" w:type="dxa"/>
+            <w:tcMar/>
+          </w:tcPr>
+          <w:p>
+            <w:pPr>
+              <w:pStyle w:val="Normal"/>
+            </w:pPr>
+          </w:p>
+        </w:tc>
+        <w:tc>
+          <w:tcPr>
+            <w:tcW w:w="1238" w:type="dxa"/>
+            <w:tcMar/>
+          </w:tcPr>
+          <w:p>
+            <w:pPr>
+              <w:pStyle w:val="Normal"/>
+            </w:pPr>
+          </w:p>
+        </w:tc>
+      </w:tr>
+      <w:tr>
+        <w:trPr>
+          <w:trHeight w:val="300"/>
+        </w:trPr>
+        <w:tc>
+          <w:tcPr>
+            <w:tcW w:w="431" w:type="dxa"/>
+            <w:tcMar/>
+          </w:tcPr>
+          <w:p>
+            <w:pPr>
+              <w:pStyle w:val="Normal"/>
+            </w:pPr>
+            <w:r>
+              <w:rPr/>
+              <w:t>6</w:t>
+            </w:r>
+          </w:p>
+        </w:tc>
+        <w:tc>
+          <w:tcPr>
+            <w:tcW w:w="5025" w:type="dxa"/>
+            <w:tcMar/>
+          </w:tcPr>
+          <w:p>
+            <w:pPr>
+              <w:pStyle w:val="Normal"/>
+            </w:pPr>
+            <w:r>
+              <w:rPr/>
+              <w:t>Networking: Setting up client key-grabbing interface</w:t>
+            </w:r>
+          </w:p>
+        </w:tc>
+        <w:tc>
+          <w:tcPr>
+            <w:tcW w:w="762" w:type="dxa"/>
+            <w:tcMar/>
+          </w:tcPr>
+          <w:p>
+            <w:pPr>
+              <w:pStyle w:val="Normal"/>
+            </w:pPr>
+            <w:r>
+              <w:rPr/>
+              <w:t>2</w:t>
+            </w:r>
+          </w:p>
+        </w:tc>
+        <w:tc>
+          <w:tcPr>
+            <w:tcW w:w="1125" w:type="dxa"/>
+            <w:tcMar/>
+          </w:tcPr>
+          <w:p>
+            <w:pPr>
+              <w:pStyle w:val="Normal"/>
+            </w:pPr>
+            <w:r>
+              <w:rPr/>
+              <w:t>medium</w:t>
+            </w:r>
+          </w:p>
+        </w:tc>
+        <w:tc>
+          <w:tcPr>
+            <w:tcW w:w="809" w:type="dxa"/>
+            <w:tcMar/>
+          </w:tcPr>
+          <w:p>
+            <w:pPr>
+              <w:pStyle w:val="Normal"/>
+            </w:pPr>
+          </w:p>
+        </w:tc>
+        <w:tc>
+          <w:tcPr>
+            <w:tcW w:w="1253" w:type="dxa"/>
+            <w:tcMar/>
+          </w:tcPr>
+          <w:p>
+            <w:pPr>
+              <w:pStyle w:val="Normal"/>
+            </w:pPr>
+            <w:r>
+              <w:rPr/>
+              <w:t>10/13/23</w:t>
+            </w:r>
+          </w:p>
+        </w:tc>
+        <w:tc>
+          <w:tcPr>
+            <w:tcW w:w="1339" w:type="dxa"/>
+            <w:tcMar/>
+          </w:tcPr>
+          <w:p>
+            <w:pPr>
+              <w:pStyle w:val="Normal"/>
+            </w:pPr>
+            <w:r>
+              <w:rPr/>
+              <w:t>10/19/23</w:t>
+            </w:r>
+          </w:p>
+        </w:tc>
+        <w:tc>
+          <w:tcPr>
+            <w:tcW w:w="1153" w:type="dxa"/>
+            <w:tcMar/>
+          </w:tcPr>
+          <w:p>
+            <w:pPr>
+              <w:pStyle w:val="Normal"/>
+            </w:pPr>
+          </w:p>
+        </w:tc>
+        <w:tc>
+          <w:tcPr>
+            <w:tcW w:w="1238" w:type="dxa"/>
+            <w:tcMar/>
+          </w:tcPr>
+          <w:p>
+            <w:pPr>
+              <w:pStyle w:val="Normal"/>
+            </w:pPr>
+          </w:p>
+        </w:tc>
+      </w:tr>
+      <w:tr>
+        <w:trPr>
+          <w:trHeight w:val="300"/>
+        </w:trPr>
+        <w:tc>
+          <w:tcPr>
+            <w:tcW w:w="431" w:type="dxa"/>
+            <w:tcMar/>
+          </w:tcPr>
+          <w:p>
+            <w:pPr>
+              <w:pStyle w:val="Normal"/>
+            </w:pPr>
+            <w:r>
+              <w:rPr/>
+              <w:t>7</w:t>
+            </w:r>
+          </w:p>
+        </w:tc>
+        <w:tc>
+          <w:tcPr>
+            <w:tcW w:w="5025" w:type="dxa"/>
+            <w:tcMar/>
+          </w:tcPr>
+          <w:p>
+            <w:pPr>
+              <w:pStyle w:val="Normal"/>
+            </w:pPr>
+            <w:r>
+              <w:rPr/>
+              <w:t xml:space="preserve">Networking: </w:t>
+            </w:r>
+            <w:r>
+              <w:rPr/>
+              <w:t>Message handling</w:t>
+            </w:r>
+          </w:p>
+        </w:tc>
+        <w:tc>
+          <w:tcPr>
+            <w:tcW w:w="762" w:type="dxa"/>
+            <w:tcMar/>
+          </w:tcPr>
+          <w:p>
+            <w:pPr>
+              <w:pStyle w:val="Normal"/>
+            </w:pPr>
+            <w:r>
+              <w:rPr/>
+              <w:t>1, 2</w:t>
+            </w:r>
+          </w:p>
+        </w:tc>
+        <w:tc>
+          <w:tcPr>
+            <w:tcW w:w="1125" w:type="dxa"/>
+            <w:tcMar/>
+          </w:tcPr>
+          <w:p>
+            <w:pPr>
+              <w:pStyle w:val="Normal"/>
+            </w:pPr>
+            <w:r>
+              <w:rPr/>
+              <w:t>medium</w:t>
+            </w:r>
+          </w:p>
+        </w:tc>
+        <w:tc>
+          <w:tcPr>
+            <w:tcW w:w="809" w:type="dxa"/>
+            <w:tcMar/>
+          </w:tcPr>
+          <w:p>
+            <w:pPr>
+              <w:pStyle w:val="Normal"/>
+            </w:pPr>
+          </w:p>
+        </w:tc>
+        <w:tc>
+          <w:tcPr>
+            <w:tcW w:w="1253" w:type="dxa"/>
+            <w:tcMar/>
+          </w:tcPr>
+          <w:p>
+            <w:pPr>
+              <w:pStyle w:val="Normal"/>
+            </w:pPr>
+            <w:r>
+              <w:rPr/>
+              <w:t>10/10/23</w:t>
+            </w:r>
+          </w:p>
+        </w:tc>
+        <w:tc>
+          <w:tcPr>
+            <w:tcW w:w="1339" w:type="dxa"/>
+            <w:tcMar/>
+          </w:tcPr>
+          <w:p>
+            <w:pPr>
+              <w:pStyle w:val="Normal"/>
+            </w:pPr>
+            <w:r>
+              <w:rPr/>
+              <w:t>10/17/23</w:t>
+            </w:r>
+          </w:p>
+        </w:tc>
+        <w:tc>
+          <w:tcPr>
+            <w:tcW w:w="1153" w:type="dxa"/>
+            <w:tcMar/>
+          </w:tcPr>
+          <w:p>
+            <w:pPr>
+              <w:pStyle w:val="Normal"/>
+            </w:pPr>
+          </w:p>
+        </w:tc>
+        <w:tc>
+          <w:tcPr>
+            <w:tcW w:w="1238" w:type="dxa"/>
+            <w:tcMar/>
+          </w:tcPr>
+          <w:p>
+            <w:pPr>
+              <w:pStyle w:val="Normal"/>
+            </w:pPr>
+          </w:p>
+        </w:tc>
+      </w:tr>
+      <w:tr>
+        <w:trPr>
+          <w:trHeight w:val="300"/>
+        </w:trPr>
+        <w:tc>
+          <w:tcPr>
+            <w:tcW w:w="431" w:type="dxa"/>
+            <w:tcMar/>
+          </w:tcPr>
+          <w:p>
+            <w:pPr>
+              <w:pStyle w:val="Normal"/>
+            </w:pPr>
+            <w:r>
+              <w:rPr/>
+              <w:t>8</w:t>
+            </w:r>
+          </w:p>
+        </w:tc>
+        <w:tc>
+          <w:tcPr>
+            <w:tcW w:w="5025" w:type="dxa"/>
+            <w:tcMar/>
+          </w:tcPr>
+          <w:p>
+            <w:pPr>
+              <w:pStyle w:val="Normal"/>
+              <w:bidi w:val="0"/>
+              <w:spacing w:before="0" w:beforeAutospacing="off" w:after="0" w:afterAutospacing="off" w:line="240" w:lineRule="auto"/>
+              <w:ind w:left="0" w:right="0"/>
+              <w:jc w:val="left"/>
+            </w:pPr>
+            <w:r>
+              <w:rPr/>
+              <w:t>Basic functional demo</w:t>
+            </w:r>
+          </w:p>
+        </w:tc>
+        <w:tc>
+          <w:tcPr>
+            <w:tcW w:w="762" w:type="dxa"/>
+            <w:tcMar/>
+          </w:tcPr>
+          <w:p>
+            <w:pPr>
+              <w:pStyle w:val="Normal"/>
+            </w:pPr>
+            <w:r>
+              <w:rPr/>
+              <w:t>1-7</w:t>
+            </w:r>
+          </w:p>
+        </w:tc>
+        <w:tc>
+          <w:tcPr>
+            <w:tcW w:w="1125" w:type="dxa"/>
+            <w:tcMar/>
+          </w:tcPr>
+          <w:p>
+            <w:pPr>
+              <w:pStyle w:val="Normal"/>
+            </w:pPr>
+            <w:r>
+              <w:rPr/>
+              <w:t>High</w:t>
+            </w:r>
+          </w:p>
+        </w:tc>
+        <w:tc>
+          <w:tcPr>
+            <w:tcW w:w="809" w:type="dxa"/>
+            <w:tcMar/>
+          </w:tcPr>
+          <w:p>
+            <w:pPr>
+              <w:pStyle w:val="Normal"/>
+            </w:pPr>
+          </w:p>
+        </w:tc>
+        <w:tc>
+          <w:tcPr>
+            <w:tcW w:w="1253" w:type="dxa"/>
+            <w:tcMar/>
+          </w:tcPr>
+          <w:p>
+            <w:pPr>
+              <w:pStyle w:val="Normal"/>
+            </w:pPr>
+            <w:r>
+              <w:rPr/>
+              <w:t>10/10/</w:t>
+            </w:r>
+            <w:r>
+              <w:rPr/>
+              <w:t>23</w:t>
+            </w:r>
+          </w:p>
+        </w:tc>
+        <w:tc>
+          <w:tcPr>
+            <w:tcW w:w="1339" w:type="dxa"/>
+            <w:tcMar/>
+          </w:tcPr>
+          <w:p>
+            <w:pPr>
+              <w:pStyle w:val="Normal"/>
+            </w:pPr>
+            <w:r>
+              <w:rPr/>
+              <w:t>10</w:t>
+            </w:r>
+            <w:r>
+              <w:rPr/>
+              <w:t>/</w:t>
+            </w:r>
+            <w:r>
+              <w:rPr/>
+              <w:t>22</w:t>
+            </w:r>
+            <w:r>
+              <w:rPr/>
+              <w:t>/2</w:t>
+            </w:r>
+            <w:r>
+              <w:rPr/>
+              <w:t>3</w:t>
+            </w:r>
+          </w:p>
+        </w:tc>
+        <w:tc>
+          <w:tcPr>
+            <w:tcW w:w="1153" w:type="dxa"/>
+            <w:tcMar/>
+          </w:tcPr>
+          <w:p>
+            <w:pPr>
+              <w:pStyle w:val="Normal"/>
+            </w:pPr>
+          </w:p>
+        </w:tc>
+        <w:tc>
+          <w:tcPr>
+            <w:tcW w:w="1238" w:type="dxa"/>
+            <w:tcMar/>
+          </w:tcPr>
+          <w:p>
+            <w:pPr>
+              <w:pStyle w:val="Normal"/>
+            </w:pPr>
+          </w:p>
         </w:tc>
       </w:tr>
     </w:tbl>
@@ -4395,135 +5518,276 @@
     <w:p>
       <w:pPr>
         <w:pStyle w:val="Heading1"/>
-        <w:rPr>
-          <w:highlight w:val="yellow"/>
-        </w:rPr>
       </w:pPr>
       <w:bookmarkStart w:name="_Toc1143018302" w:id="19"/>
       <w:r>
+        <w:rPr/>
         <w:t xml:space="preserve">System </w:t>
       </w:r>
       <w:r>
+        <w:rPr/>
         <w:t>Design</w:t>
       </w:r>
-      <w:r>
-        <w:t xml:space="preserve"> &lt;</w:t>
-      </w:r>
-      <w:r>
-        <w:rPr>
-          <w:highlight w:val="yellow"/>
-        </w:rPr>
-        <w:t>Milestone 2</w:t>
-      </w:r>
-      <w:r>
-        <w:rPr>
-          <w:highlight w:val="yellow"/>
-        </w:rPr>
-        <w:t>: System Architecture&gt;</w:t>
-      </w:r>
       <w:bookmarkEnd w:id="19"/>
     </w:p>
     <w:p>
-      <w:r>
-        <w:rPr>
-          <w:highlight w:val="yellow"/>
-        </w:rPr>
-        <w:t>[</w:t>
-      </w:r>
-      <w:r>
-        <w:rPr>
-          <w:i/>
-          <w:iCs/>
-          <w:highlight w:val="yellow"/>
-        </w:rPr>
-        <w:t xml:space="preserve">Include a short (1-2 sentences) statement about </w:t>
-      </w:r>
-      <w:r>
-        <w:rPr>
-          <w:i/>
-          <w:iCs/>
-          <w:highlight w:val="yellow"/>
-        </w:rPr>
-        <w:t xml:space="preserve">the </w:t>
-      </w:r>
-      <w:r>
-        <w:rPr>
-          <w:i/>
-          <w:iCs/>
-          <w:highlight w:val="yellow"/>
-        </w:rPr>
-        <w:t>system design</w:t>
-      </w:r>
-      <w:r>
-        <w:rPr>
-          <w:highlight w:val="yellow"/>
-        </w:rPr>
-        <w:t>.]</w:t>
-      </w:r>
+      <w:pPr>
+        <w:pStyle w:val="Normal"/>
+      </w:pPr>
+      <w:r>
+        <w:rPr/>
+        <w:t>A client-server architecture with a cryptology interface on the client-</w:t>
+      </w:r>
+      <w:r>
+        <w:rPr/>
+        <w:t>side</w:t>
+      </w:r>
+      <w:r>
+        <w:rPr/>
+        <w:t>,</w:t>
+      </w:r>
+      <w:r>
+        <w:rPr/>
+        <w:t xml:space="preserve"> </w:t>
+      </w:r>
+      <w:r>
+        <w:rPr/>
+        <w:t xml:space="preserve">enabling </w:t>
+      </w:r>
+      <w:r>
+        <w:rPr/>
+        <w:t xml:space="preserve">safe and secure communication between </w:t>
+      </w:r>
+      <w:r>
+        <w:rPr/>
+        <w:t>clients</w:t>
+      </w:r>
+      <w:r>
+        <w:rPr/>
+        <w:t>.</w:t>
+      </w:r>
+    </w:p>
+    <w:p>
+      <w:pPr>
+        <w:pStyle w:val="Normal"/>
+        <w:rPr>
+          <w:highlight w:val="yellow"/>
+        </w:rPr>
+      </w:pPr>
     </w:p>
     <w:p>
       <w:pPr>
         <w:pStyle w:val="Heading2"/>
-        <w:rPr>
-          <w:highlight w:val="yellow"/>
-        </w:rPr>
       </w:pPr>
       <w:bookmarkStart w:name="_Toc501350651" w:id="20"/>
       <w:r>
+        <w:rPr/>
         <w:t>System Architecture</w:t>
       </w:r>
-      <w:r>
+      <w:bookmarkEnd w:id="20"/>
+    </w:p>
+    <w:p>
+      <w:pPr>
+        <w:pStyle w:val="Normal"/>
+      </w:pPr>
+      <w:r>
+        <w:rPr/>
+        <w:t>Mailman</w:t>
+      </w:r>
+      <w:r>
+        <w:rPr/>
+        <w:t xml:space="preserve"> server directs messages to and from clients.</w:t>
+      </w:r>
+    </w:p>
+    <w:p>
+      <w:pPr>
+        <w:pStyle w:val="Normal"/>
+      </w:pPr>
+      <w:r>
+        <w:rPr/>
+        <w:t xml:space="preserve">Clients encrypt outgoing messages and decrypt incoming </w:t>
+      </w:r>
+      <w:r>
+        <w:rPr/>
+        <w:t>messages through communication with server</w:t>
+      </w:r>
+      <w:r>
+        <w:rPr/>
+        <w:t>.</w:t>
+      </w:r>
+    </w:p>
+    <w:p>
+      <w:pPr>
+        <w:pStyle w:val="Normal"/>
+      </w:pPr>
+      <w:r>
+        <w:rPr/>
+        <w:t xml:space="preserve">Cryptography module handles </w:t>
+      </w:r>
+      <w:r>
+        <w:rPr/>
+        <w:t>d</w:t>
+      </w:r>
+      <w:r>
+        <w:rPr/>
+        <w:t>e</w:t>
+      </w:r>
+      <w:r>
+        <w:rPr/>
+        <w:t>c</w:t>
+      </w:r>
+      <w:r>
+        <w:rPr/>
+        <w:t>r</w:t>
+      </w:r>
+      <w:r>
+        <w:rPr/>
+        <w:t>y</w:t>
+      </w:r>
+      <w:r>
+        <w:rPr/>
+        <w:t>p</w:t>
+      </w:r>
+      <w:r>
+        <w:rPr/>
+        <w:t>t</w:t>
+      </w:r>
+      <w:r>
+        <w:rPr/>
+        <w:t>i</w:t>
+      </w:r>
+      <w:r>
+        <w:rPr/>
+        <w:t>o</w:t>
+      </w:r>
+      <w:r>
+        <w:rPr/>
+        <w:t>n</w:t>
+      </w:r>
+      <w:r>
+        <w:rPr/>
+        <w:t>/</w:t>
+      </w:r>
+      <w:r>
+        <w:rPr/>
+        <w:t>e</w:t>
+      </w:r>
+      <w:r>
+        <w:rPr/>
+        <w:t>n</w:t>
+      </w:r>
+      <w:r>
+        <w:rPr/>
+        <w:t>c</w:t>
+      </w:r>
+      <w:r>
+        <w:rPr/>
+        <w:t>r</w:t>
+      </w:r>
+      <w:r>
+        <w:rPr/>
+        <w:t>y</w:t>
+      </w:r>
+      <w:r>
+        <w:rPr/>
+        <w:t>p</w:t>
+      </w:r>
+      <w:r>
+        <w:rPr/>
+        <w:t>t</w:t>
+      </w:r>
+      <w:r>
+        <w:rPr/>
+        <w:t>i</w:t>
+      </w:r>
+      <w:r>
+        <w:rPr/>
+        <w:t>o</w:t>
+      </w:r>
+      <w:r>
+        <w:rPr/>
+        <w:t>n</w:t>
+      </w:r>
+      <w:r>
+        <w:rPr/>
         <w:t xml:space="preserve"> </w:t>
       </w:r>
       <w:r>
-        <w:rPr>
-          <w:highlight w:val="yellow"/>
-        </w:rPr>
-        <w:t>&lt;Milestone 2</w:t>
-      </w:r>
-      <w:r>
-        <w:rPr>
-          <w:highlight w:val="yellow"/>
-        </w:rPr>
-        <w:t>: System Architecture</w:t>
-      </w:r>
-      <w:r>
-        <w:rPr>
-          <w:highlight w:val="yellow"/>
-        </w:rPr>
-        <w:t>&gt;</w:t>
-      </w:r>
-      <w:bookmarkEnd w:id="20"/>
-    </w:p>
-    <w:p>
-      <w:r>
-        <w:rPr>
-          <w:highlight w:val="yellow"/>
-        </w:rPr>
-        <w:t>[</w:t>
-      </w:r>
-      <w:r>
-        <w:rPr>
-          <w:i/>
-          <w:iCs/>
-          <w:highlight w:val="yellow"/>
-        </w:rPr>
-        <w:t>A short description of the system architecture</w:t>
-      </w:r>
-      <w:r>
-        <w:rPr>
-          <w:i/>
-          <w:iCs/>
-          <w:highlight w:val="yellow"/>
-        </w:rPr>
+        <w:rPr/>
+        <w:t>a</w:t>
+      </w:r>
+      <w:r>
+        <w:rPr/>
+        <w:t>n</w:t>
+      </w:r>
+      <w:r>
+        <w:rPr/>
+        <w:t>d</w:t>
+      </w:r>
+      <w:r>
+        <w:rPr/>
+        <w:t xml:space="preserve"> </w:t>
+      </w:r>
+      <w:r>
+        <w:rPr/>
+        <w:t>k</w:t>
+      </w:r>
+      <w:r>
+        <w:rPr/>
+        <w:t>e</w:t>
+      </w:r>
+      <w:r>
+        <w:rPr/>
+        <w:t>y</w:t>
+      </w:r>
+      <w:r>
+        <w:rPr/>
+        <w:t xml:space="preserve"> </w:t>
+      </w:r>
+      <w:r>
+        <w:rPr/>
+        <w:t>g</w:t>
+      </w:r>
+      <w:r>
+        <w:rPr/>
+        <w:t>e</w:t>
+      </w:r>
+      <w:r>
+        <w:rPr/>
+        <w:t>n</w:t>
+      </w:r>
+      <w:r>
+        <w:rPr/>
+        <w:t>e</w:t>
+      </w:r>
+      <w:r>
+        <w:rPr/>
+        <w:t>r</w:t>
+      </w:r>
+      <w:r>
+        <w:rPr/>
+        <w:t>a</w:t>
+      </w:r>
+      <w:r>
+        <w:rPr/>
+        <w:t>t</w:t>
+      </w:r>
+      <w:r>
+        <w:rPr/>
+        <w:t>i</w:t>
+      </w:r>
+      <w:r>
+        <w:rPr/>
+        <w:t>o</w:t>
+      </w:r>
+      <w:r>
+        <w:rPr/>
+        <w:t>n</w:t>
+      </w:r>
+      <w:r>
+        <w:rPr/>
         <w:t>.</w:t>
       </w:r>
-      <w:r>
-        <w:rPr>
-          <w:highlight w:val="yellow"/>
-        </w:rPr>
-        <w:t>]</w:t>
-      </w:r>
     </w:p>
     <w:p>
       <w:pPr>
@@ -4531,89 +5795,136 @@
       </w:pPr>
       <w:bookmarkStart w:name="_Toc104202792" w:id="21"/>
       <w:r>
+        <w:rPr/>
         <w:t>Component Design</w:t>
       </w:r>
       <w:bookmarkEnd w:id="21"/>
     </w:p>
     <w:p>
       <w:pPr>
-        <w:rPr>
-          <w:highlight w:val="yellow"/>
-        </w:rPr>
-      </w:pPr>
-      <w:r>
-        <w:rPr>
-          <w:highlight w:val="yellow"/>
-        </w:rPr>
-        <w:t>[</w:t>
-      </w:r>
-      <w:r>
-        <w:rPr>
-          <w:i/>
-          <w:iCs/>
-          <w:highlight w:val="yellow"/>
-        </w:rPr>
-        <w:t>Insert image of system architecture component diagram</w:t>
-      </w:r>
-      <w:r>
-        <w:rPr>
-          <w:i/>
-          <w:iCs/>
-          <w:highlight w:val="yellow"/>
-        </w:rPr>
+        <w:pStyle w:val="Normal"/>
+        <w:bidi w:val="0"/>
+        <w:spacing w:before="0" w:beforeAutospacing="off" w:after="200" w:afterAutospacing="off" w:line="276" w:lineRule="auto"/>
+        <w:ind w:left="0" w:right="0"/>
+        <w:jc w:val="left"/>
+      </w:pPr>
+      <w:r>
+        <w:rPr/>
+        <w:t>Abby Debenport:</w:t>
+      </w:r>
+    </w:p>
+    <w:p>
+      <w:pPr>
+        <w:pStyle w:val="Normal"/>
+      </w:pPr>
+      <w:r>
+        <w:drawing>
+          <wp:inline wp14:editId="75103C74" wp14:anchorId="771413B1">
+            <wp:extent cx="5669072" cy="4771470"/>
+            <wp:effectExtent l="0" t="0" r="0" b="0"/>
+            <wp:docPr id="1188804331" name="" title=""/>
+            <wp:cNvGraphicFramePr>
+              <a:graphicFrameLocks noChangeAspect="1"/>
+            </wp:cNvGraphicFramePr>
+            <a:graphic>
+              <a:graphicData uri="http://schemas.openxmlformats.org/drawingml/2006/picture">
+                <pic:pic>
+                  <pic:nvPicPr>
+                    <pic:cNvPr id="0" name=""/>
+                    <pic:cNvPicPr/>
+                  </pic:nvPicPr>
+                  <pic:blipFill>
+                    <a:blip r:embed="R579262cc91c541bb">
+                      <a:extLst>
+                        <a:ext xmlns:a="http://schemas.openxmlformats.org/drawingml/2006/main" uri="{28A0092B-C50C-407E-A947-70E740481C1C}">
+                          <a14:useLocalDpi val="0"/>
+                        </a:ext>
+                      </a:extLst>
+                    </a:blip>
+                    <a:stretch>
+                      <a:fillRect/>
+                    </a:stretch>
+                  </pic:blipFill>
+                  <pic:spPr>
+                    <a:xfrm>
+                      <a:off x="0" y="0"/>
+                      <a:ext cx="5669072" cy="4771470"/>
+                    </a:xfrm>
+                    <a:prstGeom prst="rect">
+                      <a:avLst/>
+                    </a:prstGeom>
+                  </pic:spPr>
+                </pic:pic>
+              </a:graphicData>
+            </a:graphic>
+          </wp:inline>
+        </w:drawing>
+      </w:r>
+      <w:r>
+        <w:rPr/>
+        <w:t>U</w:t>
+      </w:r>
+      <w:r>
+        <w:rPr/>
+        <w:t>ser’s cryptography tasks are handed off to cryptography module</w:t>
+      </w:r>
+      <w:r>
+        <w:rPr/>
         <w:t>.</w:t>
       </w:r>
       <w:r>
-        <w:rPr>
-          <w:i/>
-          <w:iCs/>
-          <w:highlight w:val="yellow"/>
-        </w:rPr>
-        <w:t xml:space="preserve"> Include the name of the team member that created the diagram in EA.</w:t>
-      </w:r>
-      <w:r>
-        <w:rPr>
-          <w:highlight w:val="yellow"/>
-        </w:rPr>
-        <w:t>]</w:t>
-      </w:r>
-    </w:p>
-    <w:p>
-      <w:r>
-        <w:rPr>
-          <w:highlight w:val="yellow"/>
-        </w:rPr>
-        <w:t>[</w:t>
-      </w:r>
-      <w:r>
-        <w:rPr>
-          <w:i/>
-          <w:iCs/>
-          <w:highlight w:val="yellow"/>
-        </w:rPr>
-        <w:t>Architecture overview, to include user I/O, external data sources, and major system components</w:t>
-      </w:r>
-      <w:r>
-        <w:rPr>
-          <w:i/>
-          <w:iCs/>
-          <w:highlight w:val="yellow"/>
-        </w:rPr>
-        <w:t>.</w:t>
-      </w:r>
-      <w:r>
-        <w:rPr>
-          <w:i/>
-          <w:iCs/>
-          <w:highlight w:val="yellow"/>
-        </w:rPr>
-        <w:t xml:space="preserve"> </w:t>
-      </w:r>
-      <w:r>
-        <w:rPr>
-          <w:highlight w:val="yellow"/>
-        </w:rPr>
-        <w:t>]</w:t>
+        <w:rPr/>
+        <w:t xml:space="preserve"> User inputs messages, receives messages, not having to directly handle encryption process. Server only </w:t>
+      </w:r>
+      <w:r>
+        <w:rPr/>
+        <w:t>passes</w:t>
+      </w:r>
+      <w:r>
+        <w:rPr/>
+        <w:t xml:space="preserve"> already encrypted</w:t>
+      </w:r>
+      <w:r>
+        <w:rPr/>
+        <w:t xml:space="preserve"> messages between users. </w:t>
+      </w:r>
+    </w:p>
+    <w:p>
+      <w:pPr>
+        <w:pStyle w:val="Normal"/>
+      </w:pPr>
+      <w:r>
+        <w:rPr/>
+        <w:t xml:space="preserve">External libraries include: </w:t>
+      </w:r>
+      <w:r>
+        <w:rPr/>
+        <w:t>libsodium</w:t>
+      </w:r>
+      <w:r>
+        <w:rPr/>
+        <w:t xml:space="preserve">, </w:t>
+      </w:r>
+      <w:r>
+        <w:rPr/>
+        <w:t>Asio</w:t>
+      </w:r>
+    </w:p>
+    <w:p>
+      <w:pPr>
+        <w:pStyle w:val="Normal"/>
+      </w:pPr>
+      <w:r>
+        <w:rPr/>
+        <w:t xml:space="preserve">Major components: Server, Client, Cryptography </w:t>
+      </w:r>
+      <w:r>
+        <w:rPr/>
+        <w:t>mo</w:t>
+      </w:r>
+      <w:r>
+        <w:rPr/>
+        <w:t>dule</w:t>
       </w:r>
     </w:p>
     <w:p>
@@ -4622,81 +5933,106 @@
       </w:pPr>
       <w:bookmarkStart w:name="_Toc1101335783" w:id="22"/>
       <w:r>
+        <w:rPr/>
         <w:t>Data Flow</w:t>
       </w:r>
       <w:bookmarkEnd w:id="22"/>
     </w:p>
     <w:p>
       <w:pPr>
-        <w:rPr>
-          <w:highlight w:val="yellow"/>
-        </w:rPr>
-      </w:pPr>
-      <w:r>
-        <w:rPr>
-          <w:highlight w:val="yellow"/>
-        </w:rPr>
-        <w:t>[</w:t>
-      </w:r>
-      <w:r>
-        <w:rPr>
-          <w:i/>
-          <w:iCs/>
-          <w:highlight w:val="yellow"/>
-        </w:rPr>
-        <w:t>Insert image of system architecture data flow diagram</w:t>
-      </w:r>
-      <w:r>
-        <w:rPr>
-          <w:i/>
-          <w:iCs/>
-          <w:highlight w:val="yellow"/>
-        </w:rPr>
-        <w:t>.</w:t>
-      </w:r>
-      <w:r>
-        <w:rPr>
-          <w:i/>
-          <w:iCs/>
-          <w:highlight w:val="yellow"/>
-        </w:rPr>
-        <w:t xml:space="preserve"> Include the name of the team member that created the diagram in EA.</w:t>
-      </w:r>
-      <w:r>
-        <w:rPr>
-          <w:highlight w:val="yellow"/>
-        </w:rPr>
-        <w:t>]</w:t>
-      </w:r>
-    </w:p>
-    <w:p>
-      <w:r>
-        <w:rPr>
-          <w:highlight w:val="yellow"/>
-        </w:rPr>
-        <w:t>[</w:t>
-      </w:r>
-      <w:r>
-        <w:rPr>
-          <w:i/>
-          <w:iCs/>
-          <w:highlight w:val="yellow"/>
-        </w:rPr>
-        <w:t>Architecture data flow discussion: a high-level description of the data between both internal major components and external data sources</w:t>
-      </w:r>
-      <w:r>
-        <w:rPr>
-          <w:i/>
-          <w:iCs/>
-          <w:highlight w:val="yellow"/>
-        </w:rPr>
-        <w:t>.</w:t>
-      </w:r>
-      <w:r>
-        <w:rPr>
-          <w:highlight w:val="yellow"/>
-        </w:rPr>
-        <w:t>]</w:t>
+        <w:pStyle w:val="Normal"/>
+        <w:bidi w:val="0"/>
+        <w:spacing w:before="0" w:beforeAutospacing="off" w:after="200" w:afterAutospacing="off" w:line="276" w:lineRule="auto"/>
+        <w:ind w:left="0" w:right="0"/>
+        <w:jc w:val="left"/>
+      </w:pPr>
+      <w:r>
+        <w:rPr/>
+        <w:t>Abby Debenport:</w:t>
+      </w:r>
+    </w:p>
+    <w:p>
+      <w:pPr>
+        <w:pStyle w:val="Normal"/>
+      </w:pPr>
+      <w:r>
+        <w:drawing>
+          <wp:inline wp14:editId="3950C392" wp14:anchorId="537F9AB4">
+            <wp:extent cx="6371582" cy="3544193"/>
+            <wp:effectExtent l="0" t="0" r="0" b="0"/>
+            <wp:docPr id="842257223" name="" title=""/>
+            <wp:cNvGraphicFramePr>
+              <a:graphicFrameLocks noChangeAspect="1"/>
+            </wp:cNvGraphicFramePr>
+            <a:graphic>
+              <a:graphicData uri="http://schemas.openxmlformats.org/drawingml/2006/picture">
+                <pic:pic>
+                  <pic:nvPicPr>
+                    <pic:cNvPr id="0" name=""/>
+                    <pic:cNvPicPr/>
+                  </pic:nvPicPr>
+                  <pic:blipFill>
+                    <a:blip r:embed="R7808528865724c88">
+                      <a:extLst>
+                        <a:ext xmlns:a="http://schemas.openxmlformats.org/drawingml/2006/main" uri="{28A0092B-C50C-407E-A947-70E740481C1C}">
+                          <a14:useLocalDpi val="0"/>
+                        </a:ext>
+                      </a:extLst>
+                    </a:blip>
+                    <a:stretch>
+                      <a:fillRect/>
+                    </a:stretch>
+                  </pic:blipFill>
+                  <pic:spPr>
+                    <a:xfrm>
+                      <a:off x="0" y="0"/>
+                      <a:ext cx="6371582" cy="3544193"/>
+                    </a:xfrm>
+                    <a:prstGeom prst="rect">
+                      <a:avLst/>
+                    </a:prstGeom>
+                  </pic:spPr>
+                </pic:pic>
+              </a:graphicData>
+            </a:graphic>
+          </wp:inline>
+        </w:drawing>
+      </w:r>
+      <w:r>
+        <w:rPr/>
+        <w:t xml:space="preserve">User Inputs message into client-side application where </w:t>
+      </w:r>
+      <w:r>
+        <w:rPr/>
+        <w:t>message is encrypted before being sent to the server. The server passes the encrypted message to another client using a public key</w:t>
+      </w:r>
+      <w:r>
+        <w:rPr/>
+        <w:t xml:space="preserve">; Once </w:t>
+      </w:r>
+      <w:r>
+        <w:rPr/>
+        <w:t>the message</w:t>
+      </w:r>
+      <w:r>
+        <w:rPr/>
+        <w:t xml:space="preserve"> is received by the client, the message is decrypted </w:t>
+      </w:r>
+      <w:r>
+        <w:rPr/>
+        <w:t>showi</w:t>
+      </w:r>
+      <w:r>
+        <w:rPr/>
+        <w:t xml:space="preserve">ng the </w:t>
+      </w:r>
+      <w:r>
+        <w:rPr/>
+        <w:t>origi</w:t>
+      </w:r>
+      <w:r>
+        <w:rPr/>
+        <w:t>nal message.</w:t>
       </w:r>
     </w:p>
     <w:p>

--- a/documents/ProjectPortfolioGroup16.docx
+++ b/documents/ProjectPortfolioGroup16.docx
@@ -304,10 +304,10 @@
             <w:rPr>
               <w:noProof/>
             </w:rPr>
-            <mc:AlternateContent>
+            <mc:AlternateContent xmlns:mc="http://schemas.openxmlformats.org/markup-compatibility/2006">
               <mc:Choice Requires="wps">
-                <w:drawing>
-                  <wp:anchor distT="0" distB="0" distL="114300" distR="114300" simplePos="0" relativeHeight="251658240" behindDoc="0" locked="0" layoutInCell="1" allowOverlap="1" wp14:anchorId="7CC6701E" wp14:editId="24F56B58">
+                <w:drawing xmlns:w="http://schemas.openxmlformats.org/wordprocessingml/2006/main">
+                  <wp:anchor xmlns:wp14="http://schemas.microsoft.com/office/word/2010/wordprocessingDrawing" xmlns:wp="http://schemas.openxmlformats.org/drawingml/2006/wordprocessingDrawing" distT="0" distB="0" distL="114300" distR="114300" simplePos="0" relativeHeight="251658240" behindDoc="0" locked="0" layoutInCell="1" allowOverlap="1" wp14:anchorId="7CC6701E" wp14:editId="24F56B58">
                     <wp:simplePos x="0" y="0"/>
                     <mc:AlternateContent>
                       <mc:Choice Requires="wp14">
@@ -346,7 +346,7 @@
                     <wp:cNvGraphicFramePr/>
                     <a:graphic xmlns:a="http://schemas.openxmlformats.org/drawingml/2006/main">
                       <a:graphicData uri="http://schemas.microsoft.com/office/word/2010/wordprocessingShape">
-                        <wps:wsp>
+                        <wps:wsp xmlns:wps="http://schemas.microsoft.com/office/word/2010/wordprocessingShape">
                           <wps:cNvSpPr/>
                           <wps:spPr>
                             <a:xfrm>
@@ -402,9 +402,9 @@
                 </w:drawing>
               </mc:Choice>
               <mc:Fallback xmlns:arto="http://schemas.microsoft.com/office/word/2006/arto" xmlns:adec="http://schemas.microsoft.com/office/drawing/2017/decorative" xmlns:a="http://schemas.openxmlformats.org/drawingml/2006/main" xmlns:a14="http://schemas.microsoft.com/office/drawing/2010/main" xmlns:pic="http://schemas.openxmlformats.org/drawingml/2006/picture">
-                <w:pict>
-                  <v:rect id="Rectangle 468" style="position:absolute;margin-left:0;margin-top:0;width:244.8pt;height:554.4pt;z-index:251652608;visibility:visible;mso-wrap-style:square;mso-width-percent:400;mso-height-percent:700;mso-left-percent:440;mso-top-percent:25;mso-wrap-distance-left:9pt;mso-wrap-distance-top:0;mso-wrap-distance-right:9pt;mso-wrap-distance-bottom:0;mso-position-horizontal-relative:page;mso-position-vertical-relative:page;mso-width-percent:400;mso-height-percent:700;mso-left-percent:440;mso-top-percent:25;mso-width-relative:page;mso-height-relative:page;v-text-anchor:middle" o:spid="_x0000_s1026" fillcolor="white [3212]" strokecolor="#938953 [1614]" strokeweight="1.25pt" w14:anchorId="02896060" o:gfxdata="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">
-                    <w10:wrap anchorx="page" anchory="page"/>
+                <w:pict xmlns:w="http://schemas.openxmlformats.org/wordprocessingml/2006/main">
+                  <v:rect xmlns:w14="http://schemas.microsoft.com/office/word/2010/wordml" xmlns:o="urn:schemas-microsoft-com:office:office" xmlns:v="urn:schemas-microsoft-com:vml" id="Rectangle 468" style="position:absolute;margin-left:0;margin-top:0;width:244.8pt;height:554.4pt;z-index:251652608;visibility:visible;mso-wrap-style:square;mso-width-percent:400;mso-height-percent:700;mso-left-percent:440;mso-top-percent:25;mso-wrap-distance-left:9pt;mso-wrap-distance-top:0;mso-wrap-distance-right:9pt;mso-wrap-distance-bottom:0;mso-position-horizontal-relative:page;mso-position-vertical-relative:page;mso-width-percent:400;mso-height-percent:700;mso-left-percent:440;mso-top-percent:25;mso-width-relative:page;mso-height-relative:page;v-text-anchor:middle" o:spid="_x0000_s1026" fillcolor="white [3212]" strokecolor="#938953 [1614]" strokeweight="1.25pt" w14:anchorId="02896060" o:gfxdata="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">
+                    <w10:wrap xmlns:w10="urn:schemas-microsoft-com:office:word" anchorx="page" anchory="page"/>
                   </v:rect>
                 </w:pict>
               </mc:Fallback>
@@ -517,48 +517,40 @@
             <w:rPr>
               <w:noProof/>
             </w:rPr>
-            <mc:AlternateContent>
-              <mc:Choice Requires="wps">
-                <w:drawing>
-                  <wp:anchor distT="0" distB="0" distL="114300" distR="114300" simplePos="0" relativeHeight="251658242" behindDoc="0" locked="0" layoutInCell="1" allowOverlap="1" wp14:anchorId="71CD7308" wp14:editId="5C8349EC">
-                    <wp:simplePos x="0" y="0"/>
-                    <mc:AlternateContent>
+            <mc:AlternateContent xmlns:mc="http://schemas.openxmlformats.org/markup-compatibility/2006">
+              <mc:Choice xmlns:mc="http://schemas.openxmlformats.org/markup-compatibility/2006" Requires="wps">
+                <w:drawing xmlns:w="http://schemas.openxmlformats.org/wordprocessingml/2006/main">
+                  <wp:anchor xmlns:wp14="http://schemas.microsoft.com/office/word/2010/wordprocessingDrawing" xmlns:wp="http://schemas.openxmlformats.org/drawingml/2006/wordprocessingDrawing" distT="0" distB="0" distL="114300" distR="114300" simplePos="0" relativeHeight="251658242" behindDoc="0" locked="0" layoutInCell="1" allowOverlap="1" wp14:anchorId="71CD7308" wp14:editId="5C8349EC">
+                    <wp:simplePos xmlns:wp="http://schemas.openxmlformats.org/drawingml/2006/wordprocessingDrawing" x="0" y="0"/>
+                    <mc:AlternateContent xmlns:mc="http://schemas.openxmlformats.org/markup-compatibility/2006">
                       <mc:Choice Requires="wp14">
-                        <wp:positionH relativeFrom="page">
-                          <wp14:pctPosHOffset>45500</wp14:pctPosHOffset>
+                        <wp:positionH xmlns:wp="http://schemas.openxmlformats.org/drawingml/2006/wordprocessingDrawing" relativeFrom="page">
+                          <wp14:pctPosHOffset xmlns:wp14="http://schemas.microsoft.com/office/word/2010/wordprocessingDrawing">45500</wp14:pctPosHOffset>
                         </wp:positionH>
                       </mc:Choice>
-                      <mc:Fallback>
-                        <wp:positionH relativeFrom="page">
-                          <wp:posOffset>3536315</wp:posOffset>
-                        </wp:positionH>
-                      </mc:Fallback>
+                      <mc:Fallback/>
                     </mc:AlternateContent>
-                    <mc:AlternateContent>
+                    <mc:AlternateContent xmlns:mc="http://schemas.openxmlformats.org/markup-compatibility/2006">
                       <mc:Choice Requires="wp14">
-                        <wp:positionV relativeFrom="page">
-                          <wp14:pctPosVOffset>35000</wp14:pctPosVOffset>
+                        <wp:positionV xmlns:wp="http://schemas.openxmlformats.org/drawingml/2006/wordprocessingDrawing" relativeFrom="page">
+                          <wp14:pctPosVOffset xmlns:wp14="http://schemas.microsoft.com/office/word/2010/wordprocessingDrawing">35000</wp14:pctPosVOffset>
                         </wp:positionV>
                       </mc:Choice>
-                      <mc:Fallback>
-                        <wp:positionV relativeFrom="page">
-                          <wp:posOffset>3520440</wp:posOffset>
-                        </wp:positionV>
-                      </mc:Fallback>
+                      <mc:Fallback/>
                     </mc:AlternateContent>
-                    <wp:extent cx="2797810" cy="2475230"/>
-                    <wp:effectExtent l="0" t="0" r="0" b="0"/>
-                    <wp:wrapSquare wrapText="bothSides"/>
-                    <wp:docPr id="470" name="Text Box 470"/>
-                    <wp:cNvGraphicFramePr/>
+                    <wp:extent cx="2797810" cy="2816225"/>
+                    <wp:effectExtent l="0" t="0" r="0" b="3175"/>
+                    <wp:wrapSquare xmlns:wp="http://schemas.openxmlformats.org/drawingml/2006/wordprocessingDrawing" wrapText="bothSides"/>
+                    <wp:docPr xmlns:wp="http://schemas.openxmlformats.org/drawingml/2006/wordprocessingDrawing" id="470" name="Text Box 470"/>
+                    <wp:cNvGraphicFramePr xmlns:wp="http://schemas.openxmlformats.org/drawingml/2006/wordprocessingDrawing"/>
                     <a:graphic xmlns:a="http://schemas.openxmlformats.org/drawingml/2006/main">
                       <a:graphicData uri="http://schemas.microsoft.com/office/word/2010/wordprocessingShape">
-                        <wps:wsp>
-                          <wps:cNvSpPr txBox="1"/>
+                        <wps:wsp xmlns:wps="http://schemas.microsoft.com/office/word/2010/wordprocessingShape">
+                          <wps:cNvSpPr/>
                           <wps:spPr>
                             <a:xfrm>
                               <a:off x="0" y="0"/>
-                              <a:ext cx="2797810" cy="2475230"/>
+                              <a:ext cx="2797810" cy="2816225"/>
                             </a:xfrm>
                             <a:prstGeom prst="rect">
                               <a:avLst/>
@@ -567,207 +559,73 @@
                             <a:ln w="6350">
                               <a:noFill/>
                             </a:ln>
-                            <a:effectLst/>
                           </wps:spPr>
                           <wps:txbx>
                             <w:txbxContent>
-                              <w:sdt>
-                                <w:sdtPr>
+                              <w:p>
+                                <w:pPr>
+                                  <w:spacing w:line="252" w:lineRule="auto"/>
                                   <w:rPr>
-                                    <w:rFonts w:asciiTheme="majorHAnsi" w:hAnsiTheme="majorHAnsi" w:eastAsiaTheme="majorEastAsia" w:cstheme="majorBidi"/>
+                                    <w:rFonts w:ascii="Cambria" w:hAnsi="Cambria" w:eastAsia="Cambria"/>
                                     <w:i/>
                                     <w:iCs/>
-                                    <w:noProof/>
-                                    <w:color w:val="4F81BD" w:themeColor="accent1"/>
-                                    <w:sz w:val="72"/>
-                                    <w:szCs w:val="72"/>
+                                    <w:color w:val="4F81BD"/>
+                                    <w:kern w:val="0"/>
+                                    <w:sz w:val="100"/>
+                                    <w:szCs w:val="100"/>
+                                    <w14:ligatures xmlns:w14="http://schemas.microsoft.com/office/word/2010/wordml" w14:val="none"/>
                                   </w:rPr>
-                                  <w:alias w:val="Title"/>
-                                  <w:id w:val="-958338334"/>
-                                  <w:dataBinding w:prefixMappings="xmlns:ns0='http://schemas.openxmlformats.org/package/2006/metadata/core-properties' xmlns:ns1='http://purl.org/dc/elements/1.1/'" w:xpath="/ns0:coreProperties[1]/ns1:title[1]" w:storeItemID="{6C3C8BC8-F283-45AE-878A-BAB7291924A1}"/>
-                                  <w:text/>
-                                </w:sdtPr>
-                                <w:sdtContent>
-                                  <w:p>
-                                    <w:pPr>
-                                      <w:spacing w:line="240" w:lineRule="auto"/>
-                                      <w:rPr>
-                                        <w:rFonts w:asciiTheme="majorHAnsi" w:hAnsiTheme="majorHAnsi" w:eastAsiaTheme="majorEastAsia" w:cstheme="majorBidi"/>
-                                        <w:noProof/>
-                                        <w:color w:val="4F81BD" w:themeColor="accent1"/>
-                                        <w:sz w:val="72"/>
-                                        <w:szCs w:val="144"/>
-                                      </w:rPr>
-                                    </w:pPr>
-                                    <w:r>
-                                      <w:rPr>
-                                        <w:rFonts w:asciiTheme="majorHAnsi" w:hAnsiTheme="majorHAnsi" w:eastAsiaTheme="majorEastAsia" w:cstheme="majorBidi"/>
-                                        <w:i/>
-                                        <w:iCs/>
-                                        <w:noProof/>
-                                        <w:color w:val="4F81BD" w:themeColor="accent1"/>
-                                        <w:sz w:val="72"/>
-                                        <w:szCs w:val="72"/>
-                                      </w:rPr>
-                                      <w:t>Team Resume Filler</w:t>
-                                    </w:r>
-                                  </w:p>
-                                </w:sdtContent>
-                              </w:sdt>
-                              <w:sdt>
-                                <w:sdtPr>
+                                </w:pPr>
+                                <w:r>
                                   <w:rPr>
-                                    <w:rFonts w:asciiTheme="majorHAnsi" w:hAnsiTheme="majorHAnsi" w:eastAsiaTheme="majorEastAsia" w:cstheme="majorBidi"/>
-                                    <w:noProof/>
-                                    <w:color w:val="1F497D" w:themeColor="text2"/>
-                                    <w:sz w:val="32"/>
-                                    <w:szCs w:val="32"/>
+                                    <w:rFonts w:ascii="Cambria" w:hAnsi="Cambria" w:eastAsia="Cambria"/>
+                                    <w:i/>
+                                    <w:iCs/>
+                                    <w:color w:val="4F81BD"/>
+                                    <w:sz w:val="100"/>
+                                    <w:szCs w:val="100"/>
                                   </w:rPr>
-                                  <w:alias w:val="Subtitle"/>
-                                  <w:id w:val="15524255"/>
-                                  <w:dataBinding w:prefixMappings="xmlns:ns0='http://schemas.openxmlformats.org/package/2006/metadata/core-properties' xmlns:ns1='http://purl.org/dc/elements/1.1/'" w:xpath="/ns0:coreProperties[1]/ns1:subject[1]" w:storeItemID="{6C3C8BC8-F283-45AE-878A-BAB7291924A1}"/>
-                                  <w:text/>
-                                </w:sdtPr>
-                                <w:sdtContent>
-                                  <w:p>
-                                    <w:pPr>
-                                      <w:rPr>
-                                        <w:rFonts w:asciiTheme="majorHAnsi" w:hAnsiTheme="majorHAnsi" w:eastAsiaTheme="majorEastAsia" w:cstheme="majorBidi"/>
-                                        <w:noProof/>
-                                        <w:color w:val="1F497D" w:themeColor="text2"/>
-                                        <w:sz w:val="32"/>
-                                        <w:szCs w:val="40"/>
-                                      </w:rPr>
-                                    </w:pPr>
-                                    <w:r>
-                                      <w:rPr>
-                                        <w:rFonts w:asciiTheme="majorHAnsi" w:hAnsiTheme="majorHAnsi" w:eastAsiaTheme="majorEastAsia" w:cstheme="majorBidi"/>
-                                        <w:noProof/>
-                                        <w:color w:val="1F497D" w:themeColor="text2"/>
-                                        <w:sz w:val="32"/>
-                                        <w:szCs w:val="32"/>
-                                      </w:rPr>
-                                      <w:t>Project Portfolio</w:t>
-                                    </w:r>
-                                  </w:p>
-                                </w:sdtContent>
-                              </w:sdt>
+                                  <w:t>Chat GPT</w:t>
+                                </w:r>
+                              </w:p>
+                              <w:p>
+                                <w:pPr>
+                                  <w:spacing w:line="252" w:lineRule="auto"/>
+                                  <w:rPr>
+                                    <w:rFonts w:ascii="Cambria" w:hAnsi="Cambria" w:eastAsia="Cambria"/>
+                                    <w:color w:val="4F81BD"/>
+                                    <w:sz w:val="40"/>
+                                    <w:szCs w:val="40"/>
+                                  </w:rPr>
+                                </w:pPr>
+                                <w:r>
+                                  <w:rPr>
+                                    <w:rFonts w:ascii="Cambria" w:hAnsi="Cambria" w:eastAsia="Cambria"/>
+                                    <w:color w:val="4F81BD"/>
+                                    <w:sz w:val="40"/>
+                                    <w:szCs w:val="40"/>
+                                  </w:rPr>
+                                  <w:t>Project Portfolio</w:t>
+                                </w:r>
+                              </w:p>
                             </w:txbxContent>
                           </wps:txbx>
-                          <wps:bodyPr rot="0" spcFirstLastPara="0" vertOverflow="overflow" horzOverflow="overflow" vert="horz" wrap="square" lIns="91440" tIns="45720" rIns="91440" bIns="45720" numCol="1" spcCol="0" rtlCol="0" fromWordArt="0" anchor="t" anchorCtr="0" forceAA="0" compatLnSpc="1">
-                            <a:prstTxWarp prst="textNoShape">
-                              <a:avLst/>
-                            </a:prstTxWarp>
-                            <a:spAutoFit/>
+                          <wps:bodyPr spcFirstLastPara="0" wrap="square" lIns="91440" tIns="45720" rIns="91440" bIns="45720" anchor="t">
+                            <a:noAutofit/>
                           </wps:bodyPr>
                         </wps:wsp>
                       </a:graphicData>
                     </a:graphic>
-                    <wp14:sizeRelH relativeFrom="page">
+                    <wp14:sizeRelH xmlns:wp14="http://schemas.microsoft.com/office/word/2010/wordprocessingDrawing" relativeFrom="page">
                       <wp14:pctWidth>36000</wp14:pctWidth>
                     </wp14:sizeRelH>
-                    <wp14:sizeRelV relativeFrom="page">
+                    <wp14:sizeRelV xmlns:wp14="http://schemas.microsoft.com/office/word/2010/wordprocessingDrawing" relativeFrom="page">
                       <wp14:pctHeight>28000</wp14:pctHeight>
                     </wp14:sizeRelV>
                   </wp:anchor>
                 </w:drawing>
               </mc:Choice>
-              <mc:Fallback xmlns:a="http://schemas.openxmlformats.org/drawingml/2006/main" xmlns:adec="http://schemas.microsoft.com/office/drawing/2017/decorative" xmlns:pic="http://schemas.openxmlformats.org/drawingml/2006/picture" xmlns:a14="http://schemas.microsoft.com/office/drawing/2010/main" xmlns:arto="http://schemas.microsoft.com/office/word/2006/arto">
-                <w:pict>
-                  <v:shapetype id="_x0000_t202" coordsize="21600,21600" o:spt="202" path="m,l,21600r21600,l21600,xe" w14:anchorId="71CD7308">
-                    <v:stroke joinstyle="miter"/>
-                    <v:path gradientshapeok="t" o:connecttype="rect"/>
-                  </v:shapetype>
-                  <v:shape id="Text Box 470" style="position:absolute;margin-left:0;margin-top:0;width:220.3pt;height:194.9pt;z-index:251658242;visibility:visible;mso-wrap-style:square;mso-width-percent:360;mso-height-percent:280;mso-left-percent:455;mso-top-percent:350;mso-wrap-distance-left:9pt;mso-wrap-distance-top:0;mso-wrap-distance-right:9pt;mso-wrap-distance-bottom:0;mso-position-horizontal-relative:page;mso-position-vertical-relative:page;mso-width-percent:360;mso-height-percent:280;mso-left-percent:455;mso-top-percent:350;mso-width-relative:page;mso-height-relative:page;v-text-anchor:top" o:spid="_x0000_s1028" filled="f" stroked="f" strokeweight=".5pt" type="#_x0000_t202" o:gfxdata="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">
-                    <v:textbox style="mso-fit-shape-to-text:t">
-                      <w:txbxContent>
-                        <w:sdt>
-                          <w:sdtPr>
-                            <w:rPr>
-                              <w:rFonts w:asciiTheme="majorHAnsi" w:hAnsiTheme="majorHAnsi" w:eastAsiaTheme="majorEastAsia" w:cstheme="majorBidi"/>
-                              <w:i/>
-                              <w:iCs/>
-                              <w:noProof/>
-                              <w:color w:val="4F81BD" w:themeColor="accent1"/>
-                              <w:sz w:val="72"/>
-                              <w:szCs w:val="72"/>
-                            </w:rPr>
-                            <w:alias w:val="Title"/>
-                            <w:id w:val="-958338334"/>
-                            <w:dataBinding w:prefixMappings="xmlns:ns0='http://schemas.openxmlformats.org/package/2006/metadata/core-properties' xmlns:ns1='http://purl.org/dc/elements/1.1/'" w:xpath="/ns0:coreProperties[1]/ns1:title[1]" w:storeItemID="{6C3C8BC8-F283-45AE-878A-BAB7291924A1}"/>
-                            <w:text/>
-                          </w:sdtPr>
-                          <w:sdtContent>
-                            <w:p>
-                              <w:pPr>
-                                <w:spacing w:line="240" w:lineRule="auto"/>
-                                <w:rPr>
-                                  <w:rFonts w:asciiTheme="majorHAnsi" w:hAnsiTheme="majorHAnsi" w:eastAsiaTheme="majorEastAsia" w:cstheme="majorBidi"/>
-                                  <w:noProof/>
-                                  <w:color w:val="4F81BD" w:themeColor="accent1"/>
-                                  <w:sz w:val="72"/>
-                                  <w:szCs w:val="144"/>
-                                </w:rPr>
-                              </w:pPr>
-                              <w:r>
-                                <w:rPr>
-                                  <w:rFonts w:asciiTheme="majorHAnsi" w:hAnsiTheme="majorHAnsi" w:eastAsiaTheme="majorEastAsia" w:cstheme="majorBidi"/>
-                                  <w:i/>
-                                  <w:iCs/>
-                                  <w:noProof/>
-                                  <w:color w:val="4F81BD" w:themeColor="accent1"/>
-                                  <w:sz w:val="72"/>
-                                  <w:szCs w:val="72"/>
-                                </w:rPr>
-                                <w:t>Team Resume Filler</w:t>
-                              </w:r>
-                            </w:p>
-                          </w:sdtContent>
-                        </w:sdt>
-                        <w:sdt>
-                          <w:sdtPr>
-                            <w:rPr>
-                              <w:rFonts w:asciiTheme="majorHAnsi" w:hAnsiTheme="majorHAnsi" w:eastAsiaTheme="majorEastAsia" w:cstheme="majorBidi"/>
-                              <w:noProof/>
-                              <w:color w:val="1F497D" w:themeColor="text2"/>
-                              <w:sz w:val="32"/>
-                              <w:szCs w:val="32"/>
-                            </w:rPr>
-                            <w:alias w:val="Subtitle"/>
-                            <w:id w:val="15524255"/>
-                            <w:dataBinding w:prefixMappings="xmlns:ns0='http://schemas.openxmlformats.org/package/2006/metadata/core-properties' xmlns:ns1='http://purl.org/dc/elements/1.1/'" w:xpath="/ns0:coreProperties[1]/ns1:subject[1]" w:storeItemID="{6C3C8BC8-F283-45AE-878A-BAB7291924A1}"/>
-                            <w:text/>
-                          </w:sdtPr>
-                          <w:sdtContent>
-                            <w:p>
-                              <w:pPr>
-                                <w:rPr>
-                                  <w:rFonts w:asciiTheme="majorHAnsi" w:hAnsiTheme="majorHAnsi" w:eastAsiaTheme="majorEastAsia" w:cstheme="majorBidi"/>
-                                  <w:noProof/>
-                                  <w:color w:val="1F497D" w:themeColor="text2"/>
-                                  <w:sz w:val="32"/>
-                                  <w:szCs w:val="40"/>
-                                </w:rPr>
-                              </w:pPr>
-                              <w:r>
-                                <w:rPr>
-                                  <w:rFonts w:asciiTheme="majorHAnsi" w:hAnsiTheme="majorHAnsi" w:eastAsiaTheme="majorEastAsia" w:cstheme="majorBidi"/>
-                                  <w:noProof/>
-                                  <w:color w:val="1F497D" w:themeColor="text2"/>
-                                  <w:sz w:val="32"/>
-                                  <w:szCs w:val="32"/>
-                                </w:rPr>
-                                <w:t>Project Portfolio</w:t>
-                              </w:r>
-                            </w:p>
-                          </w:sdtContent>
-                        </w:sdt>
-                      </w:txbxContent>
-                    </v:textbox>
-                    <w10:wrap type="square" anchorx="page" anchory="page"/>
-                  </v:shape>
-                </w:pict>
-              </mc:Fallback>
+              <mc:Fallback/>
             </mc:AlternateContent>
           </w:r>
         </w:p>
@@ -1805,7 +1663,7 @@
           <w:tab w:val="right" w:leader="dot" w:pos="9360"/>
         </w:tabs>
         <w:rPr>
-          <w:rFonts w:eastAsiaTheme="minorEastAsia" w:cstheme="minorBidi"/>
+          <w:rFonts w:eastAsia="ＭＳ 明朝" w:cs="Arial" w:eastAsiaTheme="minorEastAsia" w:cstheme="minorBidi"/>
           <w:noProof/>
           <w:sz w:val="22"/>
           <w:szCs w:val="22"/>
@@ -1825,7 +1683,7 @@
           <w:fldChar w:fldCharType="begin"/>
         </w:r>
         <w:r>
-          <w:instrText>PAGEREF _Toc1545052108 \h</w:instrText>
+          <w:instrText xml:space="preserve">PAGEREF _Toc1545052108 \h</w:instrText>
         </w:r>
         <w:r>
           <w:fldChar w:fldCharType="separate"/>
@@ -1936,7 +1794,7 @@
           <w:tab w:val="right" w:leader="dot" w:pos="9360"/>
         </w:tabs>
         <w:rPr>
-          <w:rFonts w:eastAsiaTheme="minorEastAsia" w:cstheme="minorBidi"/>
+          <w:rFonts w:eastAsia="ＭＳ 明朝" w:cs="Arial" w:eastAsiaTheme="minorEastAsia" w:cstheme="minorBidi"/>
           <w:i w:val="0"/>
           <w:iCs w:val="0"/>
           <w:noProof/>
@@ -1958,7 +1816,7 @@
           <w:fldChar w:fldCharType="begin"/>
         </w:r>
         <w:r>
-          <w:instrText>PAGEREF _Toc566185563 \h</w:instrText>
+          <w:instrText xml:space="preserve">PAGEREF _Toc566185563 \h</w:instrText>
         </w:r>
         <w:r>
           <w:fldChar w:fldCharType="separate"/>
@@ -1981,7 +1839,7 @@
           <w:tab w:val="right" w:leader="dot" w:pos="9360"/>
         </w:tabs>
         <w:rPr>
-          <w:rFonts w:eastAsiaTheme="minorEastAsia" w:cstheme="minorBidi"/>
+          <w:rFonts w:eastAsia="ＭＳ 明朝" w:cs="Arial" w:eastAsiaTheme="minorEastAsia" w:cstheme="minorBidi"/>
           <w:noProof/>
           <w:sz w:val="22"/>
           <w:szCs w:val="22"/>
@@ -2001,7 +1859,7 @@
           <w:fldChar w:fldCharType="begin"/>
         </w:r>
         <w:r>
-          <w:instrText>PAGEREF _Toc2099398861 \h</w:instrText>
+          <w:instrText xml:space="preserve">PAGEREF _Toc2099398861 \h</w:instrText>
         </w:r>
         <w:r>
           <w:fldChar w:fldCharType="separate"/>
@@ -2484,63 +2342,121 @@
     </w:p>
     <w:p>
       <w:r>
+        <w:rPr/>
         <w:t>Members:</w:t>
       </w:r>
       <w:r>
+        <w:rPr/>
         <w:t xml:space="preserve"> Arabelle </w:t>
       </w:r>
-      <w:bookmarkStart w:name="_Int_vUxkxMmT" w:id="4"/>
-      <w:r>
+      <w:r>
+        <w:rPr/>
         <w:t>Betzwieser</w:t>
       </w:r>
-      <w:bookmarkEnd w:id="4"/>
-      <w:r>
+      <w:r>
+        <w:rPr/>
         <w:t xml:space="preserve">, Kenyon Tiner, Tyler Saizan, </w:t>
       </w:r>
       <w:r>
+        <w:rPr/>
         <w:t>Arushi</w:t>
       </w:r>
       <w:r>
+        <w:rPr/>
         <w:t xml:space="preserve"> </w:t>
       </w:r>
-      <w:bookmarkStart w:name="_Int_5AgVUGKG" w:id="5"/>
-      <w:r>
+      <w:r>
+        <w:rPr/>
         <w:t>Ghildiyal</w:t>
       </w:r>
-      <w:bookmarkEnd w:id="5"/>
-      <w:r>
+      <w:r>
+        <w:rPr/>
         <w:t>,</w:t>
       </w:r>
       <w:r>
+        <w:rPr/>
         <w:t xml:space="preserve"> </w:t>
       </w:r>
       <w:r>
+        <w:rPr/>
         <w:t>Connor Frenc</w:t>
       </w:r>
       <w:r>
+        <w:rPr/>
         <w:t>h</w:t>
       </w:r>
     </w:p>
     <w:p>
       <w:pPr>
+        <w:pStyle w:val="Heading2"/>
         <w:rPr>
-          <w:rFonts w:eastAsiaTheme="minorEastAsia"/>
+          <w:b w:val="1"/>
+          <w:bCs w:val="1"/>
+          <w:sz w:val="28"/>
+          <w:szCs w:val="28"/>
+          <w:highlight w:val="yellow"/>
         </w:rPr>
       </w:pPr>
-      <w:hyperlink r:id="rId8">
+      <w:r>
+        <w:rPr/>
+        <w:t>Milestone 2:</w:t>
+      </w:r>
+    </w:p>
+    <w:p>
+      <w:pPr>
+        <w:pStyle w:val="Normal"/>
+      </w:pPr>
+      <w:r>
+        <w:rPr/>
+        <w:t>Leader: Arushi Ghildiyal</w:t>
+      </w:r>
+    </w:p>
+    <w:p>
+      <w:pPr>
+        <w:pStyle w:val="Heading2"/>
+        <w:rPr>
+          <w:b w:val="1"/>
+          <w:bCs w:val="1"/>
+          <w:sz w:val="28"/>
+          <w:szCs w:val="28"/>
+          <w:highlight w:val="yellow"/>
+        </w:rPr>
+      </w:pPr>
+      <w:r>
+        <w:rPr/>
+        <w:t>Milestone 3:</w:t>
+      </w:r>
+    </w:p>
+    <w:p>
+      <w:pPr>
+        <w:rPr>
+          <w:highlight w:val="yellow"/>
+        </w:rPr>
+      </w:pPr>
+      <w:r>
+        <w:rPr/>
+        <w:t xml:space="preserve">Leader: </w:t>
+      </w:r>
+      <w:r>
+        <w:rPr/>
+        <w:t>Arushi Ghildiyal</w:t>
+      </w:r>
+    </w:p>
+    <w:p>
+      <w:pPr>
+        <w:rPr>
+          <w:rFonts w:eastAsia="ＭＳ 明朝" w:eastAsiaTheme="minorEastAsia"/>
+        </w:rPr>
+      </w:pPr>
+      <w:hyperlink r:id="R9a27493f848f4258">
         <w:r>
           <w:rPr>
             <w:rStyle w:val="Hyperlink"/>
-            <w:rFonts w:eastAsiaTheme="minorEastAsia"/>
+            <w:rFonts w:eastAsia="ＭＳ 明朝" w:eastAsiaTheme="minorEastAsia"/>
           </w:rPr>
           <w:t>GitHub Link</w:t>
         </w:r>
       </w:hyperlink>
-    </w:p>
-    <w:p>
-      <w:pPr>
-        <w:pStyle w:val="Normal"/>
-      </w:pPr>
     </w:p>
     <w:p>
       <w:pPr>
@@ -3923,101 +3839,9 @@
       <w:bookmarkStart w:name="_Toc1001699862" w:id="14"/>
       <w:r>
         <w:rPr/>
-        <w:t xml:space="preserve">System Implementation </w:t>
-      </w:r>
-      <w:r>
-        <w:rPr>
-          <w:highlight w:val="yellow"/>
-        </w:rPr>
-        <w:t xml:space="preserve">&lt;Milestone </w:t>
-      </w:r>
-      <w:r>
-        <w:rPr>
-          <w:highlight w:val="yellow"/>
-        </w:rPr>
-        <w:t>2</w:t>
-      </w:r>
-      <w:r>
-        <w:rPr>
-          <w:highlight w:val="yellow"/>
-        </w:rPr>
-        <w:t>: Architecture</w:t>
-      </w:r>
-      <w:r>
-        <w:rPr>
-          <w:highlight w:val="yellow"/>
-        </w:rPr>
-        <w:t xml:space="preserve"> &amp; Milestone </w:t>
-      </w:r>
-      <w:r>
-        <w:rPr>
-          <w:highlight w:val="yellow"/>
-        </w:rPr>
-        <w:t>3</w:t>
-      </w:r>
-      <w:r>
-        <w:rPr>
-          <w:highlight w:val="yellow"/>
-        </w:rPr>
-        <w:t>: System Implementation</w:t>
-      </w:r>
-      <w:r>
-        <w:rPr>
-          <w:highlight w:val="yellow"/>
-        </w:rPr>
-        <w:t>&gt;</w:t>
+        <w:t>System Implementation</w:t>
       </w:r>
       <w:bookmarkEnd w:id="14"/>
-    </w:p>
-    <w:p>
-      <w:r>
-        <w:rPr>
-          <w:highlight w:val="yellow"/>
-        </w:rPr>
-        <w:t xml:space="preserve">Milestone </w:t>
-      </w:r>
-      <w:r>
-        <w:rPr>
-          <w:highlight w:val="yellow"/>
-        </w:rPr>
-        <w:t>3</w:t>
-      </w:r>
-      <w:r>
-        <w:rPr>
-          <w:highlight w:val="yellow"/>
-        </w:rPr>
-        <w:t xml:space="preserve"> (System </w:t>
-      </w:r>
-      <w:r>
-        <w:rPr>
-          <w:highlight w:val="yellow"/>
-        </w:rPr>
-        <w:t>Implementation</w:t>
-      </w:r>
-      <w:r>
-        <w:rPr>
-          <w:highlight w:val="yellow"/>
-        </w:rPr>
-        <w:t>)</w:t>
-      </w:r>
-      <w:r>
-        <w:rPr>
-          <w:highlight w:val="yellow"/>
-        </w:rPr>
-        <w:t xml:space="preserve">: The WBS </w:t>
-      </w:r>
-      <w:r>
-        <w:rPr>
-          <w:highlight w:val="yellow"/>
-        </w:rPr>
-        <w:t xml:space="preserve">activity chart </w:t>
-      </w:r>
-      <w:r>
-        <w:rPr>
-          <w:highlight w:val="yellow"/>
-        </w:rPr>
-        <w:t>for the milestone should be updated to include actual level of effort and start and completion dates.]</w:t>
-      </w:r>
     </w:p>
     <w:tbl>
       <w:tblPr>
@@ -4030,13 +3854,16 @@
         <w:gridCol w:w="5025"/>
         <w:gridCol w:w="762"/>
         <w:gridCol w:w="1125"/>
-        <w:gridCol w:w="809"/>
-        <w:gridCol w:w="1253"/>
-        <w:gridCol w:w="1339"/>
+        <w:gridCol w:w="990"/>
+        <w:gridCol w:w="1065"/>
+        <w:gridCol w:w="1346"/>
         <w:gridCol w:w="1153"/>
         <w:gridCol w:w="1238"/>
       </w:tblGrid>
       <w:tr>
+        <w:trPr>
+          <w:trHeight w:val="1260"/>
+        </w:trPr>
         <w:tc>
           <w:tcPr>
             <w:tcW w:w="431" w:type="dxa"/>
@@ -4151,7 +3978,7 @@
         </w:tc>
         <w:tc>
           <w:tcPr>
-            <w:tcW w:w="809" w:type="dxa"/>
+            <w:tcW w:w="990" w:type="dxa"/>
             <w:shd w:val="clear" w:color="auto" w:fill="D9D9D9" w:themeFill="background1" w:themeFillShade="D9"/>
             <w:tcMar/>
           </w:tcPr>
@@ -4190,7 +4017,7 @@
         </w:tc>
         <w:tc>
           <w:tcPr>
-            <w:tcW w:w="1253" w:type="dxa"/>
+            <w:tcW w:w="1065" w:type="dxa"/>
             <w:shd w:val="clear" w:color="auto" w:fill="D9D9D9" w:themeFill="background1" w:themeFillShade="D9"/>
             <w:tcMar/>
           </w:tcPr>
@@ -4229,7 +4056,7 @@
         </w:tc>
         <w:tc>
           <w:tcPr>
-            <w:tcW w:w="1339" w:type="dxa"/>
+            <w:tcW w:w="1346" w:type="dxa"/>
             <w:shd w:val="clear" w:color="auto" w:fill="D9D9D9" w:themeFill="background1" w:themeFillShade="D9"/>
             <w:tcMar/>
           </w:tcPr>
@@ -4366,7 +4193,7 @@
           <w:p>
             <w:r>
               <w:rPr/>
-              <w:t>Networking :</w:t>
+              <w:t>Networking:</w:t>
             </w:r>
             <w:r>
               <w:rPr/>
@@ -4408,14 +4235,19 @@
         </w:tc>
         <w:tc>
           <w:tcPr>
-            <w:tcW w:w="809" w:type="dxa"/>
-            <w:tcMar/>
-          </w:tcPr>
-          <w:p/>
-        </w:tc>
-        <w:tc>
-          <w:tcPr>
-            <w:tcW w:w="1253" w:type="dxa"/>
+            <w:tcW w:w="990" w:type="dxa"/>
+            <w:tcMar/>
+          </w:tcPr>
+          <w:p>
+            <w:r>
+              <w:rPr/>
+              <w:t>low</w:t>
+            </w:r>
+          </w:p>
+        </w:tc>
+        <w:tc>
+          <w:tcPr>
+            <w:tcW w:w="1065" w:type="dxa"/>
             <w:tcMar/>
           </w:tcPr>
           <w:p>
@@ -4427,7 +4259,7 @@
         </w:tc>
         <w:tc>
           <w:tcPr>
-            <w:tcW w:w="1339" w:type="dxa"/>
+            <w:tcW w:w="1346" w:type="dxa"/>
             <w:tcMar/>
           </w:tcPr>
           <w:p>
@@ -4442,7 +4274,12 @@
             <w:tcW w:w="1153" w:type="dxa"/>
             <w:tcMar/>
           </w:tcPr>
-          <w:p/>
+          <w:p>
+            <w:r>
+              <w:rPr/>
+              <w:t>10/10/23</w:t>
+            </w:r>
+          </w:p>
         </w:tc>
         <w:tc>
           <w:tcPr>
@@ -4453,6 +4290,10 @@
             <w:pPr>
               <w:pStyle w:val="Normal"/>
             </w:pPr>
+            <w:r>
+              <w:rPr/>
+              <w:t>10/14/23</w:t>
+            </w:r>
           </w:p>
         </w:tc>
       </w:tr>
@@ -4534,18 +4375,22 @@
         </w:tc>
         <w:tc>
           <w:tcPr>
-            <w:tcW w:w="809" w:type="dxa"/>
+            <w:tcW w:w="990" w:type="dxa"/>
             <w:tcMar/>
           </w:tcPr>
           <w:p>
             <w:pPr>
               <w:pStyle w:val="Normal"/>
             </w:pPr>
-          </w:p>
-        </w:tc>
-        <w:tc>
-          <w:tcPr>
-            <w:tcW w:w="1253" w:type="dxa"/>
+            <w:r>
+              <w:rPr/>
+              <w:t>low</w:t>
+            </w:r>
+          </w:p>
+        </w:tc>
+        <w:tc>
+          <w:tcPr>
+            <w:tcW w:w="1065" w:type="dxa"/>
             <w:tcMar/>
           </w:tcPr>
           <w:p>
@@ -4560,7 +4405,7 @@
         </w:tc>
         <w:tc>
           <w:tcPr>
-            <w:tcW w:w="1339" w:type="dxa"/>
+            <w:tcW w:w="1346" w:type="dxa"/>
             <w:tcMar/>
           </w:tcPr>
           <w:p>
@@ -4582,6 +4427,10 @@
             <w:pPr>
               <w:pStyle w:val="Normal"/>
             </w:pPr>
+            <w:r>
+              <w:rPr/>
+              <w:t>10/10/23</w:t>
+            </w:r>
           </w:p>
         </w:tc>
         <w:tc>
@@ -4593,6 +4442,10 @@
             <w:pPr>
               <w:pStyle w:val="Normal"/>
             </w:pPr>
+            <w:r>
+              <w:rPr/>
+              <w:t>10/14/23</w:t>
+            </w:r>
           </w:p>
         </w:tc>
       </w:tr>
@@ -4662,18 +4515,22 @@
         </w:tc>
         <w:tc>
           <w:tcPr>
-            <w:tcW w:w="809" w:type="dxa"/>
+            <w:tcW w:w="990" w:type="dxa"/>
             <w:tcMar/>
           </w:tcPr>
           <w:p>
             <w:pPr>
               <w:pStyle w:val="Normal"/>
             </w:pPr>
-          </w:p>
-        </w:tc>
-        <w:tc>
-          <w:tcPr>
-            <w:tcW w:w="1253" w:type="dxa"/>
+            <w:r>
+              <w:rPr/>
+              <w:t>medium</w:t>
+            </w:r>
+          </w:p>
+        </w:tc>
+        <w:tc>
+          <w:tcPr>
+            <w:tcW w:w="1065" w:type="dxa"/>
             <w:tcMar/>
           </w:tcPr>
           <w:p>
@@ -4688,7 +4545,7 @@
         </w:tc>
         <w:tc>
           <w:tcPr>
-            <w:tcW w:w="1339" w:type="dxa"/>
+            <w:tcW w:w="1346" w:type="dxa"/>
             <w:tcMar/>
           </w:tcPr>
           <w:p>
@@ -4710,6 +4567,10 @@
             <w:pPr>
               <w:pStyle w:val="Normal"/>
             </w:pPr>
+            <w:r>
+              <w:rPr/>
+              <w:t>10/12/23</w:t>
+            </w:r>
           </w:p>
         </w:tc>
         <w:tc>
@@ -4721,6 +4582,10 @@
             <w:pPr>
               <w:pStyle w:val="Normal"/>
             </w:pPr>
+            <w:r>
+              <w:rPr/>
+              <w:t>10/24/23</w:t>
+            </w:r>
           </w:p>
         </w:tc>
       </w:tr>
@@ -4794,18 +4659,22 @@
         </w:tc>
         <w:tc>
           <w:tcPr>
-            <w:tcW w:w="809" w:type="dxa"/>
+            <w:tcW w:w="990" w:type="dxa"/>
             <w:tcMar/>
           </w:tcPr>
           <w:p>
             <w:pPr>
               <w:pStyle w:val="Normal"/>
             </w:pPr>
-          </w:p>
-        </w:tc>
-        <w:tc>
-          <w:tcPr>
-            <w:tcW w:w="1253" w:type="dxa"/>
+            <w:r>
+              <w:rPr/>
+              <w:t>medium</w:t>
+            </w:r>
+          </w:p>
+        </w:tc>
+        <w:tc>
+          <w:tcPr>
+            <w:tcW w:w="1065" w:type="dxa"/>
             <w:tcMar/>
           </w:tcPr>
           <w:p>
@@ -4820,7 +4689,7 @@
         </w:tc>
         <w:tc>
           <w:tcPr>
-            <w:tcW w:w="1339" w:type="dxa"/>
+            <w:tcW w:w="1346" w:type="dxa"/>
             <w:tcMar/>
           </w:tcPr>
           <w:p>
@@ -4842,6 +4711,10 @@
             <w:pPr>
               <w:pStyle w:val="Normal"/>
             </w:pPr>
+            <w:r>
+              <w:rPr/>
+              <w:t>10/12/23</w:t>
+            </w:r>
           </w:p>
         </w:tc>
         <w:tc>
@@ -4853,6 +4726,14 @@
             <w:pPr>
               <w:pStyle w:val="Normal"/>
             </w:pPr>
+            <w:r>
+              <w:rPr/>
+              <w:t>10</w:t>
+            </w:r>
+            <w:r>
+              <w:rPr/>
+              <w:t>/24/23</w:t>
+            </w:r>
           </w:p>
         </w:tc>
       </w:tr>
@@ -4930,18 +4811,22 @@
         </w:tc>
         <w:tc>
           <w:tcPr>
-            <w:tcW w:w="809" w:type="dxa"/>
+            <w:tcW w:w="990" w:type="dxa"/>
             <w:tcMar/>
           </w:tcPr>
           <w:p>
             <w:pPr>
               <w:pStyle w:val="Normal"/>
             </w:pPr>
-          </w:p>
-        </w:tc>
-        <w:tc>
-          <w:tcPr>
-            <w:tcW w:w="1253" w:type="dxa"/>
+            <w:r>
+              <w:rPr/>
+              <w:t>low</w:t>
+            </w:r>
+          </w:p>
+        </w:tc>
+        <w:tc>
+          <w:tcPr>
+            <w:tcW w:w="1065" w:type="dxa"/>
             <w:tcMar/>
           </w:tcPr>
           <w:p>
@@ -4956,7 +4841,7 @@
         </w:tc>
         <w:tc>
           <w:tcPr>
-            <w:tcW w:w="1339" w:type="dxa"/>
+            <w:tcW w:w="1346" w:type="dxa"/>
             <w:tcMar/>
           </w:tcPr>
           <w:p>
@@ -4978,6 +4863,10 @@
             <w:pPr>
               <w:pStyle w:val="Normal"/>
             </w:pPr>
+            <w:r>
+              <w:rPr/>
+              <w:t>10/14/23</w:t>
+            </w:r>
           </w:p>
         </w:tc>
         <w:tc>
@@ -4989,6 +4878,10 @@
             <w:pPr>
               <w:pStyle w:val="Normal"/>
             </w:pPr>
+            <w:r>
+              <w:rPr/>
+              <w:t>10/16/23</w:t>
+            </w:r>
           </w:p>
         </w:tc>
       </w:tr>
@@ -5058,18 +4951,22 @@
         </w:tc>
         <w:tc>
           <w:tcPr>
-            <w:tcW w:w="809" w:type="dxa"/>
+            <w:tcW w:w="990" w:type="dxa"/>
             <w:tcMar/>
           </w:tcPr>
           <w:p>
             <w:pPr>
               <w:pStyle w:val="Normal"/>
             </w:pPr>
-          </w:p>
-        </w:tc>
-        <w:tc>
-          <w:tcPr>
-            <w:tcW w:w="1253" w:type="dxa"/>
+            <w:r>
+              <w:rPr/>
+              <w:t>medium</w:t>
+            </w:r>
+          </w:p>
+        </w:tc>
+        <w:tc>
+          <w:tcPr>
+            <w:tcW w:w="1065" w:type="dxa"/>
             <w:tcMar/>
           </w:tcPr>
           <w:p>
@@ -5084,7 +4981,7 @@
         </w:tc>
         <w:tc>
           <w:tcPr>
-            <w:tcW w:w="1339" w:type="dxa"/>
+            <w:tcW w:w="1346" w:type="dxa"/>
             <w:tcMar/>
           </w:tcPr>
           <w:p>
@@ -5106,6 +5003,18 @@
             <w:pPr>
               <w:pStyle w:val="Normal"/>
             </w:pPr>
+            <w:r>
+              <w:rPr/>
+              <w:t>10/</w:t>
+            </w:r>
+            <w:r>
+              <w:rPr/>
+              <w:t>20</w:t>
+            </w:r>
+            <w:r>
+              <w:rPr/>
+              <w:t>/23</w:t>
+            </w:r>
           </w:p>
         </w:tc>
         <w:tc>
@@ -5117,6 +5026,18 @@
             <w:pPr>
               <w:pStyle w:val="Normal"/>
             </w:pPr>
+            <w:r>
+              <w:rPr/>
+              <w:t>10/2</w:t>
+            </w:r>
+            <w:r>
+              <w:rPr/>
+              <w:t>5</w:t>
+            </w:r>
+            <w:r>
+              <w:rPr/>
+              <w:t>/23</w:t>
+            </w:r>
           </w:p>
         </w:tc>
       </w:tr>
@@ -5190,18 +5111,22 @@
         </w:tc>
         <w:tc>
           <w:tcPr>
-            <w:tcW w:w="809" w:type="dxa"/>
+            <w:tcW w:w="990" w:type="dxa"/>
             <w:tcMar/>
           </w:tcPr>
           <w:p>
             <w:pPr>
               <w:pStyle w:val="Normal"/>
             </w:pPr>
-          </w:p>
-        </w:tc>
-        <w:tc>
-          <w:tcPr>
-            <w:tcW w:w="1253" w:type="dxa"/>
+            <w:r>
+              <w:rPr/>
+              <w:t>medium</w:t>
+            </w:r>
+          </w:p>
+        </w:tc>
+        <w:tc>
+          <w:tcPr>
+            <w:tcW w:w="1065" w:type="dxa"/>
             <w:tcMar/>
           </w:tcPr>
           <w:p>
@@ -5216,7 +5141,7 @@
         </w:tc>
         <w:tc>
           <w:tcPr>
-            <w:tcW w:w="1339" w:type="dxa"/>
+            <w:tcW w:w="1346" w:type="dxa"/>
             <w:tcMar/>
           </w:tcPr>
           <w:p>
@@ -5238,6 +5163,10 @@
             <w:pPr>
               <w:pStyle w:val="Normal"/>
             </w:pPr>
+            <w:r>
+              <w:rPr/>
+              <w:t>10/14/23</w:t>
+            </w:r>
           </w:p>
         </w:tc>
         <w:tc>
@@ -5249,6 +5178,10 @@
             <w:pPr>
               <w:pStyle w:val="Normal"/>
             </w:pPr>
+            <w:r>
+              <w:rPr/>
+              <w:t>10/26/23</w:t>
+            </w:r>
           </w:p>
         </w:tc>
       </w:tr>
@@ -5322,18 +5255,22 @@
         </w:tc>
         <w:tc>
           <w:tcPr>
-            <w:tcW w:w="809" w:type="dxa"/>
+            <w:tcW w:w="990" w:type="dxa"/>
             <w:tcMar/>
           </w:tcPr>
           <w:p>
             <w:pPr>
               <w:pStyle w:val="Normal"/>
             </w:pPr>
-          </w:p>
-        </w:tc>
-        <w:tc>
-          <w:tcPr>
-            <w:tcW w:w="1253" w:type="dxa"/>
+            <w:r>
+              <w:rPr/>
+              <w:t>high</w:t>
+            </w:r>
+          </w:p>
+        </w:tc>
+        <w:tc>
+          <w:tcPr>
+            <w:tcW w:w="1065" w:type="dxa"/>
             <w:tcMar/>
           </w:tcPr>
           <w:p>
@@ -5352,7 +5289,7 @@
         </w:tc>
         <w:tc>
           <w:tcPr>
-            <w:tcW w:w="1339" w:type="dxa"/>
+            <w:tcW w:w="1346" w:type="dxa"/>
             <w:tcMar/>
           </w:tcPr>
           <w:p>
@@ -5390,6 +5327,10 @@
             <w:pPr>
               <w:pStyle w:val="Normal"/>
             </w:pPr>
+            <w:r>
+              <w:rPr/>
+              <w:t>10/10/23</w:t>
+            </w:r>
           </w:p>
         </w:tc>
         <w:tc>
@@ -5401,19 +5342,17 @@
             <w:pPr>
               <w:pStyle w:val="Normal"/>
             </w:pPr>
+            <w:r>
+              <w:rPr/>
+              <w:t>11/10/23</w:t>
+            </w:r>
           </w:p>
         </w:tc>
       </w:tr>
     </w:tbl>
-    <w:p/>
-    <w:p/>
-    <w:p>
-      <w:pPr>
-        <w:pStyle w:val="Heading1"/>
-      </w:pPr>
-    </w:p>
-    <w:p>
-      <w:pPr>
+    <w:p>
+      <w:pPr>
+        <w:pStyle w:val="Normal"/>
         <w:sectPr>
           <w:pgSz w:w="15840" w:h="12240" w:orient="landscape"/>
           <w:pgMar w:top="1440" w:right="1440" w:bottom="1440" w:left="1440" w:header="720" w:footer="720" w:gutter="0"/>
@@ -5957,8 +5896,8 @@
       </w:pPr>
       <w:r>
         <w:drawing>
-          <wp:inline wp14:editId="3950C392" wp14:anchorId="537F9AB4">
-            <wp:extent cx="6371582" cy="3544193"/>
+          <wp:inline wp14:editId="466C99E7" wp14:anchorId="537F9AB4">
+            <wp:extent cx="6371580" cy="3544193"/>
             <wp:effectExtent l="0" t="0" r="0" b="0"/>
             <wp:docPr id="842257223" name="" title=""/>
             <wp:cNvGraphicFramePr>
@@ -5972,7 +5911,183 @@
                     <pic:cNvPicPr/>
                   </pic:nvPicPr>
                   <pic:blipFill>
-                    <a:blip r:embed="R7808528865724c88">
+                    <a:blip r:embed="R48f8ce720f0048b8">
+                      <a:extLst xmlns:a="http://schemas.openxmlformats.org/drawingml/2006/main">
+                        <a:ext xmlns:a="http://schemas.openxmlformats.org/drawingml/2006/main" uri="{28A0092B-C50C-407E-A947-70E740481C1C}">
+                          <a14:useLocalDpi xmlns:a14="http://schemas.microsoft.com/office/drawing/2010/main" val="0"/>
+                        </a:ext>
+                      </a:extLst>
+                    </a:blip>
+                    <a:stretch>
+                      <a:fillRect/>
+                    </a:stretch>
+                  </pic:blipFill>
+                  <pic:spPr>
+                    <a:xfrm rot="0" flipH="0" flipV="0">
+                      <a:off x="0" y="0"/>
+                      <a:ext cx="6371580" cy="3544193"/>
+                    </a:xfrm>
+                    <a:prstGeom prst="rect">
+                      <a:avLst/>
+                    </a:prstGeom>
+                  </pic:spPr>
+                </pic:pic>
+              </a:graphicData>
+            </a:graphic>
+          </wp:inline>
+        </w:drawing>
+      </w:r>
+      <w:r>
+        <w:rPr/>
+        <w:t xml:space="preserve">User Inputs message into client-side application where </w:t>
+      </w:r>
+      <w:r>
+        <w:rPr/>
+        <w:t>message is encrypted before being sent to the server. The server passes the encrypted message to another client using a public key</w:t>
+      </w:r>
+      <w:r>
+        <w:rPr/>
+        <w:t xml:space="preserve">; </w:t>
+      </w:r>
+      <w:r>
+        <w:rPr/>
+        <w:t>o</w:t>
+      </w:r>
+      <w:r>
+        <w:rPr/>
+        <w:t xml:space="preserve">nce </w:t>
+      </w:r>
+      <w:r>
+        <w:rPr/>
+        <w:t>the message</w:t>
+      </w:r>
+      <w:r>
+        <w:rPr/>
+        <w:t xml:space="preserve"> is received by the client, the message is decrypted </w:t>
+      </w:r>
+      <w:r>
+        <w:rPr/>
+        <w:t>showi</w:t>
+      </w:r>
+      <w:r>
+        <w:rPr/>
+        <w:t xml:space="preserve">ng the </w:t>
+      </w:r>
+      <w:r>
+        <w:rPr/>
+        <w:t>origi</w:t>
+      </w:r>
+      <w:r>
+        <w:rPr/>
+        <w:t>nal message.</w:t>
+      </w:r>
+    </w:p>
+    <w:p>
+      <w:pPr>
+        <w:pStyle w:val="Heading2"/>
+      </w:pPr>
+      <w:bookmarkStart w:name="_Toc1545052108" w:id="23"/>
+      <w:r>
+        <w:rPr/>
+        <w:t xml:space="preserve">System </w:t>
+      </w:r>
+      <w:r>
+        <w:rPr/>
+        <w:t>Component</w:t>
+      </w:r>
+      <w:r>
+        <w:rPr/>
+        <w:t>s</w:t>
+      </w:r>
+      <w:r>
+        <w:rPr/>
+        <w:t>:</w:t>
+      </w:r>
+      <w:bookmarkEnd w:id="23"/>
+    </w:p>
+    <w:p>
+      <w:pPr>
+        <w:pStyle w:val="Heading2"/>
+      </w:pPr>
+    </w:p>
+    <w:p>
+      <w:pPr>
+        <w:pStyle w:val="Heading2"/>
+        <w:rPr>
+          <w:highlight w:val="yellow"/>
+        </w:rPr>
+      </w:pPr>
+      <w:bookmarkStart w:name="_Toc850514367" w:id="24"/>
+      <w:r>
+        <w:rPr/>
+        <w:t>Component</w:t>
+      </w:r>
+      <w:r>
+        <w:rPr/>
+        <w:t xml:space="preserve"> </w:t>
+      </w:r>
+      <w:r>
+        <w:rPr/>
+        <w:t>Server</w:t>
+      </w:r>
+      <w:bookmarkEnd w:id="24"/>
+    </w:p>
+    <w:p>
+      <w:pPr>
+        <w:pStyle w:val="Normal"/>
+      </w:pPr>
+      <w:r>
+        <w:rPr/>
+        <w:t xml:space="preserve">The server handles the routing of messages to the </w:t>
+      </w:r>
+      <w:r>
+        <w:rPr/>
+        <w:t>appropriate clients</w:t>
+      </w:r>
+      <w:r>
+        <w:rPr/>
+        <w:t xml:space="preserve">, as well as storing &amp; sending out key pairs to newly connected clients. </w:t>
+      </w:r>
+    </w:p>
+    <w:p>
+      <w:pPr>
+        <w:pStyle w:val="Normal"/>
+      </w:pPr>
+      <w:r>
+        <w:rPr/>
+        <w:t xml:space="preserve">Arabelle </w:t>
+      </w:r>
+      <w:r>
+        <w:rPr/>
+        <w:t>Betzwieser</w:t>
+      </w:r>
+      <w:r>
+        <w:rPr/>
+        <w:t>:</w:t>
+      </w:r>
+    </w:p>
+    <w:p>
+      <w:pPr>
+        <w:pStyle w:val="Normal"/>
+      </w:pPr>
+      <w:r>
+        <w:drawing>
+          <wp:inline wp14:editId="236E4050" wp14:anchorId="234AC851">
+            <wp:extent cx="4572000" cy="1771650"/>
+            <wp:effectExtent l="0" t="0" r="0" b="0"/>
+            <wp:docPr id="19001466" name="" title=""/>
+            <wp:cNvGraphicFramePr>
+              <a:graphicFrameLocks noChangeAspect="1"/>
+            </wp:cNvGraphicFramePr>
+            <a:graphic>
+              <a:graphicData uri="http://schemas.openxmlformats.org/drawingml/2006/picture">
+                <pic:pic>
+                  <pic:nvPicPr>
+                    <pic:cNvPr id="0" name=""/>
+                    <pic:cNvPicPr/>
+                  </pic:nvPicPr>
+                  <pic:blipFill>
+                    <a:blip r:embed="Rbf495b669dd24b49">
                       <a:extLst>
                         <a:ext xmlns:a="http://schemas.openxmlformats.org/drawingml/2006/main" uri="{28A0092B-C50C-407E-A947-70E740481C1C}">
                           <a14:useLocalDpi val="0"/>
@@ -5986,7 +6101,7 @@
                   <pic:spPr>
                     <a:xfrm>
                       <a:off x="0" y="0"/>
-                      <a:ext cx="6371582" cy="3544193"/>
+                      <a:ext cx="4572000" cy="1771650"/>
                     </a:xfrm>
                     <a:prstGeom prst="rect">
                       <a:avLst/>
@@ -5998,268 +6113,425 @@
           </wp:inline>
         </w:drawing>
       </w:r>
-      <w:r>
-        <w:rPr/>
-        <w:t xml:space="preserve">User Inputs message into client-side application where </w:t>
-      </w:r>
-      <w:r>
-        <w:rPr/>
-        <w:t>message is encrypted before being sent to the server. The server passes the encrypted message to another client using a public key</w:t>
-      </w:r>
-      <w:r>
-        <w:rPr/>
-        <w:t xml:space="preserve">; Once </w:t>
-      </w:r>
-      <w:r>
-        <w:rPr/>
-        <w:t>the message</w:t>
-      </w:r>
-      <w:r>
-        <w:rPr/>
-        <w:t xml:space="preserve"> is received by the client, the message is decrypted </w:t>
-      </w:r>
-      <w:r>
-        <w:rPr/>
-        <w:t>showi</w:t>
-      </w:r>
-      <w:r>
-        <w:rPr/>
-        <w:t xml:space="preserve">ng the </w:t>
-      </w:r>
-      <w:r>
-        <w:rPr/>
-        <w:t>origi</w:t>
-      </w:r>
-      <w:r>
-        <w:rPr/>
-        <w:t>nal message.</w:t>
-      </w:r>
-    </w:p>
-    <w:p>
-      <w:pPr>
-        <w:pStyle w:val="Heading2"/>
+    </w:p>
+    <w:p>
+      <w:pPr>
+        <w:pStyle w:val="Heading3"/>
+      </w:pPr>
+      <w:bookmarkStart w:name="_Toc1241188815" w:id="25"/>
+      <w:r>
+        <w:rPr/>
+        <w:t>Component</w:t>
+      </w:r>
+      <w:r>
+        <w:rPr/>
+        <w:t xml:space="preserve"> </w:t>
+      </w:r>
+      <w:r>
+        <w:rPr/>
+        <w:t>Databasing</w:t>
+      </w:r>
+      <w:r>
+        <w:rPr/>
+        <w:t xml:space="preserve"> - Arushi Ghildiyal</w:t>
+      </w:r>
+      <w:r>
+        <w:rPr/>
+        <w:t xml:space="preserve"> </w:t>
+      </w:r>
+      <w:r>
+        <w:rPr/>
+        <w:t xml:space="preserve"> </w:t>
+      </w:r>
+      <w:r>
+        <w:rPr/>
+        <w:t xml:space="preserve"> </w:t>
+      </w:r>
+      <w:r>
+        <w:rPr/>
+        <w:t xml:space="preserve"> </w:t>
+      </w:r>
+      <w:bookmarkEnd w:id="25"/>
+    </w:p>
+    <w:p>
+      <w:r>
+        <w:rPr/>
+        <w:t>To</w:t>
+      </w:r>
+      <w:r>
+        <w:rPr/>
+        <w:t xml:space="preserve"> hold the non-s</w:t>
+      </w:r>
+      <w:r>
+        <w:rPr/>
+        <w:t xml:space="preserve">ensitive </w:t>
+      </w:r>
+      <w:r>
+        <w:rPr/>
+        <w:t>information of a user we used a Json file to hold the public keys and usernames associated with each user.</w:t>
+      </w:r>
+      <w:r>
+        <w:rPr/>
+        <w:t xml:space="preserve"> </w:t>
+      </w:r>
+    </w:p>
+    <w:p>
+      <w:pPr>
+        <w:pStyle w:val="Normal"/>
+      </w:pPr>
+      <w:r>
+        <w:drawing>
+          <wp:inline wp14:editId="0C2B8382" wp14:anchorId="7451135D">
+            <wp:extent cx="3829050" cy="1057306"/>
+            <wp:effectExtent l="0" t="0" r="0" b="0"/>
+            <wp:docPr id="1376490754" name="" title=""/>
+            <wp:cNvGraphicFramePr>
+              <a:graphicFrameLocks noChangeAspect="1"/>
+            </wp:cNvGraphicFramePr>
+            <a:graphic>
+              <a:graphicData uri="http://schemas.openxmlformats.org/drawingml/2006/picture">
+                <pic:pic>
+                  <pic:nvPicPr>
+                    <pic:cNvPr id="0" name=""/>
+                    <pic:cNvPicPr/>
+                  </pic:nvPicPr>
+                  <pic:blipFill>
+                    <a:blip r:embed="Rcddfc364479f4ae0">
+                      <a:extLst>
+                        <a:ext xmlns:a="http://schemas.openxmlformats.org/drawingml/2006/main" uri="{28A0092B-C50C-407E-A947-70E740481C1C}">
+                          <a14:useLocalDpi val="0"/>
+                        </a:ext>
+                      </a:extLst>
+                    </a:blip>
+                    <a:srcRect l="15000" t="19407" r="1250" b="50673"/>
+                    <a:stretch>
+                      <a:fillRect/>
+                    </a:stretch>
+                  </pic:blipFill>
+                  <pic:spPr>
+                    <a:xfrm>
+                      <a:off x="0" y="0"/>
+                      <a:ext cx="3829050" cy="1057306"/>
+                    </a:xfrm>
+                    <a:prstGeom prst="rect">
+                      <a:avLst/>
+                    </a:prstGeom>
+                  </pic:spPr>
+                </pic:pic>
+              </a:graphicData>
+            </a:graphic>
+          </wp:inline>
+        </w:drawing>
+      </w:r>
+    </w:p>
+    <w:p>
+      <w:pPr>
+        <w:pStyle w:val="Heading3"/>
+      </w:pPr>
+      <w:bookmarkStart w:name="_Toc566185563" w:id="26"/>
+      <w:r>
+        <w:rPr/>
+        <w:t>Component</w:t>
+      </w:r>
+      <w:r>
+        <w:rPr/>
+        <w:t xml:space="preserve"> </w:t>
+      </w:r>
+      <w:r>
+        <w:rPr/>
+        <w:t>Encryption/Decryption</w:t>
+      </w:r>
+      <w:bookmarkEnd w:id="26"/>
+    </w:p>
+    <w:p>
+      <w:pPr>
+        <w:pStyle w:val="Normal"/>
+      </w:pPr>
+      <w:r>
+        <w:rPr/>
+        <w:t xml:space="preserve">The encryption/decryption </w:t>
+      </w:r>
+      <w:r>
+        <w:rPr/>
+        <w:t>component</w:t>
+      </w:r>
+      <w:r>
+        <w:rPr/>
+        <w:t xml:space="preserve"> handles encryption and decryption of user messages and sends decrypted messages to </w:t>
+      </w:r>
+      <w:r>
+        <w:rPr/>
+        <w:t>authorized</w:t>
+      </w:r>
+      <w:r>
+        <w:rPr/>
+        <w:t xml:space="preserve"> </w:t>
+      </w:r>
+      <w:r>
+        <w:rPr/>
+        <w:t>recipients</w:t>
+      </w:r>
+      <w:r>
+        <w:rPr/>
+        <w:t xml:space="preserve"> that hold the correct key pair.</w:t>
+      </w:r>
+    </w:p>
+    <w:p>
+      <w:pPr>
+        <w:pStyle w:val="Normal"/>
+        <w:suppressLineNumbers w:val="0"/>
+        <w:bidi w:val="0"/>
+        <w:spacing w:before="0" w:beforeAutospacing="off" w:after="200" w:afterAutospacing="off" w:line="276" w:lineRule="auto"/>
+        <w:ind w:left="0" w:right="0"/>
+        <w:jc w:val="left"/>
+      </w:pPr>
+      <w:r>
+        <w:rPr/>
+        <w:t>Kenyon Tiner:</w:t>
+      </w:r>
+      <w:r>
+        <w:br/>
+      </w:r>
+      <w:r>
+        <w:drawing>
+          <wp:inline wp14:editId="49ADB8D6" wp14:anchorId="3C1292C7">
+            <wp:extent cx="3800475" cy="2145685"/>
+            <wp:effectExtent l="0" t="0" r="0" b="0"/>
+            <wp:docPr id="168319016" name="" title=""/>
+            <wp:cNvGraphicFramePr>
+              <a:graphicFrameLocks noChangeAspect="1"/>
+            </wp:cNvGraphicFramePr>
+            <a:graphic>
+              <a:graphicData uri="http://schemas.openxmlformats.org/drawingml/2006/picture">
+                <pic:pic>
+                  <pic:nvPicPr>
+                    <pic:cNvPr id="0" name=""/>
+                    <pic:cNvPicPr/>
+                  </pic:nvPicPr>
+                  <pic:blipFill>
+                    <a:blip r:embed="Raeff97121d61496a">
+                      <a:extLst>
+                        <a:ext xmlns:a="http://schemas.openxmlformats.org/drawingml/2006/main" uri="{28A0092B-C50C-407E-A947-70E740481C1C}">
+                          <a14:useLocalDpi val="0"/>
+                        </a:ext>
+                      </a:extLst>
+                    </a:blip>
+                    <a:stretch>
+                      <a:fillRect/>
+                    </a:stretch>
+                  </pic:blipFill>
+                  <pic:spPr>
+                    <a:xfrm>
+                      <a:off x="0" y="0"/>
+                      <a:ext cx="3800475" cy="2145685"/>
+                    </a:xfrm>
+                    <a:prstGeom prst="rect">
+                      <a:avLst/>
+                    </a:prstGeom>
+                  </pic:spPr>
+                </pic:pic>
+              </a:graphicData>
+            </a:graphic>
+          </wp:inline>
+        </w:drawing>
+      </w:r>
+    </w:p>
+    <w:p>
+      <w:pPr>
+        <w:pStyle w:val="Normal"/>
+        <w:suppressLineNumbers w:val="0"/>
+        <w:bidi w:val="0"/>
+        <w:spacing w:before="0" w:beforeAutospacing="off" w:after="200" w:afterAutospacing="off" w:line="276" w:lineRule="auto"/>
+        <w:ind w:left="0" w:right="0"/>
+        <w:jc w:val="left"/>
+      </w:pPr>
+    </w:p>
+    <w:p>
+      <w:pPr>
+        <w:pStyle w:val="Normal"/>
+        <w:suppressLineNumbers w:val="0"/>
+        <w:bidi w:val="0"/>
+        <w:spacing w:before="0" w:beforeAutospacing="off" w:after="200" w:afterAutospacing="off" w:line="276" w:lineRule="auto"/>
+        <w:ind w:left="0" w:right="0"/>
+        <w:jc w:val="left"/>
+      </w:pPr>
+    </w:p>
+    <w:p>
+      <w:pPr>
+        <w:pStyle w:val="Normal"/>
+        <w:suppressLineNumbers w:val="0"/>
+        <w:bidi w:val="0"/>
+        <w:spacing w:before="0" w:beforeAutospacing="off" w:after="200" w:afterAutospacing="off" w:line="276" w:lineRule="auto"/>
+        <w:ind w:left="0" w:right="0"/>
+        <w:jc w:val="left"/>
+      </w:pPr>
+    </w:p>
+    <w:p>
+      <w:pPr>
+        <w:pStyle w:val="Normal"/>
+        <w:suppressLineNumbers w:val="0"/>
+        <w:bidi w:val="0"/>
+        <w:spacing w:before="0" w:beforeAutospacing="off" w:after="200" w:afterAutospacing="off" w:line="276" w:lineRule="auto"/>
+        <w:ind w:left="0" w:right="0"/>
+        <w:jc w:val="left"/>
+      </w:pPr>
+      <w:r>
+        <w:rPr/>
+        <w:t>Connor French:</w:t>
+      </w:r>
+    </w:p>
+    <w:p>
+      <w:pPr>
+        <w:pStyle w:val="Normal"/>
+        <w:suppressLineNumbers w:val="0"/>
+        <w:bidi w:val="0"/>
+        <w:spacing w:before="0" w:beforeAutospacing="off" w:after="200" w:afterAutospacing="off" w:line="276" w:lineRule="auto"/>
+        <w:ind w:left="0" w:right="0"/>
+        <w:jc w:val="left"/>
+      </w:pPr>
+      <w:r>
+        <w:drawing>
+          <wp:inline wp14:editId="722C0A7F" wp14:anchorId="3799A2B2">
+            <wp:extent cx="2899038" cy="2409825"/>
+            <wp:effectExtent l="0" t="0" r="0" b="0"/>
+            <wp:docPr id="1677339379" name="" title=""/>
+            <wp:cNvGraphicFramePr>
+              <a:graphicFrameLocks noChangeAspect="1"/>
+            </wp:cNvGraphicFramePr>
+            <a:graphic>
+              <a:graphicData uri="http://schemas.openxmlformats.org/drawingml/2006/picture">
+                <pic:pic>
+                  <pic:nvPicPr>
+                    <pic:cNvPr id="0" name=""/>
+                    <pic:cNvPicPr/>
+                  </pic:nvPicPr>
+                  <pic:blipFill>
+                    <a:blip r:embed="Rf85d15268e0e4782">
+                      <a:extLst>
+                        <a:ext xmlns:a="http://schemas.openxmlformats.org/drawingml/2006/main" uri="{28A0092B-C50C-407E-A947-70E740481C1C}">
+                          <a14:useLocalDpi val="0"/>
+                        </a:ext>
+                      </a:extLst>
+                    </a:blip>
+                    <a:stretch>
+                      <a:fillRect/>
+                    </a:stretch>
+                  </pic:blipFill>
+                  <pic:spPr>
+                    <a:xfrm>
+                      <a:off x="0" y="0"/>
+                      <a:ext cx="2899038" cy="2409825"/>
+                    </a:xfrm>
+                    <a:prstGeom prst="rect">
+                      <a:avLst/>
+                    </a:prstGeom>
+                  </pic:spPr>
+                </pic:pic>
+              </a:graphicData>
+            </a:graphic>
+          </wp:inline>
+        </w:drawing>
+      </w:r>
+    </w:p>
+    <w:p>
+      <w:pPr>
+        <w:pStyle w:val="Heading3"/>
+        <w:suppressLineNumbers w:val="0"/>
+        <w:bidi w:val="0"/>
+        <w:spacing w:before="40" w:beforeAutospacing="off" w:after="0" w:afterAutospacing="off" w:line="276" w:lineRule="auto"/>
+        <w:ind w:left="0" w:right="0"/>
+        <w:jc w:val="left"/>
+      </w:pPr>
+      <w:r>
+        <w:rPr/>
+        <w:t>Component Message</w:t>
+      </w:r>
+      <w:r>
+        <w:rPr/>
+        <w:t xml:space="preserve"> – Tyler Saizan</w:t>
+      </w:r>
+    </w:p>
+    <w:p>
+      <w:pPr>
+        <w:pStyle w:val="Normal"/>
+        <w:bidi w:val="0"/>
+      </w:pPr>
+      <w:r>
+        <w:rPr/>
+        <w:t xml:space="preserve">The message class </w:t>
+      </w:r>
+      <w:r>
+        <w:rPr/>
+        <w:t>provides</w:t>
+      </w:r>
+      <w:r>
+        <w:rPr/>
+        <w:t xml:space="preserve"> data members and functions for a message object, which </w:t>
+      </w:r>
+      <w:r>
+        <w:rPr/>
+        <w:t xml:space="preserve">is handed </w:t>
+      </w:r>
+      <w:r>
+        <w:rPr/>
+        <w:t>between the client and server in each interaction.</w:t>
+      </w:r>
+    </w:p>
+    <w:p>
+      <w:pPr>
+        <w:pStyle w:val="Normal"/>
+      </w:pPr>
+      <w:r>
+        <w:drawing>
+          <wp:inline wp14:editId="14AA78FE" wp14:anchorId="74932F62">
+            <wp:extent cx="4572000" cy="3429000"/>
+            <wp:effectExtent l="0" t="0" r="0" b="0"/>
+            <wp:docPr id="573419125" name="" title=""/>
+            <wp:cNvGraphicFramePr>
+              <a:graphicFrameLocks noChangeAspect="1"/>
+            </wp:cNvGraphicFramePr>
+            <a:graphic>
+              <a:graphicData uri="http://schemas.openxmlformats.org/drawingml/2006/picture">
+                <pic:pic>
+                  <pic:nvPicPr>
+                    <pic:cNvPr id="0" name=""/>
+                    <pic:cNvPicPr/>
+                  </pic:nvPicPr>
+                  <pic:blipFill>
+                    <a:blip r:embed="R30e6310d8f1f470a">
+                      <a:extLst>
+                        <a:ext xmlns:a="http://schemas.openxmlformats.org/drawingml/2006/main" uri="{28A0092B-C50C-407E-A947-70E740481C1C}">
+                          <a14:useLocalDpi val="0"/>
+                        </a:ext>
+                      </a:extLst>
+                    </a:blip>
+                    <a:stretch>
+                      <a:fillRect/>
+                    </a:stretch>
+                  </pic:blipFill>
+                  <pic:spPr>
+                    <a:xfrm>
+                      <a:off x="0" y="0"/>
+                      <a:ext cx="4572000" cy="3429000"/>
+                    </a:xfrm>
+                    <a:prstGeom prst="rect">
+                      <a:avLst/>
+                    </a:prstGeom>
+                  </pic:spPr>
+                </pic:pic>
+              </a:graphicData>
+            </a:graphic>
+          </wp:inline>
+        </w:drawing>
+      </w:r>
+    </w:p>
+    <w:p>
+      <w:pPr>
+        <w:pStyle w:val="Normal"/>
         <w:rPr>
           <w:highlight w:val="yellow"/>
         </w:rPr>
       </w:pPr>
-      <w:bookmarkStart w:name="_Toc1545052108" w:id="23"/>
-      <w:r>
-        <w:t xml:space="preserve">System </w:t>
-      </w:r>
-      <w:r>
-        <w:t>Component</w:t>
-      </w:r>
-      <w:r>
-        <w:t>s</w:t>
-      </w:r>
-      <w:r>
-        <w:t xml:space="preserve"> </w:t>
-      </w:r>
-      <w:r>
-        <w:rPr>
-          <w:highlight w:val="yellow"/>
-        </w:rPr>
-        <w:t xml:space="preserve">&lt;Milestone </w:t>
-      </w:r>
-      <w:r>
-        <w:rPr>
-          <w:highlight w:val="yellow"/>
-        </w:rPr>
-        <w:t>3</w:t>
-      </w:r>
-      <w:r>
-        <w:rPr>
-          <w:highlight w:val="yellow"/>
-        </w:rPr>
-        <w:t>: System Implementation</w:t>
-      </w:r>
-      <w:r>
-        <w:rPr>
-          <w:highlight w:val="yellow"/>
-        </w:rPr>
-        <w:t>&gt;</w:t>
-      </w:r>
-      <w:bookmarkEnd w:id="23"/>
-    </w:p>
-    <w:p>
-      <w:pPr>
-        <w:rPr>
-          <w:highlight w:val="yellow"/>
-        </w:rPr>
-      </w:pPr>
-      <w:r>
-        <w:rPr>
-          <w:highlight w:val="yellow"/>
-        </w:rPr>
-        <w:t>[</w:t>
-      </w:r>
-      <w:r>
-        <w:rPr>
-          <w:i/>
-          <w:iCs/>
-          <w:highlight w:val="yellow"/>
-        </w:rPr>
-        <w:t>Include a component sub-section for each component in the architecture diagram</w:t>
-      </w:r>
-      <w:r>
-        <w:rPr>
-          <w:i/>
-          <w:iCs/>
-          <w:highlight w:val="yellow"/>
-        </w:rPr>
-        <w:t xml:space="preserve">. </w:t>
-      </w:r>
-      <w:r>
-        <w:rPr>
-          <w:i/>
-          <w:iCs/>
-          <w:highlight w:val="yellow"/>
-        </w:rPr>
-        <w:t xml:space="preserve">Each </w:t>
-      </w:r>
-      <w:r>
-        <w:rPr>
-          <w:i/>
-          <w:iCs/>
-          <w:highlight w:val="yellow"/>
-        </w:rPr>
-        <w:t>c</w:t>
-      </w:r>
-      <w:r>
-        <w:rPr>
-          <w:i/>
-          <w:iCs/>
-          <w:highlight w:val="yellow"/>
-        </w:rPr>
-        <w:t>omponent subsection will include a class diagram</w:t>
-      </w:r>
-      <w:r>
-        <w:rPr>
-          <w:highlight w:val="yellow"/>
-        </w:rPr>
-        <w:t>]</w:t>
-      </w:r>
-    </w:p>
-    <w:p>
-      <w:pPr>
-        <w:pStyle w:val="Heading3"/>
-      </w:pPr>
-      <w:bookmarkStart w:name="_Toc850514367" w:id="24"/>
-      <w:r>
-        <w:t>Component [</w:t>
-      </w:r>
-      <w:r>
-        <w:rPr>
-          <w:highlight w:val="yellow"/>
-        </w:rPr>
-        <w:t>Component Name</w:t>
-      </w:r>
-      <w:r>
-        <w:rPr>
-          <w:highlight w:val="yellow"/>
-        </w:rPr>
-        <w:t xml:space="preserve"> 1</w:t>
-      </w:r>
-      <w:r>
-        <w:t>]</w:t>
-      </w:r>
-      <w:bookmarkEnd w:id="24"/>
-    </w:p>
-    <w:p>
-      <w:r>
-        <w:rPr>
-          <w:highlight w:val="yellow"/>
-        </w:rPr>
-        <w:t>[</w:t>
-      </w:r>
-      <w:r>
-        <w:rPr>
-          <w:i/>
-          <w:iCs/>
-          <w:highlight w:val="yellow"/>
-        </w:rPr>
-        <w:t>A short description of the component</w:t>
-      </w:r>
-      <w:r>
-        <w:rPr>
-          <w:highlight w:val="yellow"/>
-        </w:rPr>
-        <w:t>.</w:t>
-      </w:r>
-      <w:r>
-        <w:rPr>
-          <w:highlight w:val="yellow"/>
-        </w:rPr>
-        <w:t>]</w:t>
-      </w:r>
-    </w:p>
-    <w:p>
-      <w:r>
-        <w:rPr>
-          <w:highlight w:val="yellow"/>
-        </w:rPr>
-        <w:t xml:space="preserve"> </w:t>
-      </w:r>
-      <w:r>
-        <w:rPr>
-          <w:highlight w:val="yellow"/>
-        </w:rPr>
-        <w:t>[</w:t>
-      </w:r>
-      <w:r>
-        <w:rPr>
-          <w:i/>
-          <w:iCs/>
-          <w:highlight w:val="yellow"/>
-        </w:rPr>
-        <w:t>An EA</w:t>
-      </w:r>
-      <w:r>
-        <w:rPr>
-          <w:i/>
-          <w:iCs/>
-          <w:highlight w:val="yellow"/>
-        </w:rPr>
-        <w:t xml:space="preserve"> class</w:t>
-      </w:r>
-      <w:r>
-        <w:rPr>
-          <w:i/>
-          <w:iCs/>
-          <w:highlight w:val="yellow"/>
-        </w:rPr>
-        <w:t xml:space="preserve"> diagram</w:t>
-      </w:r>
-      <w:r>
-        <w:rPr>
-          <w:i/>
-          <w:iCs/>
-          <w:highlight w:val="yellow"/>
-        </w:rPr>
-        <w:t xml:space="preserve"> of the component that includes method parameters</w:t>
-      </w:r>
-      <w:r>
-        <w:rPr>
-          <w:i/>
-          <w:iCs/>
-          <w:highlight w:val="yellow"/>
-        </w:rPr>
-        <w:t>.</w:t>
-      </w:r>
-      <w:r>
-        <w:rPr>
-          <w:i/>
-          <w:iCs/>
-          <w:highlight w:val="yellow"/>
-        </w:rPr>
-        <w:t xml:space="preserve"> Include the name of the team member that created the diagram in EA.</w:t>
-      </w:r>
-      <w:r>
-        <w:rPr>
-          <w:highlight w:val="yellow"/>
-        </w:rPr>
-        <w:t>]</w:t>
-      </w:r>
     </w:p>
     <w:p>
       <w:pPr>
@@ -6268,397 +6540,224 @@
           <w:highlight w:val="yellow"/>
         </w:rPr>
       </w:pPr>
-      <w:bookmarkStart w:name="_Toc1241188815" w:id="25"/>
-      <w:r>
-        <w:t>Component [</w:t>
-      </w:r>
-      <w:r>
+      <w:r>
+        <w:rPr/>
+        <w:t>Component</w:t>
+      </w:r>
+      <w:r>
+        <w:rPr/>
+        <w:t xml:space="preserve"> </w:t>
+      </w:r>
+      <w:r>
+        <w:rPr/>
+        <w:t>Client – Abby Debenport</w:t>
+      </w:r>
+    </w:p>
+    <w:p>
+      <w:pPr>
+        <w:pStyle w:val="Normal"/>
+      </w:pPr>
+      <w:r>
+        <w:rPr/>
+        <w:t>The client connects to the server and logs in with username and password</w:t>
+      </w:r>
+      <w:r>
+        <w:rPr/>
+        <w:t>. Then the client can read and write messages</w:t>
+      </w:r>
+      <w:r>
+        <w:rPr/>
+        <w:t xml:space="preserve"> to and from the server.</w:t>
+      </w:r>
+    </w:p>
+    <w:p>
+      <w:pPr>
+        <w:pStyle w:val="Normal"/>
+      </w:pPr>
+      <w:r>
+        <w:drawing>
+          <wp:inline wp14:editId="39BB0AD4" wp14:anchorId="4F9233F9">
+            <wp:extent cx="3257550" cy="3067050"/>
+            <wp:effectExtent l="0" t="0" r="0" b="0"/>
+            <wp:docPr id="1767943440" name="" title=""/>
+            <wp:cNvGraphicFramePr>
+              <a:graphicFrameLocks noChangeAspect="1"/>
+            </wp:cNvGraphicFramePr>
+            <a:graphic>
+              <a:graphicData uri="http://schemas.openxmlformats.org/drawingml/2006/picture">
+                <pic:pic>
+                  <pic:nvPicPr>
+                    <pic:cNvPr id="0" name=""/>
+                    <pic:cNvPicPr/>
+                  </pic:nvPicPr>
+                  <pic:blipFill>
+                    <a:blip r:embed="R32a181ccb80c4b3f">
+                      <a:extLst>
+                        <a:ext xmlns:a="http://schemas.openxmlformats.org/drawingml/2006/main" uri="{28A0092B-C50C-407E-A947-70E740481C1C}">
+                          <a14:useLocalDpi val="0"/>
+                        </a:ext>
+                      </a:extLst>
+                    </a:blip>
+                    <a:stretch>
+                      <a:fillRect/>
+                    </a:stretch>
+                  </pic:blipFill>
+                  <pic:spPr>
+                    <a:xfrm>
+                      <a:off x="0" y="0"/>
+                      <a:ext cx="3257550" cy="3067050"/>
+                    </a:xfrm>
+                    <a:prstGeom prst="rect">
+                      <a:avLst/>
+                    </a:prstGeom>
+                  </pic:spPr>
+                </pic:pic>
+              </a:graphicData>
+            </a:graphic>
+          </wp:inline>
+        </w:drawing>
+      </w:r>
+    </w:p>
+    <w:p>
+      <w:pPr>
+        <w:pStyle w:val="Normal"/>
         <w:rPr>
           <w:highlight w:val="yellow"/>
         </w:rPr>
-        <w:t>Component Name 2]</w:t>
-      </w:r>
-      <w:bookmarkEnd w:id="25"/>
-    </w:p>
-    <w:p>
-      <w:r>
+      </w:pPr>
+    </w:p>
+    <w:p>
+      <w:pPr>
+        <w:pStyle w:val="Normal"/>
         <w:rPr>
           <w:highlight w:val="yellow"/>
         </w:rPr>
-        <w:t>[</w:t>
-      </w:r>
-      <w:r>
+      </w:pPr>
+    </w:p>
+    <w:p>
+      <w:pPr>
+        <w:pStyle w:val="Heading2"/>
+        <w:suppressLineNumbers w:val="0"/>
+        <w:bidi w:val="0"/>
+        <w:spacing w:before="40" w:beforeAutospacing="off" w:after="0" w:afterAutospacing="off" w:line="276" w:lineRule="auto"/>
+        <w:ind w:left="0" w:right="0"/>
+        <w:jc w:val="left"/>
+      </w:pPr>
+      <w:bookmarkStart w:name="_Toc2099398861" w:id="27"/>
+      <w:r>
+        <w:rPr/>
+        <w:t>Design Pattern</w:t>
+      </w:r>
+      <w:r>
+        <w:rPr/>
+        <w:t xml:space="preserve"> Singleton – Tyler Saizan</w:t>
+      </w:r>
+      <w:bookmarkEnd w:id="27"/>
+    </w:p>
+    <w:p>
+      <w:pPr>
+        <w:pStyle w:val="Normal"/>
+        <w:bidi w:val="0"/>
+      </w:pPr>
+      <w:r>
+        <w:rPr/>
+        <w:t xml:space="preserve">Only one chat room is run on a chat server, so it was a candidate for </w:t>
+      </w:r>
+      <w:r>
+        <w:rPr/>
+        <w:t xml:space="preserve">the Singleton design </w:t>
+      </w:r>
+      <w:r>
+        <w:rPr/>
+        <w:t>pattern</w:t>
+      </w:r>
+      <w:r>
+        <w:rPr/>
+        <w:t xml:space="preserve">. This ensures that no more than one instance of the </w:t>
+      </w:r>
+      <w:r>
+        <w:rPr/>
+        <w:t>chat_room</w:t>
+      </w:r>
+      <w:r>
+        <w:rPr/>
+        <w:t xml:space="preserve"> class is created </w:t>
+      </w:r>
+      <w:r>
+        <w:rPr/>
+        <w:t>in</w:t>
+      </w:r>
+      <w:r>
+        <w:rPr/>
+        <w:t xml:space="preserve"> a single serve</w:t>
+      </w:r>
+      <w:r>
+        <w:rPr/>
+        <w:t xml:space="preserve">r and </w:t>
+      </w:r>
+      <w:r>
+        <w:rPr/>
+        <w:t>provide</w:t>
+      </w:r>
+      <w:r>
+        <w:rPr/>
+        <w:t xml:space="preserve"> easy access to that instance. </w:t>
+      </w:r>
+    </w:p>
+    <w:p>
+      <w:pPr>
+        <w:pStyle w:val="Normal"/>
         <w:rPr>
-          <w:i/>
-          <w:iCs/>
-          <w:highlight w:val="yellow"/>
-        </w:rPr>
-        <w:t>A short description of the component</w:t>
-      </w:r>
-      <w:r>
-        <w:rPr>
-          <w:highlight w:val="yellow"/>
-        </w:rPr>
-        <w:t>.]</w:t>
-      </w:r>
-    </w:p>
-    <w:p>
-      <w:r>
-        <w:rPr>
-          <w:highlight w:val="yellow"/>
-        </w:rPr>
-        <w:t xml:space="preserve"> </w:t>
-      </w:r>
-      <w:r>
-        <w:rPr>
-          <w:highlight w:val="yellow"/>
-        </w:rPr>
-        <w:t>[</w:t>
-      </w:r>
-      <w:r>
-        <w:rPr>
-          <w:i/>
-          <w:iCs/>
-          <w:highlight w:val="yellow"/>
-        </w:rPr>
-        <w:t>An EA class</w:t>
-      </w:r>
-      <w:r>
-        <w:rPr>
-          <w:i/>
-          <w:iCs/>
-          <w:highlight w:val="yellow"/>
-        </w:rPr>
-        <w:t xml:space="preserve"> diagram</w:t>
-      </w:r>
-      <w:r>
-        <w:rPr>
-          <w:i/>
-          <w:iCs/>
-          <w:highlight w:val="yellow"/>
-        </w:rPr>
-        <w:t xml:space="preserve"> of the component that includes method parameters</w:t>
-      </w:r>
-      <w:r>
-        <w:rPr>
-          <w:i/>
-          <w:iCs/>
-          <w:highlight w:val="yellow"/>
-        </w:rPr>
-        <w:t>.</w:t>
-      </w:r>
-      <w:r>
-        <w:rPr>
-          <w:i/>
-          <w:iCs/>
-          <w:highlight w:val="yellow"/>
-        </w:rPr>
-        <w:t xml:space="preserve"> Include the name of the team member that created the diagram in EA.</w:t>
-      </w:r>
-      <w:r>
-        <w:rPr>
-          <w:highlight w:val="yellow"/>
-        </w:rPr>
-        <w:t>]</w:t>
-      </w:r>
-    </w:p>
-    <w:p>
-      <w:pPr>
-        <w:pStyle w:val="Heading3"/>
-        <w:rPr>
-          <w:highlight w:val="yellow"/>
-        </w:rPr>
-      </w:pPr>
-      <w:bookmarkStart w:name="_Toc566185563" w:id="26"/>
-      <w:r>
-        <w:t xml:space="preserve">Component </w:t>
-      </w:r>
-      <w:r>
-        <w:rPr>
-          <w:highlight w:val="yellow"/>
-        </w:rPr>
-        <w:t>[Component Name n]</w:t>
-      </w:r>
-      <w:bookmarkEnd w:id="26"/>
-    </w:p>
-    <w:p>
-      <w:r>
-        <w:rPr>
-          <w:highlight w:val="yellow"/>
-        </w:rPr>
-        <w:t>[</w:t>
-      </w:r>
-      <w:r>
-        <w:rPr>
-          <w:i/>
-          <w:iCs/>
-          <w:highlight w:val="yellow"/>
-        </w:rPr>
-        <w:t>A short description of the component</w:t>
-      </w:r>
-      <w:r>
-        <w:rPr>
-          <w:highlight w:val="yellow"/>
-        </w:rPr>
-        <w:t>.]</w:t>
-      </w:r>
-    </w:p>
-    <w:p>
-      <w:r>
-        <w:rPr>
-          <w:highlight w:val="yellow"/>
-        </w:rPr>
-        <w:t xml:space="preserve"> </w:t>
-      </w:r>
-      <w:r>
-        <w:rPr>
-          <w:highlight w:val="yellow"/>
-        </w:rPr>
-        <w:t>[</w:t>
-      </w:r>
-      <w:r>
-        <w:rPr>
-          <w:i/>
-          <w:iCs/>
-          <w:highlight w:val="yellow"/>
-        </w:rPr>
-        <w:t>An EA class</w:t>
-      </w:r>
-      <w:r>
-        <w:rPr>
-          <w:i/>
-          <w:iCs/>
-          <w:highlight w:val="yellow"/>
-        </w:rPr>
-        <w:t xml:space="preserve"> diagram</w:t>
-      </w:r>
-      <w:r>
-        <w:rPr>
-          <w:i/>
-          <w:iCs/>
-          <w:highlight w:val="yellow"/>
-        </w:rPr>
-        <w:t xml:space="preserve"> of the component that includes method parameters</w:t>
-      </w:r>
-      <w:r>
-        <w:rPr>
-          <w:i/>
-          <w:iCs/>
-          <w:highlight w:val="yellow"/>
-        </w:rPr>
-        <w:t>.</w:t>
-      </w:r>
-      <w:r>
-        <w:rPr>
-          <w:i/>
-          <w:iCs/>
-          <w:highlight w:val="yellow"/>
-        </w:rPr>
-        <w:t xml:space="preserve"> Include the name of the team member that created the diagram in EA.</w:t>
-      </w:r>
-      <w:r>
-        <w:rPr>
-          <w:highlight w:val="yellow"/>
-        </w:rPr>
-        <w:t>]</w:t>
-      </w:r>
-    </w:p>
-    <w:p>
-      <w:pPr>
-        <w:pStyle w:val="Heading2"/>
-        <w:rPr>
-          <w:highlight w:val="yellow"/>
-        </w:rPr>
-      </w:pPr>
-      <w:bookmarkStart w:name="_Toc2099398861" w:id="27"/>
-      <w:r>
-        <w:t xml:space="preserve">Design Pattern </w:t>
-      </w:r>
-      <w:r>
-        <w:rPr>
-          <w:highlight w:val="yellow"/>
-        </w:rPr>
-        <w:t xml:space="preserve">&lt;Milestone </w:t>
-      </w:r>
-      <w:r>
-        <w:rPr>
-          <w:highlight w:val="yellow"/>
-        </w:rPr>
-        <w:t>3</w:t>
-      </w:r>
-      <w:r>
-        <w:rPr>
-          <w:highlight w:val="yellow"/>
-        </w:rPr>
-        <w:t>: System Implementation</w:t>
-      </w:r>
-      <w:r>
-        <w:rPr>
-          <w:highlight w:val="yellow"/>
-        </w:rPr>
-        <w:t>&gt;</w:t>
-      </w:r>
-      <w:bookmarkEnd w:id="27"/>
-    </w:p>
-    <w:p>
-      <w:pPr>
-        <w:rPr>
-          <w:highlight w:val="yellow"/>
-        </w:rPr>
-      </w:pPr>
-      <w:r>
-        <w:rPr>
-          <w:highlight w:val="yellow"/>
-        </w:rPr>
-        <w:t>[</w:t>
-      </w:r>
-      <w:r>
-        <w:rPr>
-          <w:i/>
-          <w:iCs/>
-          <w:highlight w:val="yellow"/>
-        </w:rPr>
-        <w:t xml:space="preserve">Class diagram of design pattern incorporated into the project. Pattern must be specific to the project and not a general design pattern class diagram. </w:t>
-      </w:r>
-      <w:r>
-        <w:rPr>
-          <w:i/>
-          <w:iCs/>
-          <w:highlight w:val="yellow"/>
-        </w:rPr>
-        <w:t>The</w:t>
-      </w:r>
-      <w:r>
-        <w:rPr>
-          <w:i/>
-          <w:iCs/>
-          <w:highlight w:val="yellow"/>
-        </w:rPr>
-        <w:t xml:space="preserve"> project must include at least </w:t>
-      </w:r>
-      <w:r>
-        <w:rPr>
-          <w:i/>
-          <w:iCs/>
-          <w:highlight w:val="yellow"/>
-        </w:rPr>
-        <w:t xml:space="preserve"> design patterns covered in class.</w:t>
-      </w:r>
-      <w:r>
-        <w:rPr>
-          <w:i/>
-          <w:iCs/>
-          <w:highlight w:val="yellow"/>
-        </w:rPr>
-        <w:t xml:space="preserve"> Include the name of the team member that created the diagram in EA.</w:t>
-      </w:r>
-      <w:r>
-        <w:rPr>
-          <w:highlight w:val="yellow"/>
-        </w:rPr>
-        <w:t>]</w:t>
-      </w:r>
-    </w:p>
-    <w:p>
-      <w:pPr>
-        <w:pStyle w:val="Heading2"/>
-        <w:rPr>
-          <w:highlight w:val="yellow"/>
-        </w:rPr>
-      </w:pPr>
-      <w:bookmarkStart w:name="_Toc1645943909" w:id="28"/>
-      <w:r>
-        <w:t xml:space="preserve">Design Pattern </w:t>
-      </w:r>
-      <w:r>
-        <w:rPr>
-          <w:highlight w:val="yellow"/>
-        </w:rPr>
-        <w:t xml:space="preserve">&lt;Milestone </w:t>
-      </w:r>
-      <w:r>
-        <w:rPr>
-          <w:highlight w:val="yellow"/>
-        </w:rPr>
-        <w:t>3</w:t>
-      </w:r>
-      <w:r>
-        <w:rPr>
-          <w:highlight w:val="yellow"/>
-        </w:rPr>
-        <w:t>: System Implementation&gt;</w:t>
-      </w:r>
-      <w:bookmarkEnd w:id="28"/>
-    </w:p>
-    <w:p>
-      <w:pPr>
-        <w:rPr>
-          <w:highlight w:val="yellow"/>
-        </w:rPr>
-      </w:pPr>
-      <w:r>
-        <w:rPr>
-          <w:highlight w:val="yellow"/>
-        </w:rPr>
-        <w:t>[</w:t>
-      </w:r>
-      <w:r>
-        <w:rPr>
-          <w:i/>
-          <w:iCs/>
-          <w:highlight w:val="yellow"/>
-        </w:rPr>
-        <w:t>Class diagram of design pattern incorporated into the project. Pattern must be specific to the project and not a general design pattern class diagram.</w:t>
-      </w:r>
-      <w:r>
-        <w:rPr>
-          <w:i/>
-          <w:iCs/>
-          <w:highlight w:val="yellow"/>
-        </w:rPr>
-        <w:t xml:space="preserve"> Include the name of the team member that created the diagram in EA.</w:t>
-      </w:r>
-      <w:r>
-        <w:rPr>
-          <w:i/>
-          <w:iCs/>
-          <w:highlight w:val="yellow"/>
-        </w:rPr>
-        <w:t xml:space="preserve"> </w:t>
-      </w:r>
-      <w:r>
-        <w:rPr>
-          <w:i/>
-          <w:iCs/>
-          <w:highlight w:val="green"/>
-        </w:rPr>
-        <w:t>A second design pattern may be included for bonus points</w:t>
-      </w:r>
-      <w:r>
-        <w:rPr>
-          <w:i/>
-          <w:iCs/>
-          <w:highlight w:val="yellow"/>
-        </w:rPr>
-        <w:t>.</w:t>
-      </w:r>
-      <w:r>
-        <w:rPr>
-          <w:highlight w:val="yellow"/>
-        </w:rPr>
-        <w:t>]</w:t>
-      </w:r>
-    </w:p>
-    <w:p>
-      <w:pPr>
-        <w:rPr>
-          <w:rFonts w:asciiTheme="majorHAnsi" w:hAnsiTheme="majorHAnsi" w:eastAsiaTheme="majorEastAsia" w:cstheme="majorBidi"/>
+          <w:rFonts w:ascii="Cambria" w:hAnsi="Cambria" w:eastAsia="ＭＳ ゴシック" w:cs="Times New Roman" w:asciiTheme="majorAscii" w:hAnsiTheme="majorAscii" w:eastAsiaTheme="majorEastAsia" w:cstheme="majorBidi"/>
           <w:color w:val="365F91" w:themeColor="accent1" w:themeShade="BF"/>
           <w:sz w:val="32"/>
           <w:szCs w:val="32"/>
         </w:rPr>
       </w:pPr>
       <w:r>
+        <w:drawing>
+          <wp:inline wp14:editId="5F293EA0" wp14:anchorId="3DB8FD6E">
+            <wp:extent cx="4076700" cy="2000250"/>
+            <wp:effectExtent l="0" t="0" r="0" b="0"/>
+            <wp:docPr id="1591432627" name="" title=""/>
+            <wp:cNvGraphicFramePr>
+              <a:graphicFrameLocks noChangeAspect="1"/>
+            </wp:cNvGraphicFramePr>
+            <a:graphic>
+              <a:graphicData uri="http://schemas.openxmlformats.org/drawingml/2006/picture">
+                <pic:pic>
+                  <pic:nvPicPr>
+                    <pic:cNvPr id="0" name=""/>
+                    <pic:cNvPicPr/>
+                  </pic:nvPicPr>
+                  <pic:blipFill>
+                    <a:blip r:embed="Rf0af6b0cb29942b2">
+                      <a:extLst>
+                        <a:ext xmlns:a="http://schemas.openxmlformats.org/drawingml/2006/main" uri="{28A0092B-C50C-407E-A947-70E740481C1C}">
+                          <a14:useLocalDpi val="0"/>
+                        </a:ext>
+                      </a:extLst>
+                    </a:blip>
+                    <a:stretch>
+                      <a:fillRect/>
+                    </a:stretch>
+                  </pic:blipFill>
+                  <pic:spPr>
+                    <a:xfrm>
+                      <a:off x="0" y="0"/>
+                      <a:ext cx="4076700" cy="2000250"/>
+                    </a:xfrm>
+                    <a:prstGeom prst="rect">
+                      <a:avLst/>
+                    </a:prstGeom>
+                  </pic:spPr>
+                </pic:pic>
+              </a:graphicData>
+            </a:graphic>
+          </wp:inline>
+        </w:drawing>
+      </w:r>
+      <w:r>
         <w:br w:type="page"/>
       </w:r>
     </w:p>
@@ -6671,59 +6770,14 @@
       </w:pPr>
       <w:bookmarkStart w:name="_Toc1379425202" w:id="29"/>
       <w:r>
+        <w:rPr/>
         <w:t>System Implementation</w:t>
       </w:r>
       <w:r>
+        <w:rPr/>
         <w:t xml:space="preserve"> </w:t>
       </w:r>
-      <w:r>
-        <w:rPr>
-          <w:highlight w:val="yellow"/>
-        </w:rPr>
-        <w:t xml:space="preserve">&lt;Milestone </w:t>
-      </w:r>
-      <w:r>
-        <w:rPr>
-          <w:highlight w:val="yellow"/>
-        </w:rPr>
-        <w:t>3</w:t>
-      </w:r>
-      <w:r>
-        <w:rPr>
-          <w:highlight w:val="yellow"/>
-        </w:rPr>
-        <w:t>: System Implementation&gt;</w:t>
-      </w:r>
       <w:bookmarkEnd w:id="29"/>
-    </w:p>
-    <w:p>
-      <w:pPr>
-        <w:rPr>
-          <w:i/>
-          <w:iCs/>
-          <w:highlight w:val="yellow"/>
-        </w:rPr>
-      </w:pPr>
-      <w:r>
-        <w:rPr>
-          <w:highlight w:val="yellow"/>
-        </w:rPr>
-        <w:t>[</w:t>
-      </w:r>
-      <w:r>
-        <w:rPr>
-          <w:i/>
-          <w:iCs/>
-          <w:highlight w:val="yellow"/>
-        </w:rPr>
-        <w:t>In the table below, include a row for each component in your System Architecture diagram. In the second column, list the programming language(s) used to implement the component and the what % of that programming language is used in the implementation. In the third column, list the team member(s) that implement the component and what % of that implementation was completed by that team member. IMPORTANT NOTE: All architectural components must be implemented by an object-oriented programming language: Java, C++, or C#.</w:t>
-      </w:r>
-      <w:r>
-        <w:rPr>
-          <w:highlight w:val="yellow"/>
-        </w:rPr>
-        <w:t>]</w:t>
-      </w:r>
     </w:p>
     <w:tbl>
       <w:tblPr>
@@ -6741,6 +6795,7 @@
           <w:tcPr>
             <w:tcW w:w="3116" w:type="dxa"/>
             <w:shd w:val="clear" w:color="auto" w:fill="D9D9D9" w:themeFill="background1" w:themeFillShade="D9"/>
+            <w:tcMar/>
           </w:tcPr>
           <w:p>
             <w:pPr>
@@ -6761,6 +6816,7 @@
           <w:tcPr>
             <w:tcW w:w="3117" w:type="dxa"/>
             <w:shd w:val="clear" w:color="auto" w:fill="D9D9D9" w:themeFill="background1" w:themeFillShade="D9"/>
+            <w:tcMar/>
           </w:tcPr>
           <w:p>
             <w:pPr>
@@ -6793,6 +6849,7 @@
           <w:tcPr>
             <w:tcW w:w="3117" w:type="dxa"/>
             <w:shd w:val="clear" w:color="auto" w:fill="D9D9D9" w:themeFill="background1" w:themeFillShade="D9"/>
+            <w:tcMar/>
           </w:tcPr>
           <w:p>
             <w:pPr>
@@ -6811,110 +6868,593 @@
         </w:tc>
       </w:tr>
       <w:tr>
+        <w:trPr>
+          <w:trHeight w:val="615"/>
+        </w:trPr>
         <w:tc>
           <w:tcPr>
             <w:tcW w:w="3116" w:type="dxa"/>
-          </w:tcPr>
-          <w:p>
-            <w:pPr>
-              <w:rPr>
-                <w:i/>
-              </w:rPr>
-            </w:pPr>
-            <w:r>
-              <w:rPr>
-                <w:i/>
-                <w:highlight w:val="yellow"/>
-              </w:rPr>
-              <w:t>[Data Manager]</w:t>
+            <w:tcMar/>
+          </w:tcPr>
+          <w:p>
+            <w:pPr>
+              <w:rPr>
+                <w:i w:val="1"/>
+                <w:iCs w:val="1"/>
+              </w:rPr>
+            </w:pPr>
+            <w:r>
+              <w:rPr>
+                <w:i w:val="1"/>
+                <w:iCs w:val="1"/>
+              </w:rPr>
+              <w:t>Database</w:t>
             </w:r>
           </w:p>
         </w:tc>
         <w:tc>
           <w:tcPr>
             <w:tcW w:w="3117" w:type="dxa"/>
-          </w:tcPr>
-          <w:p>
-            <w:pPr>
-              <w:rPr>
-                <w:i/>
-                <w:highlight w:val="yellow"/>
-              </w:rPr>
-            </w:pPr>
-            <w:r>
-              <w:rPr>
-                <w:i/>
-                <w:highlight w:val="yellow"/>
-              </w:rPr>
-              <w:t>[C++ (45%)</w:t>
-            </w:r>
-          </w:p>
-          <w:p>
-            <w:r>
-              <w:rPr>
-                <w:i/>
-                <w:highlight w:val="yellow"/>
-              </w:rPr>
-              <w:t>Java (55%)]</w:t>
+            <w:tcMar/>
+          </w:tcPr>
+          <w:p>
+            <w:pPr>
+              <w:pStyle w:val="Normal"/>
+              <w:suppressLineNumbers w:val="0"/>
+              <w:bidi w:val="0"/>
+              <w:rPr>
+                <w:i w:val="1"/>
+                <w:iCs w:val="1"/>
+              </w:rPr>
+            </w:pPr>
+            <w:r>
+              <w:rPr>
+                <w:i w:val="1"/>
+                <w:iCs w:val="1"/>
+              </w:rPr>
+              <w:t>[C++ (100%)]</w:t>
             </w:r>
           </w:p>
         </w:tc>
         <w:tc>
           <w:tcPr>
             <w:tcW w:w="3117" w:type="dxa"/>
-          </w:tcPr>
-          <w:p>
-            <w:pPr>
-              <w:rPr>
-                <w:i/>
-                <w:highlight w:val="yellow"/>
-              </w:rPr>
-            </w:pPr>
-            <w:r>
-              <w:rPr>
-                <w:i/>
-                <w:highlight w:val="yellow"/>
-              </w:rPr>
-              <w:t>[Mickey Mouse (15%)</w:t>
-            </w:r>
-          </w:p>
-          <w:p>
-            <w:pPr>
-              <w:rPr>
-                <w:i/>
-                <w:highlight w:val="yellow"/>
-              </w:rPr>
-            </w:pPr>
-            <w:r>
-              <w:rPr>
-                <w:i/>
-                <w:highlight w:val="yellow"/>
-              </w:rPr>
-              <w:t>Donald Duck (20%)</w:t>
-            </w:r>
-          </w:p>
-          <w:p>
-            <w:pPr>
-              <w:rPr>
-                <w:i/>
-                <w:highlight w:val="yellow"/>
-              </w:rPr>
-            </w:pPr>
-            <w:r>
-              <w:rPr>
-                <w:i/>
-                <w:highlight w:val="yellow"/>
-              </w:rPr>
-              <w:t>Daisy Duck (40%</w:t>
-            </w:r>
-          </w:p>
-          <w:p>
-            <w:r>
-              <w:rPr>
-                <w:i/>
-                <w:highlight w:val="yellow"/>
-              </w:rPr>
-              <w:t>Pluto (25%)]</w:t>
+            <w:tcMar/>
+          </w:tcPr>
+          <w:p>
+            <w:pPr>
+              <w:rPr>
+                <w:i w:val="1"/>
+                <w:iCs w:val="1"/>
+              </w:rPr>
+            </w:pPr>
+            <w:r>
+              <w:rPr>
+                <w:i w:val="1"/>
+                <w:iCs w:val="1"/>
+              </w:rPr>
+              <w:t xml:space="preserve">Arushi </w:t>
+            </w:r>
+            <w:r>
+              <w:rPr>
+                <w:i w:val="1"/>
+                <w:iCs w:val="1"/>
+              </w:rPr>
+              <w:t>Ghildiyal</w:t>
+            </w:r>
+            <w:r>
+              <w:rPr>
+                <w:i w:val="1"/>
+                <w:iCs w:val="1"/>
+              </w:rPr>
+              <w:t xml:space="preserve"> (100%)</w:t>
+            </w:r>
+          </w:p>
+        </w:tc>
+      </w:tr>
+      <w:tr>
+        <w:trPr>
+          <w:trHeight w:val="915"/>
+        </w:trPr>
+        <w:tc>
+          <w:tcPr>
+            <w:tcW w:w="3116" w:type="dxa"/>
+            <w:tcMar/>
+          </w:tcPr>
+          <w:p>
+            <w:pPr>
+              <w:pStyle w:val="Normal"/>
+              <w:rPr>
+                <w:i w:val="1"/>
+                <w:iCs w:val="1"/>
+              </w:rPr>
+            </w:pPr>
+            <w:r>
+              <w:rPr>
+                <w:i w:val="1"/>
+                <w:iCs w:val="1"/>
+              </w:rPr>
+              <w:t>Encryption/Decryption</w:t>
+            </w:r>
+          </w:p>
+        </w:tc>
+        <w:tc>
+          <w:tcPr>
+            <w:tcW w:w="3117" w:type="dxa"/>
+            <w:tcMar/>
+          </w:tcPr>
+          <w:p>
+            <w:pPr>
+              <w:pStyle w:val="Normal"/>
+              <w:suppressLineNumbers w:val="0"/>
+              <w:bidi w:val="0"/>
+              <w:spacing w:before="0" w:beforeAutospacing="off" w:after="200" w:afterAutospacing="off" w:line="276" w:lineRule="auto"/>
+              <w:ind w:left="0" w:right="0"/>
+              <w:jc w:val="left"/>
+              <w:rPr>
+                <w:i w:val="1"/>
+                <w:iCs w:val="1"/>
+              </w:rPr>
+            </w:pPr>
+            <w:r>
+              <w:rPr>
+                <w:i w:val="1"/>
+                <w:iCs w:val="1"/>
+              </w:rPr>
+              <w:t>[C++ (100%)]</w:t>
+            </w:r>
+          </w:p>
+        </w:tc>
+        <w:tc>
+          <w:tcPr>
+            <w:tcW w:w="3117" w:type="dxa"/>
+            <w:tcMar/>
+          </w:tcPr>
+          <w:p>
+            <w:pPr>
+              <w:pStyle w:val="Normal"/>
+              <w:rPr>
+                <w:i w:val="1"/>
+                <w:iCs w:val="1"/>
+              </w:rPr>
+            </w:pPr>
+            <w:r>
+              <w:rPr>
+                <w:i w:val="1"/>
+                <w:iCs w:val="1"/>
+              </w:rPr>
+              <w:t>Kenyon Tiner (80%)</w:t>
+            </w:r>
+          </w:p>
+          <w:p>
+            <w:pPr>
+              <w:pStyle w:val="Normal"/>
+              <w:rPr>
+                <w:i w:val="1"/>
+                <w:iCs w:val="1"/>
+              </w:rPr>
+            </w:pPr>
+            <w:r>
+              <w:rPr>
+                <w:i w:val="1"/>
+                <w:iCs w:val="1"/>
+              </w:rPr>
+              <w:t>Connor French (20%)</w:t>
+            </w:r>
+          </w:p>
+        </w:tc>
+      </w:tr>
+      <w:tr>
+        <w:trPr>
+          <w:trHeight w:val="480"/>
+        </w:trPr>
+        <w:tc>
+          <w:tcPr>
+            <w:tcW w:w="3116" w:type="dxa"/>
+            <w:tcMar/>
+          </w:tcPr>
+          <w:p>
+            <w:pPr>
+              <w:pStyle w:val="Normal"/>
+              <w:rPr>
+                <w:i w:val="1"/>
+                <w:iCs w:val="1"/>
+              </w:rPr>
+            </w:pPr>
+            <w:r>
+              <w:rPr>
+                <w:i w:val="1"/>
+                <w:iCs w:val="1"/>
+              </w:rPr>
+              <w:t>Key Gen</w:t>
+            </w:r>
+          </w:p>
+        </w:tc>
+        <w:tc>
+          <w:tcPr>
+            <w:tcW w:w="3117" w:type="dxa"/>
+            <w:tcMar/>
+          </w:tcPr>
+          <w:p>
+            <w:pPr>
+              <w:pStyle w:val="Normal"/>
+              <w:suppressLineNumbers w:val="0"/>
+              <w:bidi w:val="0"/>
+              <w:rPr>
+                <w:i w:val="1"/>
+                <w:iCs w:val="1"/>
+              </w:rPr>
+            </w:pPr>
+            <w:r>
+              <w:rPr>
+                <w:i w:val="1"/>
+                <w:iCs w:val="1"/>
+              </w:rPr>
+              <w:t>[C++ (100%)]</w:t>
+            </w:r>
+          </w:p>
+        </w:tc>
+        <w:tc>
+          <w:tcPr>
+            <w:tcW w:w="3117" w:type="dxa"/>
+            <w:tcMar/>
+          </w:tcPr>
+          <w:p>
+            <w:pPr>
+              <w:pStyle w:val="Normal"/>
+              <w:rPr>
+                <w:i w:val="1"/>
+                <w:iCs w:val="1"/>
+              </w:rPr>
+            </w:pPr>
+            <w:r>
+              <w:rPr>
+                <w:i w:val="1"/>
+                <w:iCs w:val="1"/>
+              </w:rPr>
+              <w:t>Connor French (100%)</w:t>
+            </w:r>
+          </w:p>
+        </w:tc>
+      </w:tr>
+      <w:tr>
+        <w:trPr>
+          <w:trHeight w:val="525"/>
+        </w:trPr>
+        <w:tc>
+          <w:tcPr>
+            <w:tcW w:w="3116" w:type="dxa"/>
+            <w:tcMar/>
+          </w:tcPr>
+          <w:p>
+            <w:pPr>
+              <w:pStyle w:val="Normal"/>
+              <w:rPr>
+                <w:i w:val="1"/>
+                <w:iCs w:val="1"/>
+              </w:rPr>
+            </w:pPr>
+            <w:r>
+              <w:rPr>
+                <w:i w:val="1"/>
+                <w:iCs w:val="1"/>
+              </w:rPr>
+              <w:t>Server</w:t>
+            </w:r>
+          </w:p>
+        </w:tc>
+        <w:tc>
+          <w:tcPr>
+            <w:tcW w:w="3117" w:type="dxa"/>
+            <w:tcMar/>
+          </w:tcPr>
+          <w:p>
+            <w:pPr>
+              <w:pStyle w:val="Normal"/>
+              <w:rPr>
+                <w:i w:val="1"/>
+                <w:iCs w:val="1"/>
+              </w:rPr>
+            </w:pPr>
+            <w:r>
+              <w:rPr>
+                <w:i w:val="1"/>
+                <w:iCs w:val="1"/>
+              </w:rPr>
+              <w:t>[C++ (100%)]</w:t>
+            </w:r>
+          </w:p>
+        </w:tc>
+        <w:tc>
+          <w:tcPr>
+            <w:tcW w:w="3117" w:type="dxa"/>
+            <w:tcMar/>
+          </w:tcPr>
+          <w:p>
+            <w:pPr>
+              <w:pStyle w:val="Normal"/>
+              <w:rPr>
+                <w:i w:val="1"/>
+                <w:iCs w:val="1"/>
+              </w:rPr>
+            </w:pPr>
+            <w:r>
+              <w:rPr>
+                <w:i w:val="1"/>
+                <w:iCs w:val="1"/>
+              </w:rPr>
+              <w:t>Arabelle Betzwieser</w:t>
+            </w:r>
+            <w:r>
+              <w:rPr>
+                <w:i w:val="1"/>
+                <w:iCs w:val="1"/>
+              </w:rPr>
+              <w:t xml:space="preserve"> (60%)</w:t>
+            </w:r>
+          </w:p>
+          <w:p>
+            <w:pPr>
+              <w:pStyle w:val="Normal"/>
+              <w:rPr>
+                <w:i w:val="1"/>
+                <w:iCs w:val="1"/>
+              </w:rPr>
+            </w:pPr>
+            <w:r>
+              <w:rPr>
+                <w:i w:val="1"/>
+                <w:iCs w:val="1"/>
+              </w:rPr>
+              <w:t>Abby Debenport (40%)</w:t>
+            </w:r>
+          </w:p>
+          <w:p>
+            <w:pPr>
+              <w:pStyle w:val="Normal"/>
+              <w:rPr>
+                <w:i w:val="1"/>
+                <w:iCs w:val="1"/>
+              </w:rPr>
+            </w:pPr>
+          </w:p>
+        </w:tc>
+      </w:tr>
+      <w:tr>
+        <w:trPr>
+          <w:trHeight w:val="795"/>
+        </w:trPr>
+        <w:tc>
+          <w:tcPr>
+            <w:tcW w:w="3116" w:type="dxa"/>
+            <w:tcMar/>
+          </w:tcPr>
+          <w:p>
+            <w:pPr>
+              <w:pStyle w:val="Normal"/>
+              <w:rPr>
+                <w:i w:val="1"/>
+                <w:iCs w:val="1"/>
+              </w:rPr>
+            </w:pPr>
+            <w:r>
+              <w:rPr>
+                <w:i w:val="1"/>
+                <w:iCs w:val="1"/>
+              </w:rPr>
+              <w:t>Client</w:t>
+            </w:r>
+          </w:p>
+        </w:tc>
+        <w:tc>
+          <w:tcPr>
+            <w:tcW w:w="3117" w:type="dxa"/>
+            <w:tcMar/>
+          </w:tcPr>
+          <w:p>
+            <w:pPr>
+              <w:pStyle w:val="Normal"/>
+              <w:rPr>
+                <w:i w:val="1"/>
+                <w:iCs w:val="1"/>
+              </w:rPr>
+            </w:pPr>
+            <w:r>
+              <w:rPr>
+                <w:i w:val="1"/>
+                <w:iCs w:val="1"/>
+              </w:rPr>
+              <w:t>[C++ (100%)]</w:t>
+            </w:r>
+          </w:p>
+        </w:tc>
+        <w:tc>
+          <w:tcPr>
+            <w:tcW w:w="3117" w:type="dxa"/>
+            <w:tcMar/>
+          </w:tcPr>
+          <w:p>
+            <w:pPr>
+              <w:pStyle w:val="Normal"/>
+              <w:rPr>
+                <w:i w:val="1"/>
+                <w:iCs w:val="1"/>
+              </w:rPr>
+            </w:pPr>
+            <w:r>
+              <w:rPr>
+                <w:i w:val="1"/>
+                <w:iCs w:val="1"/>
+              </w:rPr>
+              <w:t>Arabelle Betzwieser</w:t>
+            </w:r>
+            <w:r>
+              <w:rPr>
+                <w:i w:val="1"/>
+                <w:iCs w:val="1"/>
+              </w:rPr>
+              <w:t xml:space="preserve"> (</w:t>
+            </w:r>
+            <w:r>
+              <w:rPr>
+                <w:i w:val="1"/>
+                <w:iCs w:val="1"/>
+              </w:rPr>
+              <w:t>3</w:t>
+            </w:r>
+            <w:r>
+              <w:rPr>
+                <w:i w:val="1"/>
+                <w:iCs w:val="1"/>
+              </w:rPr>
+              <w:t>0%)</w:t>
+            </w:r>
+          </w:p>
+          <w:p>
+            <w:pPr>
+              <w:pStyle w:val="Normal"/>
+              <w:rPr>
+                <w:i w:val="1"/>
+                <w:iCs w:val="1"/>
+              </w:rPr>
+            </w:pPr>
+            <w:r>
+              <w:rPr>
+                <w:i w:val="1"/>
+                <w:iCs w:val="1"/>
+              </w:rPr>
+              <w:t>Abby Debenport (</w:t>
+            </w:r>
+            <w:r>
+              <w:rPr>
+                <w:i w:val="1"/>
+                <w:iCs w:val="1"/>
+              </w:rPr>
+              <w:t>4</w:t>
+            </w:r>
+            <w:r>
+              <w:rPr>
+                <w:i w:val="1"/>
+                <w:iCs w:val="1"/>
+              </w:rPr>
+              <w:t>0%)</w:t>
+            </w:r>
+          </w:p>
+          <w:p>
+            <w:pPr>
+              <w:pStyle w:val="Normal"/>
+              <w:rPr>
+                <w:i w:val="1"/>
+                <w:iCs w:val="1"/>
+              </w:rPr>
+            </w:pPr>
+            <w:r>
+              <w:rPr>
+                <w:i w:val="1"/>
+                <w:iCs w:val="1"/>
+              </w:rPr>
+              <w:t>Tyler Saizan (30%)</w:t>
+            </w:r>
+          </w:p>
+        </w:tc>
+      </w:tr>
+      <w:tr>
+        <w:trPr>
+          <w:trHeight w:val="795"/>
+        </w:trPr>
+        <w:tc>
+          <w:tcPr>
+            <w:tcW w:w="3116" w:type="dxa"/>
+            <w:tcMar/>
+          </w:tcPr>
+          <w:p>
+            <w:pPr>
+              <w:pStyle w:val="Normal"/>
+              <w:rPr>
+                <w:i w:val="1"/>
+                <w:iCs w:val="1"/>
+              </w:rPr>
+            </w:pPr>
+            <w:r>
+              <w:rPr>
+                <w:i w:val="1"/>
+                <w:iCs w:val="1"/>
+              </w:rPr>
+              <w:t>Message</w:t>
+            </w:r>
+          </w:p>
+        </w:tc>
+        <w:tc>
+          <w:tcPr>
+            <w:tcW w:w="3117" w:type="dxa"/>
+            <w:tcMar/>
+          </w:tcPr>
+          <w:p>
+            <w:pPr>
+              <w:pStyle w:val="Normal"/>
+              <w:rPr>
+                <w:i w:val="1"/>
+                <w:iCs w:val="1"/>
+              </w:rPr>
+            </w:pPr>
+            <w:r>
+              <w:rPr>
+                <w:i w:val="1"/>
+                <w:iCs w:val="1"/>
+              </w:rPr>
+              <w:t>[C++ (100%)]</w:t>
+            </w:r>
+          </w:p>
+        </w:tc>
+        <w:tc>
+          <w:tcPr>
+            <w:tcW w:w="3117" w:type="dxa"/>
+            <w:tcMar/>
+          </w:tcPr>
+          <w:p>
+            <w:pPr>
+              <w:pStyle w:val="Normal"/>
+              <w:rPr>
+                <w:i w:val="1"/>
+                <w:iCs w:val="1"/>
+              </w:rPr>
+            </w:pPr>
+            <w:r>
+              <w:rPr>
+                <w:i w:val="1"/>
+                <w:iCs w:val="1"/>
+              </w:rPr>
+              <w:t>Tyler Saizan</w:t>
+            </w:r>
+            <w:r>
+              <w:rPr>
+                <w:i w:val="1"/>
+                <w:iCs w:val="1"/>
+              </w:rPr>
+              <w:t xml:space="preserve"> (</w:t>
+            </w:r>
+            <w:r>
+              <w:rPr>
+                <w:i w:val="1"/>
+                <w:iCs w:val="1"/>
+              </w:rPr>
+              <w:t>80%)</w:t>
+            </w:r>
+          </w:p>
+          <w:p>
+            <w:pPr>
+              <w:pStyle w:val="Normal"/>
+              <w:rPr>
+                <w:i w:val="1"/>
+                <w:iCs w:val="1"/>
+              </w:rPr>
+            </w:pPr>
+            <w:r>
+              <w:rPr>
+                <w:i w:val="1"/>
+                <w:iCs w:val="1"/>
+              </w:rPr>
+              <w:t>Arabelle Betzwieser (20%)</w:t>
             </w:r>
           </w:p>
         </w:tc>
@@ -6937,12 +7477,15 @@
 <file path=word/intelligence2.xml><?xml version="1.0" encoding="utf-8"?>
 <int2:intelligence xmlns:int2="http://schemas.microsoft.com/office/intelligence/2020/intelligence" xmlns:oel="http://schemas.microsoft.com/office/2019/extlst">
   <int2:observations>
-    <int2:bookmark int2:bookmarkName="_Int_5AgVUGKG" int2:invalidationBookmarkName="" int2:hashCode="hnlum2sBZBQUzF" int2:id="Pohoc4Zp">
-      <int2:state int2:value="Rejected" int2:type="AugLoop_Text_Critique"/>
-    </int2:bookmark>
-    <int2:bookmark int2:bookmarkName="_Int_vUxkxMmT" int2:invalidationBookmarkName="" int2:hashCode="ertzL/O9CX1HSS" int2:id="tdOFaS0E">
-      <int2:state int2:value="Rejected" int2:type="AugLoop_Text_Critique"/>
-    </int2:bookmark>
+    <int2:textHash int2:hashCode="5FdeHBBRpkW9lO" int2:id="VTTvnofh">
+      <int2:state int2:type="AugLoop_Text_Critique" int2:value="Rejected"/>
+    </int2:textHash>
+    <int2:textHash int2:hashCode="KVlzBQORDgo9f+" int2:id="2TwMCmKs">
+      <int2:state int2:type="AugLoop_Text_Critique" int2:value="Rejected"/>
+    </int2:textHash>
+    <int2:textHash int2:hashCode="BHyzBw8imcjnAG" int2:id="CGecLVb1">
+      <int2:state int2:type="AugLoop_Text_Critique" int2:value="Rejected"/>
+    </int2:textHash>
   </int2:observations>
   <int2:intelligenceSettings/>
   <int2:onDemandWorkflows/>

--- a/documents/ProjectPortfolioGroup16.docx
+++ b/documents/ProjectPortfolioGroup16.docx
@@ -1,6 +1,6 @@
 
 <file path=word/document.xml><?xml version="1.0" encoding="utf-8"?>
-<w:document xmlns:wpc="http://schemas.microsoft.com/office/word/2010/wordprocessingCanvas" xmlns:cx="http://schemas.microsoft.com/office/drawing/2014/chartex" xmlns:cx1="http://schemas.microsoft.com/office/drawing/2015/9/8/chartex" xmlns:cx2="http://schemas.microsoft.com/office/drawing/2015/10/21/chartex" xmlns:cx3="http://schemas.microsoft.com/office/drawing/2016/5/9/chartex" xmlns:cx4="http://schemas.microsoft.com/office/drawing/2016/5/10/chartex" xmlns:cx5="http://schemas.microsoft.com/office/drawing/2016/5/11/chartex" xmlns:cx6="http://schemas.microsoft.com/office/drawing/2016/5/12/chartex" xmlns:cx7="http://schemas.microsoft.com/office/drawing/2016/5/13/chartex" xmlns:cx8="http://schemas.microsoft.com/office/drawing/2016/5/14/chartex" xmlns:mc="http://schemas.openxmlformats.org/markup-compatibility/2006" xmlns:aink="http://schemas.microsoft.com/office/drawing/2016/ink" xmlns:am3d="http://schemas.microsoft.com/office/drawing/2017/model3d" xmlns:o="urn:schemas-microsoft-com:office:office" xmlns:oel="http://schemas.microsoft.com/office/2019/extlst" xmlns:r="http://schemas.openxmlformats.org/officeDocument/2006/relationships" xmlns:m="http://schemas.openxmlformats.org/officeDocument/2006/math" xmlns:v="urn:schemas-microsoft-com:vml" xmlns:wp14="http://schemas.microsoft.com/office/word/2010/wordprocessingDrawing" xmlns:wp="http://schemas.openxmlformats.org/drawingml/2006/wordprocessingDrawing" xmlns:w10="urn:schemas-microsoft-com:office:word" xmlns:w="http://schemas.openxmlformats.org/wordprocessingml/2006/main" xmlns:w14="http://schemas.microsoft.com/office/word/2010/wordml" xmlns:w15="http://schemas.microsoft.com/office/word/2012/wordml" xmlns:w16cex="http://schemas.microsoft.com/office/word/2018/wordml/cex" xmlns:w16cid="http://schemas.microsoft.com/office/word/2016/wordml/cid" xmlns:w16="http://schemas.microsoft.com/office/word/2018/wordml" xmlns:w16du="http://schemas.microsoft.com/office/word/2023/wordml/word16du" xmlns:w16sdtdh="http://schemas.microsoft.com/office/word/2020/wordml/sdtdatahash" xmlns:w16se="http://schemas.microsoft.com/office/word/2015/wordml/symex" xmlns:wpg="http://schemas.microsoft.com/office/word/2010/wordprocessingGroup" xmlns:wpi="http://schemas.microsoft.com/office/word/2010/wordprocessingInk" xmlns:wne="http://schemas.microsoft.com/office/word/2006/wordml" xmlns:wps="http://schemas.microsoft.com/office/word/2010/wordprocessingShape" xmlns:a="http://schemas.openxmlformats.org/drawingml/2006/main" xmlns:adec="http://schemas.microsoft.com/office/drawing/2017/decorative" xmlns:pic="http://schemas.openxmlformats.org/drawingml/2006/picture" xmlns:a14="http://schemas.microsoft.com/office/drawing/2010/main" mc:Ignorable="w14 w15 w16se w16cid w16 w16cex w16sdtdh w16du wp14">
+<w:document xmlns:wpc="http://schemas.microsoft.com/office/word/2010/wordprocessingCanvas" xmlns:cx="http://schemas.microsoft.com/office/drawing/2014/chartex" xmlns:cx1="http://schemas.microsoft.com/office/drawing/2015/9/8/chartex" xmlns:cx2="http://schemas.microsoft.com/office/drawing/2015/10/21/chartex" xmlns:cx3="http://schemas.microsoft.com/office/drawing/2016/5/9/chartex" xmlns:cx4="http://schemas.microsoft.com/office/drawing/2016/5/10/chartex" xmlns:cx5="http://schemas.microsoft.com/office/drawing/2016/5/11/chartex" xmlns:cx6="http://schemas.microsoft.com/office/drawing/2016/5/12/chartex" xmlns:cx7="http://schemas.microsoft.com/office/drawing/2016/5/13/chartex" xmlns:cx8="http://schemas.microsoft.com/office/drawing/2016/5/14/chartex" xmlns:mc="http://schemas.openxmlformats.org/markup-compatibility/2006" xmlns:aink="http://schemas.microsoft.com/office/drawing/2016/ink" xmlns:am3d="http://schemas.microsoft.com/office/drawing/2017/model3d" xmlns:o="urn:schemas-microsoft-com:office:office" xmlns:oel="http://schemas.microsoft.com/office/2019/extlst" xmlns:r="http://schemas.openxmlformats.org/officeDocument/2006/relationships" xmlns:m="http://schemas.openxmlformats.org/officeDocument/2006/math" xmlns:v="urn:schemas-microsoft-com:vml" xmlns:wp14="http://schemas.microsoft.com/office/word/2010/wordprocessingDrawing" xmlns:wp="http://schemas.openxmlformats.org/drawingml/2006/wordprocessingDrawing" xmlns:w10="urn:schemas-microsoft-com:office:word" xmlns:w="http://schemas.openxmlformats.org/wordprocessingml/2006/main" xmlns:w14="http://schemas.microsoft.com/office/word/2010/wordml" xmlns:w15="http://schemas.microsoft.com/office/word/2012/wordml" xmlns:w16cex="http://schemas.microsoft.com/office/word/2018/wordml/cex" xmlns:w16cid="http://schemas.microsoft.com/office/word/2016/wordml/cid" xmlns:w16="http://schemas.microsoft.com/office/word/2018/wordml" xmlns:w16sdtdh="http://schemas.microsoft.com/office/word/2020/wordml/sdtdatahash" xmlns:w16se="http://schemas.microsoft.com/office/word/2015/wordml/symex" xmlns:wpg="http://schemas.microsoft.com/office/word/2010/wordprocessingGroup" xmlns:wpi="http://schemas.microsoft.com/office/word/2010/wordprocessingInk" xmlns:wne="http://schemas.microsoft.com/office/word/2006/wordml" xmlns:wps="http://schemas.microsoft.com/office/word/2010/wordprocessingShape" mc:Ignorable="w14 w15 w16se w16cid w16 w16cex w16sdtdh wp14">
   <w:body>
     <w:sdt>
       <w:sdtPr>
@@ -19,7 +19,7 @@
             <mc:AlternateContent>
               <mc:Choice Requires="wps">
                 <w:drawing>
-                  <wp:anchor distT="0" distB="0" distL="114300" distR="114300" simplePos="0" relativeHeight="251658244" behindDoc="1" locked="0" layoutInCell="1" allowOverlap="1" wp14:anchorId="6EB12F5F" wp14:editId="0A457064">
+                  <wp:anchor distT="0" distB="0" distL="114300" distR="114300" simplePos="0" relativeHeight="251658244" behindDoc="1" locked="0" layoutInCell="1" allowOverlap="1" wp14:anchorId="269A04D0" wp14:editId="0A457064">
                     <wp:simplePos x="0" y="0"/>
                     <wp:positionH relativeFrom="page">
                       <wp:align>center</wp:align>
@@ -113,7 +113,7 @@
                   </wp:anchor>
                 </w:drawing>
               </mc:Choice>
-              <mc:Fallback xmlns:arto="http://schemas.microsoft.com/office/word/2006/arto" xmlns:a14="http://schemas.microsoft.com/office/drawing/2010/main" xmlns:pic="http://schemas.openxmlformats.org/drawingml/2006/picture" xmlns:adec="http://schemas.microsoft.com/office/drawing/2017/decorative" xmlns:a="http://schemas.openxmlformats.org/drawingml/2006/main">
+              <mc:Fallback xmlns:a="http://schemas.openxmlformats.org/drawingml/2006/main" xmlns:adec="http://schemas.microsoft.com/office/drawing/2017/decorative" xmlns:pic="http://schemas.openxmlformats.org/drawingml/2006/picture" xmlns:a14="http://schemas.microsoft.com/office/drawing/2010/main" xmlns:arto="http://schemas.microsoft.com/office/word/2006/arto" xmlns:w16du="http://schemas.microsoft.com/office/word/2023/wordml/word16du">
                 <w:pict>
                   <v:rect id="Rectangle 466" style="position:absolute;margin-left:0;margin-top:0;width:581.4pt;height:752.4pt;z-index:-251658236;visibility:visible;mso-wrap-style:square;mso-width-percent:950;mso-height-percent:950;mso-wrap-distance-left:9pt;mso-wrap-distance-top:0;mso-wrap-distance-right:9pt;mso-wrap-distance-bottom:0;mso-position-horizontal:center;mso-position-horizontal-relative:page;mso-position-vertical:center;mso-position-vertical-relative:page;mso-width-percent:950;mso-height-percent:950;mso-width-relative:page;mso-height-relative:page;v-text-anchor:middle" alt="&quot;&quot;" o:spid="_x0000_s1026" fillcolor="#dbe5f1 [660]" stroked="f" strokeweight="2pt" w14:anchorId="6EB12F5F" o:gfxdata="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">
                     <v:fill type="gradientRadial" color2="#95b3d7 [1940]" focus="100%" focussize="" focusposition=".5,.5" rotate="t"/>
@@ -135,7 +135,7 @@
             <mc:AlternateContent>
               <mc:Choice Requires="wps">
                 <w:drawing>
-                  <wp:anchor distT="0" distB="0" distL="114300" distR="114300" simplePos="0" relativeHeight="251658241" behindDoc="0" locked="0" layoutInCell="1" allowOverlap="1" wp14:anchorId="48FF6EA4" wp14:editId="59458EC7">
+                  <wp:anchor distT="0" distB="0" distL="114300" distR="114300" simplePos="0" relativeHeight="251658241" behindDoc="0" locked="0" layoutInCell="1" allowOverlap="1" wp14:anchorId="7DB777C0" wp14:editId="59458EC7">
                     <wp:simplePos x="0" y="0"/>
                     <mc:AlternateContent>
                       <mc:Choice Requires="wp14">
@@ -255,7 +255,7 @@
                   </wp:anchor>
                 </w:drawing>
               </mc:Choice>
-              <mc:Fallback xmlns:arto="http://schemas.microsoft.com/office/word/2006/arto" xmlns:a14="http://schemas.microsoft.com/office/drawing/2010/main" xmlns:pic="http://schemas.openxmlformats.org/drawingml/2006/picture" xmlns:adec="http://schemas.microsoft.com/office/drawing/2017/decorative" xmlns:a="http://schemas.openxmlformats.org/drawingml/2006/main">
+              <mc:Fallback xmlns:a="http://schemas.openxmlformats.org/drawingml/2006/main" xmlns:adec="http://schemas.microsoft.com/office/drawing/2017/decorative" xmlns:pic="http://schemas.openxmlformats.org/drawingml/2006/picture" xmlns:a14="http://schemas.microsoft.com/office/drawing/2010/main" xmlns:arto="http://schemas.microsoft.com/office/word/2006/arto" xmlns:w16du="http://schemas.microsoft.com/office/word/2023/wordml/word16du">
                 <w:pict>
                   <v:rect id="Rectangle 467" style="position:absolute;margin-left:0;margin-top:0;width:226.45pt;height:237.6pt;z-index:251658241;visibility:visible;mso-wrap-style:square;mso-width-percent:370;mso-height-percent:300;mso-left-percent:455;mso-top-percent:25;mso-wrap-distance-left:9pt;mso-wrap-distance-top:0;mso-wrap-distance-right:9pt;mso-wrap-distance-bottom:0;mso-position-horizontal-relative:page;mso-position-vertical-relative:page;mso-width-percent:370;mso-height-percent:300;mso-left-percent:455;mso-top-percent:25;mso-width-relative:page;mso-height-relative:page;v-text-anchor:bottom" o:spid="_x0000_s1027" fillcolor="#1f497d [3215]" stroked="f" strokeweight="2pt" w14:anchorId="48FF6EA4" o:gfxdata="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">
                     <v:textbox inset="14.4pt,14.4pt,14.4pt,28.8pt">
@@ -304,10 +304,10 @@
             <w:rPr>
               <w:noProof/>
             </w:rPr>
-            <mc:AlternateContent xmlns:mc="http://schemas.openxmlformats.org/markup-compatibility/2006">
+            <mc:AlternateContent>
               <mc:Choice Requires="wps">
-                <w:drawing xmlns:w="http://schemas.openxmlformats.org/wordprocessingml/2006/main">
-                  <wp:anchor xmlns:wp14="http://schemas.microsoft.com/office/word/2010/wordprocessingDrawing" xmlns:wp="http://schemas.openxmlformats.org/drawingml/2006/wordprocessingDrawing" distT="0" distB="0" distL="114300" distR="114300" simplePos="0" relativeHeight="251658240" behindDoc="0" locked="0" layoutInCell="1" allowOverlap="1" wp14:anchorId="7CC6701E" wp14:editId="24F56B58">
+                <w:drawing>
+                  <wp:anchor distT="0" distB="0" distL="114300" distR="114300" simplePos="0" relativeHeight="251658240" behindDoc="0" locked="0" layoutInCell="1" allowOverlap="1" wp14:anchorId="0279F8F0" wp14:editId="24F56B58">
                     <wp:simplePos x="0" y="0"/>
                     <mc:AlternateContent>
                       <mc:Choice Requires="wp14">
@@ -346,7 +346,7 @@
                     <wp:cNvGraphicFramePr/>
                     <a:graphic xmlns:a="http://schemas.openxmlformats.org/drawingml/2006/main">
                       <a:graphicData uri="http://schemas.microsoft.com/office/word/2010/wordprocessingShape">
-                        <wps:wsp xmlns:wps="http://schemas.microsoft.com/office/word/2010/wordprocessingShape">
+                        <wps:wsp>
                           <wps:cNvSpPr/>
                           <wps:spPr>
                             <a:xfrm>
@@ -401,7 +401,7 @@
                   </wp:anchor>
                 </w:drawing>
               </mc:Choice>
-              <mc:Fallback xmlns:arto="http://schemas.microsoft.com/office/word/2006/arto" xmlns:adec="http://schemas.microsoft.com/office/drawing/2017/decorative" xmlns:a="http://schemas.openxmlformats.org/drawingml/2006/main" xmlns:a14="http://schemas.microsoft.com/office/drawing/2010/main" xmlns:pic="http://schemas.openxmlformats.org/drawingml/2006/picture">
+              <mc:Fallback xmlns:pic="http://schemas.openxmlformats.org/drawingml/2006/picture" xmlns:a14="http://schemas.microsoft.com/office/drawing/2010/main" xmlns:a="http://schemas.openxmlformats.org/drawingml/2006/main" xmlns:adec="http://schemas.microsoft.com/office/drawing/2017/decorative" xmlns:arto="http://schemas.microsoft.com/office/word/2006/arto" xmlns:w16du="http://schemas.microsoft.com/office/word/2023/wordml/word16du">
                 <w:pict xmlns:w="http://schemas.openxmlformats.org/wordprocessingml/2006/main">
                   <v:rect xmlns:w14="http://schemas.microsoft.com/office/word/2010/wordml" xmlns:o="urn:schemas-microsoft-com:office:office" xmlns:v="urn:schemas-microsoft-com:vml" id="Rectangle 468" style="position:absolute;margin-left:0;margin-top:0;width:244.8pt;height:554.4pt;z-index:251652608;visibility:visible;mso-wrap-style:square;mso-width-percent:400;mso-height-percent:700;mso-left-percent:440;mso-top-percent:25;mso-wrap-distance-left:9pt;mso-wrap-distance-top:0;mso-wrap-distance-right:9pt;mso-wrap-distance-bottom:0;mso-position-horizontal-relative:page;mso-position-vertical-relative:page;mso-width-percent:400;mso-height-percent:700;mso-left-percent:440;mso-top-percent:25;mso-width-relative:page;mso-height-relative:page;v-text-anchor:middle" o:spid="_x0000_s1026" fillcolor="white [3212]" strokecolor="#938953 [1614]" strokeweight="1.25pt" w14:anchorId="02896060" o:gfxdata="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">
                     <w10:wrap xmlns:w10="urn:schemas-microsoft-com:office:word" anchorx="page" anchory="page"/>
@@ -417,7 +417,7 @@
             <mc:AlternateContent>
               <mc:Choice Requires="wps">
                 <w:drawing>
-                  <wp:anchor distT="0" distB="0" distL="114300" distR="114300" simplePos="0" relativeHeight="251658243" behindDoc="0" locked="0" layoutInCell="1" allowOverlap="1" wp14:anchorId="10A736EC" wp14:editId="7623DF97">
+                  <wp:anchor distT="0" distB="0" distL="114300" distR="114300" simplePos="0" relativeHeight="251658243" behindDoc="0" locked="0" layoutInCell="1" allowOverlap="1" wp14:anchorId="1C4FD027" wp14:editId="7623DF97">
                     <wp:simplePos x="0" y="0"/>
                     <mc:AlternateContent>
                       <mc:Choice Requires="wp14">
@@ -504,7 +504,7 @@
                   </wp:anchor>
                 </w:drawing>
               </mc:Choice>
-              <mc:Fallback xmlns:arto="http://schemas.microsoft.com/office/word/2006/arto" xmlns:adec="http://schemas.microsoft.com/office/drawing/2017/decorative" xmlns:a="http://schemas.openxmlformats.org/drawingml/2006/main" xmlns:a14="http://schemas.microsoft.com/office/drawing/2010/main" xmlns:pic="http://schemas.openxmlformats.org/drawingml/2006/picture">
+              <mc:Fallback xmlns:pic="http://schemas.openxmlformats.org/drawingml/2006/picture" xmlns:a14="http://schemas.microsoft.com/office/drawing/2010/main" xmlns:a="http://schemas.openxmlformats.org/drawingml/2006/main" xmlns:adec="http://schemas.microsoft.com/office/drawing/2017/decorative" xmlns:arto="http://schemas.microsoft.com/office/word/2006/arto" xmlns:w16du="http://schemas.microsoft.com/office/word/2023/wordml/word16du">
                 <w:pict>
                   <v:rect id="Rectangle 469" style="position:absolute;margin-left:0;margin-top:0;width:226.45pt;height:9.35pt;z-index:251658752;visibility:visible;mso-wrap-style:square;mso-width-percent:370;mso-height-percent:0;mso-left-percent:455;mso-top-percent:690;mso-wrap-distance-left:9pt;mso-wrap-distance-top:0;mso-wrap-distance-right:9pt;mso-wrap-distance-bottom:0;mso-position-horizontal-relative:page;mso-position-vertical-relative:page;mso-width-percent:370;mso-height-percent:0;mso-left-percent:455;mso-top-percent:690;mso-width-relative:page;mso-height-relative:margin;v-text-anchor:middle" o:spid="_x0000_s1026" fillcolor="#4f81bd [3204]" stroked="f" strokeweight="2pt" w14:anchorId="701E6278" o:gfxdata="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">
                     <w10:wrap anchorx="page" anchory="page"/>
@@ -517,35 +517,43 @@
             <w:rPr>
               <w:noProof/>
             </w:rPr>
-            <mc:AlternateContent xmlns:mc="http://schemas.openxmlformats.org/markup-compatibility/2006">
-              <mc:Choice xmlns:mc="http://schemas.openxmlformats.org/markup-compatibility/2006" Requires="wps">
-                <w:drawing xmlns:w="http://schemas.openxmlformats.org/wordprocessingml/2006/main">
-                  <wp:anchor xmlns:wp14="http://schemas.microsoft.com/office/word/2010/wordprocessingDrawing" xmlns:wp="http://schemas.openxmlformats.org/drawingml/2006/wordprocessingDrawing" distT="0" distB="0" distL="114300" distR="114300" simplePos="0" relativeHeight="251658242" behindDoc="0" locked="0" layoutInCell="1" allowOverlap="1" wp14:anchorId="71CD7308" wp14:editId="5C8349EC">
-                    <wp:simplePos xmlns:wp="http://schemas.openxmlformats.org/drawingml/2006/wordprocessingDrawing" x="0" y="0"/>
-                    <mc:AlternateContent xmlns:mc="http://schemas.openxmlformats.org/markup-compatibility/2006">
+            <mc:AlternateContent>
+              <mc:Choice Requires="wps">
+                <w:drawing>
+                  <wp:anchor distT="0" distB="0" distL="114300" distR="114300" simplePos="0" relativeHeight="251658242" behindDoc="0" locked="0" layoutInCell="1" allowOverlap="1" wp14:anchorId="3CF12E27" wp14:editId="5C8349EC">
+                    <wp:simplePos x="0" y="0"/>
+                    <mc:AlternateContent>
                       <mc:Choice Requires="wp14">
-                        <wp:positionH xmlns:wp="http://schemas.openxmlformats.org/drawingml/2006/wordprocessingDrawing" relativeFrom="page">
-                          <wp14:pctPosHOffset xmlns:wp14="http://schemas.microsoft.com/office/word/2010/wordprocessingDrawing">45500</wp14:pctPosHOffset>
+                        <wp:positionH relativeFrom="page">
+                          <wp14:pctPosHOffset>45500</wp14:pctPosHOffset>
                         </wp:positionH>
                       </mc:Choice>
-                      <mc:Fallback/>
+                      <mc:Fallback>
+                        <wp:positionH relativeFrom="page">
+                          <wp:posOffset>3536315</wp:posOffset>
+                        </wp:positionH>
+                      </mc:Fallback>
                     </mc:AlternateContent>
-                    <mc:AlternateContent xmlns:mc="http://schemas.openxmlformats.org/markup-compatibility/2006">
+                    <mc:AlternateContent>
                       <mc:Choice Requires="wp14">
-                        <wp:positionV xmlns:wp="http://schemas.openxmlformats.org/drawingml/2006/wordprocessingDrawing" relativeFrom="page">
-                          <wp14:pctPosVOffset xmlns:wp14="http://schemas.microsoft.com/office/word/2010/wordprocessingDrawing">35000</wp14:pctPosVOffset>
+                        <wp:positionV relativeFrom="page">
+                          <wp14:pctPosVOffset>35000</wp14:pctPosVOffset>
                         </wp:positionV>
                       </mc:Choice>
-                      <mc:Fallback/>
+                      <mc:Fallback>
+                        <wp:positionV relativeFrom="page">
+                          <wp:posOffset>3520440</wp:posOffset>
+                        </wp:positionV>
+                      </mc:Fallback>
                     </mc:AlternateContent>
                     <wp:extent cx="2797810" cy="2816225"/>
                     <wp:effectExtent l="0" t="0" r="0" b="3175"/>
-                    <wp:wrapSquare xmlns:wp="http://schemas.openxmlformats.org/drawingml/2006/wordprocessingDrawing" wrapText="bothSides"/>
-                    <wp:docPr xmlns:wp="http://schemas.openxmlformats.org/drawingml/2006/wordprocessingDrawing" id="470" name="Text Box 470"/>
-                    <wp:cNvGraphicFramePr xmlns:wp="http://schemas.openxmlformats.org/drawingml/2006/wordprocessingDrawing"/>
+                    <wp:wrapSquare wrapText="bothSides"/>
+                    <wp:docPr id="470" name="Text Box 470"/>
+                    <wp:cNvGraphicFramePr/>
                     <a:graphic xmlns:a="http://schemas.openxmlformats.org/drawingml/2006/main">
                       <a:graphicData uri="http://schemas.microsoft.com/office/word/2010/wordprocessingShape">
-                        <wps:wsp xmlns:wps="http://schemas.microsoft.com/office/word/2010/wordprocessingShape">
+                        <wps:wsp>
                           <wps:cNvSpPr/>
                           <wps:spPr>
                             <a:xfrm>
@@ -566,19 +574,17 @@
                                 <w:pPr>
                                   <w:spacing w:line="252" w:lineRule="auto"/>
                                   <w:rPr>
-                                    <w:rFonts w:ascii="Cambria" w:hAnsi="Cambria" w:eastAsia="Cambria"/>
+                                    <w:rFonts w:ascii="Cambria" w:eastAsia="Cambria" w:hAnsi="Cambria"/>
                                     <w:i/>
                                     <w:iCs/>
                                     <w:color w:val="4F81BD"/>
-                                    <w:kern w:val="0"/>
                                     <w:sz w:val="100"/>
                                     <w:szCs w:val="100"/>
-                                    <w14:ligatures xmlns:w14="http://schemas.microsoft.com/office/word/2010/wordml" w14:val="none"/>
                                   </w:rPr>
                                 </w:pPr>
                                 <w:r>
                                   <w:rPr>
-                                    <w:rFonts w:ascii="Cambria" w:hAnsi="Cambria" w:eastAsia="Cambria"/>
+                                    <w:rFonts w:ascii="Cambria" w:eastAsia="Cambria" w:hAnsi="Cambria"/>
                                     <w:i/>
                                     <w:iCs/>
                                     <w:color w:val="4F81BD"/>
@@ -592,7 +598,7 @@
                                 <w:pPr>
                                   <w:spacing w:line="252" w:lineRule="auto"/>
                                   <w:rPr>
-                                    <w:rFonts w:ascii="Cambria" w:hAnsi="Cambria" w:eastAsia="Cambria"/>
+                                    <w:rFonts w:ascii="Cambria" w:eastAsia="Cambria" w:hAnsi="Cambria"/>
                                     <w:color w:val="4F81BD"/>
                                     <w:sz w:val="40"/>
                                     <w:szCs w:val="40"/>
@@ -600,7 +606,7 @@
                                 </w:pPr>
                                 <w:r>
                                   <w:rPr>
-                                    <w:rFonts w:ascii="Cambria" w:hAnsi="Cambria" w:eastAsia="Cambria"/>
+                                    <w:rFonts w:ascii="Cambria" w:eastAsia="Cambria" w:hAnsi="Cambria"/>
                                     <w:color w:val="4F81BD"/>
                                     <w:sz w:val="40"/>
                                     <w:szCs w:val="40"/>
@@ -616,16 +622,16 @@
                         </wps:wsp>
                       </a:graphicData>
                     </a:graphic>
-                    <wp14:sizeRelH xmlns:wp14="http://schemas.microsoft.com/office/word/2010/wordprocessingDrawing" relativeFrom="page">
+                    <wp14:sizeRelH relativeFrom="page">
                       <wp14:pctWidth>36000</wp14:pctWidth>
                     </wp14:sizeRelH>
-                    <wp14:sizeRelV xmlns:wp14="http://schemas.microsoft.com/office/word/2010/wordprocessingDrawing" relativeFrom="page">
+                    <wp14:sizeRelV relativeFrom="page">
                       <wp14:pctHeight>28000</wp14:pctHeight>
                     </wp14:sizeRelV>
                   </wp:anchor>
                 </w:drawing>
               </mc:Choice>
-              <mc:Fallback/>
+              <mc:Fallback xmlns:a14="http://schemas.microsoft.com/office/drawing/2010/main" xmlns:pic="http://schemas.openxmlformats.org/drawingml/2006/picture" xmlns:adec="http://schemas.microsoft.com/office/drawing/2017/decorative" xmlns:a="http://schemas.openxmlformats.org/drawingml/2006/main" xmlns:w16du="http://schemas.microsoft.com/office/word/2023/wordml/word16du"/>
             </mc:AlternateContent>
           </w:r>
         </w:p>
@@ -637,7 +643,7 @@
             <mc:AlternateContent>
               <mc:Choice Requires="wps">
                 <w:drawing>
-                  <wp:anchor distT="91440" distB="91440" distL="114300" distR="114300" simplePos="0" relativeHeight="251658245" behindDoc="0" locked="0" layoutInCell="1" allowOverlap="1" wp14:anchorId="7593022D" wp14:editId="216EAB5B">
+                  <wp:anchor distT="91440" distB="91440" distL="114300" distR="114300" simplePos="0" relativeHeight="251658245" behindDoc="0" locked="0" layoutInCell="1" allowOverlap="1" wp14:anchorId="0B8471AD" wp14:editId="216EAB5B">
                     <wp:simplePos x="0" y="0"/>
                     <wp:positionH relativeFrom="page">
                       <wp:posOffset>3538220</wp:posOffset>
@@ -679,8 +685,8 @@
                               <w:p>
                                 <w:pPr>
                                   <w:pBdr>
-                                    <w:top w:val="single" w:color="4F81BD" w:themeColor="accent1" w:sz="24" w:space="8"/>
-                                    <w:bottom w:val="single" w:color="4F81BD" w:themeColor="accent1" w:sz="24" w:space="8"/>
+                                    <w:top w:val="single" w:sz="24" w:space="8" w:color="4F81BD" w:themeColor="accent1"/>
+                                    <w:bottom w:val="single" w:sz="24" w:space="8" w:color="4F81BD" w:themeColor="accent1"/>
                                   </w:pBdr>
                                   <w:spacing w:after="0"/>
                                   <w:rPr>
@@ -698,7 +704,17 @@
                                     <w:sz w:val="24"/>
                                     <w:szCs w:val="24"/>
                                   </w:rPr>
-                                  <w:t>September 13, 2023</w:t>
+                                  <w:t>November 29</w:t>
+                                </w:r>
+                                <w:r>
+                                  <w:rPr>
+                                    <w:i/>
+                                    <w:iCs/>
+                                    <w:color w:val="4F81BD" w:themeColor="accent1"/>
+                                    <w:sz w:val="24"/>
+                                    <w:szCs w:val="24"/>
+                                  </w:rPr>
+                                  <w:t>, 2023</w:t>
                                 </w:r>
                               </w:p>
                               <w:p/>
@@ -719,16 +735,20 @@
                   </wp:anchor>
                 </w:drawing>
               </mc:Choice>
-              <mc:Fallback xmlns:arto="http://schemas.microsoft.com/office/word/2006/arto" xmlns:a14="http://schemas.microsoft.com/office/drawing/2010/main" xmlns:pic="http://schemas.openxmlformats.org/drawingml/2006/picture" xmlns:adec="http://schemas.microsoft.com/office/drawing/2017/decorative" xmlns:a="http://schemas.openxmlformats.org/drawingml/2006/main">
+              <mc:Fallback>
                 <w:pict>
-                  <v:shape id="Text Box 307" style="position:absolute;margin-left:278.6pt;margin-top:373.8pt;width:123.1pt;height:50.05pt;z-index:251658245;visibility:visible;mso-wrap-style:square;mso-width-percent:0;mso-height-percent:0;mso-wrap-distance-left:9pt;mso-wrap-distance-top:7.2pt;mso-wrap-distance-right:9pt;mso-wrap-distance-bottom:7.2pt;mso-position-horizontal:absolute;mso-position-horizontal-relative:page;mso-position-vertical:absolute;mso-position-vertical-relative:text;mso-width-percent:0;mso-height-percent:0;mso-width-relative:margin;mso-height-relative:margin;v-text-anchor:top" o:spid="_x0000_s1029" filled="f" stroked="f" type="#_x0000_t202" o:gfxdata="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" w14:anchorId="7593022D">
+                  <v:shapetype w14:anchorId="0B8471AD" id="_x0000_t202" coordsize="21600,21600" o:spt="202" path="m,l,21600r21600,l21600,xe">
+                    <v:stroke joinstyle="miter"/>
+                    <v:path gradientshapeok="t" o:connecttype="rect"/>
+                  </v:shapetype>
+                  <v:shape id="Text Box 307" o:spid="_x0000_s1029" type="#_x0000_t202" style="position:absolute;margin-left:278.6pt;margin-top:373.8pt;width:123.1pt;height:50.05pt;z-index:251658245;visibility:visible;mso-wrap-style:square;mso-width-percent:0;mso-height-percent:0;mso-wrap-distance-left:9pt;mso-wrap-distance-top:7.2pt;mso-wrap-distance-right:9pt;mso-wrap-distance-bottom:7.2pt;mso-position-horizontal:absolute;mso-position-horizontal-relative:page;mso-position-vertical:absolute;mso-position-vertical-relative:text;mso-width-percent:0;mso-height-percent:0;mso-width-relative:margin;mso-height-relative:margin;v-text-anchor:top" o:gfxdata="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" filled="f" stroked="f">
                     <v:textbox>
                       <w:txbxContent>
                         <w:p>
                           <w:pPr>
                             <w:pBdr>
-                              <w:top w:val="single" w:color="4F81BD" w:themeColor="accent1" w:sz="24" w:space="8"/>
-                              <w:bottom w:val="single" w:color="4F81BD" w:themeColor="accent1" w:sz="24" w:space="8"/>
+                              <w:top w:val="single" w:sz="24" w:space="8" w:color="4F81BD" w:themeColor="accent1"/>
+                              <w:bottom w:val="single" w:sz="24" w:space="8" w:color="4F81BD" w:themeColor="accent1"/>
                             </w:pBdr>
                             <w:spacing w:after="0"/>
                             <w:rPr>
@@ -746,7 +766,17 @@
                               <w:sz w:val="24"/>
                               <w:szCs w:val="24"/>
                             </w:rPr>
-                            <w:t>September 13, 2023</w:t>
+                            <w:t>November 29</w:t>
+                          </w:r>
+                          <w:r>
+                            <w:rPr>
+                              <w:i/>
+                              <w:iCs/>
+                              <w:color w:val="4F81BD" w:themeColor="accent1"/>
+                              <w:sz w:val="24"/>
+                              <w:szCs w:val="24"/>
+                            </w:rPr>
+                            <w:t>, 2023</w:t>
                           </w:r>
                         </w:p>
                         <w:p/>
@@ -764,8 +794,6 @@
         </w:p>
       </w:sdtContent>
     </w:sdt>
-    <w:bookmarkStart w:name="_GoBack" w:id="0"/>
-    <w:bookmarkEnd w:id="0"/>
     <w:p>
       <w:pPr>
         <w:pStyle w:val="TOC1"/>
@@ -783,6 +811,7 @@
         </w:rPr>
       </w:pPr>
       <w:r>
+        <w:lastRenderedPageBreak/>
         <w:fldChar w:fldCharType="begin"/>
       </w:r>
       <w:r>
@@ -1487,7 +1516,7 @@
           <w:tab w:val="right" w:leader="dot" w:pos="9360"/>
         </w:tabs>
         <w:rPr>
-          <w:rFonts w:eastAsia="ＭＳ 明朝" w:cs="Arial" w:eastAsiaTheme="minorEastAsia" w:cstheme="minorBidi"/>
+          <w:rFonts w:eastAsiaTheme="minorEastAsia" w:cstheme="minorBidi"/>
           <w:noProof/>
           <w:sz w:val="22"/>
           <w:szCs w:val="22"/>
@@ -1507,7 +1536,7 @@
           <w:fldChar w:fldCharType="begin"/>
         </w:r>
         <w:r>
-          <w:instrText xml:space="preserve">PAGEREF _Toc1143018302 \h</w:instrText>
+          <w:instrText>PAGEREF _Toc1143018302 \h</w:instrText>
         </w:r>
         <w:r>
           <w:fldChar w:fldCharType="separate"/>
@@ -1530,8 +1559,7 @@
           <w:tab w:val="right" w:leader="dot" w:pos="9360"/>
         </w:tabs>
         <w:rPr>
-          <w:rFonts w:eastAsia="ＭＳ 明朝" w:cs="Arial" w:eastAsiaTheme="minorEastAsia" w:cstheme="minorBidi"/>
-          <w:caps w:val="0"/>
+          <w:rFonts w:eastAsiaTheme="minorEastAsia" w:cstheme="minorBidi"/>
           <w:smallCaps w:val="0"/>
           <w:noProof/>
           <w:sz w:val="22"/>
@@ -1552,7 +1580,7 @@
           <w:fldChar w:fldCharType="begin"/>
         </w:r>
         <w:r>
-          <w:instrText xml:space="preserve">PAGEREF _Toc501350651 \h</w:instrText>
+          <w:instrText>PAGEREF _Toc501350651 \h</w:instrText>
         </w:r>
         <w:r>
           <w:fldChar w:fldCharType="separate"/>
@@ -1663,7 +1691,7 @@
           <w:tab w:val="right" w:leader="dot" w:pos="9360"/>
         </w:tabs>
         <w:rPr>
-          <w:rFonts w:eastAsia="ＭＳ 明朝" w:cs="Arial" w:eastAsiaTheme="minorEastAsia" w:cstheme="minorBidi"/>
+          <w:rFonts w:eastAsiaTheme="minorEastAsia" w:cstheme="minorBidi"/>
           <w:noProof/>
           <w:sz w:val="22"/>
           <w:szCs w:val="22"/>
@@ -1683,7 +1711,7 @@
           <w:fldChar w:fldCharType="begin"/>
         </w:r>
         <w:r>
-          <w:instrText xml:space="preserve">PAGEREF _Toc1545052108 \h</w:instrText>
+          <w:instrText>PAGEREF _Toc1545052108 \h</w:instrText>
         </w:r>
         <w:r>
           <w:fldChar w:fldCharType="separate"/>
@@ -1794,7 +1822,7 @@
           <w:tab w:val="right" w:leader="dot" w:pos="9360"/>
         </w:tabs>
         <w:rPr>
-          <w:rFonts w:eastAsia="ＭＳ 明朝" w:cs="Arial" w:eastAsiaTheme="minorEastAsia" w:cstheme="minorBidi"/>
+          <w:rFonts w:eastAsiaTheme="minorEastAsia" w:cstheme="minorBidi"/>
           <w:i w:val="0"/>
           <w:iCs w:val="0"/>
           <w:noProof/>
@@ -1816,7 +1844,7 @@
           <w:fldChar w:fldCharType="begin"/>
         </w:r>
         <w:r>
-          <w:instrText xml:space="preserve">PAGEREF _Toc566185563 \h</w:instrText>
+          <w:instrText>PAGEREF _Toc566185563 \h</w:instrText>
         </w:r>
         <w:r>
           <w:fldChar w:fldCharType="separate"/>
@@ -1839,7 +1867,7 @@
           <w:tab w:val="right" w:leader="dot" w:pos="9360"/>
         </w:tabs>
         <w:rPr>
-          <w:rFonts w:eastAsia="ＭＳ 明朝" w:cs="Arial" w:eastAsiaTheme="minorEastAsia" w:cstheme="minorBidi"/>
+          <w:rFonts w:eastAsiaTheme="minorEastAsia" w:cstheme="minorBidi"/>
           <w:noProof/>
           <w:sz w:val="22"/>
           <w:szCs w:val="22"/>
@@ -1859,7 +1887,7 @@
           <w:fldChar w:fldCharType="begin"/>
         </w:r>
         <w:r>
-          <w:instrText xml:space="preserve">PAGEREF _Toc2099398861 \h</w:instrText>
+          <w:instrText>PAGEREF _Toc2099398861 \h</w:instrText>
         </w:r>
         <w:r>
           <w:fldChar w:fldCharType="separate"/>
@@ -1966,46 +1994,7 @@
         <w:fldChar w:fldCharType="end"/>
       </w:r>
     </w:p>
-    <w:p/>
-    <w:p>
-      <w:r>
-        <w:rPr>
-          <w:highlight w:val="yellow"/>
-        </w:rPr>
-        <w:t>[Project portfolio template directives and placeholders (delineated by “[ ]” or “&lt; &gt;” and/or highlighted</w:t>
-      </w:r>
-      <w:r>
-        <w:rPr>
-          <w:highlight w:val="yellow"/>
-        </w:rPr>
-        <w:t xml:space="preserve"> or optional sections not included</w:t>
-      </w:r>
-      <w:r>
-        <w:rPr>
-          <w:highlight w:val="yellow"/>
-        </w:rPr>
-        <w:t>) should be removed from the document prior to submission</w:t>
-      </w:r>
-      <w:r>
-        <w:rPr>
-          <w:highlight w:val="yellow"/>
-        </w:rPr>
-        <w:t>. Empty sections for inclusion in later submissions may remain in the document for early submissions.</w:t>
-      </w:r>
-      <w:r>
-        <w:rPr>
-          <w:highlight w:val="yellow"/>
-        </w:rPr>
-        <w:t>]</w:t>
-      </w:r>
-    </w:p>
-    <w:p>
-      <w:r>
-        <w:rPr>
-          <w:highlight w:val="yellow"/>
-        </w:rPr>
-        <w:t>[IMPORTANT: All diagrams developed using Enterprise Architectures must include the following acknowledgement: “Thanks to SPARX Systems for LSU student and faculty use of Enterprise Architect for academic purposes”.]</w:t>
-      </w:r>
+    <w:p>
       <w:r>
         <w:br w:type="page"/>
       </w:r>
@@ -2013,15 +2002,13 @@
     <w:p>
       <w:pPr>
         <w:pStyle w:val="Heading1"/>
-        <w:rPr>
-          <w:highlight w:val="yellow"/>
-        </w:rPr>
-      </w:pPr>
-      <w:bookmarkStart w:name="_Toc379904795" w:id="1"/>
-      <w:r>
+      </w:pPr>
+      <w:bookmarkStart w:id="0" w:name="_Toc379904795"/>
+      <w:r>
+        <w:lastRenderedPageBreak/>
         <w:t>Introduction</w:t>
       </w:r>
-      <w:bookmarkEnd w:id="1"/>
+      <w:bookmarkEnd w:id="0"/>
       <w:r>
         <w:t xml:space="preserve"> </w:t>
       </w:r>
@@ -2064,7 +2051,7 @@
           <w:noProof/>
         </w:rPr>
         <w:drawing>
-          <wp:inline distT="0" distB="0" distL="0" distR="0" wp14:anchorId="1FFFA6F7" wp14:editId="35C08451">
+          <wp:inline distT="0" distB="0" distL="0" distR="0" wp14:anchorId="7309B5B6" wp14:editId="444D3D0B">
             <wp:extent cx="1809809" cy="2034446"/>
             <wp:effectExtent l="0" t="0" r="0" b="0"/>
             <wp:docPr id="193555806" name="Picture 193555806"/>
@@ -2116,7 +2103,7 @@
         <w:pStyle w:val="ListParagraph"/>
         <w:numPr>
           <w:ilvl w:val="0"/>
-          <w:numId w:val="3"/>
+          <w:numId w:val="6"/>
         </w:numPr>
       </w:pPr>
       <w:r>
@@ -2128,7 +2115,7 @@
         <w:pStyle w:val="ListParagraph"/>
         <w:numPr>
           <w:ilvl w:val="0"/>
-          <w:numId w:val="3"/>
+          <w:numId w:val="6"/>
         </w:numPr>
       </w:pPr>
       <w:r>
@@ -2140,7 +2127,7 @@
         <w:pStyle w:val="ListParagraph"/>
         <w:numPr>
           <w:ilvl w:val="0"/>
-          <w:numId w:val="3"/>
+          <w:numId w:val="6"/>
         </w:numPr>
       </w:pPr>
       <w:r>
@@ -2181,26 +2168,19 @@
         <w:pStyle w:val="ListParagraph"/>
         <w:numPr>
           <w:ilvl w:val="0"/>
-          <w:numId w:val="3"/>
+          <w:numId w:val="6"/>
         </w:numPr>
-        <w:rPr>
-          <w:highlight w:val="yellow"/>
-        </w:rPr>
-      </w:pPr>
-      <w:r>
-        <w:rPr/>
+      </w:pPr>
+      <w:r>
         <w:t>GUI</w:t>
       </w:r>
       <w:r>
-        <w:rPr/>
         <w:t xml:space="preserve"> (through C++, </w:t>
       </w:r>
       <w:r>
-        <w:rPr/>
         <w:t>subject</w:t>
       </w:r>
       <w:r>
-        <w:rPr/>
         <w:t xml:space="preserve"> to change)</w:t>
       </w:r>
     </w:p>
@@ -2209,25 +2189,17 @@
         <w:pStyle w:val="ListParagraph"/>
         <w:numPr>
           <w:ilvl w:val="0"/>
-          <w:numId w:val="3"/>
+          <w:numId w:val="6"/>
         </w:numPr>
-        <w:rPr/>
-      </w:pPr>
-      <w:r>
-        <w:rPr/>
+      </w:pPr>
+      <w:r>
         <w:t>F</w:t>
       </w:r>
       <w:r>
-        <w:rPr/>
         <w:t>ile encryption, decryption, and transfer</w:t>
       </w:r>
     </w:p>
     <w:p>
-      <w:pPr>
-        <w:rPr>
-          <w:highlight w:val="yellow"/>
-        </w:rPr>
-      </w:pPr>
       <w:r>
         <w:t>Stretch Features</w:t>
       </w:r>
@@ -2240,7 +2212,7 @@
         <w:pStyle w:val="ListParagraph"/>
         <w:numPr>
           <w:ilvl w:val="0"/>
-          <w:numId w:val="3"/>
+          <w:numId w:val="6"/>
         </w:numPr>
       </w:pPr>
       <w:r>
@@ -2252,7 +2224,7 @@
         <w:pStyle w:val="ListParagraph"/>
         <w:numPr>
           <w:ilvl w:val="0"/>
-          <w:numId w:val="3"/>
+          <w:numId w:val="6"/>
         </w:numPr>
       </w:pPr>
       <w:r>
@@ -2264,7 +2236,7 @@
         <w:pStyle w:val="ListParagraph"/>
         <w:numPr>
           <w:ilvl w:val="0"/>
-          <w:numId w:val="3"/>
+          <w:numId w:val="6"/>
         </w:numPr>
       </w:pPr>
       <w:r>
@@ -2276,7 +2248,7 @@
         <w:pStyle w:val="ListParagraph"/>
         <w:numPr>
           <w:ilvl w:val="0"/>
-          <w:numId w:val="3"/>
+          <w:numId w:val="6"/>
         </w:numPr>
       </w:pPr>
       <w:r>
@@ -2292,8 +2264,9 @@
       <w:pPr>
         <w:pStyle w:val="Heading1"/>
       </w:pPr>
-      <w:bookmarkStart w:name="_Toc764261430" w:id="2"/>
-      <w:r>
+      <w:bookmarkStart w:id="1" w:name="_Toc764261430"/>
+      <w:r>
+        <w:lastRenderedPageBreak/>
         <w:t>T</w:t>
       </w:r>
       <w:r>
@@ -2305,7 +2278,7 @@
       <w:r>
         <w:t>:</w:t>
       </w:r>
-      <w:bookmarkEnd w:id="2"/>
+      <w:bookmarkEnd w:id="1"/>
     </w:p>
     <w:p>
       <w:pPr>
@@ -2315,24 +2288,18 @@
           <w:bCs/>
           <w:sz w:val="28"/>
           <w:szCs w:val="28"/>
-          <w:highlight w:val="yellow"/>
         </w:rPr>
       </w:pPr>
-      <w:bookmarkStart w:name="_Toc1163401112" w:id="3"/>
+      <w:bookmarkStart w:id="2" w:name="_Toc1163401112"/>
       <w:r>
         <w:t>Milestone 1</w:t>
       </w:r>
       <w:r>
         <w:t>:</w:t>
       </w:r>
-      <w:bookmarkEnd w:id="3"/>
-    </w:p>
-    <w:p>
-      <w:pPr>
-        <w:rPr>
-          <w:highlight w:val="yellow"/>
-        </w:rPr>
-      </w:pPr>
+      <w:bookmarkEnd w:id="2"/>
+    </w:p>
+    <w:p>
       <w:r>
         <w:t xml:space="preserve">Leader: </w:t>
       </w:r>
@@ -2342,47 +2309,27 @@
     </w:p>
     <w:p>
       <w:r>
-        <w:rPr/>
         <w:t>Members:</w:t>
       </w:r>
       <w:r>
-        <w:rPr/>
-        <w:t xml:space="preserve"> Arabelle </w:t>
-      </w:r>
-      <w:r>
-        <w:rPr/>
-        <w:t>Betzwieser</w:t>
-      </w:r>
-      <w:r>
-        <w:rPr/>
-        <w:t xml:space="preserve">, Kenyon Tiner, Tyler Saizan, </w:t>
-      </w:r>
-      <w:r>
-        <w:rPr/>
+        <w:t xml:space="preserve"> Arabelle Betzwieser, Kenyon Tiner, Tyler Saizan, </w:t>
+      </w:r>
+      <w:r>
         <w:t>Arushi</w:t>
       </w:r>
       <w:r>
-        <w:rPr/>
         <w:t xml:space="preserve"> </w:t>
       </w:r>
       <w:r>
-        <w:rPr/>
-        <w:t>Ghildiyal</w:t>
-      </w:r>
-      <w:r>
-        <w:rPr/>
-        <w:t>,</w:t>
-      </w:r>
-      <w:r>
-        <w:rPr/>
+        <w:t>Ghildiyal,</w:t>
+      </w:r>
+      <w:r>
         <w:t xml:space="preserve"> </w:t>
       </w:r>
       <w:r>
-        <w:rPr/>
         <w:t>Connor Frenc</w:t>
       </w:r>
       <w:r>
-        <w:rPr/>
         <w:t>h</w:t>
       </w:r>
     </w:p>
@@ -2390,24 +2337,18 @@
       <w:pPr>
         <w:pStyle w:val="Heading2"/>
         <w:rPr>
-          <w:b w:val="1"/>
-          <w:bCs w:val="1"/>
+          <w:b/>
+          <w:bCs/>
           <w:sz w:val="28"/>
           <w:szCs w:val="28"/>
-          <w:highlight w:val="yellow"/>
         </w:rPr>
       </w:pPr>
       <w:r>
-        <w:rPr/>
         <w:t>Milestone 2:</w:t>
       </w:r>
     </w:p>
     <w:p>
-      <w:pPr>
-        <w:pStyle w:val="Normal"/>
-      </w:pPr>
-      <w:r>
-        <w:rPr/>
+      <w:r>
         <w:t>Leader: Arushi Ghildiyal</w:t>
       </w:r>
     </w:p>
@@ -2415,44 +2356,35 @@
       <w:pPr>
         <w:pStyle w:val="Heading2"/>
         <w:rPr>
-          <w:b w:val="1"/>
-          <w:bCs w:val="1"/>
+          <w:b/>
+          <w:bCs/>
           <w:sz w:val="28"/>
           <w:szCs w:val="28"/>
-          <w:highlight w:val="yellow"/>
         </w:rPr>
       </w:pPr>
       <w:r>
-        <w:rPr/>
         <w:t>Milestone 3:</w:t>
       </w:r>
     </w:p>
     <w:p>
+      <w:r>
+        <w:t xml:space="preserve">Leader: </w:t>
+      </w:r>
+      <w:r>
+        <w:t>Arushi Ghildiyal</w:t>
+      </w:r>
+    </w:p>
+    <w:p>
       <w:pPr>
         <w:rPr>
-          <w:highlight w:val="yellow"/>
+          <w:rFonts w:eastAsiaTheme="minorEastAsia"/>
         </w:rPr>
       </w:pPr>
-      <w:r>
-        <w:rPr/>
-        <w:t xml:space="preserve">Leader: </w:t>
-      </w:r>
-      <w:r>
-        <w:rPr/>
-        <w:t>Arushi Ghildiyal</w:t>
-      </w:r>
-    </w:p>
-    <w:p>
-      <w:pPr>
-        <w:rPr>
-          <w:rFonts w:eastAsia="ＭＳ 明朝" w:eastAsiaTheme="minorEastAsia"/>
-        </w:rPr>
-      </w:pPr>
-      <w:hyperlink r:id="R9a27493f848f4258">
+      <w:hyperlink r:id="rId8">
         <w:r>
           <w:rPr>
             <w:rStyle w:val="Hyperlink"/>
-            <w:rFonts w:eastAsia="ＭＳ 明朝" w:eastAsiaTheme="minorEastAsia"/>
+            <w:rFonts w:eastAsiaTheme="minorEastAsia"/>
           </w:rPr>
           <w:t>GitHub Link</w:t>
         </w:r>
@@ -2462,63 +2394,48 @@
       <w:pPr>
         <w:pStyle w:val="Heading1"/>
       </w:pPr>
-      <w:bookmarkStart w:name="_Toc1774559650" w:id="6"/>
+      <w:bookmarkStart w:id="3" w:name="_Toc1774559650"/>
       <w:r>
         <w:t>System Requirements</w:t>
       </w:r>
-      <w:bookmarkEnd w:id="6"/>
+      <w:bookmarkEnd w:id="3"/>
     </w:p>
     <w:p>
       <w:pPr>
         <w:pStyle w:val="Heading2"/>
       </w:pPr>
-      <w:bookmarkStart w:name="_Toc819015458" w:id="7"/>
+      <w:bookmarkStart w:id="4" w:name="_Toc819015458"/>
       <w:r>
         <w:t>Requirements</w:t>
       </w:r>
       <w:r>
         <w:t>:</w:t>
       </w:r>
-      <w:bookmarkEnd w:id="7"/>
-    </w:p>
-    <w:p>
-      <w:r>
-        <w:rPr/>
+      <w:bookmarkEnd w:id="4"/>
+    </w:p>
+    <w:p>
+      <w:r>
         <w:t>-Socket Programming</w:t>
       </w:r>
     </w:p>
     <w:p>
-      <w:pPr>
-        <w:pStyle w:val="Normal"/>
-      </w:pPr>
-      <w:r>
-        <w:rPr/>
+      <w:r>
         <w:t>-Encryption/Decryption</w:t>
       </w:r>
     </w:p>
     <w:p>
-      <w:pPr>
-        <w:pStyle w:val="Normal"/>
-      </w:pPr>
-      <w:r>
-        <w:rPr/>
+      <w:r>
         <w:t>-</w:t>
       </w:r>
       <w:r>
-        <w:rPr/>
         <w:t>Communication between machines</w:t>
       </w:r>
     </w:p>
     <w:p>
-      <w:pPr>
-        <w:pStyle w:val="Normal"/>
-      </w:pPr>
-      <w:r>
-        <w:rPr/>
+      <w:r>
         <w:t>-</w:t>
       </w:r>
       <w:r>
-        <w:rPr/>
         <w:t>GUI implementation</w:t>
       </w:r>
     </w:p>
@@ -2526,170 +2443,108 @@
       <w:pPr>
         <w:pStyle w:val="Heading2"/>
       </w:pPr>
-      <w:bookmarkStart w:name="_Toc535767870" w:id="8"/>
-      <w:r>
-        <w:rPr/>
+      <w:bookmarkStart w:id="5" w:name="_Toc535767870"/>
+      <w:r>
         <w:t>User Stories</w:t>
       </w:r>
       <w:r>
-        <w:rPr/>
         <w:t>:</w:t>
       </w:r>
-      <w:bookmarkEnd w:id="8"/>
-    </w:p>
-    <w:p>
-      <w:r>
-        <w:rPr/>
+      <w:bookmarkEnd w:id="5"/>
+    </w:p>
+    <w:p>
+      <w:r>
         <w:t xml:space="preserve">As a </w:t>
       </w:r>
       <w:r>
-        <w:rPr/>
         <w:t>student</w:t>
       </w:r>
       <w:r>
-        <w:rPr/>
         <w:t xml:space="preserve">, I want to </w:t>
       </w:r>
       <w:r>
-        <w:rPr/>
         <w:t>form a group chat with my group mates</w:t>
       </w:r>
       <w:r>
-        <w:rPr/>
         <w:t xml:space="preserve">, so I can communicate privately with </w:t>
       </w:r>
       <w:r>
-        <w:rPr/>
         <w:t>them about our project</w:t>
       </w:r>
       <w:r>
-        <w:rPr/>
         <w:t>.</w:t>
       </w:r>
     </w:p>
     <w:p>
-      <w:pPr>
-        <w:pStyle w:val="Normal"/>
-      </w:pPr>
-      <w:r>
-        <w:rPr/>
+      <w:r>
         <w:t>As a</w:t>
       </w:r>
       <w:r>
-        <w:rPr/>
-        <w:t xml:space="preserve"> programmer, I want to </w:t>
-      </w:r>
-      <w:r>
-        <w:rPr/>
-        <w:t>directly and securely send files</w:t>
-      </w:r>
-      <w:r>
-        <w:rPr/>
-        <w:t xml:space="preserve"> to </w:t>
-      </w:r>
-      <w:r>
-        <w:rPr/>
+        <w:t xml:space="preserve"> programmer, I want to directly and securely send files to </w:t>
+      </w:r>
+      <w:r>
         <w:t>my team</w:t>
       </w:r>
       <w:r>
-        <w:rPr/>
-        <w:t xml:space="preserve">, so they can </w:t>
-      </w:r>
-      <w:r>
-        <w:rPr/>
-        <w:t>assist</w:t>
-      </w:r>
-      <w:r>
-        <w:rPr/>
-        <w:t xml:space="preserve"> with my code.</w:t>
-      </w:r>
-    </w:p>
-    <w:p>
-      <w:pPr>
-        <w:pStyle w:val="Normal"/>
-      </w:pPr>
-      <w:r>
-        <w:rPr/>
+        <w:t>, so they can assist with my code.</w:t>
+      </w:r>
+    </w:p>
+    <w:p>
+      <w:r>
         <w:t xml:space="preserve">As a </w:t>
       </w:r>
       <w:r>
-        <w:rPr/>
         <w:t>team</w:t>
       </w:r>
       <w:r>
-        <w:rPr/>
         <w:t xml:space="preserve"> leader, I would like to see reactions to my messages, so that I have confirmation my message has been received.</w:t>
       </w:r>
     </w:p>
     <w:p>
-      <w:pPr>
-        <w:pStyle w:val="Normal"/>
-      </w:pPr>
-      <w:r>
-        <w:rPr/>
+      <w:r>
         <w:t>As a</w:t>
       </w:r>
       <w:r>
-        <w:rPr/>
-        <w:t xml:space="preserve">n </w:t>
-      </w:r>
-      <w:r>
-        <w:rPr/>
-        <w:t xml:space="preserve">investigator, </w:t>
-      </w:r>
-      <w:r>
-        <w:rPr/>
-        <w:t>I</w:t>
-      </w:r>
-      <w:r>
-        <w:rPr/>
-        <w:t xml:space="preserve"> want to </w:t>
-      </w:r>
-      <w:r>
-        <w:rPr/>
+        <w:t xml:space="preserve">n investigator, </w:t>
+      </w:r>
+      <w:r>
+        <w:t xml:space="preserve">I want to </w:t>
+      </w:r>
+      <w:r>
         <w:t xml:space="preserve">send encrypted </w:t>
       </w:r>
       <w:r>
-        <w:rPr/>
         <w:t xml:space="preserve">investigation </w:t>
       </w:r>
       <w:r>
-        <w:rPr/>
         <w:t>reports</w:t>
       </w:r>
       <w:r>
-        <w:rPr/>
         <w:t xml:space="preserve"> to my supervisors</w:t>
       </w:r>
       <w:r>
-        <w:rPr/>
         <w:t>, so</w:t>
       </w:r>
       <w:r>
-        <w:rPr/>
         <w:t xml:space="preserve"> </w:t>
       </w:r>
       <w:r>
-        <w:rPr/>
         <w:t xml:space="preserve">that </w:t>
       </w:r>
       <w:r>
-        <w:rPr/>
         <w:t xml:space="preserve">the </w:t>
       </w:r>
       <w:r>
-        <w:rPr/>
         <w:t>information is not leaked to the public</w:t>
       </w:r>
       <w:r>
-        <w:rPr/>
         <w:t>.</w:t>
       </w:r>
     </w:p>
     <w:p>
       <w:pPr>
         <w:rPr>
-          <w:rFonts w:asciiTheme="majorHAnsi" w:hAnsiTheme="majorHAnsi" w:eastAsiaTheme="majorEastAsia" w:cstheme="majorBidi"/>
+          <w:rFonts w:asciiTheme="majorHAnsi" w:eastAsiaTheme="majorEastAsia" w:hAnsiTheme="majorHAnsi" w:cstheme="majorBidi"/>
           <w:color w:val="365F91" w:themeColor="accent1" w:themeShade="BF"/>
           <w:sz w:val="32"/>
           <w:szCs w:val="32"/>
@@ -2703,24 +2558,22 @@
       <w:pPr>
         <w:pStyle w:val="Heading1"/>
       </w:pPr>
-      <w:bookmarkStart w:name="_Toc1419710463" w:id="9"/>
-      <w:r>
+      <w:bookmarkStart w:id="6" w:name="_Toc1419710463"/>
+      <w:r>
+        <w:lastRenderedPageBreak/>
         <w:t>Project Management</w:t>
       </w:r>
-      <w:bookmarkEnd w:id="9"/>
+      <w:bookmarkEnd w:id="6"/>
     </w:p>
     <w:p>
       <w:pPr>
         <w:pStyle w:val="Heading2"/>
-        <w:rPr>
-          <w:highlight w:val="yellow"/>
-        </w:rPr>
-      </w:pPr>
-      <w:bookmarkStart w:name="_Toc1865408852" w:id="10"/>
+      </w:pPr>
+      <w:bookmarkStart w:id="7" w:name="_Toc1865408852"/>
       <w:r>
         <w:t>Continuity of Operations Plan (COOP)</w:t>
       </w:r>
-      <w:bookmarkEnd w:id="10"/>
+      <w:bookmarkEnd w:id="7"/>
     </w:p>
     <w:p/>
     <w:p>
@@ -2728,7 +2581,7 @@
         <w:pStyle w:val="ListParagraph"/>
         <w:numPr>
           <w:ilvl w:val="0"/>
-          <w:numId w:val="1"/>
+          <w:numId w:val="4"/>
         </w:numPr>
       </w:pPr>
       <w:r>
@@ -2740,11 +2593,8 @@
         <w:pStyle w:val="ListParagraph"/>
         <w:numPr>
           <w:ilvl w:val="0"/>
-          <w:numId w:val="1"/>
+          <w:numId w:val="4"/>
         </w:numPr>
-        <w:rPr>
-          <w:highlight w:val="yellow"/>
-        </w:rPr>
       </w:pPr>
       <w:r>
         <w:t>The team will meet for 30 minutes each Tuesday after class and on Sundays at 2pm over discord.</w:t>
@@ -2755,13 +2605,10 @@
         <w:pStyle w:val="ListParagraph"/>
         <w:numPr>
           <w:ilvl w:val="0"/>
-          <w:numId w:val="1"/>
+          <w:numId w:val="4"/>
         </w:numPr>
-        <w:rPr>
-          <w:highlight w:val="yellow"/>
-        </w:rPr>
         <w:sectPr>
-          <w:pgSz w:w="12240" w:h="15840" w:orient="portrait"/>
+          <w:pgSz w:w="12240" w:h="15840"/>
           <w:pgMar w:top="1440" w:right="1440" w:bottom="1440" w:left="1440" w:header="720" w:footer="720" w:gutter="0"/>
           <w:pgNumType w:start="0"/>
           <w:cols w:space="720"/>
@@ -2777,14 +2624,15 @@
       <w:pPr>
         <w:pStyle w:val="Heading2"/>
       </w:pPr>
-      <w:bookmarkStart w:name="_Toc2105031720" w:id="11"/>
-      <w:r>
+      <w:bookmarkStart w:id="8" w:name="_Toc2105031720"/>
+      <w:r>
+        <w:lastRenderedPageBreak/>
         <w:t>Project Plan</w:t>
       </w:r>
       <w:r>
         <w:t>:</w:t>
       </w:r>
-      <w:bookmarkEnd w:id="11"/>
+      <w:bookmarkEnd w:id="8"/>
     </w:p>
     <w:p>
       <w:pPr>
@@ -2793,11 +2641,11 @@
           <w:highlight w:val="yellow"/>
         </w:rPr>
       </w:pPr>
-      <w:bookmarkStart w:name="_Toc1864353803" w:id="12"/>
+      <w:bookmarkStart w:id="9" w:name="_Toc1864353803"/>
       <w:r>
         <w:t>System Architecture Design and Development</w:t>
       </w:r>
-      <w:bookmarkEnd w:id="12"/>
+      <w:bookmarkEnd w:id="9"/>
       <w:r>
         <w:t xml:space="preserve"> </w:t>
       </w:r>
@@ -2824,7 +2672,6 @@
           <w:tcPr>
             <w:tcW w:w="429" w:type="dxa"/>
             <w:shd w:val="clear" w:color="auto" w:fill="D9D9D9" w:themeFill="background1" w:themeFillShade="D9"/>
-            <w:tcMar/>
           </w:tcPr>
           <w:p>
             <w:pPr>
@@ -2851,7 +2698,6 @@
           <w:tcPr>
             <w:tcW w:w="4924" w:type="dxa"/>
             <w:shd w:val="clear" w:color="auto" w:fill="D9D9D9" w:themeFill="background1" w:themeFillShade="D9"/>
-            <w:tcMar/>
           </w:tcPr>
           <w:p>
             <w:pPr>
@@ -2874,7 +2720,6 @@
           <w:tcPr>
             <w:tcW w:w="948" w:type="dxa"/>
             <w:shd w:val="clear" w:color="auto" w:fill="D9D9D9" w:themeFill="background1" w:themeFillShade="D9"/>
-            <w:tcMar/>
           </w:tcPr>
           <w:p>
             <w:pPr>
@@ -2897,7 +2742,6 @@
           <w:tcPr>
             <w:tcW w:w="1135" w:type="dxa"/>
             <w:shd w:val="clear" w:color="auto" w:fill="D9D9D9" w:themeFill="background1" w:themeFillShade="D9"/>
-            <w:tcMar/>
           </w:tcPr>
           <w:p>
             <w:pPr>
@@ -2936,7 +2780,6 @@
           <w:tcPr>
             <w:tcW w:w="999" w:type="dxa"/>
             <w:shd w:val="clear" w:color="auto" w:fill="D9D9D9" w:themeFill="background1" w:themeFillShade="D9"/>
-            <w:tcMar/>
           </w:tcPr>
           <w:p>
             <w:pPr>
@@ -2975,7 +2818,6 @@
           <w:tcPr>
             <w:tcW w:w="1169" w:type="dxa"/>
             <w:shd w:val="clear" w:color="auto" w:fill="D9D9D9" w:themeFill="background1" w:themeFillShade="D9"/>
-            <w:tcMar/>
           </w:tcPr>
           <w:p>
             <w:pPr>
@@ -3014,7 +2856,6 @@
           <w:tcPr>
             <w:tcW w:w="1230" w:type="dxa"/>
             <w:shd w:val="clear" w:color="auto" w:fill="D9D9D9" w:themeFill="background1" w:themeFillShade="D9"/>
-            <w:tcMar/>
           </w:tcPr>
           <w:p>
             <w:pPr>
@@ -3053,7 +2894,6 @@
           <w:tcPr>
             <w:tcW w:w="1075" w:type="dxa"/>
             <w:shd w:val="clear" w:color="auto" w:fill="D9D9D9" w:themeFill="background1" w:themeFillShade="D9"/>
-            <w:tcMar/>
           </w:tcPr>
           <w:p>
             <w:pPr>
@@ -3092,7 +2932,6 @@
           <w:tcPr>
             <w:tcW w:w="1226" w:type="dxa"/>
             <w:shd w:val="clear" w:color="auto" w:fill="D9D9D9" w:themeFill="background1" w:themeFillShade="D9"/>
-            <w:tcMar/>
           </w:tcPr>
           <w:p>
             <w:pPr>
@@ -3135,7 +2974,6 @@
         <w:tc>
           <w:tcPr>
             <w:tcW w:w="429" w:type="dxa"/>
-            <w:tcMar/>
           </w:tcPr>
           <w:p>
             <w:pPr>
@@ -3161,7 +2999,6 @@
         <w:tc>
           <w:tcPr>
             <w:tcW w:w="4924" w:type="dxa"/>
-            <w:tcMar/>
           </w:tcPr>
           <w:p>
             <w:pPr>
@@ -3181,7 +3018,6 @@
         <w:tc>
           <w:tcPr>
             <w:tcW w:w="948" w:type="dxa"/>
-            <w:tcMar/>
           </w:tcPr>
           <w:p>
             <w:r>
@@ -3192,7 +3028,6 @@
         <w:tc>
           <w:tcPr>
             <w:tcW w:w="1135" w:type="dxa"/>
-            <w:tcMar/>
           </w:tcPr>
           <w:p>
             <w:r>
@@ -3203,11 +3038,9 @@
         <w:tc>
           <w:tcPr>
             <w:tcW w:w="999" w:type="dxa"/>
-            <w:tcMar/>
-          </w:tcPr>
-          <w:p>
-            <w:r>
-              <w:rPr/>
+          </w:tcPr>
+          <w:p>
+            <w:r>
               <w:t>low</w:t>
             </w:r>
           </w:p>
@@ -3215,7 +3048,6 @@
         <w:tc>
           <w:tcPr>
             <w:tcW w:w="1169" w:type="dxa"/>
-            <w:tcMar/>
           </w:tcPr>
           <w:p>
             <w:r>
@@ -3226,7 +3058,6 @@
         <w:tc>
           <w:tcPr>
             <w:tcW w:w="1230" w:type="dxa"/>
-            <w:tcMar/>
           </w:tcPr>
           <w:p>
             <w:r>
@@ -3237,11 +3068,9 @@
         <w:tc>
           <w:tcPr>
             <w:tcW w:w="1075" w:type="dxa"/>
-            <w:tcMar/>
-          </w:tcPr>
-          <w:p>
-            <w:r>
-              <w:rPr/>
+          </w:tcPr>
+          <w:p>
+            <w:r>
               <w:t>9/12/23</w:t>
             </w:r>
           </w:p>
@@ -3249,20 +3078,19 @@
         <w:tc>
           <w:tcPr>
             <w:tcW w:w="1226" w:type="dxa"/>
-            <w:tcMar/>
           </w:tcPr>
           <w:p>
             <w:pPr>
               <w:jc w:val="center"/>
               <w:rPr>
-                <w:b w:val="1"/>
-                <w:bCs w:val="1"/>
+                <w:b/>
+                <w:bCs/>
               </w:rPr>
             </w:pPr>
             <w:r>
               <w:rPr>
-                <w:b w:val="1"/>
-                <w:bCs w:val="1"/>
+                <w:b/>
+                <w:bCs/>
               </w:rPr>
               <w:t>9/12/23</w:t>
             </w:r>
@@ -3273,7 +3101,6 @@
         <w:tc>
           <w:tcPr>
             <w:tcW w:w="429" w:type="dxa"/>
-            <w:tcMar/>
           </w:tcPr>
           <w:p>
             <w:r>
@@ -3284,7 +3111,6 @@
         <w:tc>
           <w:tcPr>
             <w:tcW w:w="4924" w:type="dxa"/>
-            <w:tcMar/>
           </w:tcPr>
           <w:p>
             <w:r>
@@ -3298,7 +3124,6 @@
         <w:tc>
           <w:tcPr>
             <w:tcW w:w="948" w:type="dxa"/>
-            <w:tcMar/>
           </w:tcPr>
           <w:p>
             <w:r>
@@ -3309,7 +3134,6 @@
         <w:tc>
           <w:tcPr>
             <w:tcW w:w="1135" w:type="dxa"/>
-            <w:tcMar/>
           </w:tcPr>
           <w:p>
             <w:r>
@@ -3320,11 +3144,9 @@
         <w:tc>
           <w:tcPr>
             <w:tcW w:w="999" w:type="dxa"/>
-            <w:tcMar/>
-          </w:tcPr>
-          <w:p>
-            <w:r>
-              <w:rPr/>
+          </w:tcPr>
+          <w:p>
+            <w:r>
               <w:t>low</w:t>
             </w:r>
           </w:p>
@@ -3332,7 +3154,6 @@
         <w:tc>
           <w:tcPr>
             <w:tcW w:w="1169" w:type="dxa"/>
-            <w:tcMar/>
           </w:tcPr>
           <w:p>
             <w:r>
@@ -3343,11 +3164,9 @@
         <w:tc>
           <w:tcPr>
             <w:tcW w:w="1230" w:type="dxa"/>
-            <w:tcMar/>
-          </w:tcPr>
-          <w:p>
-            <w:r>
-              <w:rPr/>
+          </w:tcPr>
+          <w:p>
+            <w:r>
               <w:t>10/03/23</w:t>
             </w:r>
           </w:p>
@@ -3355,11 +3174,9 @@
         <w:tc>
           <w:tcPr>
             <w:tcW w:w="1075" w:type="dxa"/>
-            <w:tcMar/>
-          </w:tcPr>
-          <w:p>
-            <w:r>
-              <w:rPr/>
+          </w:tcPr>
+          <w:p>
+            <w:r>
               <w:t>9/13/23</w:t>
             </w:r>
           </w:p>
@@ -3367,11 +3184,9 @@
         <w:tc>
           <w:tcPr>
             <w:tcW w:w="1226" w:type="dxa"/>
-            <w:tcMar/>
-          </w:tcPr>
-          <w:p>
-            <w:r>
-              <w:rPr/>
+          </w:tcPr>
+          <w:p>
+            <w:r>
               <w:t>10/01/23</w:t>
             </w:r>
           </w:p>
@@ -3384,7 +3199,6 @@
         <w:tc>
           <w:tcPr>
             <w:tcW w:w="429" w:type="dxa"/>
-            <w:tcMar/>
           </w:tcPr>
           <w:p>
             <w:r>
@@ -3395,7 +3209,6 @@
         <w:tc>
           <w:tcPr>
             <w:tcW w:w="4924" w:type="dxa"/>
-            <w:tcMar/>
           </w:tcPr>
           <w:p>
             <w:r>
@@ -3406,7 +3219,6 @@
         <w:tc>
           <w:tcPr>
             <w:tcW w:w="948" w:type="dxa"/>
-            <w:tcMar/>
           </w:tcPr>
           <w:p>
             <w:r>
@@ -3417,7 +3229,6 @@
         <w:tc>
           <w:tcPr>
             <w:tcW w:w="1135" w:type="dxa"/>
-            <w:tcMar/>
           </w:tcPr>
           <w:p>
             <w:r>
@@ -3428,11 +3239,9 @@
         <w:tc>
           <w:tcPr>
             <w:tcW w:w="999" w:type="dxa"/>
-            <w:tcMar/>
-          </w:tcPr>
-          <w:p>
-            <w:r>
-              <w:rPr/>
+          </w:tcPr>
+          <w:p>
+            <w:r>
               <w:t>high</w:t>
             </w:r>
           </w:p>
@@ -3440,7 +3249,6 @@
         <w:tc>
           <w:tcPr>
             <w:tcW w:w="1169" w:type="dxa"/>
-            <w:tcMar/>
           </w:tcPr>
           <w:p>
             <w:r>
@@ -3457,11 +3265,9 @@
         <w:tc>
           <w:tcPr>
             <w:tcW w:w="1230" w:type="dxa"/>
-            <w:tcMar/>
-          </w:tcPr>
-          <w:p>
-            <w:r>
-              <w:rPr/>
+          </w:tcPr>
+          <w:p>
+            <w:r>
               <w:t>9/20/23</w:t>
             </w:r>
           </w:p>
@@ -3469,11 +3275,9 @@
         <w:tc>
           <w:tcPr>
             <w:tcW w:w="1075" w:type="dxa"/>
-            <w:tcMar/>
-          </w:tcPr>
-          <w:p>
-            <w:r>
-              <w:rPr/>
+          </w:tcPr>
+          <w:p>
+            <w:r>
               <w:t>9/14/23</w:t>
             </w:r>
           </w:p>
@@ -3481,11 +3285,9 @@
         <w:tc>
           <w:tcPr>
             <w:tcW w:w="1226" w:type="dxa"/>
-            <w:tcMar/>
-          </w:tcPr>
-          <w:p>
-            <w:r>
-              <w:rPr/>
+          </w:tcPr>
+          <w:p>
+            <w:r>
               <w:t>Continued</w:t>
             </w:r>
           </w:p>
@@ -3498,7 +3300,6 @@
         <w:tc>
           <w:tcPr>
             <w:tcW w:w="429" w:type="dxa"/>
-            <w:tcMar/>
           </w:tcPr>
           <w:p>
             <w:r>
@@ -3509,7 +3310,6 @@
         <w:tc>
           <w:tcPr>
             <w:tcW w:w="4924" w:type="dxa"/>
-            <w:tcMar/>
           </w:tcPr>
           <w:p>
             <w:r>
@@ -3529,7 +3329,6 @@
         <w:tc>
           <w:tcPr>
             <w:tcW w:w="948" w:type="dxa"/>
-            <w:tcMar/>
           </w:tcPr>
           <w:p>
             <w:r>
@@ -3540,7 +3339,6 @@
         <w:tc>
           <w:tcPr>
             <w:tcW w:w="1135" w:type="dxa"/>
-            <w:tcMar/>
           </w:tcPr>
           <w:p>
             <w:r>
@@ -3551,11 +3349,9 @@
         <w:tc>
           <w:tcPr>
             <w:tcW w:w="999" w:type="dxa"/>
-            <w:tcMar/>
-          </w:tcPr>
-          <w:p>
-            <w:r>
-              <w:rPr/>
+          </w:tcPr>
+          <w:p>
+            <w:r>
               <w:t>low</w:t>
             </w:r>
           </w:p>
@@ -3563,7 +3359,6 @@
         <w:tc>
           <w:tcPr>
             <w:tcW w:w="1169" w:type="dxa"/>
-            <w:tcMar/>
           </w:tcPr>
           <w:p>
             <w:r>
@@ -3574,7 +3369,6 @@
         <w:tc>
           <w:tcPr>
             <w:tcW w:w="1230" w:type="dxa"/>
-            <w:tcMar/>
           </w:tcPr>
           <w:p>
             <w:r>
@@ -3588,11 +3382,9 @@
         <w:tc>
           <w:tcPr>
             <w:tcW w:w="1075" w:type="dxa"/>
-            <w:tcMar/>
-          </w:tcPr>
-          <w:p>
-            <w:r>
-              <w:rPr/>
+          </w:tcPr>
+          <w:p>
+            <w:r>
               <w:t>9/12/23</w:t>
             </w:r>
           </w:p>
@@ -3600,11 +3392,9 @@
         <w:tc>
           <w:tcPr>
             <w:tcW w:w="1226" w:type="dxa"/>
-            <w:tcMar/>
-          </w:tcPr>
-          <w:p>
-            <w:r>
-              <w:rPr/>
+          </w:tcPr>
+          <w:p>
+            <w:r>
               <w:t>9/13/23</w:t>
             </w:r>
           </w:p>
@@ -3617,7 +3407,6 @@
         <w:tc>
           <w:tcPr>
             <w:tcW w:w="429" w:type="dxa"/>
-            <w:tcMar/>
           </w:tcPr>
           <w:p>
             <w:r>
@@ -3628,7 +3417,6 @@
         <w:tc>
           <w:tcPr>
             <w:tcW w:w="4924" w:type="dxa"/>
-            <w:tcMar/>
           </w:tcPr>
           <w:p>
             <w:r>
@@ -3639,14 +3427,12 @@
         <w:tc>
           <w:tcPr>
             <w:tcW w:w="948" w:type="dxa"/>
-            <w:tcMar/>
           </w:tcPr>
           <w:p/>
         </w:tc>
         <w:tc>
           <w:tcPr>
             <w:tcW w:w="1135" w:type="dxa"/>
-            <w:tcMar/>
           </w:tcPr>
           <w:p>
             <w:r>
@@ -3657,11 +3443,9 @@
         <w:tc>
           <w:tcPr>
             <w:tcW w:w="999" w:type="dxa"/>
-            <w:tcMar/>
-          </w:tcPr>
-          <w:p>
-            <w:r>
-              <w:rPr/>
+          </w:tcPr>
+          <w:p>
+            <w:r>
               <w:t>high</w:t>
             </w:r>
           </w:p>
@@ -3669,7 +3453,6 @@
         <w:tc>
           <w:tcPr>
             <w:tcW w:w="1169" w:type="dxa"/>
-            <w:tcMar/>
           </w:tcPr>
           <w:p>
             <w:r>
@@ -3680,11 +3463,9 @@
         <w:tc>
           <w:tcPr>
             <w:tcW w:w="1230" w:type="dxa"/>
-            <w:tcMar/>
-          </w:tcPr>
-          <w:p>
-            <w:r>
-              <w:rPr/>
+          </w:tcPr>
+          <w:p>
+            <w:r>
               <w:t>9/22/23</w:t>
             </w:r>
           </w:p>
@@ -3692,11 +3473,9 @@
         <w:tc>
           <w:tcPr>
             <w:tcW w:w="1075" w:type="dxa"/>
-            <w:tcMar/>
-          </w:tcPr>
-          <w:p>
-            <w:r>
-              <w:rPr/>
+          </w:tcPr>
+          <w:p>
+            <w:r>
               <w:t>9/17/23</w:t>
             </w:r>
           </w:p>
@@ -3704,11 +3483,9 @@
         <w:tc>
           <w:tcPr>
             <w:tcW w:w="1226" w:type="dxa"/>
-            <w:tcMar/>
-          </w:tcPr>
-          <w:p>
-            <w:r>
-              <w:rPr/>
+          </w:tcPr>
+          <w:p>
+            <w:r>
               <w:t>9/23/23</w:t>
             </w:r>
           </w:p>
@@ -3721,7 +3498,6 @@
         <w:tc>
           <w:tcPr>
             <w:tcW w:w="429" w:type="dxa"/>
-            <w:tcMar/>
           </w:tcPr>
           <w:p>
             <w:r>
@@ -3732,7 +3508,6 @@
         <w:tc>
           <w:tcPr>
             <w:tcW w:w="4924" w:type="dxa"/>
-            <w:tcMar/>
           </w:tcPr>
           <w:p>
             <w:r>
@@ -3743,7 +3518,6 @@
         <w:tc>
           <w:tcPr>
             <w:tcW w:w="948" w:type="dxa"/>
-            <w:tcMar/>
           </w:tcPr>
           <w:p>
             <w:r>
@@ -3754,7 +3528,6 @@
         <w:tc>
           <w:tcPr>
             <w:tcW w:w="1135" w:type="dxa"/>
-            <w:tcMar/>
           </w:tcPr>
           <w:p>
             <w:r>
@@ -3765,11 +3538,9 @@
         <w:tc>
           <w:tcPr>
             <w:tcW w:w="999" w:type="dxa"/>
-            <w:tcMar/>
-          </w:tcPr>
-          <w:p>
-            <w:r>
-              <w:rPr/>
+          </w:tcPr>
+          <w:p>
+            <w:r>
               <w:t>high</w:t>
             </w:r>
           </w:p>
@@ -3777,7 +3548,6 @@
         <w:tc>
           <w:tcPr>
             <w:tcW w:w="1169" w:type="dxa"/>
-            <w:tcMar/>
           </w:tcPr>
           <w:p>
             <w:r>
@@ -3788,11 +3558,9 @@
         <w:tc>
           <w:tcPr>
             <w:tcW w:w="1230" w:type="dxa"/>
-            <w:tcMar/>
-          </w:tcPr>
-          <w:p>
-            <w:r>
-              <w:rPr/>
+          </w:tcPr>
+          <w:p>
+            <w:r>
               <w:t>continuing</w:t>
             </w:r>
           </w:p>
@@ -3800,11 +3568,9 @@
         <w:tc>
           <w:tcPr>
             <w:tcW w:w="1075" w:type="dxa"/>
-            <w:tcMar/>
-          </w:tcPr>
-          <w:p>
-            <w:r>
-              <w:rPr/>
+          </w:tcPr>
+          <w:p>
+            <w:r>
               <w:t>9/17/23</w:t>
             </w:r>
           </w:p>
@@ -3812,11 +3578,9 @@
         <w:tc>
           <w:tcPr>
             <w:tcW w:w="1226" w:type="dxa"/>
-            <w:tcMar/>
-          </w:tcPr>
-          <w:p>
-            <w:r>
-              <w:rPr/>
+          </w:tcPr>
+          <w:p>
+            <w:r>
               <w:t>Continued</w:t>
             </w:r>
           </w:p>
@@ -3836,12 +3600,11 @@
           <w:highlight w:val="yellow"/>
         </w:rPr>
       </w:pPr>
-      <w:bookmarkStart w:name="_Toc1001699862" w:id="14"/>
-      <w:r>
-        <w:rPr/>
+      <w:bookmarkStart w:id="10" w:name="_Toc1001699862"/>
+      <w:r>
         <w:t>System Implementation</w:t>
       </w:r>
-      <w:bookmarkEnd w:id="14"/>
+      <w:bookmarkEnd w:id="10"/>
     </w:p>
     <w:tbl>
       <w:tblPr>
@@ -3850,15 +3613,15 @@
         <w:tblLook w:val="04A0" w:firstRow="1" w:lastRow="0" w:firstColumn="1" w:lastColumn="0" w:noHBand="0" w:noVBand="1"/>
       </w:tblPr>
       <w:tblGrid>
-        <w:gridCol w:w="431"/>
-        <w:gridCol w:w="5025"/>
-        <w:gridCol w:w="762"/>
-        <w:gridCol w:w="1125"/>
-        <w:gridCol w:w="990"/>
-        <w:gridCol w:w="1065"/>
-        <w:gridCol w:w="1346"/>
-        <w:gridCol w:w="1153"/>
-        <w:gridCol w:w="1238"/>
+        <w:gridCol w:w="429"/>
+        <w:gridCol w:w="4961"/>
+        <w:gridCol w:w="758"/>
+        <w:gridCol w:w="1135"/>
+        <w:gridCol w:w="989"/>
+        <w:gridCol w:w="1135"/>
+        <w:gridCol w:w="1342"/>
+        <w:gridCol w:w="1151"/>
+        <w:gridCol w:w="1235"/>
       </w:tblGrid>
       <w:tr>
         <w:trPr>
@@ -3868,7 +3631,6 @@
           <w:tcPr>
             <w:tcW w:w="431" w:type="dxa"/>
             <w:shd w:val="clear" w:color="auto" w:fill="D9D9D9" w:themeFill="background1" w:themeFillShade="D9"/>
-            <w:tcMar/>
           </w:tcPr>
           <w:p>
             <w:pPr>
@@ -3895,7 +3657,6 @@
           <w:tcPr>
             <w:tcW w:w="5025" w:type="dxa"/>
             <w:shd w:val="clear" w:color="auto" w:fill="D9D9D9" w:themeFill="background1" w:themeFillShade="D9"/>
-            <w:tcMar/>
           </w:tcPr>
           <w:p>
             <w:pPr>
@@ -3918,7 +3679,6 @@
           <w:tcPr>
             <w:tcW w:w="762" w:type="dxa"/>
             <w:shd w:val="clear" w:color="auto" w:fill="D9D9D9" w:themeFill="background1" w:themeFillShade="D9"/>
-            <w:tcMar/>
           </w:tcPr>
           <w:p>
             <w:pPr>
@@ -3941,7 +3701,6 @@
           <w:tcPr>
             <w:tcW w:w="1125" w:type="dxa"/>
             <w:shd w:val="clear" w:color="auto" w:fill="D9D9D9" w:themeFill="background1" w:themeFillShade="D9"/>
-            <w:tcMar/>
           </w:tcPr>
           <w:p>
             <w:pPr>
@@ -3980,7 +3739,6 @@
           <w:tcPr>
             <w:tcW w:w="990" w:type="dxa"/>
             <w:shd w:val="clear" w:color="auto" w:fill="D9D9D9" w:themeFill="background1" w:themeFillShade="D9"/>
-            <w:tcMar/>
           </w:tcPr>
           <w:p>
             <w:pPr>
@@ -4019,7 +3777,6 @@
           <w:tcPr>
             <w:tcW w:w="1065" w:type="dxa"/>
             <w:shd w:val="clear" w:color="auto" w:fill="D9D9D9" w:themeFill="background1" w:themeFillShade="D9"/>
-            <w:tcMar/>
           </w:tcPr>
           <w:p>
             <w:pPr>
@@ -4058,7 +3815,6 @@
           <w:tcPr>
             <w:tcW w:w="1346" w:type="dxa"/>
             <w:shd w:val="clear" w:color="auto" w:fill="D9D9D9" w:themeFill="background1" w:themeFillShade="D9"/>
-            <w:tcMar/>
           </w:tcPr>
           <w:p>
             <w:pPr>
@@ -4097,7 +3853,6 @@
           <w:tcPr>
             <w:tcW w:w="1153" w:type="dxa"/>
             <w:shd w:val="clear" w:color="auto" w:fill="D9D9D9" w:themeFill="background1" w:themeFillShade="D9"/>
-            <w:tcMar/>
           </w:tcPr>
           <w:p>
             <w:pPr>
@@ -4136,7 +3891,6 @@
           <w:tcPr>
             <w:tcW w:w="1238" w:type="dxa"/>
             <w:shd w:val="clear" w:color="auto" w:fill="D9D9D9" w:themeFill="background1" w:themeFillShade="D9"/>
-            <w:tcMar/>
           </w:tcPr>
           <w:p>
             <w:pPr>
@@ -4176,11 +3930,9 @@
         <w:tc>
           <w:tcPr>
             <w:tcW w:w="431" w:type="dxa"/>
-            <w:tcMar/>
-          </w:tcPr>
-          <w:p>
-            <w:r>
-              <w:rPr/>
+          </w:tcPr>
+          <w:p>
+            <w:r>
               <w:t>1</w:t>
             </w:r>
           </w:p>
@@ -4188,23 +3940,15 @@
         <w:tc>
           <w:tcPr>
             <w:tcW w:w="5025" w:type="dxa"/>
-            <w:tcMar/>
-          </w:tcPr>
-          <w:p>
-            <w:r>
-              <w:rPr/>
-              <w:t>Networking:</w:t>
-            </w:r>
-            <w:r>
-              <w:rPr/>
-              <w:t xml:space="preserve">  Build server</w:t>
-            </w:r>
-            <w:r>
-              <w:rPr/>
+          </w:tcPr>
+          <w:p>
+            <w:r>
+              <w:t>Networking:  Build server</w:t>
+            </w:r>
+            <w:r>
               <w:t xml:space="preserve"> </w:t>
             </w:r>
             <w:r>
-              <w:rPr/>
               <w:t>skeleton</w:t>
             </w:r>
           </w:p>
@@ -4212,11 +3956,9 @@
         <w:tc>
           <w:tcPr>
             <w:tcW w:w="762" w:type="dxa"/>
-            <w:tcMar/>
-          </w:tcPr>
-          <w:p>
-            <w:r>
-              <w:rPr/>
+          </w:tcPr>
+          <w:p>
+            <w:r>
               <w:t>0</w:t>
             </w:r>
           </w:p>
@@ -4224,11 +3966,9 @@
         <w:tc>
           <w:tcPr>
             <w:tcW w:w="1125" w:type="dxa"/>
-            <w:tcMar/>
-          </w:tcPr>
-          <w:p>
-            <w:r>
-              <w:rPr/>
+          </w:tcPr>
+          <w:p>
+            <w:r>
               <w:t>High</w:t>
             </w:r>
           </w:p>
@@ -4236,11 +3976,9 @@
         <w:tc>
           <w:tcPr>
             <w:tcW w:w="990" w:type="dxa"/>
-            <w:tcMar/>
-          </w:tcPr>
-          <w:p>
-            <w:r>
-              <w:rPr/>
+          </w:tcPr>
+          <w:p>
+            <w:r>
               <w:t>low</w:t>
             </w:r>
           </w:p>
@@ -4248,11 +3986,9 @@
         <w:tc>
           <w:tcPr>
             <w:tcW w:w="1065" w:type="dxa"/>
-            <w:tcMar/>
-          </w:tcPr>
-          <w:p>
-            <w:r>
-              <w:rPr/>
+          </w:tcPr>
+          <w:p>
+            <w:r>
               <w:t>10/10/23</w:t>
             </w:r>
           </w:p>
@@ -4260,11 +3996,9 @@
         <w:tc>
           <w:tcPr>
             <w:tcW w:w="1346" w:type="dxa"/>
-            <w:tcMar/>
-          </w:tcPr>
-          <w:p>
-            <w:r>
-              <w:rPr/>
+          </w:tcPr>
+          <w:p>
+            <w:r>
               <w:t>10/17/23</w:t>
             </w:r>
           </w:p>
@@ -4272,11 +4006,9 @@
         <w:tc>
           <w:tcPr>
             <w:tcW w:w="1153" w:type="dxa"/>
-            <w:tcMar/>
-          </w:tcPr>
-          <w:p>
-            <w:r>
-              <w:rPr/>
+          </w:tcPr>
+          <w:p>
+            <w:r>
               <w:t>10/10/23</w:t>
             </w:r>
           </w:p>
@@ -4284,14 +4016,9 @@
         <w:tc>
           <w:tcPr>
             <w:tcW w:w="1238" w:type="dxa"/>
-            <w:tcMar/>
-          </w:tcPr>
-          <w:p>
-            <w:pPr>
-              <w:pStyle w:val="Normal"/>
-            </w:pPr>
-            <w:r>
-              <w:rPr/>
+          </w:tcPr>
+          <w:p>
+            <w:r>
               <w:t>10/14/23</w:t>
             </w:r>
           </w:p>
@@ -4304,14 +4031,9 @@
         <w:tc>
           <w:tcPr>
             <w:tcW w:w="431" w:type="dxa"/>
-            <w:tcMar/>
-          </w:tcPr>
-          <w:p>
-            <w:pPr>
-              <w:pStyle w:val="Normal"/>
-            </w:pPr>
-            <w:r>
-              <w:rPr/>
+          </w:tcPr>
+          <w:p>
+            <w:r>
               <w:t>2</w:t>
             </w:r>
           </w:p>
@@ -4319,26 +4041,15 @@
         <w:tc>
           <w:tcPr>
             <w:tcW w:w="5025" w:type="dxa"/>
-            <w:tcMar/>
-          </w:tcPr>
-          <w:p>
-            <w:pPr>
-              <w:pStyle w:val="Normal"/>
-              <w:bidi w:val="0"/>
-              <w:spacing w:before="0" w:beforeAutospacing="off" w:after="0" w:afterAutospacing="off" w:line="240" w:lineRule="auto"/>
-              <w:ind w:left="0" w:right="0"/>
-              <w:jc w:val="left"/>
-            </w:pPr>
-            <w:r>
-              <w:rPr/>
+          </w:tcPr>
+          <w:p>
+            <w:r>
               <w:t xml:space="preserve">Networking: </w:t>
             </w:r>
             <w:r>
-              <w:rPr/>
               <w:t>B</w:t>
             </w:r>
             <w:r>
-              <w:rPr/>
               <w:t>uild client skeleton</w:t>
             </w:r>
           </w:p>
@@ -4346,14 +4057,9 @@
         <w:tc>
           <w:tcPr>
             <w:tcW w:w="762" w:type="dxa"/>
-            <w:tcMar/>
-          </w:tcPr>
-          <w:p>
-            <w:pPr>
-              <w:pStyle w:val="Normal"/>
-            </w:pPr>
-            <w:r>
-              <w:rPr/>
+          </w:tcPr>
+          <w:p>
+            <w:r>
               <w:t>0</w:t>
             </w:r>
           </w:p>
@@ -4361,14 +4067,9 @@
         <w:tc>
           <w:tcPr>
             <w:tcW w:w="1125" w:type="dxa"/>
-            <w:tcMar/>
-          </w:tcPr>
-          <w:p>
-            <w:pPr>
-              <w:pStyle w:val="Normal"/>
-            </w:pPr>
-            <w:r>
-              <w:rPr/>
+          </w:tcPr>
+          <w:p>
+            <w:r>
               <w:t>medium</w:t>
             </w:r>
           </w:p>
@@ -4376,14 +4077,9 @@
         <w:tc>
           <w:tcPr>
             <w:tcW w:w="990" w:type="dxa"/>
-            <w:tcMar/>
-          </w:tcPr>
-          <w:p>
-            <w:pPr>
-              <w:pStyle w:val="Normal"/>
-            </w:pPr>
-            <w:r>
-              <w:rPr/>
+          </w:tcPr>
+          <w:p>
+            <w:r>
               <w:t>low</w:t>
             </w:r>
           </w:p>
@@ -4391,14 +4087,9 @@
         <w:tc>
           <w:tcPr>
             <w:tcW w:w="1065" w:type="dxa"/>
-            <w:tcMar/>
-          </w:tcPr>
-          <w:p>
-            <w:pPr>
-              <w:pStyle w:val="Normal"/>
-            </w:pPr>
-            <w:r>
-              <w:rPr/>
+          </w:tcPr>
+          <w:p>
+            <w:r>
               <w:t>10/10/23</w:t>
             </w:r>
           </w:p>
@@ -4406,14 +4097,9 @@
         <w:tc>
           <w:tcPr>
             <w:tcW w:w="1346" w:type="dxa"/>
-            <w:tcMar/>
-          </w:tcPr>
-          <w:p>
-            <w:pPr>
-              <w:pStyle w:val="Normal"/>
-            </w:pPr>
-            <w:r>
-              <w:rPr/>
+          </w:tcPr>
+          <w:p>
+            <w:r>
               <w:t>10/17/23</w:t>
             </w:r>
           </w:p>
@@ -4421,14 +4107,9 @@
         <w:tc>
           <w:tcPr>
             <w:tcW w:w="1153" w:type="dxa"/>
-            <w:tcMar/>
-          </w:tcPr>
-          <w:p>
-            <w:pPr>
-              <w:pStyle w:val="Normal"/>
-            </w:pPr>
-            <w:r>
-              <w:rPr/>
+          </w:tcPr>
+          <w:p>
+            <w:r>
               <w:t>10/10/23</w:t>
             </w:r>
           </w:p>
@@ -4436,14 +4117,9 @@
         <w:tc>
           <w:tcPr>
             <w:tcW w:w="1238" w:type="dxa"/>
-            <w:tcMar/>
-          </w:tcPr>
-          <w:p>
-            <w:pPr>
-              <w:pStyle w:val="Normal"/>
-            </w:pPr>
-            <w:r>
-              <w:rPr/>
+          </w:tcPr>
+          <w:p>
+            <w:r>
               <w:t>10/14/23</w:t>
             </w:r>
           </w:p>
@@ -4456,14 +4132,9 @@
         <w:tc>
           <w:tcPr>
             <w:tcW w:w="431" w:type="dxa"/>
-            <w:tcMar/>
-          </w:tcPr>
-          <w:p>
-            <w:pPr>
-              <w:pStyle w:val="Normal"/>
-            </w:pPr>
-            <w:r>
-              <w:rPr/>
+          </w:tcPr>
+          <w:p>
+            <w:r>
               <w:t>3</w:t>
             </w:r>
           </w:p>
@@ -4471,14 +4142,9 @@
         <w:tc>
           <w:tcPr>
             <w:tcW w:w="5025" w:type="dxa"/>
-            <w:tcMar/>
-          </w:tcPr>
-          <w:p>
-            <w:pPr>
-              <w:pStyle w:val="Normal"/>
-            </w:pPr>
-            <w:r>
-              <w:rPr/>
+          </w:tcPr>
+          <w:p>
+            <w:r>
               <w:t>Encryption: Encrypt messages</w:t>
             </w:r>
           </w:p>
@@ -4486,14 +4152,9 @@
         <w:tc>
           <w:tcPr>
             <w:tcW w:w="762" w:type="dxa"/>
-            <w:tcMar/>
-          </w:tcPr>
-          <w:p>
-            <w:pPr>
-              <w:pStyle w:val="Normal"/>
-            </w:pPr>
-            <w:r>
-              <w:rPr/>
+          </w:tcPr>
+          <w:p>
+            <w:r>
               <w:t>0</w:t>
             </w:r>
           </w:p>
@@ -4501,14 +4162,9 @@
         <w:tc>
           <w:tcPr>
             <w:tcW w:w="1125" w:type="dxa"/>
-            <w:tcMar/>
-          </w:tcPr>
-          <w:p>
-            <w:pPr>
-              <w:pStyle w:val="Normal"/>
-            </w:pPr>
-            <w:r>
-              <w:rPr/>
+          </w:tcPr>
+          <w:p>
+            <w:r>
               <w:t>medium</w:t>
             </w:r>
           </w:p>
@@ -4516,14 +4172,9 @@
         <w:tc>
           <w:tcPr>
             <w:tcW w:w="990" w:type="dxa"/>
-            <w:tcMar/>
-          </w:tcPr>
-          <w:p>
-            <w:pPr>
-              <w:pStyle w:val="Normal"/>
-            </w:pPr>
-            <w:r>
-              <w:rPr/>
+          </w:tcPr>
+          <w:p>
+            <w:r>
               <w:t>medium</w:t>
             </w:r>
           </w:p>
@@ -4531,14 +4182,9 @@
         <w:tc>
           <w:tcPr>
             <w:tcW w:w="1065" w:type="dxa"/>
-            <w:tcMar/>
-          </w:tcPr>
-          <w:p>
-            <w:pPr>
-              <w:pStyle w:val="Normal"/>
-            </w:pPr>
-            <w:r>
-              <w:rPr/>
+          </w:tcPr>
+          <w:p>
+            <w:r>
               <w:t>10/10/23</w:t>
             </w:r>
           </w:p>
@@ -4546,14 +4192,9 @@
         <w:tc>
           <w:tcPr>
             <w:tcW w:w="1346" w:type="dxa"/>
-            <w:tcMar/>
-          </w:tcPr>
-          <w:p>
-            <w:pPr>
-              <w:pStyle w:val="Normal"/>
-            </w:pPr>
-            <w:r>
-              <w:rPr/>
+          </w:tcPr>
+          <w:p>
+            <w:r>
               <w:t>10/17/23</w:t>
             </w:r>
           </w:p>
@@ -4561,14 +4202,9 @@
         <w:tc>
           <w:tcPr>
             <w:tcW w:w="1153" w:type="dxa"/>
-            <w:tcMar/>
-          </w:tcPr>
-          <w:p>
-            <w:pPr>
-              <w:pStyle w:val="Normal"/>
-            </w:pPr>
-            <w:r>
-              <w:rPr/>
+          </w:tcPr>
+          <w:p>
+            <w:r>
               <w:t>10/12/23</w:t>
             </w:r>
           </w:p>
@@ -4576,14 +4212,9 @@
         <w:tc>
           <w:tcPr>
             <w:tcW w:w="1238" w:type="dxa"/>
-            <w:tcMar/>
-          </w:tcPr>
-          <w:p>
-            <w:pPr>
-              <w:pStyle w:val="Normal"/>
-            </w:pPr>
-            <w:r>
-              <w:rPr/>
+          </w:tcPr>
+          <w:p>
+            <w:r>
               <w:t>10/24/23</w:t>
             </w:r>
           </w:p>
@@ -4596,14 +4227,9 @@
         <w:tc>
           <w:tcPr>
             <w:tcW w:w="431" w:type="dxa"/>
-            <w:tcMar/>
-          </w:tcPr>
-          <w:p>
-            <w:pPr>
-              <w:pStyle w:val="Normal"/>
-            </w:pPr>
-            <w:r>
-              <w:rPr/>
+          </w:tcPr>
+          <w:p>
+            <w:r>
               <w:t>4</w:t>
             </w:r>
           </w:p>
@@ -4611,18 +4237,9 @@
         <w:tc>
           <w:tcPr>
             <w:tcW w:w="5025" w:type="dxa"/>
-            <w:tcMar/>
-          </w:tcPr>
-          <w:p>
-            <w:pPr>
-              <w:pStyle w:val="Normal"/>
-              <w:bidi w:val="0"/>
-              <w:spacing w:before="0" w:beforeAutospacing="off" w:after="0" w:afterAutospacing="off" w:line="240" w:lineRule="auto"/>
-              <w:ind w:left="0" w:right="0"/>
-              <w:jc w:val="left"/>
-            </w:pPr>
-            <w:r>
-              <w:rPr/>
+          </w:tcPr>
+          <w:p>
+            <w:r>
               <w:t>Encryption: Decrypt messages</w:t>
             </w:r>
           </w:p>
@@ -4630,14 +4247,9 @@
         <w:tc>
           <w:tcPr>
             <w:tcW w:w="762" w:type="dxa"/>
-            <w:tcMar/>
-          </w:tcPr>
-          <w:p>
-            <w:pPr>
-              <w:pStyle w:val="Normal"/>
-            </w:pPr>
-            <w:r>
-              <w:rPr/>
+          </w:tcPr>
+          <w:p>
+            <w:r>
               <w:t>3</w:t>
             </w:r>
           </w:p>
@@ -4645,14 +4257,9 @@
         <w:tc>
           <w:tcPr>
             <w:tcW w:w="1125" w:type="dxa"/>
-            <w:tcMar/>
-          </w:tcPr>
-          <w:p>
-            <w:pPr>
-              <w:pStyle w:val="Normal"/>
-            </w:pPr>
-            <w:r>
-              <w:rPr/>
+          </w:tcPr>
+          <w:p>
+            <w:r>
               <w:t>medium</w:t>
             </w:r>
           </w:p>
@@ -4660,14 +4267,9 @@
         <w:tc>
           <w:tcPr>
             <w:tcW w:w="990" w:type="dxa"/>
-            <w:tcMar/>
-          </w:tcPr>
-          <w:p>
-            <w:pPr>
-              <w:pStyle w:val="Normal"/>
-            </w:pPr>
-            <w:r>
-              <w:rPr/>
+          </w:tcPr>
+          <w:p>
+            <w:r>
               <w:t>medium</w:t>
             </w:r>
           </w:p>
@@ -4675,14 +4277,9 @@
         <w:tc>
           <w:tcPr>
             <w:tcW w:w="1065" w:type="dxa"/>
-            <w:tcMar/>
-          </w:tcPr>
-          <w:p>
-            <w:pPr>
-              <w:pStyle w:val="Normal"/>
-            </w:pPr>
-            <w:r>
-              <w:rPr/>
+          </w:tcPr>
+          <w:p>
+            <w:r>
               <w:t>10/10/23</w:t>
             </w:r>
           </w:p>
@@ -4690,14 +4287,9 @@
         <w:tc>
           <w:tcPr>
             <w:tcW w:w="1346" w:type="dxa"/>
-            <w:tcMar/>
-          </w:tcPr>
-          <w:p>
-            <w:pPr>
-              <w:pStyle w:val="Normal"/>
-            </w:pPr>
-            <w:r>
-              <w:rPr/>
+          </w:tcPr>
+          <w:p>
+            <w:r>
               <w:t>10/17/23</w:t>
             </w:r>
           </w:p>
@@ -4705,14 +4297,9 @@
         <w:tc>
           <w:tcPr>
             <w:tcW w:w="1153" w:type="dxa"/>
-            <w:tcMar/>
-          </w:tcPr>
-          <w:p>
-            <w:pPr>
-              <w:pStyle w:val="Normal"/>
-            </w:pPr>
-            <w:r>
-              <w:rPr/>
+          </w:tcPr>
+          <w:p>
+            <w:r>
               <w:t>10/12/23</w:t>
             </w:r>
           </w:p>
@@ -4720,18 +4307,12 @@
         <w:tc>
           <w:tcPr>
             <w:tcW w:w="1238" w:type="dxa"/>
-            <w:tcMar/>
-          </w:tcPr>
-          <w:p>
-            <w:pPr>
-              <w:pStyle w:val="Normal"/>
-            </w:pPr>
-            <w:r>
-              <w:rPr/>
+          </w:tcPr>
+          <w:p>
+            <w:r>
               <w:t>10</w:t>
             </w:r>
             <w:r>
-              <w:rPr/>
               <w:t>/24/23</w:t>
             </w:r>
           </w:p>
@@ -4744,14 +4325,9 @@
         <w:tc>
           <w:tcPr>
             <w:tcW w:w="431" w:type="dxa"/>
-            <w:tcMar/>
-          </w:tcPr>
-          <w:p>
-            <w:pPr>
-              <w:pStyle w:val="Normal"/>
-            </w:pPr>
-            <w:r>
-              <w:rPr/>
+          </w:tcPr>
+          <w:p>
+            <w:r>
               <w:t>5</w:t>
             </w:r>
           </w:p>
@@ -4759,14 +4335,9 @@
         <w:tc>
           <w:tcPr>
             <w:tcW w:w="5025" w:type="dxa"/>
-            <w:tcMar/>
-          </w:tcPr>
-          <w:p>
-            <w:pPr>
-              <w:pStyle w:val="Normal"/>
-            </w:pPr>
-            <w:r>
-              <w:rPr/>
+          </w:tcPr>
+          <w:p>
+            <w:r>
               <w:t>Networking: Authentication</w:t>
             </w:r>
           </w:p>
@@ -4774,22 +4345,15 @@
         <w:tc>
           <w:tcPr>
             <w:tcW w:w="762" w:type="dxa"/>
-            <w:tcMar/>
-          </w:tcPr>
-          <w:p>
-            <w:pPr>
-              <w:pStyle w:val="Normal"/>
-            </w:pPr>
-            <w:r>
-              <w:rPr/>
+          </w:tcPr>
+          <w:p>
+            <w:r>
               <w:t>1</w:t>
             </w:r>
             <w:r>
-              <w:rPr/>
               <w:t xml:space="preserve">, </w:t>
             </w:r>
             <w:r>
-              <w:rPr/>
               <w:t>2</w:t>
             </w:r>
           </w:p>
@@ -4797,14 +4361,9 @@
         <w:tc>
           <w:tcPr>
             <w:tcW w:w="1125" w:type="dxa"/>
-            <w:tcMar/>
-          </w:tcPr>
-          <w:p>
-            <w:pPr>
-              <w:pStyle w:val="Normal"/>
-            </w:pPr>
-            <w:r>
-              <w:rPr/>
+          </w:tcPr>
+          <w:p>
+            <w:r>
               <w:t>medium</w:t>
             </w:r>
           </w:p>
@@ -4812,14 +4371,9 @@
         <w:tc>
           <w:tcPr>
             <w:tcW w:w="990" w:type="dxa"/>
-            <w:tcMar/>
-          </w:tcPr>
-          <w:p>
-            <w:pPr>
-              <w:pStyle w:val="Normal"/>
-            </w:pPr>
-            <w:r>
-              <w:rPr/>
+          </w:tcPr>
+          <w:p>
+            <w:r>
               <w:t>low</w:t>
             </w:r>
           </w:p>
@@ -4827,14 +4381,9 @@
         <w:tc>
           <w:tcPr>
             <w:tcW w:w="1065" w:type="dxa"/>
-            <w:tcMar/>
-          </w:tcPr>
-          <w:p>
-            <w:pPr>
-              <w:pStyle w:val="Normal"/>
-            </w:pPr>
-            <w:r>
-              <w:rPr/>
+          </w:tcPr>
+          <w:p>
+            <w:r>
               <w:t>10/13/23</w:t>
             </w:r>
           </w:p>
@@ -4842,14 +4391,9 @@
         <w:tc>
           <w:tcPr>
             <w:tcW w:w="1346" w:type="dxa"/>
-            <w:tcMar/>
-          </w:tcPr>
-          <w:p>
-            <w:pPr>
-              <w:pStyle w:val="Normal"/>
-            </w:pPr>
-            <w:r>
-              <w:rPr/>
+          </w:tcPr>
+          <w:p>
+            <w:r>
               <w:t>10/19/23</w:t>
             </w:r>
           </w:p>
@@ -4857,14 +4401,9 @@
         <w:tc>
           <w:tcPr>
             <w:tcW w:w="1153" w:type="dxa"/>
-            <w:tcMar/>
-          </w:tcPr>
-          <w:p>
-            <w:pPr>
-              <w:pStyle w:val="Normal"/>
-            </w:pPr>
-            <w:r>
-              <w:rPr/>
+          </w:tcPr>
+          <w:p>
+            <w:r>
               <w:t>10/14/23</w:t>
             </w:r>
           </w:p>
@@ -4872,14 +4411,9 @@
         <w:tc>
           <w:tcPr>
             <w:tcW w:w="1238" w:type="dxa"/>
-            <w:tcMar/>
-          </w:tcPr>
-          <w:p>
-            <w:pPr>
-              <w:pStyle w:val="Normal"/>
-            </w:pPr>
-            <w:r>
-              <w:rPr/>
+          </w:tcPr>
+          <w:p>
+            <w:r>
               <w:t>10/16/23</w:t>
             </w:r>
           </w:p>
@@ -4892,14 +4426,9 @@
         <w:tc>
           <w:tcPr>
             <w:tcW w:w="431" w:type="dxa"/>
-            <w:tcMar/>
-          </w:tcPr>
-          <w:p>
-            <w:pPr>
-              <w:pStyle w:val="Normal"/>
-            </w:pPr>
-            <w:r>
-              <w:rPr/>
+          </w:tcPr>
+          <w:p>
+            <w:r>
               <w:t>6</w:t>
             </w:r>
           </w:p>
@@ -4907,14 +4436,9 @@
         <w:tc>
           <w:tcPr>
             <w:tcW w:w="5025" w:type="dxa"/>
-            <w:tcMar/>
-          </w:tcPr>
-          <w:p>
-            <w:pPr>
-              <w:pStyle w:val="Normal"/>
-            </w:pPr>
-            <w:r>
-              <w:rPr/>
+          </w:tcPr>
+          <w:p>
+            <w:r>
               <w:t>Networking: Setting up client key-grabbing interface</w:t>
             </w:r>
           </w:p>
@@ -4922,14 +4446,9 @@
         <w:tc>
           <w:tcPr>
             <w:tcW w:w="762" w:type="dxa"/>
-            <w:tcMar/>
-          </w:tcPr>
-          <w:p>
-            <w:pPr>
-              <w:pStyle w:val="Normal"/>
-            </w:pPr>
-            <w:r>
-              <w:rPr/>
+          </w:tcPr>
+          <w:p>
+            <w:r>
               <w:t>2</w:t>
             </w:r>
           </w:p>
@@ -4937,14 +4456,9 @@
         <w:tc>
           <w:tcPr>
             <w:tcW w:w="1125" w:type="dxa"/>
-            <w:tcMar/>
-          </w:tcPr>
-          <w:p>
-            <w:pPr>
-              <w:pStyle w:val="Normal"/>
-            </w:pPr>
-            <w:r>
-              <w:rPr/>
+          </w:tcPr>
+          <w:p>
+            <w:r>
               <w:t>medium</w:t>
             </w:r>
           </w:p>
@@ -4952,14 +4466,9 @@
         <w:tc>
           <w:tcPr>
             <w:tcW w:w="990" w:type="dxa"/>
-            <w:tcMar/>
-          </w:tcPr>
-          <w:p>
-            <w:pPr>
-              <w:pStyle w:val="Normal"/>
-            </w:pPr>
-            <w:r>
-              <w:rPr/>
+          </w:tcPr>
+          <w:p>
+            <w:r>
               <w:t>medium</w:t>
             </w:r>
           </w:p>
@@ -4967,14 +4476,9 @@
         <w:tc>
           <w:tcPr>
             <w:tcW w:w="1065" w:type="dxa"/>
-            <w:tcMar/>
-          </w:tcPr>
-          <w:p>
-            <w:pPr>
-              <w:pStyle w:val="Normal"/>
-            </w:pPr>
-            <w:r>
-              <w:rPr/>
+          </w:tcPr>
+          <w:p>
+            <w:r>
               <w:t>10/13/23</w:t>
             </w:r>
           </w:p>
@@ -4982,14 +4486,9 @@
         <w:tc>
           <w:tcPr>
             <w:tcW w:w="1346" w:type="dxa"/>
-            <w:tcMar/>
-          </w:tcPr>
-          <w:p>
-            <w:pPr>
-              <w:pStyle w:val="Normal"/>
-            </w:pPr>
-            <w:r>
-              <w:rPr/>
+          </w:tcPr>
+          <w:p>
+            <w:r>
               <w:t>10/19/23</w:t>
             </w:r>
           </w:p>
@@ -4997,22 +4496,15 @@
         <w:tc>
           <w:tcPr>
             <w:tcW w:w="1153" w:type="dxa"/>
-            <w:tcMar/>
-          </w:tcPr>
-          <w:p>
-            <w:pPr>
-              <w:pStyle w:val="Normal"/>
-            </w:pPr>
-            <w:r>
-              <w:rPr/>
+          </w:tcPr>
+          <w:p>
+            <w:r>
               <w:t>10/</w:t>
             </w:r>
             <w:r>
-              <w:rPr/>
               <w:t>20</w:t>
             </w:r>
             <w:r>
-              <w:rPr/>
               <w:t>/23</w:t>
             </w:r>
           </w:p>
@@ -5020,22 +4512,15 @@
         <w:tc>
           <w:tcPr>
             <w:tcW w:w="1238" w:type="dxa"/>
-            <w:tcMar/>
-          </w:tcPr>
-          <w:p>
-            <w:pPr>
-              <w:pStyle w:val="Normal"/>
-            </w:pPr>
-            <w:r>
-              <w:rPr/>
+          </w:tcPr>
+          <w:p>
+            <w:r>
               <w:t>10/2</w:t>
             </w:r>
             <w:r>
-              <w:rPr/>
               <w:t>5</w:t>
             </w:r>
             <w:r>
-              <w:rPr/>
               <w:t>/23</w:t>
             </w:r>
           </w:p>
@@ -5048,14 +4533,9 @@
         <w:tc>
           <w:tcPr>
             <w:tcW w:w="431" w:type="dxa"/>
-            <w:tcMar/>
-          </w:tcPr>
-          <w:p>
-            <w:pPr>
-              <w:pStyle w:val="Normal"/>
-            </w:pPr>
-            <w:r>
-              <w:rPr/>
+          </w:tcPr>
+          <w:p>
+            <w:r>
               <w:t>7</w:t>
             </w:r>
           </w:p>
@@ -5063,33 +4543,19 @@
         <w:tc>
           <w:tcPr>
             <w:tcW w:w="5025" w:type="dxa"/>
-            <w:tcMar/>
-          </w:tcPr>
-          <w:p>
-            <w:pPr>
-              <w:pStyle w:val="Normal"/>
-            </w:pPr>
-            <w:r>
-              <w:rPr/>
-              <w:t xml:space="preserve">Networking: </w:t>
-            </w:r>
-            <w:r>
-              <w:rPr/>
-              <w:t>Message handling</w:t>
+          </w:tcPr>
+          <w:p>
+            <w:r>
+              <w:t>Networking: Message handling</w:t>
             </w:r>
           </w:p>
         </w:tc>
         <w:tc>
           <w:tcPr>
             <w:tcW w:w="762" w:type="dxa"/>
-            <w:tcMar/>
-          </w:tcPr>
-          <w:p>
-            <w:pPr>
-              <w:pStyle w:val="Normal"/>
-            </w:pPr>
-            <w:r>
-              <w:rPr/>
+          </w:tcPr>
+          <w:p>
+            <w:r>
               <w:t>1, 2</w:t>
             </w:r>
           </w:p>
@@ -5097,14 +4563,9 @@
         <w:tc>
           <w:tcPr>
             <w:tcW w:w="1125" w:type="dxa"/>
-            <w:tcMar/>
-          </w:tcPr>
-          <w:p>
-            <w:pPr>
-              <w:pStyle w:val="Normal"/>
-            </w:pPr>
-            <w:r>
-              <w:rPr/>
+          </w:tcPr>
+          <w:p>
+            <w:r>
               <w:t>medium</w:t>
             </w:r>
           </w:p>
@@ -5112,14 +4573,9 @@
         <w:tc>
           <w:tcPr>
             <w:tcW w:w="990" w:type="dxa"/>
-            <w:tcMar/>
-          </w:tcPr>
-          <w:p>
-            <w:pPr>
-              <w:pStyle w:val="Normal"/>
-            </w:pPr>
-            <w:r>
-              <w:rPr/>
+          </w:tcPr>
+          <w:p>
+            <w:r>
               <w:t>medium</w:t>
             </w:r>
           </w:p>
@@ -5127,14 +4583,9 @@
         <w:tc>
           <w:tcPr>
             <w:tcW w:w="1065" w:type="dxa"/>
-            <w:tcMar/>
-          </w:tcPr>
-          <w:p>
-            <w:pPr>
-              <w:pStyle w:val="Normal"/>
-            </w:pPr>
-            <w:r>
-              <w:rPr/>
+          </w:tcPr>
+          <w:p>
+            <w:r>
               <w:t>10/10/23</w:t>
             </w:r>
           </w:p>
@@ -5142,14 +4593,9 @@
         <w:tc>
           <w:tcPr>
             <w:tcW w:w="1346" w:type="dxa"/>
-            <w:tcMar/>
-          </w:tcPr>
-          <w:p>
-            <w:pPr>
-              <w:pStyle w:val="Normal"/>
-            </w:pPr>
-            <w:r>
-              <w:rPr/>
+          </w:tcPr>
+          <w:p>
+            <w:r>
               <w:t>10/17/23</w:t>
             </w:r>
           </w:p>
@@ -5157,14 +4603,9 @@
         <w:tc>
           <w:tcPr>
             <w:tcW w:w="1153" w:type="dxa"/>
-            <w:tcMar/>
-          </w:tcPr>
-          <w:p>
-            <w:pPr>
-              <w:pStyle w:val="Normal"/>
-            </w:pPr>
-            <w:r>
-              <w:rPr/>
+          </w:tcPr>
+          <w:p>
+            <w:r>
               <w:t>10/14/23</w:t>
             </w:r>
           </w:p>
@@ -5172,14 +4613,9 @@
         <w:tc>
           <w:tcPr>
             <w:tcW w:w="1238" w:type="dxa"/>
-            <w:tcMar/>
-          </w:tcPr>
-          <w:p>
-            <w:pPr>
-              <w:pStyle w:val="Normal"/>
-            </w:pPr>
-            <w:r>
-              <w:rPr/>
+          </w:tcPr>
+          <w:p>
+            <w:r>
               <w:t>10/26/23</w:t>
             </w:r>
           </w:p>
@@ -5192,14 +4628,9 @@
         <w:tc>
           <w:tcPr>
             <w:tcW w:w="431" w:type="dxa"/>
-            <w:tcMar/>
-          </w:tcPr>
-          <w:p>
-            <w:pPr>
-              <w:pStyle w:val="Normal"/>
-            </w:pPr>
-            <w:r>
-              <w:rPr/>
+          </w:tcPr>
+          <w:p>
+            <w:r>
               <w:t>8</w:t>
             </w:r>
           </w:p>
@@ -5207,18 +4638,9 @@
         <w:tc>
           <w:tcPr>
             <w:tcW w:w="5025" w:type="dxa"/>
-            <w:tcMar/>
-          </w:tcPr>
-          <w:p>
-            <w:pPr>
-              <w:pStyle w:val="Normal"/>
-              <w:bidi w:val="0"/>
-              <w:spacing w:before="0" w:beforeAutospacing="off" w:after="0" w:afterAutospacing="off" w:line="240" w:lineRule="auto"/>
-              <w:ind w:left="0" w:right="0"/>
-              <w:jc w:val="left"/>
-            </w:pPr>
-            <w:r>
-              <w:rPr/>
+          </w:tcPr>
+          <w:p>
+            <w:r>
               <w:t>Basic functional demo</w:t>
             </w:r>
           </w:p>
@@ -5226,14 +4648,9 @@
         <w:tc>
           <w:tcPr>
             <w:tcW w:w="762" w:type="dxa"/>
-            <w:tcMar/>
-          </w:tcPr>
-          <w:p>
-            <w:pPr>
-              <w:pStyle w:val="Normal"/>
-            </w:pPr>
-            <w:r>
-              <w:rPr/>
+          </w:tcPr>
+          <w:p>
+            <w:r>
               <w:t>1-7</w:t>
             </w:r>
           </w:p>
@@ -5241,14 +4658,9 @@
         <w:tc>
           <w:tcPr>
             <w:tcW w:w="1125" w:type="dxa"/>
-            <w:tcMar/>
-          </w:tcPr>
-          <w:p>
-            <w:pPr>
-              <w:pStyle w:val="Normal"/>
-            </w:pPr>
-            <w:r>
-              <w:rPr/>
+          </w:tcPr>
+          <w:p>
+            <w:r>
               <w:t>High</w:t>
             </w:r>
           </w:p>
@@ -5256,14 +4668,9 @@
         <w:tc>
           <w:tcPr>
             <w:tcW w:w="990" w:type="dxa"/>
-            <w:tcMar/>
-          </w:tcPr>
-          <w:p>
-            <w:pPr>
-              <w:pStyle w:val="Normal"/>
-            </w:pPr>
-            <w:r>
-              <w:rPr/>
+          </w:tcPr>
+          <w:p>
+            <w:r>
               <w:t>high</w:t>
             </w:r>
           </w:p>
@@ -5271,18 +4678,12 @@
         <w:tc>
           <w:tcPr>
             <w:tcW w:w="1065" w:type="dxa"/>
-            <w:tcMar/>
-          </w:tcPr>
-          <w:p>
-            <w:pPr>
-              <w:pStyle w:val="Normal"/>
-            </w:pPr>
-            <w:r>
-              <w:rPr/>
+          </w:tcPr>
+          <w:p>
+            <w:r>
               <w:t>10/10/</w:t>
             </w:r>
             <w:r>
-              <w:rPr/>
               <w:t>23</w:t>
             </w:r>
           </w:p>
@@ -5290,30 +4691,21 @@
         <w:tc>
           <w:tcPr>
             <w:tcW w:w="1346" w:type="dxa"/>
-            <w:tcMar/>
-          </w:tcPr>
-          <w:p>
-            <w:pPr>
-              <w:pStyle w:val="Normal"/>
-            </w:pPr>
-            <w:r>
-              <w:rPr/>
+          </w:tcPr>
+          <w:p>
+            <w:r>
               <w:t>10</w:t>
             </w:r>
             <w:r>
-              <w:rPr/>
               <w:t>/</w:t>
             </w:r>
             <w:r>
-              <w:rPr/>
               <w:t>22</w:t>
             </w:r>
             <w:r>
-              <w:rPr/>
               <w:t>/2</w:t>
             </w:r>
             <w:r>
-              <w:rPr/>
               <w:t>3</w:t>
             </w:r>
           </w:p>
@@ -5321,14 +4713,9 @@
         <w:tc>
           <w:tcPr>
             <w:tcW w:w="1153" w:type="dxa"/>
-            <w:tcMar/>
-          </w:tcPr>
-          <w:p>
-            <w:pPr>
-              <w:pStyle w:val="Normal"/>
-            </w:pPr>
-            <w:r>
-              <w:rPr/>
+          </w:tcPr>
+          <w:p>
+            <w:r>
               <w:t>10/10/23</w:t>
             </w:r>
           </w:p>
@@ -5336,14 +4723,9 @@
         <w:tc>
           <w:tcPr>
             <w:tcW w:w="1238" w:type="dxa"/>
-            <w:tcMar/>
-          </w:tcPr>
-          <w:p>
-            <w:pPr>
-              <w:pStyle w:val="Normal"/>
-            </w:pPr>
-            <w:r>
-              <w:rPr/>
+          </w:tcPr>
+          <w:p>
+            <w:r>
               <w:t>11/10/23</w:t>
             </w:r>
           </w:p>
@@ -5352,7 +4734,6 @@
     </w:tbl>
     <w:p>
       <w:pPr>
-        <w:pStyle w:val="Normal"/>
         <w:sectPr>
           <w:pgSz w:w="15840" w:h="12240" w:orient="landscape"/>
           <w:pgMar w:top="1440" w:right="1440" w:bottom="1440" w:left="1440" w:header="720" w:footer="720" w:gutter="0"/>
@@ -5370,413 +4751,598 @@
           <w:highlight w:val="yellow"/>
         </w:rPr>
       </w:pPr>
-      <w:bookmarkStart w:name="_Toc920124337" w:id="15"/>
-      <w:r>
+      <w:bookmarkStart w:id="11" w:name="_Toc920124337"/>
+      <w:r>
+        <w:lastRenderedPageBreak/>
         <w:t xml:space="preserve">Project Postmortem </w:t>
       </w:r>
-      <w:r>
+      <w:bookmarkEnd w:id="11"/>
+    </w:p>
+    <w:p>
+      <w:pPr>
+        <w:pStyle w:val="Heading3"/>
+      </w:pPr>
+      <w:bookmarkStart w:id="12" w:name="_Toc289981942"/>
+      <w:r>
+        <w:t>Project Wins</w:t>
+      </w:r>
+      <w:bookmarkEnd w:id="12"/>
+    </w:p>
+    <w:p>
+      <w:pPr>
+        <w:pStyle w:val="ListParagraph"/>
+        <w:numPr>
+          <w:ilvl w:val="0"/>
+          <w:numId w:val="3"/>
+        </w:numPr>
+      </w:pPr>
+      <w:r>
+        <w:t>We completed our project goals and met our base model</w:t>
+      </w:r>
+    </w:p>
+    <w:p>
+      <w:pPr>
+        <w:pStyle w:val="ListParagraph"/>
+        <w:numPr>
+          <w:ilvl w:val="0"/>
+          <w:numId w:val="3"/>
+        </w:numPr>
+      </w:pPr>
+      <w:r>
+        <w:t>Team worked efficiently and collaboratively</w:t>
+      </w:r>
+    </w:p>
+    <w:p>
+      <w:pPr>
+        <w:pStyle w:val="ListParagraph"/>
+        <w:numPr>
+          <w:ilvl w:val="0"/>
+          <w:numId w:val="3"/>
+        </w:numPr>
+      </w:pPr>
+      <w:r>
+        <w:t>Members were able to gain experience in cybersecurity and networking</w:t>
+      </w:r>
+    </w:p>
+    <w:p>
+      <w:pPr>
+        <w:pStyle w:val="Heading3"/>
+      </w:pPr>
+      <w:bookmarkStart w:id="13" w:name="_Toc233040043"/>
+      <w:r>
+        <w:t>Root Cause Analysis</w:t>
+      </w:r>
+      <w:bookmarkEnd w:id="13"/>
+    </w:p>
+    <w:p>
+      <w:pPr>
+        <w:pStyle w:val="ListParagraph"/>
+        <w:numPr>
+          <w:ilvl w:val="0"/>
+          <w:numId w:val="2"/>
+        </w:numPr>
+      </w:pPr>
+      <w:r>
+        <w:t xml:space="preserve">Problematic </w:t>
+      </w:r>
+      <w:r>
+        <w:t>GitHub</w:t>
+      </w:r>
+      <w:r>
+        <w:t xml:space="preserve"> merging</w:t>
+      </w:r>
+    </w:p>
+    <w:p>
+      <w:pPr>
+        <w:pStyle w:val="ListParagraph"/>
+        <w:numPr>
+          <w:ilvl w:val="1"/>
+          <w:numId w:val="2"/>
+        </w:numPr>
+      </w:pPr>
+      <w:r>
+        <w:t xml:space="preserve">Why? </w:t>
+      </w:r>
+      <w:r>
+        <w:t xml:space="preserve">Some members worked in their own branches, others in </w:t>
+      </w:r>
+      <w:bookmarkStart w:id="14" w:name="_Int_Mu4alC4r"/>
+      <w:r>
+        <w:t>main</w:t>
+      </w:r>
+      <w:bookmarkEnd w:id="14"/>
+      <w:r>
+        <w:t xml:space="preserve">. We also pushed directly to </w:t>
+      </w:r>
+      <w:bookmarkStart w:id="15" w:name="_Int_2l1f80Zk"/>
+      <w:r>
+        <w:t>main</w:t>
+      </w:r>
+      <w:bookmarkEnd w:id="15"/>
+      <w:r>
+        <w:t xml:space="preserve"> instead of a release branch, which caused merging issues.</w:t>
+      </w:r>
+    </w:p>
+    <w:p>
+      <w:pPr>
+        <w:pStyle w:val="ListParagraph"/>
+        <w:numPr>
+          <w:ilvl w:val="2"/>
+          <w:numId w:val="2"/>
+        </w:numPr>
+      </w:pPr>
+      <w:r>
+        <w:t xml:space="preserve">Why? </w:t>
+      </w:r>
+      <w:r>
+        <w:t>GitHub</w:t>
+      </w:r>
+      <w:r>
+        <w:t xml:space="preserve"> inexperience/lack of knowledge</w:t>
+      </w:r>
+      <w:r>
+        <w:t xml:space="preserve"> and discussion</w:t>
+      </w:r>
+    </w:p>
+    <w:p>
+      <w:pPr>
+        <w:pStyle w:val="ListParagraph"/>
+        <w:numPr>
+          <w:ilvl w:val="3"/>
+          <w:numId w:val="2"/>
+        </w:numPr>
+      </w:pPr>
+      <w:r>
+        <w:t xml:space="preserve">Why? For most of us, this was our first time working with </w:t>
+      </w:r>
+      <w:r>
+        <w:t>GitHub</w:t>
+      </w:r>
+      <w:r>
+        <w:t xml:space="preserve"> and working/ programming in a group</w:t>
+      </w:r>
+    </w:p>
+    <w:p>
+      <w:pPr>
+        <w:pStyle w:val="ListParagraph"/>
+        <w:numPr>
+          <w:ilvl w:val="0"/>
+          <w:numId w:val="2"/>
+        </w:numPr>
+      </w:pPr>
+      <w:r>
+        <w:t xml:space="preserve"> </w:t>
+      </w:r>
+      <w:r>
+        <w:t xml:space="preserve">Meetings were </w:t>
+      </w:r>
+      <w:r>
+        <w:t>product</w:t>
+      </w:r>
+      <w:r>
+        <w:t xml:space="preserve">ive </w:t>
+      </w:r>
+      <w:r>
+        <w:t xml:space="preserve">but </w:t>
+      </w:r>
+      <w:r>
+        <w:t>in</w:t>
+      </w:r>
+      <w:r>
+        <w:t>conclusive</w:t>
+      </w:r>
+    </w:p>
+    <w:p>
+      <w:pPr>
+        <w:pStyle w:val="ListParagraph"/>
+        <w:numPr>
+          <w:ilvl w:val="1"/>
+          <w:numId w:val="2"/>
+        </w:numPr>
+      </w:pPr>
+      <w:r>
+        <w:t>Why?</w:t>
+      </w:r>
+      <w:r>
+        <w:t xml:space="preserve"> </w:t>
+      </w:r>
+      <w:r>
+        <w:t>We discussed general ideas about the project, but there was little structure for the meetings</w:t>
+      </w:r>
+    </w:p>
+    <w:p>
+      <w:pPr>
+        <w:pStyle w:val="ListParagraph"/>
+        <w:numPr>
+          <w:ilvl w:val="2"/>
+          <w:numId w:val="2"/>
+        </w:numPr>
+      </w:pPr>
+      <w:r>
+        <w:t xml:space="preserve">Why? </w:t>
+      </w:r>
+      <w:r>
+        <w:t>We didn’t set clear expectations and goals for each meeting</w:t>
+      </w:r>
+    </w:p>
+    <w:p>
+      <w:pPr>
+        <w:pStyle w:val="ListParagraph"/>
+        <w:numPr>
+          <w:ilvl w:val="3"/>
+          <w:numId w:val="2"/>
+        </w:numPr>
+      </w:pPr>
+      <w:r>
+        <w:t xml:space="preserve">Why? </w:t>
+      </w:r>
+      <w:r>
+        <w:t>We were more focused on implementing the big picture that we failed to address the fine details of things like meeting goals</w:t>
+      </w:r>
+    </w:p>
+    <w:p>
+      <w:pPr>
+        <w:pStyle w:val="ListParagraph"/>
+        <w:numPr>
+          <w:ilvl w:val="0"/>
+          <w:numId w:val="2"/>
+        </w:numPr>
+      </w:pPr>
+      <w:r>
+        <w:t xml:space="preserve">Repeated work and </w:t>
+      </w:r>
+      <w:r>
+        <w:t xml:space="preserve">wasted time </w:t>
+      </w:r>
+      <w:r>
+        <w:t xml:space="preserve">debugging </w:t>
+      </w:r>
+      <w:r>
+        <w:t>known</w:t>
+      </w:r>
+      <w:r>
+        <w:t xml:space="preserve"> errors</w:t>
+      </w:r>
+    </w:p>
+    <w:p>
+      <w:pPr>
+        <w:pStyle w:val="ListParagraph"/>
+        <w:numPr>
+          <w:ilvl w:val="1"/>
+          <w:numId w:val="2"/>
+        </w:numPr>
+      </w:pPr>
+      <w:r>
+        <w:t>Why? Tasks were not assigned concretely</w:t>
+      </w:r>
+    </w:p>
+    <w:p>
+      <w:pPr>
+        <w:pStyle w:val="ListParagraph"/>
+        <w:numPr>
+          <w:ilvl w:val="2"/>
+          <w:numId w:val="2"/>
+        </w:numPr>
+      </w:pPr>
+      <w:r>
+        <w:t>Why? Lack of communication between team members</w:t>
+      </w:r>
+    </w:p>
+    <w:p>
+      <w:pPr>
+        <w:pStyle w:val="ListParagraph"/>
+        <w:numPr>
+          <w:ilvl w:val="3"/>
+          <w:numId w:val="2"/>
+        </w:numPr>
+      </w:pPr>
+      <w:r>
+        <w:t>Why? Team members leaned more towards an independent work style</w:t>
+      </w:r>
+    </w:p>
+    <w:p>
+      <w:pPr>
+        <w:pStyle w:val="Heading3"/>
+      </w:pPr>
+      <w:bookmarkStart w:id="16" w:name="_Toc43930894"/>
+      <w:r>
+        <w:t>Lessons Learned</w:t>
+      </w:r>
+      <w:bookmarkEnd w:id="16"/>
+    </w:p>
+    <w:p>
+      <w:pPr>
+        <w:pStyle w:val="ListParagraph"/>
+        <w:numPr>
+          <w:ilvl w:val="0"/>
+          <w:numId w:val="1"/>
+        </w:numPr>
+      </w:pPr>
+      <w:r>
+        <w:t xml:space="preserve">Problematic </w:t>
+      </w:r>
+      <w:r>
+        <w:t>GitHub</w:t>
+      </w:r>
+      <w:r>
+        <w:t xml:space="preserve"> </w:t>
+      </w:r>
+      <w:r>
+        <w:t>merging:</w:t>
+      </w:r>
+      <w:r>
+        <w:t xml:space="preserve"> </w:t>
+      </w:r>
+    </w:p>
+    <w:p>
+      <w:pPr>
+        <w:pStyle w:val="ListParagraph"/>
+        <w:numPr>
+          <w:ilvl w:val="1"/>
+          <w:numId w:val="1"/>
+        </w:numPr>
+      </w:pPr>
+      <w:r>
+        <w:t xml:space="preserve">We learned that we should have a ”release” or ”production testing” branch to merge our </w:t>
+      </w:r>
+      <w:r>
+        <w:t>changes</w:t>
+      </w:r>
+      <w:r>
+        <w:t xml:space="preserve"> to ensure that our merges have no confli</w:t>
+      </w:r>
+      <w:r>
+        <w:t>c</w:t>
+      </w:r>
+      <w:r>
+        <w:t>ts or to resolve any conflic</w:t>
+      </w:r>
+      <w:r>
+        <w:t>t</w:t>
+      </w:r>
+      <w:r>
+        <w:t xml:space="preserve">s </w:t>
+      </w:r>
+      <w:r>
+        <w:t>that</w:t>
+      </w:r>
+      <w:r>
+        <w:t xml:space="preserve"> appear. then onl</w:t>
+      </w:r>
+      <w:r>
+        <w:t xml:space="preserve">y ever merge the release branch to the main to help keep the overall </w:t>
+      </w:r>
+      <w:r>
+        <w:t>process</w:t>
+      </w:r>
+      <w:r>
+        <w:t xml:space="preserve"> clean and streamline</w:t>
+      </w:r>
+      <w:r>
+        <w:t>d</w:t>
+      </w:r>
+    </w:p>
+    <w:p>
+      <w:pPr>
+        <w:pStyle w:val="ListParagraph"/>
+        <w:numPr>
+          <w:ilvl w:val="1"/>
+          <w:numId w:val="1"/>
+        </w:numPr>
+      </w:pPr>
+      <w:r>
+        <w:t xml:space="preserve">We also learned many more bash commands and grew to be more fluent in bash and overall </w:t>
+      </w:r>
+      <w:r>
+        <w:t>GitHub</w:t>
+      </w:r>
+      <w:r>
+        <w:t xml:space="preserve"> processes</w:t>
+      </w:r>
+      <w:r>
+        <w:t xml:space="preserve"> </w:t>
+      </w:r>
+    </w:p>
+    <w:p>
+      <w:pPr>
+        <w:pStyle w:val="ListParagraph"/>
+        <w:numPr>
+          <w:ilvl w:val="0"/>
+          <w:numId w:val="1"/>
+        </w:numPr>
+      </w:pPr>
+      <w:r>
+        <w:t>Meeting</w:t>
+      </w:r>
+      <w:r>
+        <w:t>s</w:t>
+      </w:r>
+      <w:r>
+        <w:t xml:space="preserve"> were productive but inconclusive:</w:t>
+      </w:r>
+    </w:p>
+    <w:p>
+      <w:pPr>
+        <w:pStyle w:val="ListParagraph"/>
+        <w:numPr>
+          <w:ilvl w:val="1"/>
+          <w:numId w:val="1"/>
+        </w:numPr>
+      </w:pPr>
+      <w:r>
+        <w:t xml:space="preserve">We need to set goals for each meeting so that we are not only making </w:t>
+      </w:r>
+      <w:r>
+        <w:t>progress</w:t>
+      </w:r>
+      <w:r>
+        <w:t>, but we are making intentional and directed progress. This way we always move forward in ou</w:t>
+      </w:r>
+      <w:r>
+        <w:t>r</w:t>
+      </w:r>
+      <w:r>
+        <w:t xml:space="preserve"> discussions </w:t>
+      </w:r>
+    </w:p>
+    <w:p>
+      <w:pPr>
+        <w:pStyle w:val="ListParagraph"/>
+        <w:numPr>
+          <w:ilvl w:val="0"/>
+          <w:numId w:val="1"/>
+        </w:numPr>
+      </w:pPr>
+      <w:r>
+        <w:t>Repeated work and wasted time</w:t>
+      </w:r>
+      <w:r>
+        <w:t>:</w:t>
+      </w:r>
+    </w:p>
+    <w:p>
+      <w:pPr>
+        <w:pStyle w:val="ListParagraph"/>
+        <w:numPr>
+          <w:ilvl w:val="1"/>
+          <w:numId w:val="1"/>
+        </w:numPr>
+      </w:pPr>
+      <w:r>
+        <w:t xml:space="preserve">Working independently was easy, but there were many cases where we all spent hours debugging the same bug, when if we </w:t>
+      </w:r>
+      <w:r>
+        <w:t>communicated,</w:t>
+      </w:r>
+      <w:r>
+        <w:t xml:space="preserve"> we would’ve spent much less time</w:t>
+      </w:r>
+    </w:p>
+    <w:p>
+      <w:pPr>
+        <w:pStyle w:val="ListParagraph"/>
+        <w:numPr>
+          <w:ilvl w:val="1"/>
+          <w:numId w:val="1"/>
+        </w:numPr>
+      </w:pPr>
+      <w:r>
+        <w:lastRenderedPageBreak/>
+        <w:t>Working independently also slowed our reactions to integration issues when connecting ou</w:t>
+      </w:r>
+      <w:r>
+        <w:t>r</w:t>
+      </w:r>
+      <w:r>
+        <w:t xml:space="preserve"> various solutions. If we had been more </w:t>
+      </w:r>
+      <w:r>
+        <w:t>collaborative,</w:t>
+      </w:r>
+      <w:r>
+        <w:t xml:space="preserve"> we would have foreseen more conflicts and cut down on time taken to find a solution or alternative</w:t>
+      </w:r>
+    </w:p>
+    <w:p>
+      <w:pPr>
+        <w:pStyle w:val="Heading1"/>
+      </w:pPr>
+      <w:bookmarkStart w:id="17" w:name="_Toc1143018302"/>
+      <w:r>
+        <w:t xml:space="preserve">System </w:t>
+      </w:r>
+      <w:r>
+        <w:t>Design</w:t>
+      </w:r>
+      <w:bookmarkEnd w:id="17"/>
+    </w:p>
+    <w:p>
+      <w:r>
+        <w:t>A client-server architecture with a cryptology interface on the client-side</w:t>
+      </w:r>
+      <w:r>
+        <w:t>,</w:t>
+      </w:r>
+      <w:r>
+        <w:t xml:space="preserve"> enabling safe and secure communication between clients</w:t>
+      </w:r>
+      <w:r>
+        <w:t>.</w:t>
+      </w:r>
+    </w:p>
+    <w:p>
+      <w:pPr>
         <w:rPr>
           <w:highlight w:val="yellow"/>
         </w:rPr>
-        <w:t>&lt;Postmortem&gt;</w:t>
-      </w:r>
-      <w:bookmarkEnd w:id="15"/>
+      </w:pPr>
+    </w:p>
+    <w:p>
+      <w:pPr>
+        <w:pStyle w:val="Heading2"/>
+      </w:pPr>
+      <w:bookmarkStart w:id="18" w:name="_Toc501350651"/>
+      <w:r>
+        <w:t>System Architecture</w:t>
+      </w:r>
+      <w:bookmarkEnd w:id="18"/>
+    </w:p>
+    <w:p>
+      <w:r>
+        <w:t>Mailman server directs messages to and from clients.</w:t>
+      </w:r>
+    </w:p>
+    <w:p>
+      <w:r>
+        <w:t>Clients encrypt outgoing messages and decrypt incoming messages through communication with server.</w:t>
+      </w:r>
+    </w:p>
+    <w:p>
+      <w:r>
+        <w:t>Cryptography module handles decryption/encryption and key generation.</w:t>
+      </w:r>
     </w:p>
     <w:p>
       <w:pPr>
         <w:pStyle w:val="Heading3"/>
       </w:pPr>
-      <w:bookmarkStart w:name="_Toc289981942" w:id="16"/>
-      <w:r>
-        <w:t>Project Wins</w:t>
-      </w:r>
-      <w:bookmarkEnd w:id="16"/>
+      <w:bookmarkStart w:id="19" w:name="_Toc104202792"/>
+      <w:r>
+        <w:t>Component Design</w:t>
+      </w:r>
+      <w:bookmarkEnd w:id="19"/>
+    </w:p>
+    <w:p>
+      <w:r>
+        <w:t>Abby Debenport:</w:t>
+      </w:r>
     </w:p>
     <w:p>
       <w:r>
         <w:rPr>
-          <w:highlight w:val="yellow"/>
+          <w:noProof/>
         </w:rPr>
-        <w:t>[Provide a bulleted list of at least 3 positive aspects of the project.]</w:t>
-      </w:r>
-    </w:p>
-    <w:p>
-      <w:pPr>
-        <w:pStyle w:val="Heading3"/>
-      </w:pPr>
-      <w:bookmarkStart w:name="_Toc233040043" w:id="17"/>
-      <w:r>
-        <w:t>Root Cause Analysis</w:t>
-      </w:r>
-      <w:bookmarkEnd w:id="17"/>
-    </w:p>
-    <w:p>
-      <w:r>
-        <w:rPr>
-          <w:highlight w:val="yellow"/>
-        </w:rPr>
-        <w:t>[Provide a bulleted list of at least 3 negative aspects of the project. For each negative, provide the answer to the three successive “Why” questions. ]</w:t>
-      </w:r>
-    </w:p>
-    <w:p>
-      <w:pPr>
-        <w:pStyle w:val="Heading3"/>
-      </w:pPr>
-      <w:bookmarkStart w:name="_Toc43930894" w:id="18"/>
-      <w:r>
-        <w:t>Lessons Learned</w:t>
-      </w:r>
-      <w:bookmarkEnd w:id="18"/>
-    </w:p>
-    <w:p>
-      <w:pPr>
-        <w:rPr>
-          <w:highlight w:val="yellow"/>
-        </w:rPr>
-      </w:pPr>
-      <w:r>
-        <w:rPr>
-          <w:highlight w:val="yellow"/>
-        </w:rPr>
-        <w:t>[For each negative aspect identified in the Root Cause Analysis, provide a mitigation strategy (i.e., what process should be introduced) to ensure that the problem is not repeated in subsequent projects.]</w:t>
-      </w:r>
-    </w:p>
-    <w:p>
-      <w:pPr>
-        <w:rPr>
-          <w:rFonts w:asciiTheme="majorHAnsi" w:hAnsiTheme="majorHAnsi" w:eastAsiaTheme="majorEastAsia" w:cstheme="majorBidi"/>
-          <w:color w:val="365F91" w:themeColor="accent1" w:themeShade="BF"/>
-          <w:sz w:val="32"/>
-          <w:szCs w:val="32"/>
-        </w:rPr>
-      </w:pPr>
-      <w:r>
-        <w:br w:type="page"/>
-      </w:r>
-    </w:p>
-    <w:p>
-      <w:pPr>
-        <w:pStyle w:val="Heading1"/>
-      </w:pPr>
-      <w:bookmarkStart w:name="_Toc1143018302" w:id="19"/>
-      <w:r>
-        <w:rPr/>
-        <w:t xml:space="preserve">System </w:t>
-      </w:r>
-      <w:r>
-        <w:rPr/>
-        <w:t>Design</w:t>
-      </w:r>
-      <w:bookmarkEnd w:id="19"/>
-    </w:p>
-    <w:p>
-      <w:pPr>
-        <w:pStyle w:val="Normal"/>
-      </w:pPr>
-      <w:r>
-        <w:rPr/>
-        <w:t>A client-server architecture with a cryptology interface on the client-</w:t>
-      </w:r>
-      <w:r>
-        <w:rPr/>
-        <w:t>side</w:t>
-      </w:r>
-      <w:r>
-        <w:rPr/>
-        <w:t>,</w:t>
-      </w:r>
-      <w:r>
-        <w:rPr/>
-        <w:t xml:space="preserve"> </w:t>
-      </w:r>
-      <w:r>
-        <w:rPr/>
-        <w:t xml:space="preserve">enabling </w:t>
-      </w:r>
-      <w:r>
-        <w:rPr/>
-        <w:t xml:space="preserve">safe and secure communication between </w:t>
-      </w:r>
-      <w:r>
-        <w:rPr/>
-        <w:t>clients</w:t>
-      </w:r>
-      <w:r>
-        <w:rPr/>
-        <w:t>.</w:t>
-      </w:r>
-    </w:p>
-    <w:p>
-      <w:pPr>
-        <w:pStyle w:val="Normal"/>
-        <w:rPr>
-          <w:highlight w:val="yellow"/>
-        </w:rPr>
-      </w:pPr>
-    </w:p>
-    <w:p>
-      <w:pPr>
-        <w:pStyle w:val="Heading2"/>
-      </w:pPr>
-      <w:bookmarkStart w:name="_Toc501350651" w:id="20"/>
-      <w:r>
-        <w:rPr/>
-        <w:t>System Architecture</w:t>
-      </w:r>
-      <w:bookmarkEnd w:id="20"/>
-    </w:p>
-    <w:p>
-      <w:pPr>
-        <w:pStyle w:val="Normal"/>
-      </w:pPr>
-      <w:r>
-        <w:rPr/>
-        <w:t>Mailman</w:t>
-      </w:r>
-      <w:r>
-        <w:rPr/>
-        <w:t xml:space="preserve"> server directs messages to and from clients.</w:t>
-      </w:r>
-    </w:p>
-    <w:p>
-      <w:pPr>
-        <w:pStyle w:val="Normal"/>
-      </w:pPr>
-      <w:r>
-        <w:rPr/>
-        <w:t xml:space="preserve">Clients encrypt outgoing messages and decrypt incoming </w:t>
-      </w:r>
-      <w:r>
-        <w:rPr/>
-        <w:t>messages through communication with server</w:t>
-      </w:r>
-      <w:r>
-        <w:rPr/>
-        <w:t>.</w:t>
-      </w:r>
-    </w:p>
-    <w:p>
-      <w:pPr>
-        <w:pStyle w:val="Normal"/>
-      </w:pPr>
-      <w:r>
-        <w:rPr/>
-        <w:t xml:space="preserve">Cryptography module handles </w:t>
-      </w:r>
-      <w:r>
-        <w:rPr/>
-        <w:t>d</w:t>
-      </w:r>
-      <w:r>
-        <w:rPr/>
-        <w:t>e</w:t>
-      </w:r>
-      <w:r>
-        <w:rPr/>
-        <w:t>c</w:t>
-      </w:r>
-      <w:r>
-        <w:rPr/>
-        <w:t>r</w:t>
-      </w:r>
-      <w:r>
-        <w:rPr/>
-        <w:t>y</w:t>
-      </w:r>
-      <w:r>
-        <w:rPr/>
-        <w:t>p</w:t>
-      </w:r>
-      <w:r>
-        <w:rPr/>
-        <w:t>t</w:t>
-      </w:r>
-      <w:r>
-        <w:rPr/>
-        <w:t>i</w:t>
-      </w:r>
-      <w:r>
-        <w:rPr/>
-        <w:t>o</w:t>
-      </w:r>
-      <w:r>
-        <w:rPr/>
-        <w:t>n</w:t>
-      </w:r>
-      <w:r>
-        <w:rPr/>
-        <w:t>/</w:t>
-      </w:r>
-      <w:r>
-        <w:rPr/>
-        <w:t>e</w:t>
-      </w:r>
-      <w:r>
-        <w:rPr/>
-        <w:t>n</w:t>
-      </w:r>
-      <w:r>
-        <w:rPr/>
-        <w:t>c</w:t>
-      </w:r>
-      <w:r>
-        <w:rPr/>
-        <w:t>r</w:t>
-      </w:r>
-      <w:r>
-        <w:rPr/>
-        <w:t>y</w:t>
-      </w:r>
-      <w:r>
-        <w:rPr/>
-        <w:t>p</w:t>
-      </w:r>
-      <w:r>
-        <w:rPr/>
-        <w:t>t</w:t>
-      </w:r>
-      <w:r>
-        <w:rPr/>
-        <w:t>i</w:t>
-      </w:r>
-      <w:r>
-        <w:rPr/>
-        <w:t>o</w:t>
-      </w:r>
-      <w:r>
-        <w:rPr/>
-        <w:t>n</w:t>
-      </w:r>
-      <w:r>
-        <w:rPr/>
-        <w:t xml:space="preserve"> </w:t>
-      </w:r>
-      <w:r>
-        <w:rPr/>
-        <w:t>a</w:t>
-      </w:r>
-      <w:r>
-        <w:rPr/>
-        <w:t>n</w:t>
-      </w:r>
-      <w:r>
-        <w:rPr/>
-        <w:t>d</w:t>
-      </w:r>
-      <w:r>
-        <w:rPr/>
-        <w:t xml:space="preserve"> </w:t>
-      </w:r>
-      <w:r>
-        <w:rPr/>
-        <w:t>k</w:t>
-      </w:r>
-      <w:r>
-        <w:rPr/>
-        <w:t>e</w:t>
-      </w:r>
-      <w:r>
-        <w:rPr/>
-        <w:t>y</w:t>
-      </w:r>
-      <w:r>
-        <w:rPr/>
-        <w:t xml:space="preserve"> </w:t>
-      </w:r>
-      <w:r>
-        <w:rPr/>
-        <w:t>g</w:t>
-      </w:r>
-      <w:r>
-        <w:rPr/>
-        <w:t>e</w:t>
-      </w:r>
-      <w:r>
-        <w:rPr/>
-        <w:t>n</w:t>
-      </w:r>
-      <w:r>
-        <w:rPr/>
-        <w:t>e</w:t>
-      </w:r>
-      <w:r>
-        <w:rPr/>
-        <w:t>r</w:t>
-      </w:r>
-      <w:r>
-        <w:rPr/>
-        <w:t>a</w:t>
-      </w:r>
-      <w:r>
-        <w:rPr/>
-        <w:t>t</w:t>
-      </w:r>
-      <w:r>
-        <w:rPr/>
-        <w:t>i</w:t>
-      </w:r>
-      <w:r>
-        <w:rPr/>
-        <w:t>o</w:t>
-      </w:r>
-      <w:r>
-        <w:rPr/>
-        <w:t>n</w:t>
-      </w:r>
-      <w:r>
-        <w:rPr/>
-        <w:t>.</w:t>
-      </w:r>
-    </w:p>
-    <w:p>
-      <w:pPr>
-        <w:pStyle w:val="Heading3"/>
-      </w:pPr>
-      <w:bookmarkStart w:name="_Toc104202792" w:id="21"/>
-      <w:r>
-        <w:rPr/>
-        <w:t>Component Design</w:t>
-      </w:r>
-      <w:bookmarkEnd w:id="21"/>
-    </w:p>
-    <w:p>
-      <w:pPr>
-        <w:pStyle w:val="Normal"/>
-        <w:bidi w:val="0"/>
-        <w:spacing w:before="0" w:beforeAutospacing="off" w:after="200" w:afterAutospacing="off" w:line="276" w:lineRule="auto"/>
-        <w:ind w:left="0" w:right="0"/>
-        <w:jc w:val="left"/>
-      </w:pPr>
-      <w:r>
-        <w:rPr/>
-        <w:t>Abby Debenport:</w:t>
-      </w:r>
-    </w:p>
-    <w:p>
-      <w:pPr>
-        <w:pStyle w:val="Normal"/>
-      </w:pPr>
-      <w:r>
+        <w:lastRenderedPageBreak/>
         <w:drawing>
-          <wp:inline wp14:editId="75103C74" wp14:anchorId="771413B1">
+          <wp:inline distT="0" distB="0" distL="0" distR="0" wp14:anchorId="568D0C57" wp14:editId="75103C74">
             <wp:extent cx="5669072" cy="4771470"/>
             <wp:effectExtent l="0" t="0" r="0" b="0"/>
-            <wp:docPr id="1188804331" name="" title=""/>
+            <wp:docPr id="1188804331" name="Picture 1188804331"/>
             <wp:cNvGraphicFramePr>
-              <a:graphicFrameLocks noChangeAspect="1"/>
+              <a:graphicFrameLocks xmlns:a="http://schemas.openxmlformats.org/drawingml/2006/main" noChangeAspect="1"/>
             </wp:cNvGraphicFramePr>
-            <a:graphic>
+            <a:graphic xmlns:a="http://schemas.openxmlformats.org/drawingml/2006/main">
               <a:graphicData uri="http://schemas.openxmlformats.org/drawingml/2006/picture">
-                <pic:pic>
+                <pic:pic xmlns:pic="http://schemas.openxmlformats.org/drawingml/2006/picture">
                   <pic:nvPicPr>
                     <pic:cNvPr id="0" name=""/>
                     <pic:cNvPicPr/>
                   </pic:nvPicPr>
                   <pic:blipFill>
-                    <a:blip r:embed="R579262cc91c541bb">
+                    <a:blip r:embed="rId9">
                       <a:extLst>
-                        <a:ext xmlns:a="http://schemas.openxmlformats.org/drawingml/2006/main" uri="{28A0092B-C50C-407E-A947-70E740481C1C}">
-                          <a14:useLocalDpi val="0"/>
+                        <a:ext uri="{28A0092B-C50C-407E-A947-70E740481C1C}">
+                          <a14:useLocalDpi xmlns:a14="http://schemas.microsoft.com/office/drawing/2010/main" val="0"/>
                         </a:ext>
                       </a:extLst>
                     </a:blip>
@@ -5800,120 +5366,77 @@
         </w:drawing>
       </w:r>
       <w:r>
-        <w:rPr/>
         <w:t>U</w:t>
       </w:r>
       <w:r>
-        <w:rPr/>
         <w:t>ser’s cryptography tasks are handed off to cryptography module</w:t>
       </w:r>
       <w:r>
-        <w:rPr/>
         <w:t>.</w:t>
       </w:r>
       <w:r>
-        <w:rPr/>
         <w:t xml:space="preserve"> User inputs messages, receives messages, not having to directly handle encryption process. Server only </w:t>
       </w:r>
       <w:r>
-        <w:rPr/>
         <w:t>passes</w:t>
       </w:r>
       <w:r>
-        <w:rPr/>
         <w:t xml:space="preserve"> already encrypted</w:t>
       </w:r>
       <w:r>
-        <w:rPr/>
         <w:t xml:space="preserve"> messages between users. </w:t>
       </w:r>
     </w:p>
     <w:p>
-      <w:pPr>
-        <w:pStyle w:val="Normal"/>
-      </w:pPr>
-      <w:r>
-        <w:rPr/>
-        <w:t xml:space="preserve">External libraries include: </w:t>
-      </w:r>
-      <w:r>
-        <w:rPr/>
-        <w:t>libsodium</w:t>
-      </w:r>
-      <w:r>
-        <w:rPr/>
-        <w:t xml:space="preserve">, </w:t>
-      </w:r>
-      <w:r>
-        <w:rPr/>
-        <w:t>Asio</w:t>
-      </w:r>
-    </w:p>
-    <w:p>
-      <w:pPr>
-        <w:pStyle w:val="Normal"/>
-      </w:pPr>
-      <w:r>
-        <w:rPr/>
-        <w:t xml:space="preserve">Major components: Server, Client, Cryptography </w:t>
-      </w:r>
-      <w:r>
-        <w:rPr/>
-        <w:t>mo</w:t>
-      </w:r>
-      <w:r>
-        <w:rPr/>
-        <w:t>dule</w:t>
+      <w:r>
+        <w:t>External libraries include: libsodium, Asio</w:t>
+      </w:r>
+    </w:p>
+    <w:p>
+      <w:r>
+        <w:t>Major components: Server, Client, Cryptography module</w:t>
       </w:r>
     </w:p>
     <w:p>
       <w:pPr>
         <w:pStyle w:val="Heading3"/>
       </w:pPr>
-      <w:bookmarkStart w:name="_Toc1101335783" w:id="22"/>
-      <w:r>
-        <w:rPr/>
+      <w:bookmarkStart w:id="20" w:name="_Toc1101335783"/>
+      <w:r>
         <w:t>Data Flow</w:t>
       </w:r>
-      <w:bookmarkEnd w:id="22"/>
-    </w:p>
-    <w:p>
-      <w:pPr>
-        <w:pStyle w:val="Normal"/>
-        <w:bidi w:val="0"/>
-        <w:spacing w:before="0" w:beforeAutospacing="off" w:after="200" w:afterAutospacing="off" w:line="276" w:lineRule="auto"/>
-        <w:ind w:left="0" w:right="0"/>
-        <w:jc w:val="left"/>
-      </w:pPr>
-      <w:r>
-        <w:rPr/>
+      <w:bookmarkEnd w:id="20"/>
+    </w:p>
+    <w:p>
+      <w:r>
         <w:t>Abby Debenport:</w:t>
       </w:r>
     </w:p>
     <w:p>
-      <w:pPr>
-        <w:pStyle w:val="Normal"/>
-      </w:pPr>
-      <w:r>
+      <w:r>
+        <w:rPr>
+          <w:noProof/>
+        </w:rPr>
+        <w:lastRenderedPageBreak/>
         <w:drawing>
-          <wp:inline wp14:editId="466C99E7" wp14:anchorId="537F9AB4">
+          <wp:inline distT="0" distB="0" distL="0" distR="0" wp14:anchorId="7C1F3DF1" wp14:editId="466C99E7">
             <wp:extent cx="6371580" cy="3544193"/>
             <wp:effectExtent l="0" t="0" r="0" b="0"/>
-            <wp:docPr id="842257223" name="" title=""/>
+            <wp:docPr id="842257223" name="Picture 842257223"/>
             <wp:cNvGraphicFramePr>
-              <a:graphicFrameLocks noChangeAspect="1"/>
+              <a:graphicFrameLocks xmlns:a="http://schemas.openxmlformats.org/drawingml/2006/main" noChangeAspect="1"/>
             </wp:cNvGraphicFramePr>
-            <a:graphic>
+            <a:graphic xmlns:a="http://schemas.openxmlformats.org/drawingml/2006/main">
               <a:graphicData uri="http://schemas.openxmlformats.org/drawingml/2006/picture">
-                <pic:pic>
+                <pic:pic xmlns:pic="http://schemas.openxmlformats.org/drawingml/2006/picture">
                   <pic:nvPicPr>
                     <pic:cNvPr id="0" name=""/>
                     <pic:cNvPicPr/>
                   </pic:nvPicPr>
                   <pic:blipFill>
-                    <a:blip r:embed="R48f8ce720f0048b8">
-                      <a:extLst xmlns:a="http://schemas.openxmlformats.org/drawingml/2006/main">
-                        <a:ext xmlns:a="http://schemas.openxmlformats.org/drawingml/2006/main" uri="{28A0092B-C50C-407E-A947-70E740481C1C}">
+                    <a:blip r:embed="rId10">
+                      <a:extLst>
+                        <a:ext uri="{28A0092B-C50C-407E-A947-70E740481C1C}">
                           <a14:useLocalDpi xmlns:a14="http://schemas.microsoft.com/office/drawing/2010/main" val="0"/>
                         </a:ext>
                       </a:extLst>
@@ -5923,7 +5446,7 @@
                     </a:stretch>
                   </pic:blipFill>
                   <pic:spPr>
-                    <a:xfrm rot="0" flipH="0" flipV="0">
+                    <a:xfrm>
                       <a:off x="0" y="0"/>
                       <a:ext cx="6371580" cy="3544193"/>
                     </a:xfrm>
@@ -5938,72 +5461,39 @@
         </w:drawing>
       </w:r>
       <w:r>
-        <w:rPr/>
         <w:t xml:space="preserve">User Inputs message into client-side application where </w:t>
       </w:r>
       <w:r>
-        <w:rPr/>
         <w:t>message is encrypted before being sent to the server. The server passes the encrypted message to another client using a public key</w:t>
       </w:r>
       <w:r>
-        <w:rPr/>
         <w:t xml:space="preserve">; </w:t>
       </w:r>
       <w:r>
-        <w:rPr/>
         <w:t>o</w:t>
       </w:r>
       <w:r>
-        <w:rPr/>
-        <w:t xml:space="preserve">nce </w:t>
-      </w:r>
-      <w:r>
-        <w:rPr/>
-        <w:t>the message</w:t>
-      </w:r>
-      <w:r>
-        <w:rPr/>
-        <w:t xml:space="preserve"> is received by the client, the message is decrypted </w:t>
-      </w:r>
-      <w:r>
-        <w:rPr/>
-        <w:t>showi</w:t>
-      </w:r>
-      <w:r>
-        <w:rPr/>
-        <w:t xml:space="preserve">ng the </w:t>
-      </w:r>
-      <w:r>
-        <w:rPr/>
-        <w:t>origi</w:t>
-      </w:r>
-      <w:r>
-        <w:rPr/>
-        <w:t>nal message.</w:t>
+        <w:t>nce the message is received by the client, the message is decrypted showing the original message.</w:t>
       </w:r>
     </w:p>
     <w:p>
       <w:pPr>
         <w:pStyle w:val="Heading2"/>
       </w:pPr>
-      <w:bookmarkStart w:name="_Toc1545052108" w:id="23"/>
-      <w:r>
-        <w:rPr/>
+      <w:bookmarkStart w:id="21" w:name="_Toc1545052108"/>
+      <w:r>
         <w:t xml:space="preserve">System </w:t>
       </w:r>
       <w:r>
-        <w:rPr/>
         <w:t>Component</w:t>
       </w:r>
       <w:r>
-        <w:rPr/>
         <w:t>s</w:t>
       </w:r>
       <w:r>
-        <w:rPr/>
         <w:t>:</w:t>
       </w:r>
-      <w:bookmarkEnd w:id="23"/>
+      <w:bookmarkEnd w:id="21"/>
     </w:p>
     <w:p>
       <w:pPr>
@@ -6017,80 +5507,50 @@
           <w:highlight w:val="yellow"/>
         </w:rPr>
       </w:pPr>
-      <w:bookmarkStart w:name="_Toc850514367" w:id="24"/>
-      <w:r>
-        <w:rPr/>
-        <w:t>Component</w:t>
-      </w:r>
-      <w:r>
-        <w:rPr/>
-        <w:t xml:space="preserve"> </w:t>
-      </w:r>
-      <w:r>
-        <w:rPr/>
+      <w:bookmarkStart w:id="22" w:name="_Toc850514367"/>
+      <w:r>
+        <w:t xml:space="preserve">Component </w:t>
+      </w:r>
+      <w:r>
         <w:t>Server</w:t>
       </w:r>
-      <w:bookmarkEnd w:id="24"/>
-    </w:p>
-    <w:p>
-      <w:pPr>
-        <w:pStyle w:val="Normal"/>
-      </w:pPr>
-      <w:r>
-        <w:rPr/>
-        <w:t xml:space="preserve">The server handles the routing of messages to the </w:t>
-      </w:r>
-      <w:r>
-        <w:rPr/>
-        <w:t>appropriate clients</w:t>
-      </w:r>
-      <w:r>
-        <w:rPr/>
-        <w:t xml:space="preserve">, as well as storing &amp; sending out key pairs to newly connected clients. </w:t>
-      </w:r>
-    </w:p>
-    <w:p>
-      <w:pPr>
-        <w:pStyle w:val="Normal"/>
-      </w:pPr>
-      <w:r>
-        <w:rPr/>
-        <w:t xml:space="preserve">Arabelle </w:t>
-      </w:r>
-      <w:r>
-        <w:rPr/>
-        <w:t>Betzwieser</w:t>
-      </w:r>
-      <w:r>
-        <w:rPr/>
-        <w:t>:</w:t>
-      </w:r>
-    </w:p>
-    <w:p>
-      <w:pPr>
-        <w:pStyle w:val="Normal"/>
-      </w:pPr>
-      <w:r>
+      <w:bookmarkEnd w:id="22"/>
+    </w:p>
+    <w:p>
+      <w:r>
+        <w:t xml:space="preserve">The server handles the routing of messages to the appropriate clients, as well as storing &amp; sending out key pairs to newly connected clients. </w:t>
+      </w:r>
+    </w:p>
+    <w:p>
+      <w:r>
+        <w:t>Arabelle Betzwieser:</w:t>
+      </w:r>
+    </w:p>
+    <w:p>
+      <w:r>
+        <w:rPr>
+          <w:noProof/>
+        </w:rPr>
         <w:drawing>
-          <wp:inline wp14:editId="236E4050" wp14:anchorId="234AC851">
+          <wp:inline distT="0" distB="0" distL="0" distR="0" wp14:anchorId="55984CAC" wp14:editId="236E4050">
             <wp:extent cx="4572000" cy="1771650"/>
             <wp:effectExtent l="0" t="0" r="0" b="0"/>
-            <wp:docPr id="19001466" name="" title=""/>
+            <wp:docPr id="19001466" name="Picture 19001466"/>
             <wp:cNvGraphicFramePr>
-              <a:graphicFrameLocks noChangeAspect="1"/>
+              <a:graphicFrameLocks xmlns:a="http://schemas.openxmlformats.org/drawingml/2006/main" noChangeAspect="1"/>
             </wp:cNvGraphicFramePr>
-            <a:graphic>
+            <a:graphic xmlns:a="http://schemas.openxmlformats.org/drawingml/2006/main">
               <a:graphicData uri="http://schemas.openxmlformats.org/drawingml/2006/picture">
-                <pic:pic>
+                <pic:pic xmlns:pic="http://schemas.openxmlformats.org/drawingml/2006/picture">
                   <pic:nvPicPr>
                     <pic:cNvPr id="0" name=""/>
                     <pic:cNvPicPr/>
                   </pic:nvPicPr>
                   <pic:blipFill>
-                    <a:blip r:embed="Rbf495b669dd24b49">
+                    <a:blip r:embed="rId11">
                       <a:extLst>
-                        <a:ext xmlns:a="http://schemas.openxmlformats.org/drawingml/2006/main" uri="{28A0092B-C50C-407E-A947-70E740481C1C}">
-                          <a14:useLocalDpi val="0"/>
+                        <a:ext uri="{28A0092B-C50C-407E-A947-70E740481C1C}">
+                          <a14:useLocalDpi xmlns:a14="http://schemas.microsoft.com/office/drawing/2010/main" val="0"/>
                         </a:ext>
                       </a:extLst>
                     </a:blip>
@@ -6118,88 +5578,70 @@
       <w:pPr>
         <w:pStyle w:val="Heading3"/>
       </w:pPr>
-      <w:bookmarkStart w:name="_Toc1241188815" w:id="25"/>
-      <w:r>
-        <w:rPr/>
-        <w:t>Component</w:t>
-      </w:r>
-      <w:r>
-        <w:rPr/>
+      <w:bookmarkStart w:id="23" w:name="_Toc1241188815"/>
+      <w:r>
+        <w:lastRenderedPageBreak/>
+        <w:t xml:space="preserve">Component </w:t>
+      </w:r>
+      <w:r>
+        <w:t>Databasing</w:t>
+      </w:r>
+      <w:r>
+        <w:t xml:space="preserve"> - Arushi Ghildiyal</w:t>
+      </w:r>
+      <w:r>
         <w:t xml:space="preserve"> </w:t>
       </w:r>
       <w:r>
-        <w:rPr/>
-        <w:t>Databasing</w:t>
-      </w:r>
-      <w:r>
-        <w:rPr/>
-        <w:t xml:space="preserve"> - Arushi Ghildiyal</w:t>
-      </w:r>
-      <w:r>
-        <w:rPr/>
         <w:t xml:space="preserve"> </w:t>
       </w:r>
       <w:r>
-        <w:rPr/>
         <w:t xml:space="preserve"> </w:t>
       </w:r>
       <w:r>
-        <w:rPr/>
         <w:t xml:space="preserve"> </w:t>
       </w:r>
-      <w:r>
-        <w:rPr/>
-        <w:t xml:space="preserve"> </w:t>
-      </w:r>
-      <w:bookmarkEnd w:id="25"/>
-    </w:p>
-    <w:p>
-      <w:r>
-        <w:rPr/>
+      <w:bookmarkEnd w:id="23"/>
+    </w:p>
+    <w:p>
+      <w:r>
         <w:t>To</w:t>
       </w:r>
       <w:r>
-        <w:rPr/>
         <w:t xml:space="preserve"> hold the non-s</w:t>
       </w:r>
       <w:r>
-        <w:rPr/>
         <w:t xml:space="preserve">ensitive </w:t>
       </w:r>
       <w:r>
-        <w:rPr/>
-        <w:t>information of a user we used a Json file to hold the public keys and usernames associated with each user.</w:t>
-      </w:r>
-      <w:r>
-        <w:rPr/>
-        <w:t xml:space="preserve"> </w:t>
-      </w:r>
-    </w:p>
-    <w:p>
-      <w:pPr>
-        <w:pStyle w:val="Normal"/>
-      </w:pPr>
-      <w:r>
+        <w:t xml:space="preserve">information of a user we used a Json file to hold the public keys and usernames associated with each user. </w:t>
+      </w:r>
+    </w:p>
+    <w:p>
+      <w:r>
+        <w:rPr>
+          <w:noProof/>
+        </w:rPr>
         <w:drawing>
-          <wp:inline wp14:editId="0C2B8382" wp14:anchorId="7451135D">
+          <wp:inline distT="0" distB="0" distL="0" distR="0" wp14:anchorId="4EC241B8" wp14:editId="75A5D1E7">
             <wp:extent cx="3829050" cy="1057306"/>
             <wp:effectExtent l="0" t="0" r="0" b="0"/>
-            <wp:docPr id="1376490754" name="" title=""/>
+            <wp:docPr id="1376490754" name="Picture 1376490754"/>
             <wp:cNvGraphicFramePr>
-              <a:graphicFrameLocks noChangeAspect="1"/>
+              <a:graphicFrameLocks xmlns:a="http://schemas.openxmlformats.org/drawingml/2006/main" noChangeAspect="1"/>
             </wp:cNvGraphicFramePr>
-            <a:graphic>
+            <a:graphic xmlns:a="http://schemas.openxmlformats.org/drawingml/2006/main">
               <a:graphicData uri="http://schemas.openxmlformats.org/drawingml/2006/picture">
-                <pic:pic>
+                <pic:pic xmlns:pic="http://schemas.openxmlformats.org/drawingml/2006/picture">
                   <pic:nvPicPr>
                     <pic:cNvPr id="0" name=""/>
                     <pic:cNvPicPr/>
                   </pic:nvPicPr>
                   <pic:blipFill>
-                    <a:blip r:embed="Rcddfc364479f4ae0">
+                    <a:blip r:embed="rId12" cstate="print">
                       <a:extLst>
-                        <a:ext xmlns:a="http://schemas.openxmlformats.org/drawingml/2006/main" uri="{28A0092B-C50C-407E-A947-70E740481C1C}">
-                          <a14:useLocalDpi val="0"/>
+                        <a:ext uri="{28A0092B-C50C-407E-A947-70E740481C1C}">
+                          <a14:useLocalDpi xmlns:a14="http://schemas.microsoft.com/office/drawing/2010/main" val="0"/>
                         </a:ext>
                       </a:extLst>
                     </a:blip>
@@ -6228,91 +5670,54 @@
       <w:pPr>
         <w:pStyle w:val="Heading3"/>
       </w:pPr>
-      <w:bookmarkStart w:name="_Toc566185563" w:id="26"/>
-      <w:r>
-        <w:rPr/>
-        <w:t>Component</w:t>
-      </w:r>
-      <w:r>
-        <w:rPr/>
-        <w:t xml:space="preserve"> </w:t>
-      </w:r>
-      <w:r>
-        <w:rPr/>
+      <w:bookmarkStart w:id="24" w:name="_Toc566185563"/>
+      <w:r>
+        <w:t xml:space="preserve">Component </w:t>
+      </w:r>
+      <w:r>
         <w:t>Encryption/Decryption</w:t>
       </w:r>
-      <w:bookmarkEnd w:id="26"/>
-    </w:p>
-    <w:p>
-      <w:pPr>
-        <w:pStyle w:val="Normal"/>
-      </w:pPr>
-      <w:r>
-        <w:rPr/>
-        <w:t xml:space="preserve">The encryption/decryption </w:t>
-      </w:r>
-      <w:r>
-        <w:rPr/>
-        <w:t>component</w:t>
-      </w:r>
-      <w:r>
-        <w:rPr/>
-        <w:t xml:space="preserve"> handles encryption and decryption of user messages and sends decrypted messages to </w:t>
-      </w:r>
-      <w:r>
-        <w:rPr/>
-        <w:t>authorized</w:t>
-      </w:r>
-      <w:r>
-        <w:rPr/>
-        <w:t xml:space="preserve"> </w:t>
-      </w:r>
-      <w:r>
-        <w:rPr/>
-        <w:t>recipients</w:t>
-      </w:r>
-      <w:r>
-        <w:rPr/>
-        <w:t xml:space="preserve"> that hold the correct key pair.</w:t>
-      </w:r>
-    </w:p>
-    <w:p>
-      <w:pPr>
-        <w:pStyle w:val="Normal"/>
-        <w:suppressLineNumbers w:val="0"/>
-        <w:bidi w:val="0"/>
-        <w:spacing w:before="0" w:beforeAutospacing="off" w:after="200" w:afterAutospacing="off" w:line="276" w:lineRule="auto"/>
-        <w:ind w:left="0" w:right="0"/>
-        <w:jc w:val="left"/>
-      </w:pPr>
-      <w:r>
-        <w:rPr/>
+      <w:bookmarkEnd w:id="24"/>
+    </w:p>
+    <w:p>
+      <w:r>
+        <w:t>The encryption/decryption component</w:t>
+      </w:r>
+      <w:r>
+        <w:t xml:space="preserve"> handles encryption and decryption of user messages and sends decrypted messages to authorized recipients that hold the correct key pair.</w:t>
+      </w:r>
+    </w:p>
+    <w:p>
+      <w:r>
         <w:t>Kenyon Tiner:</w:t>
       </w:r>
       <w:r>
         <w:br/>
       </w:r>
       <w:r>
+        <w:rPr>
+          <w:noProof/>
+        </w:rPr>
         <w:drawing>
-          <wp:inline wp14:editId="49ADB8D6" wp14:anchorId="3C1292C7">
+          <wp:inline distT="0" distB="0" distL="0" distR="0" wp14:anchorId="0D600484" wp14:editId="3E4B9BD3">
             <wp:extent cx="3800475" cy="2145685"/>
             <wp:effectExtent l="0" t="0" r="0" b="0"/>
-            <wp:docPr id="168319016" name="" title=""/>
+            <wp:docPr id="168319016" name="Picture 168319016"/>
             <wp:cNvGraphicFramePr>
-              <a:graphicFrameLocks noChangeAspect="1"/>
+              <a:graphicFrameLocks xmlns:a="http://schemas.openxmlformats.org/drawingml/2006/main" noChangeAspect="1"/>
             </wp:cNvGraphicFramePr>
-            <a:graphic>
+            <a:graphic xmlns:a="http://schemas.openxmlformats.org/drawingml/2006/main">
               <a:graphicData uri="http://schemas.openxmlformats.org/drawingml/2006/picture">
-                <pic:pic>
+                <pic:pic xmlns:pic="http://schemas.openxmlformats.org/drawingml/2006/picture">
                   <pic:nvPicPr>
                     <pic:cNvPr id="0" name=""/>
                     <pic:cNvPicPr/>
                   </pic:nvPicPr>
                   <pic:blipFill>
-                    <a:blip r:embed="Raeff97121d61496a">
+                    <a:blip r:embed="rId13" cstate="print">
                       <a:extLst>
-                        <a:ext xmlns:a="http://schemas.openxmlformats.org/drawingml/2006/main" uri="{28A0092B-C50C-407E-A947-70E740481C1C}">
-                          <a14:useLocalDpi val="0"/>
+                        <a:ext uri="{28A0092B-C50C-407E-A947-70E740481C1C}">
+                          <a14:useLocalDpi xmlns:a14="http://schemas.microsoft.com/office/drawing/2010/main" val="0"/>
                         </a:ext>
                       </a:extLst>
                     </a:blip>
@@ -6336,80 +5741,40 @@
         </w:drawing>
       </w:r>
     </w:p>
-    <w:p>
-      <w:pPr>
-        <w:pStyle w:val="Normal"/>
-        <w:suppressLineNumbers w:val="0"/>
-        <w:bidi w:val="0"/>
-        <w:spacing w:before="0" w:beforeAutospacing="off" w:after="200" w:afterAutospacing="off" w:line="276" w:lineRule="auto"/>
-        <w:ind w:left="0" w:right="0"/>
-        <w:jc w:val="left"/>
-      </w:pPr>
-    </w:p>
-    <w:p>
-      <w:pPr>
-        <w:pStyle w:val="Normal"/>
-        <w:suppressLineNumbers w:val="0"/>
-        <w:bidi w:val="0"/>
-        <w:spacing w:before="0" w:beforeAutospacing="off" w:after="200" w:afterAutospacing="off" w:line="276" w:lineRule="auto"/>
-        <w:ind w:left="0" w:right="0"/>
-        <w:jc w:val="left"/>
-      </w:pPr>
-    </w:p>
-    <w:p>
-      <w:pPr>
-        <w:pStyle w:val="Normal"/>
-        <w:suppressLineNumbers w:val="0"/>
-        <w:bidi w:val="0"/>
-        <w:spacing w:before="0" w:beforeAutospacing="off" w:after="200" w:afterAutospacing="off" w:line="276" w:lineRule="auto"/>
-        <w:ind w:left="0" w:right="0"/>
-        <w:jc w:val="left"/>
-      </w:pPr>
-    </w:p>
-    <w:p>
-      <w:pPr>
-        <w:pStyle w:val="Normal"/>
-        <w:suppressLineNumbers w:val="0"/>
-        <w:bidi w:val="0"/>
-        <w:spacing w:before="0" w:beforeAutospacing="off" w:after="200" w:afterAutospacing="off" w:line="276" w:lineRule="auto"/>
-        <w:ind w:left="0" w:right="0"/>
-        <w:jc w:val="left"/>
-      </w:pPr>
-      <w:r>
-        <w:rPr/>
+    <w:p/>
+    <w:p/>
+    <w:p/>
+    <w:p>
+      <w:r>
         <w:t>Connor French:</w:t>
       </w:r>
     </w:p>
     <w:p>
-      <w:pPr>
-        <w:pStyle w:val="Normal"/>
-        <w:suppressLineNumbers w:val="0"/>
-        <w:bidi w:val="0"/>
-        <w:spacing w:before="0" w:beforeAutospacing="off" w:after="200" w:afterAutospacing="off" w:line="276" w:lineRule="auto"/>
-        <w:ind w:left="0" w:right="0"/>
-        <w:jc w:val="left"/>
-      </w:pPr>
-      <w:r>
+      <w:r>
+        <w:rPr>
+          <w:noProof/>
+        </w:rPr>
+        <w:lastRenderedPageBreak/>
         <w:drawing>
-          <wp:inline wp14:editId="722C0A7F" wp14:anchorId="3799A2B2">
+          <wp:inline distT="0" distB="0" distL="0" distR="0" wp14:anchorId="3799F92C" wp14:editId="2BA399AF">
             <wp:extent cx="2899038" cy="2409825"/>
             <wp:effectExtent l="0" t="0" r="0" b="0"/>
-            <wp:docPr id="1677339379" name="" title=""/>
+            <wp:docPr id="1677339379" name="Picture 1677339379"/>
             <wp:cNvGraphicFramePr>
-              <a:graphicFrameLocks noChangeAspect="1"/>
+              <a:graphicFrameLocks xmlns:a="http://schemas.openxmlformats.org/drawingml/2006/main" noChangeAspect="1"/>
             </wp:cNvGraphicFramePr>
-            <a:graphic>
+            <a:graphic xmlns:a="http://schemas.openxmlformats.org/drawingml/2006/main">
               <a:graphicData uri="http://schemas.openxmlformats.org/drawingml/2006/picture">
-                <pic:pic>
+                <pic:pic xmlns:pic="http://schemas.openxmlformats.org/drawingml/2006/picture">
                   <pic:nvPicPr>
                     <pic:cNvPr id="0" name=""/>
                     <pic:cNvPicPr/>
                   </pic:nvPicPr>
                   <pic:blipFill>
-                    <a:blip r:embed="Rf85d15268e0e4782">
+                    <a:blip r:embed="rId14" cstate="print">
                       <a:extLst>
-                        <a:ext xmlns:a="http://schemas.openxmlformats.org/drawingml/2006/main" uri="{28A0092B-C50C-407E-A947-70E740481C1C}">
-                          <a14:useLocalDpi val="0"/>
+                        <a:ext uri="{28A0092B-C50C-407E-A947-70E740481C1C}">
+                          <a14:useLocalDpi xmlns:a14="http://schemas.microsoft.com/office/drawing/2010/main" val="0"/>
                         </a:ext>
                       </a:extLst>
                     </a:blip>
@@ -6436,72 +5801,47 @@
     <w:p>
       <w:pPr>
         <w:pStyle w:val="Heading3"/>
-        <w:suppressLineNumbers w:val="0"/>
-        <w:bidi w:val="0"/>
-        <w:spacing w:before="40" w:beforeAutospacing="off" w:after="0" w:afterAutospacing="off" w:line="276" w:lineRule="auto"/>
-        <w:ind w:left="0" w:right="0"/>
-        <w:jc w:val="left"/>
-      </w:pPr>
-      <w:r>
-        <w:rPr/>
+      </w:pPr>
+      <w:r>
         <w:t>Component Message</w:t>
       </w:r>
       <w:r>
-        <w:rPr/>
         <w:t xml:space="preserve"> – Tyler Saizan</w:t>
       </w:r>
     </w:p>
     <w:p>
-      <w:pPr>
-        <w:pStyle w:val="Normal"/>
-        <w:bidi w:val="0"/>
-      </w:pPr>
-      <w:r>
-        <w:rPr/>
+      <w:r>
         <w:t xml:space="preserve">The message class </w:t>
       </w:r>
       <w:r>
-        <w:rPr/>
-        <w:t>provides</w:t>
-      </w:r>
-      <w:r>
-        <w:rPr/>
-        <w:t xml:space="preserve"> data members and functions for a message object, which </w:t>
-      </w:r>
-      <w:r>
-        <w:rPr/>
-        <w:t xml:space="preserve">is handed </w:t>
-      </w:r>
-      <w:r>
-        <w:rPr/>
-        <w:t>between the client and server in each interaction.</w:t>
-      </w:r>
-    </w:p>
-    <w:p>
-      <w:pPr>
-        <w:pStyle w:val="Normal"/>
-      </w:pPr>
-      <w:r>
+        <w:t>provides data members and functions for a message object, which is handed between the client and server in each interaction.</w:t>
+      </w:r>
+    </w:p>
+    <w:p>
+      <w:r>
+        <w:rPr>
+          <w:noProof/>
+        </w:rPr>
         <w:drawing>
-          <wp:inline wp14:editId="14AA78FE" wp14:anchorId="74932F62">
+          <wp:inline distT="0" distB="0" distL="0" distR="0" wp14:anchorId="28F8CFD2" wp14:editId="14AA78FE">
             <wp:extent cx="4572000" cy="3429000"/>
             <wp:effectExtent l="0" t="0" r="0" b="0"/>
-            <wp:docPr id="573419125" name="" title=""/>
+            <wp:docPr id="573419125" name="Picture 573419125"/>
             <wp:cNvGraphicFramePr>
-              <a:graphicFrameLocks noChangeAspect="1"/>
+              <a:graphicFrameLocks xmlns:a="http://schemas.openxmlformats.org/drawingml/2006/main" noChangeAspect="1"/>
             </wp:cNvGraphicFramePr>
-            <a:graphic>
+            <a:graphic xmlns:a="http://schemas.openxmlformats.org/drawingml/2006/main">
               <a:graphicData uri="http://schemas.openxmlformats.org/drawingml/2006/picture">
-                <pic:pic>
+                <pic:pic xmlns:pic="http://schemas.openxmlformats.org/drawingml/2006/picture">
                   <pic:nvPicPr>
                     <pic:cNvPr id="0" name=""/>
                     <pic:cNvPicPr/>
                   </pic:nvPicPr>
                   <pic:blipFill>
-                    <a:blip r:embed="R30e6310d8f1f470a">
+                    <a:blip r:embed="rId15">
                       <a:extLst>
-                        <a:ext xmlns:a="http://schemas.openxmlformats.org/drawingml/2006/main" uri="{28A0092B-C50C-407E-A947-70E740481C1C}">
-                          <a14:useLocalDpi val="0"/>
+                        <a:ext uri="{28A0092B-C50C-407E-A947-70E740481C1C}">
+                          <a14:useLocalDpi xmlns:a14="http://schemas.microsoft.com/office/drawing/2010/main" val="0"/>
                         </a:ext>
                       </a:extLst>
                     </a:blip>
@@ -6527,7 +5867,6 @@
     </w:p>
     <w:p>
       <w:pPr>
-        <w:pStyle w:val="Normal"/>
         <w:rPr>
           <w:highlight w:val="yellow"/>
         </w:rPr>
@@ -6541,60 +5880,49 @@
         </w:rPr>
       </w:pPr>
       <w:r>
-        <w:rPr/>
-        <w:t>Component</w:t>
-      </w:r>
-      <w:r>
-        <w:rPr/>
-        <w:t xml:space="preserve"> </w:t>
-      </w:r>
-      <w:r>
-        <w:rPr/>
+        <w:t xml:space="preserve">Component </w:t>
+      </w:r>
+      <w:r>
         <w:t>Client – Abby Debenport</w:t>
       </w:r>
     </w:p>
     <w:p>
-      <w:pPr>
-        <w:pStyle w:val="Normal"/>
-      </w:pPr>
-      <w:r>
-        <w:rPr/>
+      <w:r>
         <w:t>The client connects to the server and logs in with username and password</w:t>
       </w:r>
       <w:r>
-        <w:rPr/>
         <w:t>. Then the client can read and write messages</w:t>
       </w:r>
       <w:r>
-        <w:rPr/>
         <w:t xml:space="preserve"> to and from the server.</w:t>
       </w:r>
     </w:p>
     <w:p>
-      <w:pPr>
-        <w:pStyle w:val="Normal"/>
-      </w:pPr>
-      <w:r>
+      <w:r>
+        <w:rPr>
+          <w:noProof/>
+        </w:rPr>
+        <w:lastRenderedPageBreak/>
         <w:drawing>
-          <wp:inline wp14:editId="39BB0AD4" wp14:anchorId="4F9233F9">
+          <wp:inline distT="0" distB="0" distL="0" distR="0" wp14:anchorId="6C498606" wp14:editId="39BB0AD4">
             <wp:extent cx="3257550" cy="3067050"/>
             <wp:effectExtent l="0" t="0" r="0" b="0"/>
-            <wp:docPr id="1767943440" name="" title=""/>
+            <wp:docPr id="1767943440" name="Picture 1767943440"/>
             <wp:cNvGraphicFramePr>
-              <a:graphicFrameLocks noChangeAspect="1"/>
+              <a:graphicFrameLocks xmlns:a="http://schemas.openxmlformats.org/drawingml/2006/main" noChangeAspect="1"/>
             </wp:cNvGraphicFramePr>
-            <a:graphic>
+            <a:graphic xmlns:a="http://schemas.openxmlformats.org/drawingml/2006/main">
               <a:graphicData uri="http://schemas.openxmlformats.org/drawingml/2006/picture">
-                <pic:pic>
+                <pic:pic xmlns:pic="http://schemas.openxmlformats.org/drawingml/2006/picture">
                   <pic:nvPicPr>
                     <pic:cNvPr id="0" name=""/>
                     <pic:cNvPicPr/>
                   </pic:nvPicPr>
                   <pic:blipFill>
-                    <a:blip r:embed="R32a181ccb80c4b3f">
+                    <a:blip r:embed="rId16">
                       <a:extLst>
-                        <a:ext xmlns:a="http://schemas.openxmlformats.org/drawingml/2006/main" uri="{28A0092B-C50C-407E-A947-70E740481C1C}">
-                          <a14:useLocalDpi val="0"/>
+                        <a:ext uri="{28A0092B-C50C-407E-A947-70E740481C1C}">
+                          <a14:useLocalDpi xmlns:a14="http://schemas.microsoft.com/office/drawing/2010/main" val="0"/>
                         </a:ext>
                       </a:extLst>
                     </a:blip>
@@ -6620,7 +5948,6 @@
     </w:p>
     <w:p>
       <w:pPr>
-        <w:pStyle w:val="Normal"/>
         <w:rPr>
           <w:highlight w:val="yellow"/>
         </w:rPr>
@@ -6628,7 +5955,6 @@
     </w:p>
     <w:p>
       <w:pPr>
-        <w:pStyle w:val="Normal"/>
         <w:rPr>
           <w:highlight w:val="yellow"/>
         </w:rPr>
@@ -6637,104 +5963,60 @@
     <w:p>
       <w:pPr>
         <w:pStyle w:val="Heading2"/>
-        <w:suppressLineNumbers w:val="0"/>
-        <w:bidi w:val="0"/>
-        <w:spacing w:before="40" w:beforeAutospacing="off" w:after="0" w:afterAutospacing="off" w:line="276" w:lineRule="auto"/>
-        <w:ind w:left="0" w:right="0"/>
-        <w:jc w:val="left"/>
-      </w:pPr>
-      <w:bookmarkStart w:name="_Toc2099398861" w:id="27"/>
-      <w:r>
-        <w:rPr/>
+      </w:pPr>
+      <w:bookmarkStart w:id="25" w:name="_Toc2099398861"/>
+      <w:r>
         <w:t>Design Pattern</w:t>
       </w:r>
       <w:r>
-        <w:rPr/>
         <w:t xml:space="preserve"> Singleton – Tyler Saizan</w:t>
       </w:r>
-      <w:bookmarkEnd w:id="27"/>
-    </w:p>
-    <w:p>
-      <w:pPr>
-        <w:pStyle w:val="Normal"/>
-        <w:bidi w:val="0"/>
-      </w:pPr>
-      <w:r>
-        <w:rPr/>
+      <w:bookmarkEnd w:id="25"/>
+    </w:p>
+    <w:p>
+      <w:r>
         <w:t xml:space="preserve">Only one chat room is run on a chat server, so it was a candidate for </w:t>
       </w:r>
       <w:r>
-        <w:rPr/>
-        <w:t xml:space="preserve">the Singleton design </w:t>
-      </w:r>
-      <w:r>
-        <w:rPr/>
-        <w:t>pattern</w:t>
-      </w:r>
-      <w:r>
-        <w:rPr/>
-        <w:t xml:space="preserve">. This ensures that no more than one instance of the </w:t>
-      </w:r>
-      <w:r>
-        <w:rPr/>
-        <w:t>chat_room</w:t>
-      </w:r>
-      <w:r>
-        <w:rPr/>
-        <w:t xml:space="preserve"> class is created </w:t>
-      </w:r>
-      <w:r>
-        <w:rPr/>
-        <w:t>in</w:t>
-      </w:r>
-      <w:r>
-        <w:rPr/>
-        <w:t xml:space="preserve"> a single serve</w:t>
-      </w:r>
-      <w:r>
-        <w:rPr/>
-        <w:t xml:space="preserve">r and </w:t>
-      </w:r>
-      <w:r>
-        <w:rPr/>
-        <w:t>provide</w:t>
-      </w:r>
-      <w:r>
-        <w:rPr/>
-        <w:t xml:space="preserve"> easy access to that instance. </w:t>
-      </w:r>
-    </w:p>
-    <w:p>
-      <w:pPr>
-        <w:pStyle w:val="Normal"/>
+        <w:t>the Singleton design pattern. This ensures that no more than one instance of the chat_room class is created in a single serve</w:t>
+      </w:r>
+      <w:r>
+        <w:t xml:space="preserve">r and provide easy access to that instance. </w:t>
+      </w:r>
+    </w:p>
+    <w:p>
+      <w:pPr>
         <w:rPr>
-          <w:rFonts w:ascii="Cambria" w:hAnsi="Cambria" w:eastAsia="ＭＳ ゴシック" w:cs="Times New Roman" w:asciiTheme="majorAscii" w:hAnsiTheme="majorAscii" w:eastAsiaTheme="majorEastAsia" w:cstheme="majorBidi"/>
+          <w:rFonts w:asciiTheme="majorHAnsi" w:eastAsiaTheme="majorEastAsia" w:hAnsiTheme="majorHAnsi" w:cstheme="majorBidi"/>
           <w:color w:val="365F91" w:themeColor="accent1" w:themeShade="BF"/>
           <w:sz w:val="32"/>
           <w:szCs w:val="32"/>
         </w:rPr>
       </w:pPr>
       <w:r>
+        <w:rPr>
+          <w:noProof/>
+        </w:rPr>
         <w:drawing>
-          <wp:inline wp14:editId="5F293EA0" wp14:anchorId="3DB8FD6E">
+          <wp:inline distT="0" distB="0" distL="0" distR="0" wp14:anchorId="5BA7931B" wp14:editId="5F293EA0">
             <wp:extent cx="4076700" cy="2000250"/>
             <wp:effectExtent l="0" t="0" r="0" b="0"/>
-            <wp:docPr id="1591432627" name="" title=""/>
+            <wp:docPr id="1591432627" name="Picture 1591432627"/>
             <wp:cNvGraphicFramePr>
-              <a:graphicFrameLocks noChangeAspect="1"/>
+              <a:graphicFrameLocks xmlns:a="http://schemas.openxmlformats.org/drawingml/2006/main" noChangeAspect="1"/>
             </wp:cNvGraphicFramePr>
-            <a:graphic>
+            <a:graphic xmlns:a="http://schemas.openxmlformats.org/drawingml/2006/main">
               <a:graphicData uri="http://schemas.openxmlformats.org/drawingml/2006/picture">
-                <pic:pic>
+                <pic:pic xmlns:pic="http://schemas.openxmlformats.org/drawingml/2006/picture">
                   <pic:nvPicPr>
                     <pic:cNvPr id="0" name=""/>
                     <pic:cNvPicPr/>
                   </pic:nvPicPr>
                   <pic:blipFill>
-                    <a:blip r:embed="Rf0af6b0cb29942b2">
+                    <a:blip r:embed="rId17">
                       <a:extLst>
-                        <a:ext xmlns:a="http://schemas.openxmlformats.org/drawingml/2006/main" uri="{28A0092B-C50C-407E-A947-70E740481C1C}">
-                          <a14:useLocalDpi val="0"/>
+                        <a:ext uri="{28A0092B-C50C-407E-A947-70E740481C1C}">
+                          <a14:useLocalDpi xmlns:a14="http://schemas.microsoft.com/office/drawing/2010/main" val="0"/>
                         </a:ext>
                       </a:extLst>
                     </a:blip>
@@ -6768,16 +6050,15 @@
           <w:highlight w:val="yellow"/>
         </w:rPr>
       </w:pPr>
-      <w:bookmarkStart w:name="_Toc1379425202" w:id="29"/>
-      <w:r>
-        <w:rPr/>
+      <w:bookmarkStart w:id="26" w:name="_Toc1379425202"/>
+      <w:r>
+        <w:lastRenderedPageBreak/>
         <w:t>System Implementation</w:t>
       </w:r>
       <w:r>
-        <w:rPr/>
         <w:t xml:space="preserve"> </w:t>
       </w:r>
-      <w:bookmarkEnd w:id="29"/>
+      <w:bookmarkEnd w:id="26"/>
     </w:p>
     <w:tbl>
       <w:tblPr>
@@ -6795,7 +6076,6 @@
           <w:tcPr>
             <w:tcW w:w="3116" w:type="dxa"/>
             <w:shd w:val="clear" w:color="auto" w:fill="D9D9D9" w:themeFill="background1" w:themeFillShade="D9"/>
-            <w:tcMar/>
           </w:tcPr>
           <w:p>
             <w:pPr>
@@ -6816,7 +6096,6 @@
           <w:tcPr>
             <w:tcW w:w="3117" w:type="dxa"/>
             <w:shd w:val="clear" w:color="auto" w:fill="D9D9D9" w:themeFill="background1" w:themeFillShade="D9"/>
-            <w:tcMar/>
           </w:tcPr>
           <w:p>
             <w:pPr>
@@ -6849,7 +6128,6 @@
           <w:tcPr>
             <w:tcW w:w="3117" w:type="dxa"/>
             <w:shd w:val="clear" w:color="auto" w:fill="D9D9D9" w:themeFill="background1" w:themeFillShade="D9"/>
-            <w:tcMar/>
           </w:tcPr>
           <w:p>
             <w:pPr>
@@ -6874,19 +6152,18 @@
         <w:tc>
           <w:tcPr>
             <w:tcW w:w="3116" w:type="dxa"/>
-            <w:tcMar/>
           </w:tcPr>
           <w:p>
             <w:pPr>
               <w:rPr>
-                <w:i w:val="1"/>
-                <w:iCs w:val="1"/>
+                <w:i/>
+                <w:iCs/>
               </w:rPr>
             </w:pPr>
             <w:r>
               <w:rPr>
-                <w:i w:val="1"/>
-                <w:iCs w:val="1"/>
+                <w:i/>
+                <w:iCs/>
               </w:rPr>
               <w:t>Database</w:t>
             </w:r>
@@ -6895,22 +6172,18 @@
         <w:tc>
           <w:tcPr>
             <w:tcW w:w="3117" w:type="dxa"/>
-            <w:tcMar/>
           </w:tcPr>
           <w:p>
             <w:pPr>
-              <w:pStyle w:val="Normal"/>
-              <w:suppressLineNumbers w:val="0"/>
-              <w:bidi w:val="0"/>
-              <w:rPr>
-                <w:i w:val="1"/>
-                <w:iCs w:val="1"/>
+              <w:rPr>
+                <w:i/>
+                <w:iCs/>
               </w:rPr>
             </w:pPr>
             <w:r>
               <w:rPr>
-                <w:i w:val="1"/>
-                <w:iCs w:val="1"/>
+                <w:i/>
+                <w:iCs/>
               </w:rPr>
               <w:t>[C++ (100%)]</w:t>
             </w:r>
@@ -6919,35 +6192,20 @@
         <w:tc>
           <w:tcPr>
             <w:tcW w:w="3117" w:type="dxa"/>
-            <w:tcMar/>
           </w:tcPr>
           <w:p>
             <w:pPr>
               <w:rPr>
-                <w:i w:val="1"/>
-                <w:iCs w:val="1"/>
+                <w:i/>
+                <w:iCs/>
               </w:rPr>
             </w:pPr>
             <w:r>
               <w:rPr>
-                <w:i w:val="1"/>
-                <w:iCs w:val="1"/>
-              </w:rPr>
-              <w:t xml:space="preserve">Arushi </w:t>
-            </w:r>
-            <w:r>
-              <w:rPr>
-                <w:i w:val="1"/>
-                <w:iCs w:val="1"/>
-              </w:rPr>
-              <w:t>Ghildiyal</w:t>
-            </w:r>
-            <w:r>
-              <w:rPr>
-                <w:i w:val="1"/>
-                <w:iCs w:val="1"/>
-              </w:rPr>
-              <w:t xml:space="preserve"> (100%)</w:t>
+                <w:i/>
+                <w:iCs/>
+              </w:rPr>
+              <w:t>Arushi Ghildiyal (100%)</w:t>
             </w:r>
           </w:p>
         </w:tc>
@@ -6959,20 +6217,18 @@
         <w:tc>
           <w:tcPr>
             <w:tcW w:w="3116" w:type="dxa"/>
-            <w:tcMar/>
           </w:tcPr>
           <w:p>
             <w:pPr>
-              <w:pStyle w:val="Normal"/>
-              <w:rPr>
-                <w:i w:val="1"/>
-                <w:iCs w:val="1"/>
+              <w:rPr>
+                <w:i/>
+                <w:iCs/>
               </w:rPr>
             </w:pPr>
             <w:r>
               <w:rPr>
-                <w:i w:val="1"/>
-                <w:iCs w:val="1"/>
+                <w:i/>
+                <w:iCs/>
               </w:rPr>
               <w:t>Encryption/Decryption</w:t>
             </w:r>
@@ -6981,25 +6237,19 @@
         <w:tc>
           <w:tcPr>
             <w:tcW w:w="3117" w:type="dxa"/>
-            <w:tcMar/>
           </w:tcPr>
           <w:p>
             <w:pPr>
-              <w:pStyle w:val="Normal"/>
-              <w:suppressLineNumbers w:val="0"/>
-              <w:bidi w:val="0"/>
-              <w:spacing w:before="0" w:beforeAutospacing="off" w:after="200" w:afterAutospacing="off" w:line="276" w:lineRule="auto"/>
-              <w:ind w:left="0" w:right="0"/>
-              <w:jc w:val="left"/>
-              <w:rPr>
-                <w:i w:val="1"/>
-                <w:iCs w:val="1"/>
+              <w:spacing w:after="200" w:line="276" w:lineRule="auto"/>
+              <w:rPr>
+                <w:i/>
+                <w:iCs/>
               </w:rPr>
             </w:pPr>
             <w:r>
               <w:rPr>
-                <w:i w:val="1"/>
-                <w:iCs w:val="1"/>
+                <w:i/>
+                <w:iCs/>
               </w:rPr>
               <w:t>[C++ (100%)]</w:t>
             </w:r>
@@ -7008,36 +6258,33 @@
         <w:tc>
           <w:tcPr>
             <w:tcW w:w="3117" w:type="dxa"/>
-            <w:tcMar/>
           </w:tcPr>
           <w:p>
             <w:pPr>
-              <w:pStyle w:val="Normal"/>
-              <w:rPr>
-                <w:i w:val="1"/>
-                <w:iCs w:val="1"/>
+              <w:rPr>
+                <w:i/>
+                <w:iCs/>
               </w:rPr>
             </w:pPr>
             <w:r>
               <w:rPr>
-                <w:i w:val="1"/>
-                <w:iCs w:val="1"/>
+                <w:i/>
+                <w:iCs/>
               </w:rPr>
               <w:t>Kenyon Tiner (80%)</w:t>
             </w:r>
           </w:p>
           <w:p>
             <w:pPr>
-              <w:pStyle w:val="Normal"/>
-              <w:rPr>
-                <w:i w:val="1"/>
-                <w:iCs w:val="1"/>
+              <w:rPr>
+                <w:i/>
+                <w:iCs/>
               </w:rPr>
             </w:pPr>
             <w:r>
               <w:rPr>
-                <w:i w:val="1"/>
-                <w:iCs w:val="1"/>
+                <w:i/>
+                <w:iCs/>
               </w:rPr>
               <w:t>Connor French (20%)</w:t>
             </w:r>
@@ -7051,20 +6298,18 @@
         <w:tc>
           <w:tcPr>
             <w:tcW w:w="3116" w:type="dxa"/>
-            <w:tcMar/>
           </w:tcPr>
           <w:p>
             <w:pPr>
-              <w:pStyle w:val="Normal"/>
-              <w:rPr>
-                <w:i w:val="1"/>
-                <w:iCs w:val="1"/>
+              <w:rPr>
+                <w:i/>
+                <w:iCs/>
               </w:rPr>
             </w:pPr>
             <w:r>
               <w:rPr>
-                <w:i w:val="1"/>
-                <w:iCs w:val="1"/>
+                <w:i/>
+                <w:iCs/>
               </w:rPr>
               <w:t>Key Gen</w:t>
             </w:r>
@@ -7073,22 +6318,18 @@
         <w:tc>
           <w:tcPr>
             <w:tcW w:w="3117" w:type="dxa"/>
-            <w:tcMar/>
           </w:tcPr>
           <w:p>
             <w:pPr>
-              <w:pStyle w:val="Normal"/>
-              <w:suppressLineNumbers w:val="0"/>
-              <w:bidi w:val="0"/>
-              <w:rPr>
-                <w:i w:val="1"/>
-                <w:iCs w:val="1"/>
+              <w:rPr>
+                <w:i/>
+                <w:iCs/>
               </w:rPr>
             </w:pPr>
             <w:r>
               <w:rPr>
-                <w:i w:val="1"/>
-                <w:iCs w:val="1"/>
+                <w:i/>
+                <w:iCs/>
               </w:rPr>
               <w:t>[C++ (100%)]</w:t>
             </w:r>
@@ -7097,20 +6338,18 @@
         <w:tc>
           <w:tcPr>
             <w:tcW w:w="3117" w:type="dxa"/>
-            <w:tcMar/>
           </w:tcPr>
           <w:p>
             <w:pPr>
-              <w:pStyle w:val="Normal"/>
-              <w:rPr>
-                <w:i w:val="1"/>
-                <w:iCs w:val="1"/>
+              <w:rPr>
+                <w:i/>
+                <w:iCs/>
               </w:rPr>
             </w:pPr>
             <w:r>
               <w:rPr>
-                <w:i w:val="1"/>
-                <w:iCs w:val="1"/>
+                <w:i/>
+                <w:iCs/>
               </w:rPr>
               <w:t>Connor French (100%)</w:t>
             </w:r>
@@ -7124,20 +6363,18 @@
         <w:tc>
           <w:tcPr>
             <w:tcW w:w="3116" w:type="dxa"/>
-            <w:tcMar/>
           </w:tcPr>
           <w:p>
             <w:pPr>
-              <w:pStyle w:val="Normal"/>
-              <w:rPr>
-                <w:i w:val="1"/>
-                <w:iCs w:val="1"/>
+              <w:rPr>
+                <w:i/>
+                <w:iCs/>
               </w:rPr>
             </w:pPr>
             <w:r>
               <w:rPr>
-                <w:i w:val="1"/>
-                <w:iCs w:val="1"/>
+                <w:i/>
+                <w:iCs/>
               </w:rPr>
               <w:t>Server</w:t>
             </w:r>
@@ -7146,20 +6383,18 @@
         <w:tc>
           <w:tcPr>
             <w:tcW w:w="3117" w:type="dxa"/>
-            <w:tcMar/>
           </w:tcPr>
           <w:p>
             <w:pPr>
-              <w:pStyle w:val="Normal"/>
-              <w:rPr>
-                <w:i w:val="1"/>
-                <w:iCs w:val="1"/>
+              <w:rPr>
+                <w:i/>
+                <w:iCs/>
               </w:rPr>
             </w:pPr>
             <w:r>
               <w:rPr>
-                <w:i w:val="1"/>
-                <w:iCs w:val="1"/>
+                <w:i/>
+                <w:iCs/>
               </w:rPr>
               <w:t>[C++ (100%)]</w:t>
             </w:r>
@@ -7168,53 +6403,49 @@
         <w:tc>
           <w:tcPr>
             <w:tcW w:w="3117" w:type="dxa"/>
-            <w:tcMar/>
           </w:tcPr>
           <w:p>
             <w:pPr>
-              <w:pStyle w:val="Normal"/>
-              <w:rPr>
-                <w:i w:val="1"/>
-                <w:iCs w:val="1"/>
+              <w:rPr>
+                <w:i/>
+                <w:iCs/>
               </w:rPr>
             </w:pPr>
             <w:r>
               <w:rPr>
-                <w:i w:val="1"/>
-                <w:iCs w:val="1"/>
+                <w:i/>
+                <w:iCs/>
               </w:rPr>
               <w:t>Arabelle Betzwieser</w:t>
             </w:r>
             <w:r>
               <w:rPr>
-                <w:i w:val="1"/>
-                <w:iCs w:val="1"/>
+                <w:i/>
+                <w:iCs/>
               </w:rPr>
               <w:t xml:space="preserve"> (60%)</w:t>
             </w:r>
           </w:p>
           <w:p>
             <w:pPr>
-              <w:pStyle w:val="Normal"/>
-              <w:rPr>
-                <w:i w:val="1"/>
-                <w:iCs w:val="1"/>
+              <w:rPr>
+                <w:i/>
+                <w:iCs/>
               </w:rPr>
             </w:pPr>
             <w:r>
               <w:rPr>
-                <w:i w:val="1"/>
-                <w:iCs w:val="1"/>
+                <w:i/>
+                <w:iCs/>
               </w:rPr>
               <w:t>Abby Debenport (40%)</w:t>
             </w:r>
           </w:p>
           <w:p>
             <w:pPr>
-              <w:pStyle w:val="Normal"/>
-              <w:rPr>
-                <w:i w:val="1"/>
-                <w:iCs w:val="1"/>
+              <w:rPr>
+                <w:i/>
+                <w:iCs/>
               </w:rPr>
             </w:pPr>
           </w:p>
@@ -7227,20 +6458,18 @@
         <w:tc>
           <w:tcPr>
             <w:tcW w:w="3116" w:type="dxa"/>
-            <w:tcMar/>
           </w:tcPr>
           <w:p>
             <w:pPr>
-              <w:pStyle w:val="Normal"/>
-              <w:rPr>
-                <w:i w:val="1"/>
-                <w:iCs w:val="1"/>
+              <w:rPr>
+                <w:i/>
+                <w:iCs/>
               </w:rPr>
             </w:pPr>
             <w:r>
               <w:rPr>
-                <w:i w:val="1"/>
-                <w:iCs w:val="1"/>
+                <w:i/>
+                <w:iCs/>
               </w:rPr>
               <w:t>Client</w:t>
             </w:r>
@@ -7249,20 +6478,18 @@
         <w:tc>
           <w:tcPr>
             <w:tcW w:w="3117" w:type="dxa"/>
-            <w:tcMar/>
           </w:tcPr>
           <w:p>
             <w:pPr>
-              <w:pStyle w:val="Normal"/>
-              <w:rPr>
-                <w:i w:val="1"/>
-                <w:iCs w:val="1"/>
+              <w:rPr>
+                <w:i/>
+                <w:iCs/>
               </w:rPr>
             </w:pPr>
             <w:r>
               <w:rPr>
-                <w:i w:val="1"/>
-                <w:iCs w:val="1"/>
+                <w:i/>
+                <w:iCs/>
               </w:rPr>
               <w:t>[C++ (100%)]</w:t>
             </w:r>
@@ -7271,87 +6498,83 @@
         <w:tc>
           <w:tcPr>
             <w:tcW w:w="3117" w:type="dxa"/>
-            <w:tcMar/>
           </w:tcPr>
           <w:p>
             <w:pPr>
-              <w:pStyle w:val="Normal"/>
-              <w:rPr>
-                <w:i w:val="1"/>
-                <w:iCs w:val="1"/>
+              <w:rPr>
+                <w:i/>
+                <w:iCs/>
               </w:rPr>
             </w:pPr>
             <w:r>
               <w:rPr>
-                <w:i w:val="1"/>
-                <w:iCs w:val="1"/>
+                <w:i/>
+                <w:iCs/>
               </w:rPr>
               <w:t>Arabelle Betzwieser</w:t>
             </w:r>
             <w:r>
               <w:rPr>
-                <w:i w:val="1"/>
-                <w:iCs w:val="1"/>
+                <w:i/>
+                <w:iCs/>
               </w:rPr>
               <w:t xml:space="preserve"> (</w:t>
             </w:r>
             <w:r>
               <w:rPr>
-                <w:i w:val="1"/>
-                <w:iCs w:val="1"/>
+                <w:i/>
+                <w:iCs/>
               </w:rPr>
               <w:t>3</w:t>
             </w:r>
             <w:r>
               <w:rPr>
-                <w:i w:val="1"/>
-                <w:iCs w:val="1"/>
+                <w:i/>
+                <w:iCs/>
               </w:rPr>
               <w:t>0%)</w:t>
             </w:r>
           </w:p>
           <w:p>
             <w:pPr>
-              <w:pStyle w:val="Normal"/>
-              <w:rPr>
-                <w:i w:val="1"/>
-                <w:iCs w:val="1"/>
+              <w:rPr>
+                <w:i/>
+                <w:iCs/>
               </w:rPr>
             </w:pPr>
             <w:r>
               <w:rPr>
-                <w:i w:val="1"/>
-                <w:iCs w:val="1"/>
+                <w:i/>
+                <w:iCs/>
               </w:rPr>
               <w:t>Abby Debenport (</w:t>
             </w:r>
             <w:r>
               <w:rPr>
-                <w:i w:val="1"/>
-                <w:iCs w:val="1"/>
+                <w:i/>
+                <w:iCs/>
               </w:rPr>
               <w:t>4</w:t>
             </w:r>
             <w:r>
               <w:rPr>
-                <w:i w:val="1"/>
-                <w:iCs w:val="1"/>
+                <w:i/>
+                <w:iCs/>
               </w:rPr>
               <w:t>0%)</w:t>
             </w:r>
           </w:p>
           <w:p>
             <w:pPr>
-              <w:pStyle w:val="Normal"/>
-              <w:rPr>
-                <w:i w:val="1"/>
-                <w:iCs w:val="1"/>
+              <w:rPr>
+                <w:i/>
+                <w:iCs/>
               </w:rPr>
             </w:pPr>
             <w:r>
               <w:rPr>
-                <w:i w:val="1"/>
-                <w:iCs w:val="1"/>
+                <w:i/>
+                <w:iCs/>
               </w:rPr>
               <w:t>Tyler Saizan (30%)</w:t>
             </w:r>
@@ -7365,20 +6588,18 @@
         <w:tc>
           <w:tcPr>
             <w:tcW w:w="3116" w:type="dxa"/>
-            <w:tcMar/>
           </w:tcPr>
           <w:p>
             <w:pPr>
-              <w:pStyle w:val="Normal"/>
-              <w:rPr>
-                <w:i w:val="1"/>
-                <w:iCs w:val="1"/>
+              <w:rPr>
+                <w:i/>
+                <w:iCs/>
               </w:rPr>
             </w:pPr>
             <w:r>
               <w:rPr>
-                <w:i w:val="1"/>
-                <w:iCs w:val="1"/>
+                <w:i/>
+                <w:iCs/>
               </w:rPr>
               <w:t>Message</w:t>
             </w:r>
@@ -7387,20 +6608,18 @@
         <w:tc>
           <w:tcPr>
             <w:tcW w:w="3117" w:type="dxa"/>
-            <w:tcMar/>
           </w:tcPr>
           <w:p>
             <w:pPr>
-              <w:pStyle w:val="Normal"/>
-              <w:rPr>
-                <w:i w:val="1"/>
-                <w:iCs w:val="1"/>
+              <w:rPr>
+                <w:i/>
+                <w:iCs/>
               </w:rPr>
             </w:pPr>
             <w:r>
               <w:rPr>
-                <w:i w:val="1"/>
-                <w:iCs w:val="1"/>
+                <w:i/>
+                <w:iCs/>
               </w:rPr>
               <w:t>[C++ (100%)]</w:t>
             </w:r>
@@ -7409,50 +6628,47 @@
         <w:tc>
           <w:tcPr>
             <w:tcW w:w="3117" w:type="dxa"/>
-            <w:tcMar/>
           </w:tcPr>
           <w:p>
             <w:pPr>
-              <w:pStyle w:val="Normal"/>
-              <w:rPr>
-                <w:i w:val="1"/>
-                <w:iCs w:val="1"/>
+              <w:rPr>
+                <w:i/>
+                <w:iCs/>
               </w:rPr>
             </w:pPr>
             <w:r>
               <w:rPr>
-                <w:i w:val="1"/>
-                <w:iCs w:val="1"/>
+                <w:i/>
+                <w:iCs/>
               </w:rPr>
               <w:t>Tyler Saizan</w:t>
             </w:r>
             <w:r>
               <w:rPr>
-                <w:i w:val="1"/>
-                <w:iCs w:val="1"/>
+                <w:i/>
+                <w:iCs/>
               </w:rPr>
               <w:t xml:space="preserve"> (</w:t>
             </w:r>
             <w:r>
               <w:rPr>
-                <w:i w:val="1"/>
-                <w:iCs w:val="1"/>
+                <w:i/>
+                <w:iCs/>
               </w:rPr>
               <w:t>80%)</w:t>
             </w:r>
           </w:p>
           <w:p>
             <w:pPr>
-              <w:pStyle w:val="Normal"/>
-              <w:rPr>
-                <w:i w:val="1"/>
-                <w:iCs w:val="1"/>
+              <w:rPr>
+                <w:i/>
+                <w:iCs/>
               </w:rPr>
             </w:pPr>
             <w:r>
               <w:rPr>
-                <w:i w:val="1"/>
-                <w:iCs w:val="1"/>
+                <w:i/>
+                <w:iCs/>
               </w:rPr>
               <w:t>Arabelle Betzwieser (20%)</w:t>
             </w:r>
@@ -7463,7 +6679,7 @@
     <w:p/>
     <w:p/>
     <w:sectPr>
-      <w:pgSz w:w="12240" w:h="15840" w:orient="portrait"/>
+      <w:pgSz w:w="12240" w:h="15840"/>
       <w:pgMar w:top="1440" w:right="1440" w:bottom="1440" w:left="1440" w:header="720" w:footer="720" w:gutter="0"/>
       <w:pgNumType w:start="0"/>
       <w:cols w:space="720"/>
@@ -7478,14 +6694,20 @@
 <int2:intelligence xmlns:int2="http://schemas.microsoft.com/office/intelligence/2020/intelligence" xmlns:oel="http://schemas.microsoft.com/office/2019/extlst">
   <int2:observations>
     <int2:textHash int2:hashCode="5FdeHBBRpkW9lO" int2:id="VTTvnofh">
-      <int2:state int2:type="AugLoop_Text_Critique" int2:value="Rejected"/>
+      <int2:state int2:value="Rejected" int2:type="AugLoop_Text_Critique"/>
     </int2:textHash>
     <int2:textHash int2:hashCode="KVlzBQORDgo9f+" int2:id="2TwMCmKs">
-      <int2:state int2:type="AugLoop_Text_Critique" int2:value="Rejected"/>
+      <int2:state int2:value="Rejected" int2:type="AugLoop_Text_Critique"/>
     </int2:textHash>
     <int2:textHash int2:hashCode="BHyzBw8imcjnAG" int2:id="CGecLVb1">
-      <int2:state int2:type="AugLoop_Text_Critique" int2:value="Rejected"/>
+      <int2:state int2:value="Rejected" int2:type="AugLoop_Text_Critique"/>
     </int2:textHash>
+    <int2:bookmark int2:bookmarkName="_Int_2l1f80Zk" int2:invalidationBookmarkName="" int2:hashCode="sot69pMgIB0c8g" int2:id="wR0M2nRR">
+      <int2:state int2:value="Rejected" int2:type="AugLoop_Text_Critique"/>
+    </int2:bookmark>
+    <int2:bookmark int2:bookmarkName="_Int_Mu4alC4r" int2:invalidationBookmarkName="" int2:hashCode="sot69pMgIB0c8g" int2:id="wNMycLUO">
+      <int2:state int2:value="Rejected" int2:type="AugLoop_Text_Critique"/>
+    </int2:bookmark>
   </int2:observations>
   <int2:intelligenceSettings/>
   <int2:onDemandWorkflows/>
@@ -7493,7 +6715,7 @@
 </file>
 
 <file path=word/numbering.xml><?xml version="1.0" encoding="utf-8"?>
-<w:numbering xmlns:wpc="http://schemas.microsoft.com/office/word/2010/wordprocessingCanvas" xmlns:cx="http://schemas.microsoft.com/office/drawing/2014/chartex" xmlns:cx1="http://schemas.microsoft.com/office/drawing/2015/9/8/chartex" xmlns:cx2="http://schemas.microsoft.com/office/drawing/2015/10/21/chartex" xmlns:cx3="http://schemas.microsoft.com/office/drawing/2016/5/9/chartex" xmlns:cx4="http://schemas.microsoft.com/office/drawing/2016/5/10/chartex" xmlns:cx5="http://schemas.microsoft.com/office/drawing/2016/5/11/chartex" xmlns:cx6="http://schemas.microsoft.com/office/drawing/2016/5/12/chartex" xmlns:cx7="http://schemas.microsoft.com/office/drawing/2016/5/13/chartex" xmlns:cx8="http://schemas.microsoft.com/office/drawing/2016/5/14/chartex" xmlns:mc="http://schemas.openxmlformats.org/markup-compatibility/2006" xmlns:aink="http://schemas.microsoft.com/office/drawing/2016/ink" xmlns:am3d="http://schemas.microsoft.com/office/drawing/2017/model3d" xmlns:o="urn:schemas-microsoft-com:office:office" xmlns:oel="http://schemas.microsoft.com/office/2019/extlst" xmlns:r="http://schemas.openxmlformats.org/officeDocument/2006/relationships" xmlns:m="http://schemas.openxmlformats.org/officeDocument/2006/math" xmlns:v="urn:schemas-microsoft-com:vml" xmlns:wp14="http://schemas.microsoft.com/office/word/2010/wordprocessingDrawing" xmlns:wp="http://schemas.openxmlformats.org/drawingml/2006/wordprocessingDrawing" xmlns:w10="urn:schemas-microsoft-com:office:word" xmlns:w="http://schemas.openxmlformats.org/wordprocessingml/2006/main" xmlns:w14="http://schemas.microsoft.com/office/word/2010/wordml" xmlns:w15="http://schemas.microsoft.com/office/word/2012/wordml" xmlns:w16cex="http://schemas.microsoft.com/office/word/2018/wordml/cex" xmlns:w16cid="http://schemas.microsoft.com/office/word/2016/wordml/cid" xmlns:w16="http://schemas.microsoft.com/office/word/2018/wordml" xmlns:w16du="http://schemas.microsoft.com/office/word/2023/wordml/word16du" xmlns:w16sdtdh="http://schemas.microsoft.com/office/word/2020/wordml/sdtdatahash" xmlns:w16se="http://schemas.microsoft.com/office/word/2015/wordml/symex" xmlns:wpg="http://schemas.microsoft.com/office/word/2010/wordprocessingGroup" xmlns:wpi="http://schemas.microsoft.com/office/word/2010/wordprocessingInk" xmlns:wne="http://schemas.microsoft.com/office/word/2006/wordml" xmlns:wps="http://schemas.microsoft.com/office/word/2010/wordprocessingShape" mc:Ignorable="w14 w15 w16se w16cid w16 w16cex w16sdtdh w16du wp14">
+<w:numbering xmlns:wpc="http://schemas.microsoft.com/office/word/2010/wordprocessingCanvas" xmlns:cx="http://schemas.microsoft.com/office/drawing/2014/chartex" xmlns:cx1="http://schemas.microsoft.com/office/drawing/2015/9/8/chartex" xmlns:cx2="http://schemas.microsoft.com/office/drawing/2015/10/21/chartex" xmlns:cx3="http://schemas.microsoft.com/office/drawing/2016/5/9/chartex" xmlns:cx4="http://schemas.microsoft.com/office/drawing/2016/5/10/chartex" xmlns:cx5="http://schemas.microsoft.com/office/drawing/2016/5/11/chartex" xmlns:cx6="http://schemas.microsoft.com/office/drawing/2016/5/12/chartex" xmlns:cx7="http://schemas.microsoft.com/office/drawing/2016/5/13/chartex" xmlns:cx8="http://schemas.microsoft.com/office/drawing/2016/5/14/chartex" xmlns:mc="http://schemas.openxmlformats.org/markup-compatibility/2006" xmlns:aink="http://schemas.microsoft.com/office/drawing/2016/ink" xmlns:am3d="http://schemas.microsoft.com/office/drawing/2017/model3d" xmlns:o="urn:schemas-microsoft-com:office:office" xmlns:oel="http://schemas.microsoft.com/office/2019/extlst" xmlns:r="http://schemas.openxmlformats.org/officeDocument/2006/relationships" xmlns:m="http://schemas.openxmlformats.org/officeDocument/2006/math" xmlns:v="urn:schemas-microsoft-com:vml" xmlns:wp14="http://schemas.microsoft.com/office/word/2010/wordprocessingDrawing" xmlns:wp="http://schemas.openxmlformats.org/drawingml/2006/wordprocessingDrawing" xmlns:w10="urn:schemas-microsoft-com:office:word" xmlns:w="http://schemas.openxmlformats.org/wordprocessingml/2006/main" xmlns:w14="http://schemas.microsoft.com/office/word/2010/wordml" xmlns:w15="http://schemas.microsoft.com/office/word/2012/wordml" xmlns:w16cex="http://schemas.microsoft.com/office/word/2018/wordml/cex" xmlns:w16cid="http://schemas.microsoft.com/office/word/2016/wordml/cid" xmlns:w16="http://schemas.microsoft.com/office/word/2018/wordml" xmlns:w16sdtdh="http://schemas.microsoft.com/office/word/2020/wordml/sdtdatahash" xmlns:w16se="http://schemas.microsoft.com/office/word/2015/wordml/symex" xmlns:wpg="http://schemas.microsoft.com/office/word/2010/wordprocessingGroup" xmlns:wpi="http://schemas.microsoft.com/office/word/2010/wordprocessingInk" xmlns:wne="http://schemas.microsoft.com/office/word/2006/wordml" xmlns:wps="http://schemas.microsoft.com/office/word/2010/wordprocessingShape" mc:Ignorable="w14 w15 w16se w16cid w16 w16cex w16sdtdh wp14">
   <w:abstractNum w:abstractNumId="0" w15:restartNumberingAfterBreak="0">
     <w:nsid w:val="010EDFA5"/>
     <w:multiLevelType w:val="hybridMultilevel"/>
@@ -7581,6 +6803,232 @@
     </w:lvl>
   </w:abstractNum>
   <w:abstractNum w:abstractNumId="1" w15:restartNumberingAfterBreak="0">
+    <w:nsid w:val="1D1804F0"/>
+    <w:multiLevelType w:val="hybridMultilevel"/>
+    <w:tmpl w:val="4726E8C2"/>
+    <w:lvl w:ilvl="0" w:tplc="F25073BC">
+      <w:start w:val="1"/>
+      <w:numFmt w:val="bullet"/>
+      <w:lvlText w:val=""/>
+      <w:lvlJc w:val="left"/>
+      <w:pPr>
+        <w:ind w:left="720" w:hanging="360"/>
+      </w:pPr>
+      <w:rPr>
+        <w:rFonts w:ascii="Symbol" w:hAnsi="Symbol" w:hint="default"/>
+      </w:rPr>
+    </w:lvl>
+    <w:lvl w:ilvl="1" w:tplc="7CFA2A60">
+      <w:start w:val="1"/>
+      <w:numFmt w:val="bullet"/>
+      <w:lvlText w:val="o"/>
+      <w:lvlJc w:val="left"/>
+      <w:pPr>
+        <w:ind w:left="1440" w:hanging="360"/>
+      </w:pPr>
+      <w:rPr>
+        <w:rFonts w:ascii="Courier New" w:hAnsi="Courier New" w:hint="default"/>
+      </w:rPr>
+    </w:lvl>
+    <w:lvl w:ilvl="2" w:tplc="F6CCA93C">
+      <w:start w:val="1"/>
+      <w:numFmt w:val="bullet"/>
+      <w:lvlText w:val=""/>
+      <w:lvlJc w:val="left"/>
+      <w:pPr>
+        <w:ind w:left="2160" w:hanging="360"/>
+      </w:pPr>
+      <w:rPr>
+        <w:rFonts w:ascii="Wingdings" w:hAnsi="Wingdings" w:hint="default"/>
+      </w:rPr>
+    </w:lvl>
+    <w:lvl w:ilvl="3" w:tplc="F0D0F8AA">
+      <w:start w:val="1"/>
+      <w:numFmt w:val="bullet"/>
+      <w:lvlText w:val=""/>
+      <w:lvlJc w:val="left"/>
+      <w:pPr>
+        <w:ind w:left="2880" w:hanging="360"/>
+      </w:pPr>
+      <w:rPr>
+        <w:rFonts w:ascii="Symbol" w:hAnsi="Symbol" w:hint="default"/>
+      </w:rPr>
+    </w:lvl>
+    <w:lvl w:ilvl="4" w:tplc="21A86F2E">
+      <w:start w:val="1"/>
+      <w:numFmt w:val="bullet"/>
+      <w:lvlText w:val="o"/>
+      <w:lvlJc w:val="left"/>
+      <w:pPr>
+        <w:ind w:left="3600" w:hanging="360"/>
+      </w:pPr>
+      <w:rPr>
+        <w:rFonts w:ascii="Courier New" w:hAnsi="Courier New" w:hint="default"/>
+      </w:rPr>
+    </w:lvl>
+    <w:lvl w:ilvl="5" w:tplc="A2528CE0">
+      <w:start w:val="1"/>
+      <w:numFmt w:val="bullet"/>
+      <w:lvlText w:val=""/>
+      <w:lvlJc w:val="left"/>
+      <w:pPr>
+        <w:ind w:left="4320" w:hanging="360"/>
+      </w:pPr>
+      <w:rPr>
+        <w:rFonts w:ascii="Wingdings" w:hAnsi="Wingdings" w:hint="default"/>
+      </w:rPr>
+    </w:lvl>
+    <w:lvl w:ilvl="6" w:tplc="FDB6FDAE">
+      <w:start w:val="1"/>
+      <w:numFmt w:val="bullet"/>
+      <w:lvlText w:val=""/>
+      <w:lvlJc w:val="left"/>
+      <w:pPr>
+        <w:ind w:left="5040" w:hanging="360"/>
+      </w:pPr>
+      <w:rPr>
+        <w:rFonts w:ascii="Symbol" w:hAnsi="Symbol" w:hint="default"/>
+      </w:rPr>
+    </w:lvl>
+    <w:lvl w:ilvl="7" w:tplc="BD54F70C">
+      <w:start w:val="1"/>
+      <w:numFmt w:val="bullet"/>
+      <w:lvlText w:val="o"/>
+      <w:lvlJc w:val="left"/>
+      <w:pPr>
+        <w:ind w:left="5760" w:hanging="360"/>
+      </w:pPr>
+      <w:rPr>
+        <w:rFonts w:ascii="Courier New" w:hAnsi="Courier New" w:hint="default"/>
+      </w:rPr>
+    </w:lvl>
+    <w:lvl w:ilvl="8" w:tplc="4AAE6E2E">
+      <w:start w:val="1"/>
+      <w:numFmt w:val="bullet"/>
+      <w:lvlText w:val=""/>
+      <w:lvlJc w:val="left"/>
+      <w:pPr>
+        <w:ind w:left="6480" w:hanging="360"/>
+      </w:pPr>
+      <w:rPr>
+        <w:rFonts w:ascii="Wingdings" w:hAnsi="Wingdings" w:hint="default"/>
+      </w:rPr>
+    </w:lvl>
+  </w:abstractNum>
+  <w:abstractNum w:abstractNumId="2" w15:restartNumberingAfterBreak="0">
+    <w:nsid w:val="324E48D3"/>
+    <w:multiLevelType w:val="hybridMultilevel"/>
+    <w:tmpl w:val="87E6F6CC"/>
+    <w:lvl w:ilvl="0" w:tplc="92E272B2">
+      <w:start w:val="1"/>
+      <w:numFmt w:val="bullet"/>
+      <w:lvlText w:val=""/>
+      <w:lvlJc w:val="left"/>
+      <w:pPr>
+        <w:ind w:left="720" w:hanging="360"/>
+      </w:pPr>
+      <w:rPr>
+        <w:rFonts w:ascii="Symbol" w:hAnsi="Symbol" w:hint="default"/>
+      </w:rPr>
+    </w:lvl>
+    <w:lvl w:ilvl="1" w:tplc="AC1C23D8">
+      <w:start w:val="1"/>
+      <w:numFmt w:val="bullet"/>
+      <w:lvlText w:val="o"/>
+      <w:lvlJc w:val="left"/>
+      <w:pPr>
+        <w:ind w:left="1440" w:hanging="360"/>
+      </w:pPr>
+      <w:rPr>
+        <w:rFonts w:ascii="Courier New" w:hAnsi="Courier New" w:hint="default"/>
+      </w:rPr>
+    </w:lvl>
+    <w:lvl w:ilvl="2" w:tplc="85F2FB04">
+      <w:start w:val="1"/>
+      <w:numFmt w:val="bullet"/>
+      <w:lvlText w:val=""/>
+      <w:lvlJc w:val="left"/>
+      <w:pPr>
+        <w:ind w:left="2160" w:hanging="360"/>
+      </w:pPr>
+      <w:rPr>
+        <w:rFonts w:ascii="Wingdings" w:hAnsi="Wingdings" w:hint="default"/>
+      </w:rPr>
+    </w:lvl>
+    <w:lvl w:ilvl="3" w:tplc="60109AEA">
+      <w:start w:val="1"/>
+      <w:numFmt w:val="bullet"/>
+      <w:lvlText w:val=""/>
+      <w:lvlJc w:val="left"/>
+      <w:pPr>
+        <w:ind w:left="2880" w:hanging="360"/>
+      </w:pPr>
+      <w:rPr>
+        <w:rFonts w:ascii="Symbol" w:hAnsi="Symbol" w:hint="default"/>
+      </w:rPr>
+    </w:lvl>
+    <w:lvl w:ilvl="4" w:tplc="7DA6E4C8">
+      <w:start w:val="1"/>
+      <w:numFmt w:val="bullet"/>
+      <w:lvlText w:val="o"/>
+      <w:lvlJc w:val="left"/>
+      <w:pPr>
+        <w:ind w:left="3600" w:hanging="360"/>
+      </w:pPr>
+      <w:rPr>
+        <w:rFonts w:ascii="Courier New" w:hAnsi="Courier New" w:hint="default"/>
+      </w:rPr>
+    </w:lvl>
+    <w:lvl w:ilvl="5" w:tplc="8CE0DC48">
+      <w:start w:val="1"/>
+      <w:numFmt w:val="bullet"/>
+      <w:lvlText w:val=""/>
+      <w:lvlJc w:val="left"/>
+      <w:pPr>
+        <w:ind w:left="4320" w:hanging="360"/>
+      </w:pPr>
+      <w:rPr>
+        <w:rFonts w:ascii="Wingdings" w:hAnsi="Wingdings" w:hint="default"/>
+      </w:rPr>
+    </w:lvl>
+    <w:lvl w:ilvl="6" w:tplc="7950865A">
+      <w:start w:val="1"/>
+      <w:numFmt w:val="bullet"/>
+      <w:lvlText w:val=""/>
+      <w:lvlJc w:val="left"/>
+      <w:pPr>
+        <w:ind w:left="5040" w:hanging="360"/>
+      </w:pPr>
+      <w:rPr>
+        <w:rFonts w:ascii="Symbol" w:hAnsi="Symbol" w:hint="default"/>
+      </w:rPr>
+    </w:lvl>
+    <w:lvl w:ilvl="7" w:tplc="9C30477E">
+      <w:start w:val="1"/>
+      <w:numFmt w:val="bullet"/>
+      <w:lvlText w:val="o"/>
+      <w:lvlJc w:val="left"/>
+      <w:pPr>
+        <w:ind w:left="5760" w:hanging="360"/>
+      </w:pPr>
+      <w:rPr>
+        <w:rFonts w:ascii="Courier New" w:hAnsi="Courier New" w:hint="default"/>
+      </w:rPr>
+    </w:lvl>
+    <w:lvl w:ilvl="8" w:tplc="33A237E8">
+      <w:start w:val="1"/>
+      <w:numFmt w:val="bullet"/>
+      <w:lvlText w:val=""/>
+      <w:lvlJc w:val="left"/>
+      <w:pPr>
+        <w:ind w:left="6480" w:hanging="360"/>
+      </w:pPr>
+      <w:rPr>
+        <w:rFonts w:ascii="Wingdings" w:hAnsi="Wingdings" w:hint="default"/>
+      </w:rPr>
+    </w:lvl>
+  </w:abstractNum>
+  <w:abstractNum w:abstractNumId="3" w15:restartNumberingAfterBreak="0">
     <w:nsid w:val="46184BE0"/>
     <w:multiLevelType w:val="hybridMultilevel"/>
     <w:tmpl w:val="367492F6"/>
@@ -7593,7 +7041,7 @@
         <w:ind w:left="720" w:hanging="360"/>
       </w:pPr>
       <w:rPr>
-        <w:rFonts w:hint="default" w:ascii="Symbol" w:hAnsi="Symbol"/>
+        <w:rFonts w:ascii="Symbol" w:hAnsi="Symbol" w:hint="default"/>
       </w:rPr>
     </w:lvl>
     <w:lvl w:ilvl="1" w:tplc="04090003" w:tentative="1">
@@ -7605,7 +7053,7 @@
         <w:ind w:left="1440" w:hanging="360"/>
       </w:pPr>
       <w:rPr>
-        <w:rFonts w:hint="default" w:ascii="Courier New" w:hAnsi="Courier New" w:cs="Courier New"/>
+        <w:rFonts w:ascii="Courier New" w:hAnsi="Courier New" w:cs="Courier New" w:hint="default"/>
       </w:rPr>
     </w:lvl>
     <w:lvl w:ilvl="2" w:tplc="04090005" w:tentative="1">
@@ -7617,7 +7065,7 @@
         <w:ind w:left="2160" w:hanging="360"/>
       </w:pPr>
       <w:rPr>
-        <w:rFonts w:hint="default" w:ascii="Wingdings" w:hAnsi="Wingdings"/>
+        <w:rFonts w:ascii="Wingdings" w:hAnsi="Wingdings" w:hint="default"/>
       </w:rPr>
     </w:lvl>
     <w:lvl w:ilvl="3" w:tplc="04090001" w:tentative="1">
@@ -7629,7 +7077,7 @@
         <w:ind w:left="2880" w:hanging="360"/>
       </w:pPr>
       <w:rPr>
-        <w:rFonts w:hint="default" w:ascii="Symbol" w:hAnsi="Symbol"/>
+        <w:rFonts w:ascii="Symbol" w:hAnsi="Symbol" w:hint="default"/>
       </w:rPr>
     </w:lvl>
     <w:lvl w:ilvl="4" w:tplc="04090003" w:tentative="1">
@@ -7641,7 +7089,7 @@
         <w:ind w:left="3600" w:hanging="360"/>
       </w:pPr>
       <w:rPr>
-        <w:rFonts w:hint="default" w:ascii="Courier New" w:hAnsi="Courier New" w:cs="Courier New"/>
+        <w:rFonts w:ascii="Courier New" w:hAnsi="Courier New" w:cs="Courier New" w:hint="default"/>
       </w:rPr>
     </w:lvl>
     <w:lvl w:ilvl="5" w:tplc="04090005" w:tentative="1">
@@ -7653,7 +7101,7 @@
         <w:ind w:left="4320" w:hanging="360"/>
       </w:pPr>
       <w:rPr>
-        <w:rFonts w:hint="default" w:ascii="Wingdings" w:hAnsi="Wingdings"/>
+        <w:rFonts w:ascii="Wingdings" w:hAnsi="Wingdings" w:hint="default"/>
       </w:rPr>
     </w:lvl>
     <w:lvl w:ilvl="6" w:tplc="04090001" w:tentative="1">
@@ -7665,7 +7113,7 @@
         <w:ind w:left="5040" w:hanging="360"/>
       </w:pPr>
       <w:rPr>
-        <w:rFonts w:hint="default" w:ascii="Symbol" w:hAnsi="Symbol"/>
+        <w:rFonts w:ascii="Symbol" w:hAnsi="Symbol" w:hint="default"/>
       </w:rPr>
     </w:lvl>
     <w:lvl w:ilvl="7" w:tplc="04090003" w:tentative="1">
@@ -7677,7 +7125,7 @@
         <w:ind w:left="5760" w:hanging="360"/>
       </w:pPr>
       <w:rPr>
-        <w:rFonts w:hint="default" w:ascii="Courier New" w:hAnsi="Courier New" w:cs="Courier New"/>
+        <w:rFonts w:ascii="Courier New" w:hAnsi="Courier New" w:cs="Courier New" w:hint="default"/>
       </w:rPr>
     </w:lvl>
     <w:lvl w:ilvl="8" w:tplc="04090005" w:tentative="1">
@@ -7689,11 +7137,124 @@
         <w:ind w:left="6480" w:hanging="360"/>
       </w:pPr>
       <w:rPr>
-        <w:rFonts w:hint="default" w:ascii="Wingdings" w:hAnsi="Wingdings"/>
+        <w:rFonts w:ascii="Wingdings" w:hAnsi="Wingdings" w:hint="default"/>
       </w:rPr>
     </w:lvl>
   </w:abstractNum>
-  <w:abstractNum w:abstractNumId="2" w15:restartNumberingAfterBreak="0">
+  <w:abstractNum w:abstractNumId="4" w15:restartNumberingAfterBreak="0">
+    <w:nsid w:val="619A4573"/>
+    <w:multiLevelType w:val="hybridMultilevel"/>
+    <w:tmpl w:val="4FA87240"/>
+    <w:lvl w:ilvl="0" w:tplc="822C3F3C">
+      <w:start w:val="1"/>
+      <w:numFmt w:val="bullet"/>
+      <w:lvlText w:val=""/>
+      <w:lvlJc w:val="left"/>
+      <w:pPr>
+        <w:ind w:left="720" w:hanging="360"/>
+      </w:pPr>
+      <w:rPr>
+        <w:rFonts w:ascii="Symbol" w:hAnsi="Symbol" w:hint="default"/>
+      </w:rPr>
+    </w:lvl>
+    <w:lvl w:ilvl="1" w:tplc="6E5C2320">
+      <w:start w:val="1"/>
+      <w:numFmt w:val="bullet"/>
+      <w:lvlText w:val="o"/>
+      <w:lvlJc w:val="left"/>
+      <w:pPr>
+        <w:ind w:left="1440" w:hanging="360"/>
+      </w:pPr>
+      <w:rPr>
+        <w:rFonts w:ascii="Courier New" w:hAnsi="Courier New" w:hint="default"/>
+      </w:rPr>
+    </w:lvl>
+    <w:lvl w:ilvl="2" w:tplc="DAD016F4">
+      <w:start w:val="1"/>
+      <w:numFmt w:val="bullet"/>
+      <w:lvlText w:val=""/>
+      <w:lvlJc w:val="left"/>
+      <w:pPr>
+        <w:ind w:left="2160" w:hanging="360"/>
+      </w:pPr>
+      <w:rPr>
+        <w:rFonts w:ascii="Wingdings" w:hAnsi="Wingdings" w:hint="default"/>
+      </w:rPr>
+    </w:lvl>
+    <w:lvl w:ilvl="3" w:tplc="D936735E">
+      <w:start w:val="1"/>
+      <w:numFmt w:val="bullet"/>
+      <w:lvlText w:val=""/>
+      <w:lvlJc w:val="left"/>
+      <w:pPr>
+        <w:ind w:left="2880" w:hanging="360"/>
+      </w:pPr>
+      <w:rPr>
+        <w:rFonts w:ascii="Symbol" w:hAnsi="Symbol" w:hint="default"/>
+      </w:rPr>
+    </w:lvl>
+    <w:lvl w:ilvl="4" w:tplc="81C85C70">
+      <w:start w:val="1"/>
+      <w:numFmt w:val="bullet"/>
+      <w:lvlText w:val="o"/>
+      <w:lvlJc w:val="left"/>
+      <w:pPr>
+        <w:ind w:left="3600" w:hanging="360"/>
+      </w:pPr>
+      <w:rPr>
+        <w:rFonts w:ascii="Courier New" w:hAnsi="Courier New" w:hint="default"/>
+      </w:rPr>
+    </w:lvl>
+    <w:lvl w:ilvl="5" w:tplc="B1127340">
+      <w:start w:val="1"/>
+      <w:numFmt w:val="bullet"/>
+      <w:lvlText w:val=""/>
+      <w:lvlJc w:val="left"/>
+      <w:pPr>
+        <w:ind w:left="4320" w:hanging="360"/>
+      </w:pPr>
+      <w:rPr>
+        <w:rFonts w:ascii="Wingdings" w:hAnsi="Wingdings" w:hint="default"/>
+      </w:rPr>
+    </w:lvl>
+    <w:lvl w:ilvl="6" w:tplc="01849AF6">
+      <w:start w:val="1"/>
+      <w:numFmt w:val="bullet"/>
+      <w:lvlText w:val=""/>
+      <w:lvlJc w:val="left"/>
+      <w:pPr>
+        <w:ind w:left="5040" w:hanging="360"/>
+      </w:pPr>
+      <w:rPr>
+        <w:rFonts w:ascii="Symbol" w:hAnsi="Symbol" w:hint="default"/>
+      </w:rPr>
+    </w:lvl>
+    <w:lvl w:ilvl="7" w:tplc="461C2DE2">
+      <w:start w:val="1"/>
+      <w:numFmt w:val="bullet"/>
+      <w:lvlText w:val="o"/>
+      <w:lvlJc w:val="left"/>
+      <w:pPr>
+        <w:ind w:left="5760" w:hanging="360"/>
+      </w:pPr>
+      <w:rPr>
+        <w:rFonts w:ascii="Courier New" w:hAnsi="Courier New" w:hint="default"/>
+      </w:rPr>
+    </w:lvl>
+    <w:lvl w:ilvl="8" w:tplc="9784070C">
+      <w:start w:val="1"/>
+      <w:numFmt w:val="bullet"/>
+      <w:lvlText w:val=""/>
+      <w:lvlJc w:val="left"/>
+      <w:pPr>
+        <w:ind w:left="6480" w:hanging="360"/>
+      </w:pPr>
+      <w:rPr>
+        <w:rFonts w:ascii="Wingdings" w:hAnsi="Wingdings" w:hint="default"/>
+      </w:rPr>
+    </w:lvl>
+  </w:abstractNum>
+  <w:abstractNum w:abstractNumId="5" w15:restartNumberingAfterBreak="0">
     <w:nsid w:val="61BF282F"/>
     <w:multiLevelType w:val="hybridMultilevel"/>
     <w:tmpl w:val="FFFFFFFF"/>
@@ -7706,7 +7267,7 @@
         <w:ind w:left="720" w:hanging="360"/>
       </w:pPr>
       <w:rPr>
-        <w:rFonts w:hint="default" w:ascii="Symbol" w:hAnsi="Symbol"/>
+        <w:rFonts w:ascii="Symbol" w:hAnsi="Symbol" w:hint="default"/>
       </w:rPr>
     </w:lvl>
     <w:lvl w:ilvl="1" w:tplc="A94EBDFC">
@@ -7718,7 +7279,7 @@
         <w:ind w:left="1440" w:hanging="360"/>
       </w:pPr>
       <w:rPr>
-        <w:rFonts w:hint="default" w:ascii="Courier New" w:hAnsi="Courier New"/>
+        <w:rFonts w:ascii="Courier New" w:hAnsi="Courier New" w:hint="default"/>
       </w:rPr>
     </w:lvl>
     <w:lvl w:ilvl="2" w:tplc="21DAEE40">
@@ -7730,7 +7291,7 @@
         <w:ind w:left="2160" w:hanging="360"/>
       </w:pPr>
       <w:rPr>
-        <w:rFonts w:hint="default" w:ascii="Wingdings" w:hAnsi="Wingdings"/>
+        <w:rFonts w:ascii="Wingdings" w:hAnsi="Wingdings" w:hint="default"/>
       </w:rPr>
     </w:lvl>
     <w:lvl w:ilvl="3" w:tplc="A1301F92">
@@ -7742,7 +7303,7 @@
         <w:ind w:left="2880" w:hanging="360"/>
       </w:pPr>
       <w:rPr>
-        <w:rFonts w:hint="default" w:ascii="Symbol" w:hAnsi="Symbol"/>
+        <w:rFonts w:ascii="Symbol" w:hAnsi="Symbol" w:hint="default"/>
       </w:rPr>
     </w:lvl>
     <w:lvl w:ilvl="4" w:tplc="92265070">
@@ -7754,7 +7315,7 @@
         <w:ind w:left="3600" w:hanging="360"/>
       </w:pPr>
       <w:rPr>
-        <w:rFonts w:hint="default" w:ascii="Courier New" w:hAnsi="Courier New"/>
+        <w:rFonts w:ascii="Courier New" w:hAnsi="Courier New" w:hint="default"/>
       </w:rPr>
     </w:lvl>
     <w:lvl w:ilvl="5" w:tplc="57BC3174">
@@ -7766,7 +7327,7 @@
         <w:ind w:left="4320" w:hanging="360"/>
       </w:pPr>
       <w:rPr>
-        <w:rFonts w:hint="default" w:ascii="Wingdings" w:hAnsi="Wingdings"/>
+        <w:rFonts w:ascii="Wingdings" w:hAnsi="Wingdings" w:hint="default"/>
       </w:rPr>
     </w:lvl>
     <w:lvl w:ilvl="6" w:tplc="9AD4418C">
@@ -7778,7 +7339,7 @@
         <w:ind w:left="5040" w:hanging="360"/>
       </w:pPr>
       <w:rPr>
-        <w:rFonts w:hint="default" w:ascii="Symbol" w:hAnsi="Symbol"/>
+        <w:rFonts w:ascii="Symbol" w:hAnsi="Symbol" w:hint="default"/>
       </w:rPr>
     </w:lvl>
     <w:lvl w:ilvl="7" w:tplc="067AC05E">
@@ -7790,7 +7351,7 @@
         <w:ind w:left="5760" w:hanging="360"/>
       </w:pPr>
       <w:rPr>
-        <w:rFonts w:hint="default" w:ascii="Courier New" w:hAnsi="Courier New"/>
+        <w:rFonts w:ascii="Courier New" w:hAnsi="Courier New" w:hint="default"/>
       </w:rPr>
     </w:lvl>
     <w:lvl w:ilvl="8" w:tplc="8DD21F8C">
@@ -7802,11 +7363,11 @@
         <w:ind w:left="6480" w:hanging="360"/>
       </w:pPr>
       <w:rPr>
-        <w:rFonts w:hint="default" w:ascii="Wingdings" w:hAnsi="Wingdings"/>
+        <w:rFonts w:ascii="Wingdings" w:hAnsi="Wingdings" w:hint="default"/>
       </w:rPr>
     </w:lvl>
   </w:abstractNum>
-  <w:abstractNum w:abstractNumId="3" w15:restartNumberingAfterBreak="0">
+  <w:abstractNum w:abstractNumId="6" w15:restartNumberingAfterBreak="0">
     <w:nsid w:val="6F403EB2"/>
     <w:multiLevelType w:val="hybridMultilevel"/>
     <w:tmpl w:val="D66EE21C"/>
@@ -7819,7 +7380,7 @@
         <w:ind w:left="720" w:hanging="360"/>
       </w:pPr>
       <w:rPr>
-        <w:rFonts w:hint="default" w:ascii="Symbol" w:hAnsi="Symbol"/>
+        <w:rFonts w:ascii="Symbol" w:hAnsi="Symbol" w:hint="default"/>
       </w:rPr>
     </w:lvl>
     <w:lvl w:ilvl="1" w:tplc="04090003" w:tentative="1">
@@ -7831,7 +7392,7 @@
         <w:ind w:left="1440" w:hanging="360"/>
       </w:pPr>
       <w:rPr>
-        <w:rFonts w:hint="default" w:ascii="Courier New" w:hAnsi="Courier New" w:cs="Courier New"/>
+        <w:rFonts w:ascii="Courier New" w:hAnsi="Courier New" w:cs="Courier New" w:hint="default"/>
       </w:rPr>
     </w:lvl>
     <w:lvl w:ilvl="2" w:tplc="04090005" w:tentative="1">
@@ -7843,7 +7404,7 @@
         <w:ind w:left="2160" w:hanging="360"/>
       </w:pPr>
       <w:rPr>
-        <w:rFonts w:hint="default" w:ascii="Wingdings" w:hAnsi="Wingdings"/>
+        <w:rFonts w:ascii="Wingdings" w:hAnsi="Wingdings" w:hint="default"/>
       </w:rPr>
     </w:lvl>
     <w:lvl w:ilvl="3" w:tplc="04090001" w:tentative="1">
@@ -7855,7 +7416,7 @@
         <w:ind w:left="2880" w:hanging="360"/>
       </w:pPr>
       <w:rPr>
-        <w:rFonts w:hint="default" w:ascii="Symbol" w:hAnsi="Symbol"/>
+        <w:rFonts w:ascii="Symbol" w:hAnsi="Symbol" w:hint="default"/>
       </w:rPr>
     </w:lvl>
     <w:lvl w:ilvl="4" w:tplc="04090003" w:tentative="1">
@@ -7867,7 +7428,7 @@
         <w:ind w:left="3600" w:hanging="360"/>
       </w:pPr>
       <w:rPr>
-        <w:rFonts w:hint="default" w:ascii="Courier New" w:hAnsi="Courier New" w:cs="Courier New"/>
+        <w:rFonts w:ascii="Courier New" w:hAnsi="Courier New" w:cs="Courier New" w:hint="default"/>
       </w:rPr>
     </w:lvl>
     <w:lvl w:ilvl="5" w:tplc="04090005" w:tentative="1">
@@ -7879,7 +7440,7 @@
         <w:ind w:left="4320" w:hanging="360"/>
       </w:pPr>
       <w:rPr>
-        <w:rFonts w:hint="default" w:ascii="Wingdings" w:hAnsi="Wingdings"/>
+        <w:rFonts w:ascii="Wingdings" w:hAnsi="Wingdings" w:hint="default"/>
       </w:rPr>
     </w:lvl>
     <w:lvl w:ilvl="6" w:tplc="04090001" w:tentative="1">
@@ -7891,7 +7452,7 @@
         <w:ind w:left="5040" w:hanging="360"/>
       </w:pPr>
       <w:rPr>
-        <w:rFonts w:hint="default" w:ascii="Symbol" w:hAnsi="Symbol"/>
+        <w:rFonts w:ascii="Symbol" w:hAnsi="Symbol" w:hint="default"/>
       </w:rPr>
     </w:lvl>
     <w:lvl w:ilvl="7" w:tplc="04090003" w:tentative="1">
@@ -7903,7 +7464,7 @@
         <w:ind w:left="5760" w:hanging="360"/>
       </w:pPr>
       <w:rPr>
-        <w:rFonts w:hint="default" w:ascii="Courier New" w:hAnsi="Courier New" w:cs="Courier New"/>
+        <w:rFonts w:ascii="Courier New" w:hAnsi="Courier New" w:cs="Courier New" w:hint="default"/>
       </w:rPr>
     </w:lvl>
     <w:lvl w:ilvl="8" w:tplc="04090005" w:tentative="1">
@@ -7915,31 +7476,40 @@
         <w:ind w:left="6480" w:hanging="360"/>
       </w:pPr>
       <w:rPr>
-        <w:rFonts w:hint="default" w:ascii="Wingdings" w:hAnsi="Wingdings"/>
+        <w:rFonts w:ascii="Wingdings" w:hAnsi="Wingdings" w:hint="default"/>
       </w:rPr>
     </w:lvl>
   </w:abstractNum>
-  <w:num w:numId="1" w16cid:durableId="501698888">
+  <w:num w:numId="1" w16cid:durableId="1427262417">
     <w:abstractNumId w:val="2"/>
   </w:num>
-  <w:num w:numId="2" w16cid:durableId="346295567">
+  <w:num w:numId="2" w16cid:durableId="325206158">
+    <w:abstractNumId w:val="1"/>
+  </w:num>
+  <w:num w:numId="3" w16cid:durableId="1091466012">
+    <w:abstractNumId w:val="4"/>
+  </w:num>
+  <w:num w:numId="4" w16cid:durableId="501698888">
+    <w:abstractNumId w:val="5"/>
+  </w:num>
+  <w:num w:numId="5" w16cid:durableId="346295567">
+    <w:abstractNumId w:val="6"/>
+  </w:num>
+  <w:num w:numId="6" w16cid:durableId="1332022538">
     <w:abstractNumId w:val="3"/>
   </w:num>
-  <w:num w:numId="3" w16cid:durableId="1332022538">
-    <w:abstractNumId w:val="1"/>
-  </w:num>
-  <w:num w:numId="4" w16cid:durableId="2089771097">
+  <w:num w:numId="7" w16cid:durableId="2089771097">
     <w:abstractNumId w:val="0"/>
   </w:num>
 </w:numbering>
 </file>
 
 <file path=word/styles.xml><?xml version="1.0" encoding="utf-8"?>
-<w:styles xmlns:mc="http://schemas.openxmlformats.org/markup-compatibility/2006" xmlns:r="http://schemas.openxmlformats.org/officeDocument/2006/relationships" xmlns:w="http://schemas.openxmlformats.org/wordprocessingml/2006/main" xmlns:w14="http://schemas.microsoft.com/office/word/2010/wordml" xmlns:w15="http://schemas.microsoft.com/office/word/2012/wordml" xmlns:w16cex="http://schemas.microsoft.com/office/word/2018/wordml/cex" xmlns:w16cid="http://schemas.microsoft.com/office/word/2016/wordml/cid" xmlns:w16="http://schemas.microsoft.com/office/word/2018/wordml" xmlns:w16du="http://schemas.microsoft.com/office/word/2023/wordml/word16du" xmlns:w16sdtdh="http://schemas.microsoft.com/office/word/2020/wordml/sdtdatahash" xmlns:w16se="http://schemas.microsoft.com/office/word/2015/wordml/symex" mc:Ignorable="w14 w15 w16se w16cid w16 w16cex w16sdtdh w16du">
+<w:styles xmlns:mc="http://schemas.openxmlformats.org/markup-compatibility/2006" xmlns:r="http://schemas.openxmlformats.org/officeDocument/2006/relationships" xmlns:w="http://schemas.openxmlformats.org/wordprocessingml/2006/main" xmlns:w14="http://schemas.microsoft.com/office/word/2010/wordml" xmlns:w15="http://schemas.microsoft.com/office/word/2012/wordml" xmlns:w16cex="http://schemas.microsoft.com/office/word/2018/wordml/cex" xmlns:w16cid="http://schemas.microsoft.com/office/word/2016/wordml/cid" xmlns:w16="http://schemas.microsoft.com/office/word/2018/wordml" xmlns:w16sdtdh="http://schemas.microsoft.com/office/word/2020/wordml/sdtdatahash" xmlns:w16se="http://schemas.microsoft.com/office/word/2015/wordml/symex" mc:Ignorable="w14 w15 w16se w16cid w16 w16cex w16sdtdh">
   <w:docDefaults>
     <w:rPrDefault>
       <w:rPr>
-        <w:rFonts w:asciiTheme="minorHAnsi" w:hAnsiTheme="minorHAnsi" w:eastAsiaTheme="minorHAnsi" w:cstheme="minorBidi"/>
+        <w:rFonts w:asciiTheme="minorHAnsi" w:eastAsiaTheme="minorHAnsi" w:hAnsiTheme="minorHAnsi" w:cstheme="minorBidi"/>
         <w:sz w:val="22"/>
         <w:szCs w:val="22"/>
         <w:lang w:val="en-US" w:eastAsia="en-US" w:bidi="ar-SA"/>
@@ -7954,14 +7524,14 @@
   <w:latentStyles w:defLockedState="0" w:defUIPriority="99" w:defSemiHidden="0" w:defUnhideWhenUsed="0" w:defQFormat="0" w:count="376">
     <w:lsdException w:name="Normal" w:uiPriority="0" w:qFormat="1"/>
     <w:lsdException w:name="heading 1" w:uiPriority="9" w:qFormat="1"/>
-    <w:lsdException w:name="heading 2" w:uiPriority="9" w:semiHidden="1" w:unhideWhenUsed="1" w:qFormat="1"/>
-    <w:lsdException w:name="heading 3" w:uiPriority="9" w:semiHidden="1" w:unhideWhenUsed="1" w:qFormat="1"/>
-    <w:lsdException w:name="heading 4" w:uiPriority="9" w:semiHidden="1" w:unhideWhenUsed="1" w:qFormat="1"/>
-    <w:lsdException w:name="heading 5" w:uiPriority="9" w:semiHidden="1" w:unhideWhenUsed="1" w:qFormat="1"/>
-    <w:lsdException w:name="heading 6" w:uiPriority="9" w:semiHidden="1" w:unhideWhenUsed="1" w:qFormat="1"/>
-    <w:lsdException w:name="heading 7" w:uiPriority="9" w:semiHidden="1" w:unhideWhenUsed="1" w:qFormat="1"/>
-    <w:lsdException w:name="heading 8" w:uiPriority="9" w:semiHidden="1" w:unhideWhenUsed="1" w:qFormat="1"/>
-    <w:lsdException w:name="heading 9" w:uiPriority="9" w:semiHidden="1" w:unhideWhenUsed="1" w:qFormat="1"/>
+    <w:lsdException w:name="heading 2" w:semiHidden="1" w:uiPriority="9" w:unhideWhenUsed="1" w:qFormat="1"/>
+    <w:lsdException w:name="heading 3" w:semiHidden="1" w:uiPriority="9" w:unhideWhenUsed="1" w:qFormat="1"/>
+    <w:lsdException w:name="heading 4" w:semiHidden="1" w:uiPriority="9" w:unhideWhenUsed="1" w:qFormat="1"/>
+    <w:lsdException w:name="heading 5" w:semiHidden="1" w:uiPriority="9" w:unhideWhenUsed="1" w:qFormat="1"/>
+    <w:lsdException w:name="heading 6" w:semiHidden="1" w:uiPriority="9" w:unhideWhenUsed="1" w:qFormat="1"/>
+    <w:lsdException w:name="heading 7" w:semiHidden="1" w:uiPriority="9" w:unhideWhenUsed="1" w:qFormat="1"/>
+    <w:lsdException w:name="heading 8" w:semiHidden="1" w:uiPriority="9" w:unhideWhenUsed="1" w:qFormat="1"/>
+    <w:lsdException w:name="heading 9" w:semiHidden="1" w:uiPriority="9" w:unhideWhenUsed="1" w:qFormat="1"/>
     <w:lsdException w:name="index 1" w:semiHidden="1" w:unhideWhenUsed="1"/>
     <w:lsdException w:name="index 2" w:semiHidden="1" w:unhideWhenUsed="1"/>
     <w:lsdException w:name="index 3" w:semiHidden="1" w:unhideWhenUsed="1"/>
@@ -7971,22 +7541,22 @@
     <w:lsdException w:name="index 7" w:semiHidden="1" w:unhideWhenUsed="1"/>
     <w:lsdException w:name="index 8" w:semiHidden="1" w:unhideWhenUsed="1"/>
     <w:lsdException w:name="index 9" w:semiHidden="1" w:unhideWhenUsed="1"/>
-    <w:lsdException w:name="toc 1" w:uiPriority="39" w:semiHidden="1" w:unhideWhenUsed="1"/>
-    <w:lsdException w:name="toc 2" w:uiPriority="39" w:semiHidden="1" w:unhideWhenUsed="1"/>
-    <w:lsdException w:name="toc 3" w:uiPriority="39" w:semiHidden="1" w:unhideWhenUsed="1"/>
-    <w:lsdException w:name="toc 4" w:uiPriority="39" w:semiHidden="1" w:unhideWhenUsed="1"/>
-    <w:lsdException w:name="toc 5" w:uiPriority="39" w:semiHidden="1" w:unhideWhenUsed="1"/>
-    <w:lsdException w:name="toc 6" w:uiPriority="39" w:semiHidden="1" w:unhideWhenUsed="1"/>
-    <w:lsdException w:name="toc 7" w:uiPriority="39" w:semiHidden="1" w:unhideWhenUsed="1"/>
-    <w:lsdException w:name="toc 8" w:uiPriority="39" w:semiHidden="1" w:unhideWhenUsed="1"/>
-    <w:lsdException w:name="toc 9" w:uiPriority="39" w:semiHidden="1" w:unhideWhenUsed="1"/>
+    <w:lsdException w:name="toc 1" w:semiHidden="1" w:uiPriority="39" w:unhideWhenUsed="1"/>
+    <w:lsdException w:name="toc 2" w:semiHidden="1" w:uiPriority="39" w:unhideWhenUsed="1"/>
+    <w:lsdException w:name="toc 3" w:semiHidden="1" w:uiPriority="39" w:unhideWhenUsed="1"/>
+    <w:lsdException w:name="toc 4" w:semiHidden="1" w:uiPriority="39" w:unhideWhenUsed="1"/>
+    <w:lsdException w:name="toc 5" w:semiHidden="1" w:uiPriority="39" w:unhideWhenUsed="1"/>
+    <w:lsdException w:name="toc 6" w:semiHidden="1" w:uiPriority="39" w:unhideWhenUsed="1"/>
+    <w:lsdException w:name="toc 7" w:semiHidden="1" w:uiPriority="39" w:unhideWhenUsed="1"/>
+    <w:lsdException w:name="toc 8" w:semiHidden="1" w:uiPriority="39" w:unhideWhenUsed="1"/>
+    <w:lsdException w:name="toc 9" w:semiHidden="1" w:uiPriority="39" w:unhideWhenUsed="1"/>
     <w:lsdException w:name="Normal Indent" w:semiHidden="1" w:unhideWhenUsed="1"/>
     <w:lsdException w:name="footnote text" w:semiHidden="1" w:unhideWhenUsed="1"/>
     <w:lsdException w:name="annotation text" w:semiHidden="1" w:unhideWhenUsed="1"/>
     <w:lsdException w:name="header" w:semiHidden="1" w:unhideWhenUsed="1"/>
     <w:lsdException w:name="footer" w:semiHidden="1" w:unhideWhenUsed="1"/>
     <w:lsdException w:name="index heading" w:semiHidden="1" w:unhideWhenUsed="1"/>
-    <w:lsdException w:name="caption" w:uiPriority="35" w:semiHidden="1" w:unhideWhenUsed="1" w:qFormat="1"/>
+    <w:lsdException w:name="caption" w:semiHidden="1" w:uiPriority="35" w:unhideWhenUsed="1" w:qFormat="1"/>
     <w:lsdException w:name="table of figures" w:semiHidden="1" w:unhideWhenUsed="1"/>
     <w:lsdException w:name="envelope address" w:semiHidden="1" w:unhideWhenUsed="1"/>
     <w:lsdException w:name="envelope return" w:semiHidden="1" w:unhideWhenUsed="1"/>
@@ -8017,7 +7587,7 @@
     <w:lsdException w:name="Title" w:uiPriority="10" w:qFormat="1"/>
     <w:lsdException w:name="Closing" w:semiHidden="1" w:unhideWhenUsed="1"/>
     <w:lsdException w:name="Signature" w:semiHidden="1" w:unhideWhenUsed="1"/>
-    <w:lsdException w:name="Default Paragraph Font" w:uiPriority="1" w:semiHidden="1" w:unhideWhenUsed="1"/>
+    <w:lsdException w:name="Default Paragraph Font" w:semiHidden="1" w:uiPriority="1" w:unhideWhenUsed="1"/>
     <w:lsdException w:name="Body Text" w:semiHidden="1" w:unhideWhenUsed="1"/>
     <w:lsdException w:name="Body Text Indent" w:semiHidden="1" w:unhideWhenUsed="1"/>
     <w:lsdException w:name="List Continue" w:semiHidden="1" w:unhideWhenUsed="1"/>
@@ -8217,8 +7787,8 @@
     <w:lsdException w:name="Subtle Reference" w:uiPriority="31" w:qFormat="1"/>
     <w:lsdException w:name="Intense Reference" w:uiPriority="32" w:qFormat="1"/>
     <w:lsdException w:name="Book Title" w:uiPriority="33" w:qFormat="1"/>
-    <w:lsdException w:name="Bibliography" w:uiPriority="37" w:semiHidden="1" w:unhideWhenUsed="1"/>
-    <w:lsdException w:name="TOC Heading" w:uiPriority="39" w:semiHidden="1" w:unhideWhenUsed="1" w:qFormat="1"/>
+    <w:lsdException w:name="Bibliography" w:semiHidden="1" w:uiPriority="37" w:unhideWhenUsed="1"/>
+    <w:lsdException w:name="TOC Heading" w:semiHidden="1" w:uiPriority="39" w:unhideWhenUsed="1" w:qFormat="1"/>
     <w:lsdException w:name="Plain Table 1" w:uiPriority="41"/>
     <w:lsdException w:name="Plain Table 2" w:uiPriority="42"/>
     <w:lsdException w:name="Plain Table 3" w:uiPriority="43"/>
@@ -8329,7 +7899,7 @@
     <w:lsdException w:name="Unresolved Mention" w:semiHidden="1" w:unhideWhenUsed="1"/>
     <w:lsdException w:name="Smart Link" w:semiHidden="1" w:unhideWhenUsed="1"/>
   </w:latentStyles>
-  <w:style w:type="paragraph" w:styleId="Normal" w:default="1">
+  <w:style w:type="paragraph" w:default="1" w:styleId="Normal">
     <w:name w:val="Normal"/>
     <w:qFormat/>
   </w:style>
@@ -8348,7 +7918,7 @@
       <w:outlineLvl w:val="0"/>
     </w:pPr>
     <w:rPr>
-      <w:rFonts w:asciiTheme="majorHAnsi" w:hAnsiTheme="majorHAnsi" w:eastAsiaTheme="majorEastAsia" w:cstheme="majorBidi"/>
+      <w:rFonts w:asciiTheme="majorHAnsi" w:eastAsiaTheme="majorEastAsia" w:hAnsiTheme="majorHAnsi" w:cstheme="majorBidi"/>
       <w:color w:val="365F91" w:themeColor="accent1" w:themeShade="BF"/>
       <w:sz w:val="32"/>
       <w:szCs w:val="32"/>
@@ -8370,7 +7940,7 @@
       <w:outlineLvl w:val="1"/>
     </w:pPr>
     <w:rPr>
-      <w:rFonts w:asciiTheme="majorHAnsi" w:hAnsiTheme="majorHAnsi" w:eastAsiaTheme="majorEastAsia" w:cstheme="majorBidi"/>
+      <w:rFonts w:asciiTheme="majorHAnsi" w:eastAsiaTheme="majorEastAsia" w:hAnsiTheme="majorHAnsi" w:cstheme="majorBidi"/>
       <w:color w:val="365F91" w:themeColor="accent1" w:themeShade="BF"/>
       <w:sz w:val="26"/>
       <w:szCs w:val="26"/>
@@ -8392,7 +7962,7 @@
       <w:outlineLvl w:val="2"/>
     </w:pPr>
     <w:rPr>
-      <w:rFonts w:asciiTheme="majorHAnsi" w:hAnsiTheme="majorHAnsi" w:eastAsiaTheme="majorEastAsia" w:cstheme="majorBidi"/>
+      <w:rFonts w:asciiTheme="majorHAnsi" w:eastAsiaTheme="majorEastAsia" w:hAnsiTheme="majorHAnsi" w:cstheme="majorBidi"/>
       <w:color w:val="243F60" w:themeColor="accent1" w:themeShade="7F"/>
       <w:sz w:val="24"/>
       <w:szCs w:val="24"/>
@@ -8414,7 +7984,7 @@
       <w:outlineLvl w:val="3"/>
     </w:pPr>
     <w:rPr>
-      <w:rFonts w:asciiTheme="majorHAnsi" w:hAnsiTheme="majorHAnsi" w:eastAsiaTheme="majorEastAsia" w:cstheme="majorBidi"/>
+      <w:rFonts w:asciiTheme="majorHAnsi" w:eastAsiaTheme="majorEastAsia" w:hAnsiTheme="majorHAnsi" w:cstheme="majorBidi"/>
       <w:i/>
       <w:iCs/>
       <w:color w:val="365F91" w:themeColor="accent1" w:themeShade="BF"/>
@@ -8436,7 +8006,7 @@
       <w:outlineLvl w:val="4"/>
     </w:pPr>
     <w:rPr>
-      <w:rFonts w:asciiTheme="majorHAnsi" w:hAnsiTheme="majorHAnsi" w:eastAsiaTheme="majorEastAsia" w:cstheme="majorBidi"/>
+      <w:rFonts w:asciiTheme="majorHAnsi" w:eastAsiaTheme="majorEastAsia" w:hAnsiTheme="majorHAnsi" w:cstheme="majorBidi"/>
       <w:color w:val="365F91" w:themeColor="accent1" w:themeShade="BF"/>
     </w:rPr>
   </w:style>
@@ -8456,17 +8026,17 @@
       <w:outlineLvl w:val="5"/>
     </w:pPr>
     <w:rPr>
-      <w:rFonts w:asciiTheme="majorHAnsi" w:hAnsiTheme="majorHAnsi" w:eastAsiaTheme="majorEastAsia" w:cstheme="majorBidi"/>
+      <w:rFonts w:asciiTheme="majorHAnsi" w:eastAsiaTheme="majorEastAsia" w:hAnsiTheme="majorHAnsi" w:cstheme="majorBidi"/>
       <w:color w:val="243F60" w:themeColor="accent1" w:themeShade="7F"/>
     </w:rPr>
   </w:style>
-  <w:style w:type="character" w:styleId="DefaultParagraphFont" w:default="1">
+  <w:style w:type="character" w:default="1" w:styleId="DefaultParagraphFont">
     <w:name w:val="Default Paragraph Font"/>
     <w:uiPriority w:val="1"/>
     <w:semiHidden/>
     <w:unhideWhenUsed/>
   </w:style>
-  <w:style w:type="table" w:styleId="TableNormal" w:default="1">
+  <w:style w:type="table" w:default="1" w:styleId="TableNormal">
     <w:name w:val="Normal Table"/>
     <w:uiPriority w:val="99"/>
     <w:semiHidden/>
@@ -8481,7 +8051,7 @@
       </w:tblCellMar>
     </w:tblPr>
   </w:style>
-  <w:style w:type="numbering" w:styleId="NoList" w:default="1">
+  <w:style w:type="numbering" w:default="1" w:styleId="NoList">
     <w:name w:val="No List"/>
     <w:uiPriority w:val="99"/>
     <w:semiHidden/>
@@ -8500,7 +8070,7 @@
       <w:rFonts w:eastAsiaTheme="minorEastAsia"/>
     </w:rPr>
   </w:style>
-  <w:style w:type="character" w:styleId="NoSpacingChar" w:customStyle="1">
+  <w:style w:type="character" w:customStyle="1" w:styleId="NoSpacingChar">
     <w:name w:val="No Spacing Char"/>
     <w:basedOn w:val="DefaultParagraphFont"/>
     <w:link w:val="NoSpacing"/>
@@ -8510,14 +8080,14 @@
       <w:rFonts w:eastAsiaTheme="minorEastAsia"/>
     </w:rPr>
   </w:style>
-  <w:style w:type="character" w:styleId="Heading1Char" w:customStyle="1">
+  <w:style w:type="character" w:customStyle="1" w:styleId="Heading1Char">
     <w:name w:val="Heading 1 Char"/>
     <w:basedOn w:val="DefaultParagraphFont"/>
     <w:link w:val="Heading1"/>
     <w:uiPriority w:val="9"/>
     <w:rsid w:val="003A2D3A"/>
     <w:rPr>
-      <w:rFonts w:asciiTheme="majorHAnsi" w:hAnsiTheme="majorHAnsi" w:eastAsiaTheme="majorEastAsia" w:cstheme="majorBidi"/>
+      <w:rFonts w:asciiTheme="majorHAnsi" w:eastAsiaTheme="majorEastAsia" w:hAnsiTheme="majorHAnsi" w:cstheme="majorBidi"/>
       <w:color w:val="365F91" w:themeColor="accent1" w:themeShade="BF"/>
       <w:sz w:val="32"/>
       <w:szCs w:val="32"/>
@@ -8701,64 +8271,64 @@
       <w:u w:val="single"/>
     </w:rPr>
   </w:style>
-  <w:style w:type="character" w:styleId="Heading2Char" w:customStyle="1">
+  <w:style w:type="character" w:customStyle="1" w:styleId="Heading2Char">
     <w:name w:val="Heading 2 Char"/>
     <w:basedOn w:val="DefaultParagraphFont"/>
     <w:link w:val="Heading2"/>
     <w:uiPriority w:val="9"/>
     <w:rsid w:val="003A2D3A"/>
     <w:rPr>
-      <w:rFonts w:asciiTheme="majorHAnsi" w:hAnsiTheme="majorHAnsi" w:eastAsiaTheme="majorEastAsia" w:cstheme="majorBidi"/>
+      <w:rFonts w:asciiTheme="majorHAnsi" w:eastAsiaTheme="majorEastAsia" w:hAnsiTheme="majorHAnsi" w:cstheme="majorBidi"/>
       <w:color w:val="365F91" w:themeColor="accent1" w:themeShade="BF"/>
       <w:sz w:val="26"/>
       <w:szCs w:val="26"/>
     </w:rPr>
   </w:style>
-  <w:style w:type="character" w:styleId="Heading3Char" w:customStyle="1">
+  <w:style w:type="character" w:customStyle="1" w:styleId="Heading3Char">
     <w:name w:val="Heading 3 Char"/>
     <w:basedOn w:val="DefaultParagraphFont"/>
     <w:link w:val="Heading3"/>
     <w:uiPriority w:val="9"/>
     <w:rsid w:val="00602541"/>
     <w:rPr>
-      <w:rFonts w:asciiTheme="majorHAnsi" w:hAnsiTheme="majorHAnsi" w:eastAsiaTheme="majorEastAsia" w:cstheme="majorBidi"/>
+      <w:rFonts w:asciiTheme="majorHAnsi" w:eastAsiaTheme="majorEastAsia" w:hAnsiTheme="majorHAnsi" w:cstheme="majorBidi"/>
       <w:color w:val="243F60" w:themeColor="accent1" w:themeShade="7F"/>
       <w:sz w:val="24"/>
       <w:szCs w:val="24"/>
     </w:rPr>
   </w:style>
-  <w:style w:type="character" w:styleId="Heading4Char" w:customStyle="1">
+  <w:style w:type="character" w:customStyle="1" w:styleId="Heading4Char">
     <w:name w:val="Heading 4 Char"/>
     <w:basedOn w:val="DefaultParagraphFont"/>
     <w:link w:val="Heading4"/>
     <w:uiPriority w:val="9"/>
     <w:rsid w:val="000949B3"/>
     <w:rPr>
-      <w:rFonts w:asciiTheme="majorHAnsi" w:hAnsiTheme="majorHAnsi" w:eastAsiaTheme="majorEastAsia" w:cstheme="majorBidi"/>
+      <w:rFonts w:asciiTheme="majorHAnsi" w:eastAsiaTheme="majorEastAsia" w:hAnsiTheme="majorHAnsi" w:cstheme="majorBidi"/>
       <w:i/>
       <w:iCs/>
       <w:color w:val="365F91" w:themeColor="accent1" w:themeShade="BF"/>
     </w:rPr>
   </w:style>
-  <w:style w:type="character" w:styleId="Heading5Char" w:customStyle="1">
+  <w:style w:type="character" w:customStyle="1" w:styleId="Heading5Char">
     <w:name w:val="Heading 5 Char"/>
     <w:basedOn w:val="DefaultParagraphFont"/>
     <w:link w:val="Heading5"/>
     <w:uiPriority w:val="9"/>
     <w:rsid w:val="00251ADB"/>
     <w:rPr>
-      <w:rFonts w:asciiTheme="majorHAnsi" w:hAnsiTheme="majorHAnsi" w:eastAsiaTheme="majorEastAsia" w:cstheme="majorBidi"/>
+      <w:rFonts w:asciiTheme="majorHAnsi" w:eastAsiaTheme="majorEastAsia" w:hAnsiTheme="majorHAnsi" w:cstheme="majorBidi"/>
       <w:color w:val="365F91" w:themeColor="accent1" w:themeShade="BF"/>
     </w:rPr>
   </w:style>
-  <w:style w:type="character" w:styleId="Heading6Char" w:customStyle="1">
+  <w:style w:type="character" w:customStyle="1" w:styleId="Heading6Char">
     <w:name w:val="Heading 6 Char"/>
     <w:basedOn w:val="DefaultParagraphFont"/>
     <w:link w:val="Heading6"/>
     <w:uiPriority w:val="9"/>
     <w:rsid w:val="00251ADB"/>
     <w:rPr>
-      <w:rFonts w:asciiTheme="majorHAnsi" w:hAnsiTheme="majorHAnsi" w:eastAsiaTheme="majorEastAsia" w:cstheme="majorBidi"/>
+      <w:rFonts w:asciiTheme="majorHAnsi" w:eastAsiaTheme="majorEastAsia" w:hAnsiTheme="majorHAnsi" w:cstheme="majorBidi"/>
       <w:color w:val="243F60" w:themeColor="accent1" w:themeShade="7F"/>
     </w:rPr>
   </w:style>
@@ -8783,49 +8353,16 @@
     </w:pPr>
     <w:tblPr>
       <w:tblBorders>
-        <w:top w:val="single" w:color="auto" w:sz="4" w:space="0"/>
-        <w:left w:val="single" w:color="auto" w:sz="4" w:space="0"/>
-        <w:bottom w:val="single" w:color="auto" w:sz="4" w:space="0"/>
-        <w:right w:val="single" w:color="auto" w:sz="4" w:space="0"/>
-        <w:insideH w:val="single" w:color="auto" w:sz="4" w:space="0"/>
-        <w:insideV w:val="single" w:color="auto" w:sz="4" w:space="0"/>
+        <w:top w:val="single" w:sz="4" w:space="0" w:color="auto"/>
+        <w:left w:val="single" w:sz="4" w:space="0" w:color="auto"/>
+        <w:bottom w:val="single" w:sz="4" w:space="0" w:color="auto"/>
+        <w:right w:val="single" w:sz="4" w:space="0" w:color="auto"/>
+        <w:insideH w:val="single" w:sz="4" w:space="0" w:color="auto"/>
+        <w:insideV w:val="single" w:sz="4" w:space="0" w:color="auto"/>
       </w:tblBorders>
     </w:tblPr>
   </w:style>
 </w:styles>
-</file>
-
-<file path=word/glossary/document.xml><?xml version="1.0" encoding="utf-8"?>
-<w:glossaryDocument xmlns:w14="http://schemas.microsoft.com/office/word/2010/wordml" xmlns:w="http://schemas.openxmlformats.org/wordprocessingml/2006/main">
-  <w:docParts>
-    <w:docPart>
-      <w:docPartPr>
-        <w:name w:val="DefaultPlaceholder_1081868574"/>
-        <w:category>
-          <w:name w:val="General"/>
-          <w:gallery w:val="placeholder"/>
-        </w:category>
-        <w:types>
-          <w:type w:val="bbPlcHdr"/>
-        </w:types>
-        <w:behaviors>
-          <w:behavior w:val="content"/>
-        </w:behaviors>
-        <w:guid w:val="{f93d1836-2dea-4e38-8178-b383a9cc6383}"/>
-      </w:docPartPr>
-      <w:docPartBody>
-        <w:p>
-          <w:r>
-            <w:rPr>
-              <w:rStyle w:val="PlaceholderText"/>
-            </w:rPr>
-            <w:t/>
-          </w:r>
-        </w:p>
-      </w:docPartBody>
-    </w:docPart>
-  </w:docParts>
-</w:glossaryDocument>
 </file>
 
 <file path=word/theme/theme1.xml><?xml version="1.0" encoding="utf-8"?>
